--- a/30 React.js Projects.docx
+++ b/30 React.js Projects.docx
@@ -32,47 +32,7 @@
           <w:sz w:val="72"/>
           <w:szCs w:val="72"/>
         </w:rPr>
-        <w:t>3</w:t>
-      </w:r>
-      <w:r>
-        <w:rPr>
-          <w:rFonts w:ascii="Times New Roman" w:hAnsi="Times New Roman" w:cs="Times New Roman"/>
-          <w:b/>
-          <w:bCs/>
-          <w:sz w:val="72"/>
-          <w:szCs w:val="72"/>
-        </w:rPr>
-        <w:t>0</w:t>
-      </w:r>
-      <w:r>
-        <w:rPr>
-          <w:rFonts w:ascii="Times New Roman" w:hAnsi="Times New Roman" w:cs="Times New Roman"/>
-          <w:b/>
-          <w:bCs/>
-          <w:sz w:val="72"/>
-          <w:szCs w:val="72"/>
-        </w:rPr>
-        <w:t>-Day</w:t>
-      </w:r>
-      <w:r>
-        <w:rPr>
-          <w:rFonts w:ascii="Times New Roman" w:hAnsi="Times New Roman" w:cs="Times New Roman"/>
-          <w:b/>
-          <w:bCs/>
-          <w:sz w:val="72"/>
-          <w:szCs w:val="72"/>
-        </w:rPr>
-        <w:t xml:space="preserve"> 30</w:t>
-      </w:r>
-      <w:r>
-        <w:rPr>
-          <w:rFonts w:ascii="Times New Roman" w:hAnsi="Times New Roman" w:cs="Times New Roman"/>
-          <w:b/>
-          <w:bCs/>
-          <w:sz w:val="72"/>
-          <w:szCs w:val="72"/>
-        </w:rPr>
-        <w:t xml:space="preserve"> React.js Project</w:t>
+        <w:t>30-Day 30 React.js Project</w:t>
       </w:r>
     </w:p>
     <w:p>
@@ -189,6 +149,478 @@
           <w:sz w:val="32"/>
           <w:szCs w:val="32"/>
         </w:rPr>
+        <w:t xml:space="preserve"> – Colour </w:t>
+      </w:r>
+      <w:r>
+        <w:rPr>
+          <w:rFonts w:ascii="Times New Roman" w:hAnsi="Times New Roman" w:cs="Times New Roman"/>
+          <w:sz w:val="32"/>
+          <w:szCs w:val="32"/>
+        </w:rPr>
+        <w:t>Themes</w:t>
+      </w:r>
+    </w:p>
+    <w:p>
+      <w:pPr>
+        <w:pStyle w:val="NoSpacing"/>
+        <w:rPr>
+          <w:rFonts w:ascii="Times New Roman" w:hAnsi="Times New Roman" w:cs="Times New Roman"/>
+          <w:sz w:val="32"/>
+          <w:szCs w:val="32"/>
+        </w:rPr>
+      </w:pPr>
+      <w:r>
+        <w:rPr>
+          <w:rFonts w:ascii="Times New Roman" w:hAnsi="Times New Roman" w:cs="Times New Roman"/>
+          <w:b/>
+          <w:bCs/>
+          <w:sz w:val="32"/>
+          <w:szCs w:val="32"/>
+        </w:rPr>
+        <w:t>Day 5</w:t>
+      </w:r>
+      <w:r>
+        <w:rPr>
+          <w:rFonts w:ascii="Times New Roman" w:hAnsi="Times New Roman" w:cs="Times New Roman"/>
+          <w:sz w:val="32"/>
+          <w:szCs w:val="32"/>
+        </w:rPr>
+        <w:t xml:space="preserve"> – Todo List App</w:t>
+      </w:r>
+    </w:p>
+    <w:p>
+      <w:pPr>
+        <w:pStyle w:val="NoSpacing"/>
+        <w:rPr>
+          <w:rFonts w:ascii="Times New Roman" w:hAnsi="Times New Roman" w:cs="Times New Roman"/>
+          <w:sz w:val="32"/>
+          <w:szCs w:val="32"/>
+        </w:rPr>
+      </w:pPr>
+      <w:r>
+        <w:rPr>
+          <w:rFonts w:ascii="Times New Roman" w:hAnsi="Times New Roman" w:cs="Times New Roman"/>
+          <w:b/>
+          <w:bCs/>
+          <w:sz w:val="32"/>
+          <w:szCs w:val="32"/>
+        </w:rPr>
+        <w:t>Day 6</w:t>
+      </w:r>
+      <w:r>
+        <w:rPr>
+          <w:rFonts w:ascii="Times New Roman" w:hAnsi="Times New Roman" w:cs="Times New Roman"/>
+          <w:sz w:val="32"/>
+          <w:szCs w:val="32"/>
+        </w:rPr>
+        <w:t xml:space="preserve"> – Theme Toggle </w:t>
+      </w:r>
+    </w:p>
+    <w:p>
+      <w:pPr>
+        <w:pStyle w:val="NoSpacing"/>
+        <w:rPr>
+          <w:rFonts w:ascii="Times New Roman" w:hAnsi="Times New Roman" w:cs="Times New Roman"/>
+          <w:sz w:val="32"/>
+          <w:szCs w:val="32"/>
+        </w:rPr>
+      </w:pPr>
+      <w:r>
+        <w:rPr>
+          <w:rFonts w:ascii="Times New Roman" w:hAnsi="Times New Roman" w:cs="Times New Roman"/>
+          <w:b/>
+          <w:bCs/>
+          <w:sz w:val="32"/>
+          <w:szCs w:val="32"/>
+        </w:rPr>
+        <w:t>Day 7</w:t>
+      </w:r>
+      <w:r>
+        <w:rPr>
+          <w:rFonts w:ascii="Times New Roman" w:hAnsi="Times New Roman" w:cs="Times New Roman"/>
+          <w:sz w:val="32"/>
+          <w:szCs w:val="32"/>
+        </w:rPr>
+        <w:t xml:space="preserve"> – Login Form UI with Validation</w:t>
+      </w:r>
+    </w:p>
+    <w:p>
+      <w:pPr>
+        <w:pStyle w:val="NoSpacing"/>
+        <w:rPr>
+          <w:rFonts w:ascii="Times New Roman" w:hAnsi="Times New Roman" w:cs="Times New Roman"/>
+          <w:sz w:val="32"/>
+          <w:szCs w:val="32"/>
+        </w:rPr>
+      </w:pPr>
+      <w:r>
+        <w:rPr>
+          <w:rFonts w:ascii="Times New Roman" w:hAnsi="Times New Roman" w:cs="Times New Roman"/>
+          <w:b/>
+          <w:bCs/>
+          <w:sz w:val="32"/>
+          <w:szCs w:val="32"/>
+        </w:rPr>
+        <w:t>Day 8</w:t>
+      </w:r>
+      <w:r>
+        <w:rPr>
+          <w:rFonts w:ascii="Times New Roman" w:hAnsi="Times New Roman" w:cs="Times New Roman"/>
+          <w:sz w:val="32"/>
+          <w:szCs w:val="32"/>
+        </w:rPr>
+        <w:t xml:space="preserve"> – Modal Popup Component</w:t>
+      </w:r>
+    </w:p>
+    <w:p>
+      <w:pPr>
+        <w:pStyle w:val="NoSpacing"/>
+        <w:rPr>
+          <w:rFonts w:ascii="Times New Roman" w:hAnsi="Times New Roman" w:cs="Times New Roman"/>
+          <w:sz w:val="32"/>
+          <w:szCs w:val="32"/>
+        </w:rPr>
+      </w:pPr>
+      <w:r>
+        <w:rPr>
+          <w:rFonts w:ascii="Times New Roman" w:hAnsi="Times New Roman" w:cs="Times New Roman"/>
+          <w:b/>
+          <w:bCs/>
+          <w:sz w:val="32"/>
+          <w:szCs w:val="32"/>
+        </w:rPr>
+        <w:t>Day 9</w:t>
+      </w:r>
+      <w:r>
+        <w:rPr>
+          <w:rFonts w:ascii="Times New Roman" w:hAnsi="Times New Roman" w:cs="Times New Roman"/>
+          <w:sz w:val="32"/>
+          <w:szCs w:val="32"/>
+        </w:rPr>
+        <w:t xml:space="preserve"> – Image Gallery App</w:t>
+      </w:r>
+    </w:p>
+    <w:p>
+      <w:pPr>
+        <w:pStyle w:val="NoSpacing"/>
+        <w:rPr>
+          <w:rFonts w:ascii="Times New Roman" w:hAnsi="Times New Roman" w:cs="Times New Roman"/>
+          <w:sz w:val="32"/>
+          <w:szCs w:val="32"/>
+        </w:rPr>
+      </w:pPr>
+      <w:r>
+        <w:rPr>
+          <w:rFonts w:ascii="Times New Roman" w:hAnsi="Times New Roman" w:cs="Times New Roman"/>
+          <w:b/>
+          <w:bCs/>
+          <w:sz w:val="32"/>
+          <w:szCs w:val="32"/>
+        </w:rPr>
+        <w:t>Day 10</w:t>
+      </w:r>
+      <w:r>
+        <w:rPr>
+          <w:rFonts w:ascii="Times New Roman" w:hAnsi="Times New Roman" w:cs="Times New Roman"/>
+          <w:sz w:val="32"/>
+          <w:szCs w:val="32"/>
+        </w:rPr>
+        <w:t xml:space="preserve"> – FAQ Accordion App</w:t>
+      </w:r>
+    </w:p>
+    <w:p>
+      <w:pPr>
+        <w:pStyle w:val="NoSpacing"/>
+        <w:rPr>
+          <w:rFonts w:ascii="Times New Roman" w:hAnsi="Times New Roman" w:cs="Times New Roman"/>
+          <w:sz w:val="32"/>
+          <w:szCs w:val="32"/>
+        </w:rPr>
+      </w:pPr>
+      <w:r>
+        <w:rPr>
+          <w:rFonts w:ascii="Times New Roman" w:hAnsi="Times New Roman" w:cs="Times New Roman"/>
+          <w:b/>
+          <w:bCs/>
+          <w:sz w:val="32"/>
+          <w:szCs w:val="32"/>
+        </w:rPr>
+        <w:t>Day 11</w:t>
+      </w:r>
+      <w:r>
+        <w:rPr>
+          <w:rFonts w:ascii="Times New Roman" w:hAnsi="Times New Roman" w:cs="Times New Roman"/>
+          <w:sz w:val="32"/>
+          <w:szCs w:val="32"/>
+        </w:rPr>
+        <w:t xml:space="preserve"> –</w:t>
+      </w:r>
+      <w:r>
+        <w:rPr>
+          <w:rFonts w:ascii="Times New Roman" w:hAnsi="Times New Roman" w:cs="Times New Roman"/>
+          <w:sz w:val="32"/>
+          <w:szCs w:val="32"/>
+        </w:rPr>
+        <w:t xml:space="preserve"> Dice Game</w:t>
+      </w:r>
+    </w:p>
+    <w:p>
+      <w:pPr>
+        <w:pStyle w:val="NoSpacing"/>
+        <w:rPr>
+          <w:rFonts w:ascii="Times New Roman" w:hAnsi="Times New Roman" w:cs="Times New Roman"/>
+          <w:sz w:val="32"/>
+          <w:szCs w:val="32"/>
+        </w:rPr>
+      </w:pPr>
+      <w:r>
+        <w:rPr>
+          <w:rFonts w:ascii="Times New Roman" w:hAnsi="Times New Roman" w:cs="Times New Roman"/>
+          <w:b/>
+          <w:bCs/>
+          <w:sz w:val="32"/>
+          <w:szCs w:val="32"/>
+        </w:rPr>
+        <w:t>Day 12</w:t>
+      </w:r>
+      <w:r>
+        <w:rPr>
+          <w:rFonts w:ascii="Times New Roman" w:hAnsi="Times New Roman" w:cs="Times New Roman"/>
+          <w:sz w:val="32"/>
+          <w:szCs w:val="32"/>
+        </w:rPr>
+        <w:t xml:space="preserve"> – Weather App</w:t>
+      </w:r>
+    </w:p>
+    <w:p>
+      <w:pPr>
+        <w:pStyle w:val="NoSpacing"/>
+        <w:rPr>
+          <w:rFonts w:ascii="Times New Roman" w:hAnsi="Times New Roman" w:cs="Times New Roman"/>
+          <w:sz w:val="32"/>
+          <w:szCs w:val="32"/>
+        </w:rPr>
+      </w:pPr>
+      <w:r>
+        <w:rPr>
+          <w:rFonts w:ascii="Times New Roman" w:hAnsi="Times New Roman" w:cs="Times New Roman"/>
+          <w:b/>
+          <w:bCs/>
+          <w:sz w:val="32"/>
+          <w:szCs w:val="32"/>
+        </w:rPr>
+        <w:t>Day 13</w:t>
+      </w:r>
+      <w:r>
+        <w:rPr>
+          <w:rFonts w:ascii="Times New Roman" w:hAnsi="Times New Roman" w:cs="Times New Roman"/>
+          <w:sz w:val="32"/>
+          <w:szCs w:val="32"/>
+        </w:rPr>
+        <w:t xml:space="preserve"> – Movie Search App</w:t>
+      </w:r>
+    </w:p>
+    <w:p>
+      <w:pPr>
+        <w:pStyle w:val="NoSpacing"/>
+        <w:rPr>
+          <w:rFonts w:ascii="Times New Roman" w:hAnsi="Times New Roman" w:cs="Times New Roman"/>
+          <w:sz w:val="32"/>
+          <w:szCs w:val="32"/>
+        </w:rPr>
+      </w:pPr>
+      <w:r>
+        <w:rPr>
+          <w:rFonts w:ascii="Times New Roman" w:hAnsi="Times New Roman" w:cs="Times New Roman"/>
+          <w:b/>
+          <w:bCs/>
+          <w:sz w:val="32"/>
+          <w:szCs w:val="32"/>
+        </w:rPr>
+        <w:t>Day 14</w:t>
+      </w:r>
+      <w:r>
+        <w:rPr>
+          <w:rFonts w:ascii="Times New Roman" w:hAnsi="Times New Roman" w:cs="Times New Roman"/>
+          <w:sz w:val="32"/>
+          <w:szCs w:val="32"/>
+        </w:rPr>
+        <w:t xml:space="preserve"> – Pagination App </w:t>
+      </w:r>
+    </w:p>
+    <w:p>
+      <w:pPr>
+        <w:pStyle w:val="NoSpacing"/>
+        <w:rPr>
+          <w:rFonts w:ascii="Times New Roman" w:hAnsi="Times New Roman" w:cs="Times New Roman"/>
+          <w:sz w:val="32"/>
+          <w:szCs w:val="32"/>
+        </w:rPr>
+      </w:pPr>
+      <w:r>
+        <w:rPr>
+          <w:rFonts w:ascii="Times New Roman" w:hAnsi="Times New Roman" w:cs="Times New Roman"/>
+          <w:b/>
+          <w:bCs/>
+          <w:sz w:val="32"/>
+          <w:szCs w:val="32"/>
+        </w:rPr>
+        <w:t>Day 15</w:t>
+      </w:r>
+      <w:r>
+        <w:rPr>
+          <w:rFonts w:ascii="Times New Roman" w:hAnsi="Times New Roman" w:cs="Times New Roman"/>
+          <w:sz w:val="32"/>
+          <w:szCs w:val="32"/>
+        </w:rPr>
+        <w:t xml:space="preserve"> – Multi-Page Website</w:t>
+      </w:r>
+    </w:p>
+    <w:p>
+      <w:pPr>
+        <w:pStyle w:val="NoSpacing"/>
+        <w:rPr>
+          <w:rFonts w:ascii="Times New Roman" w:hAnsi="Times New Roman" w:cs="Times New Roman"/>
+          <w:sz w:val="32"/>
+          <w:szCs w:val="32"/>
+        </w:rPr>
+      </w:pPr>
+      <w:r>
+        <w:rPr>
+          <w:rFonts w:ascii="Times New Roman" w:hAnsi="Times New Roman" w:cs="Times New Roman"/>
+          <w:b/>
+          <w:bCs/>
+          <w:sz w:val="32"/>
+          <w:szCs w:val="32"/>
+        </w:rPr>
+        <w:t>Day 16</w:t>
+      </w:r>
+      <w:r>
+        <w:rPr>
+          <w:rFonts w:ascii="Times New Roman" w:hAnsi="Times New Roman" w:cs="Times New Roman"/>
+          <w:sz w:val="32"/>
+          <w:szCs w:val="32"/>
+        </w:rPr>
+        <w:t xml:space="preserve"> – Authentication Logic</w:t>
+      </w:r>
+    </w:p>
+    <w:p>
+      <w:pPr>
+        <w:pStyle w:val="NoSpacing"/>
+        <w:rPr>
+          <w:rFonts w:ascii="Times New Roman" w:hAnsi="Times New Roman" w:cs="Times New Roman"/>
+          <w:sz w:val="32"/>
+          <w:szCs w:val="32"/>
+        </w:rPr>
+      </w:pPr>
+      <w:r>
+        <w:rPr>
+          <w:rFonts w:ascii="Times New Roman" w:hAnsi="Times New Roman" w:cs="Times New Roman"/>
+          <w:b/>
+          <w:bCs/>
+          <w:sz w:val="32"/>
+          <w:szCs w:val="32"/>
+        </w:rPr>
+        <w:t>Day 17</w:t>
+      </w:r>
+      <w:r>
+        <w:rPr>
+          <w:rFonts w:ascii="Times New Roman" w:hAnsi="Times New Roman" w:cs="Times New Roman"/>
+          <w:sz w:val="32"/>
+          <w:szCs w:val="32"/>
+        </w:rPr>
+        <w:t xml:space="preserve"> – Theme Manage</w:t>
+      </w:r>
+      <w:r>
+        <w:rPr>
+          <w:rFonts w:ascii="Times New Roman" w:hAnsi="Times New Roman" w:cs="Times New Roman"/>
+          <w:sz w:val="32"/>
+          <w:szCs w:val="32"/>
+        </w:rPr>
+        <w:t>r</w:t>
+      </w:r>
+    </w:p>
+    <w:p>
+      <w:pPr>
+        <w:pStyle w:val="NoSpacing"/>
+        <w:rPr>
+          <w:rFonts w:ascii="Times New Roman" w:hAnsi="Times New Roman" w:cs="Times New Roman"/>
+          <w:sz w:val="32"/>
+          <w:szCs w:val="32"/>
+        </w:rPr>
+      </w:pPr>
+      <w:r>
+        <w:rPr>
+          <w:rFonts w:ascii="Times New Roman" w:hAnsi="Times New Roman" w:cs="Times New Roman"/>
+          <w:b/>
+          <w:bCs/>
+          <w:sz w:val="32"/>
+          <w:szCs w:val="32"/>
+        </w:rPr>
+        <w:t>Day 18</w:t>
+      </w:r>
+      <w:r>
+        <w:rPr>
+          <w:rFonts w:ascii="Times New Roman" w:hAnsi="Times New Roman" w:cs="Times New Roman"/>
+          <w:sz w:val="32"/>
+          <w:szCs w:val="32"/>
+        </w:rPr>
+        <w:t xml:space="preserve"> – Multi-Step Form Application</w:t>
+      </w:r>
+    </w:p>
+    <w:p>
+      <w:pPr>
+        <w:pStyle w:val="NoSpacing"/>
+        <w:rPr>
+          <w:rFonts w:ascii="Times New Roman" w:hAnsi="Times New Roman" w:cs="Times New Roman"/>
+          <w:sz w:val="32"/>
+          <w:szCs w:val="32"/>
+        </w:rPr>
+      </w:pPr>
+      <w:r>
+        <w:rPr>
+          <w:rFonts w:ascii="Times New Roman" w:hAnsi="Times New Roman" w:cs="Times New Roman"/>
+          <w:b/>
+          <w:bCs/>
+          <w:sz w:val="32"/>
+          <w:szCs w:val="32"/>
+        </w:rPr>
+        <w:t>Day 19</w:t>
+      </w:r>
+      <w:r>
+        <w:rPr>
+          <w:rFonts w:ascii="Times New Roman" w:hAnsi="Times New Roman" w:cs="Times New Roman"/>
+          <w:sz w:val="32"/>
+          <w:szCs w:val="32"/>
+        </w:rPr>
+        <w:t xml:space="preserve"> – Notes App</w:t>
+      </w:r>
+    </w:p>
+    <w:p>
+      <w:pPr>
+        <w:pStyle w:val="NoSpacing"/>
+        <w:rPr>
+          <w:rFonts w:ascii="Times New Roman" w:hAnsi="Times New Roman" w:cs="Times New Roman"/>
+          <w:sz w:val="32"/>
+          <w:szCs w:val="32"/>
+        </w:rPr>
+      </w:pPr>
+      <w:r>
+        <w:rPr>
+          <w:rFonts w:ascii="Times New Roman" w:hAnsi="Times New Roman" w:cs="Times New Roman"/>
+          <w:b/>
+          <w:bCs/>
+          <w:sz w:val="32"/>
+          <w:szCs w:val="32"/>
+        </w:rPr>
+        <w:t>Day 20</w:t>
+      </w:r>
+      <w:r>
+        <w:rPr>
+          <w:rFonts w:ascii="Times New Roman" w:hAnsi="Times New Roman" w:cs="Times New Roman"/>
+          <w:sz w:val="32"/>
+          <w:szCs w:val="32"/>
+        </w:rPr>
         <w:t xml:space="preserve"> – </w:t>
       </w:r>
       <w:r>
@@ -197,203 +629,175 @@
           <w:sz w:val="32"/>
           <w:szCs w:val="32"/>
         </w:rPr>
-        <w:t>Colour</w:t>
-      </w:r>
-      <w:r>
-        <w:rPr>
-          <w:rFonts w:ascii="Times New Roman" w:hAnsi="Times New Roman" w:cs="Times New Roman"/>
-          <w:sz w:val="32"/>
-          <w:szCs w:val="32"/>
-        </w:rPr>
-        <w:t xml:space="preserve"> Picker Tool</w:t>
-      </w:r>
-    </w:p>
-    <w:p>
-      <w:pPr>
-        <w:pStyle w:val="NoSpacing"/>
-        <w:rPr>
-          <w:rFonts w:ascii="Times New Roman" w:hAnsi="Times New Roman" w:cs="Times New Roman"/>
-          <w:sz w:val="32"/>
-          <w:szCs w:val="32"/>
-        </w:rPr>
-      </w:pPr>
-      <w:r>
-        <w:rPr>
-          <w:rFonts w:ascii="Times New Roman" w:hAnsi="Times New Roman" w:cs="Times New Roman"/>
-          <w:b/>
-          <w:bCs/>
-          <w:sz w:val="32"/>
-          <w:szCs w:val="32"/>
-        </w:rPr>
-        <w:t>Day 5</w:t>
-      </w:r>
-      <w:r>
-        <w:rPr>
-          <w:rFonts w:ascii="Times New Roman" w:hAnsi="Times New Roman" w:cs="Times New Roman"/>
-          <w:sz w:val="32"/>
-          <w:szCs w:val="32"/>
-        </w:rPr>
-        <w:t xml:space="preserve"> – Todo List App</w:t>
-      </w:r>
-    </w:p>
-    <w:p>
-      <w:pPr>
-        <w:pStyle w:val="NoSpacing"/>
-        <w:rPr>
-          <w:rFonts w:ascii="Times New Roman" w:hAnsi="Times New Roman" w:cs="Times New Roman"/>
-          <w:sz w:val="32"/>
-          <w:szCs w:val="32"/>
-        </w:rPr>
-      </w:pPr>
-      <w:r>
-        <w:rPr>
-          <w:rFonts w:ascii="Times New Roman" w:hAnsi="Times New Roman" w:cs="Times New Roman"/>
-          <w:b/>
-          <w:bCs/>
-          <w:sz w:val="32"/>
-          <w:szCs w:val="32"/>
-        </w:rPr>
-        <w:t>Day 6</w:t>
-      </w:r>
-      <w:r>
-        <w:rPr>
-          <w:rFonts w:ascii="Times New Roman" w:hAnsi="Times New Roman" w:cs="Times New Roman"/>
-          <w:sz w:val="32"/>
-          <w:szCs w:val="32"/>
-        </w:rPr>
-        <w:t xml:space="preserve"> – Theme Toggle </w:t>
-      </w:r>
-    </w:p>
-    <w:p>
-      <w:pPr>
-        <w:pStyle w:val="NoSpacing"/>
-        <w:rPr>
-          <w:rFonts w:ascii="Times New Roman" w:hAnsi="Times New Roman" w:cs="Times New Roman"/>
-          <w:sz w:val="32"/>
-          <w:szCs w:val="32"/>
-        </w:rPr>
-      </w:pPr>
-      <w:r>
-        <w:rPr>
-          <w:rFonts w:ascii="Times New Roman" w:hAnsi="Times New Roman" w:cs="Times New Roman"/>
-          <w:b/>
-          <w:bCs/>
-          <w:sz w:val="32"/>
-          <w:szCs w:val="32"/>
-        </w:rPr>
-        <w:t>Day 7</w:t>
-      </w:r>
-      <w:r>
-        <w:rPr>
-          <w:rFonts w:ascii="Times New Roman" w:hAnsi="Times New Roman" w:cs="Times New Roman"/>
-          <w:sz w:val="32"/>
-          <w:szCs w:val="32"/>
-        </w:rPr>
-        <w:t xml:space="preserve"> – Login Form UI with Validation</w:t>
-      </w:r>
-    </w:p>
-    <w:p>
-      <w:pPr>
-        <w:pStyle w:val="NoSpacing"/>
-        <w:rPr>
-          <w:rFonts w:ascii="Times New Roman" w:hAnsi="Times New Roman" w:cs="Times New Roman"/>
-          <w:sz w:val="32"/>
-          <w:szCs w:val="32"/>
-        </w:rPr>
-      </w:pPr>
-      <w:r>
-        <w:rPr>
-          <w:rFonts w:ascii="Times New Roman" w:hAnsi="Times New Roman" w:cs="Times New Roman"/>
-          <w:b/>
-          <w:bCs/>
-          <w:sz w:val="32"/>
-          <w:szCs w:val="32"/>
-        </w:rPr>
-        <w:t>Day 8</w:t>
-      </w:r>
-      <w:r>
-        <w:rPr>
-          <w:rFonts w:ascii="Times New Roman" w:hAnsi="Times New Roman" w:cs="Times New Roman"/>
-          <w:sz w:val="32"/>
-          <w:szCs w:val="32"/>
-        </w:rPr>
-        <w:t xml:space="preserve"> – Modal Popup Component</w:t>
-      </w:r>
-    </w:p>
-    <w:p>
-      <w:pPr>
-        <w:pStyle w:val="NoSpacing"/>
-        <w:rPr>
-          <w:rFonts w:ascii="Times New Roman" w:hAnsi="Times New Roman" w:cs="Times New Roman"/>
-          <w:sz w:val="32"/>
-          <w:szCs w:val="32"/>
-        </w:rPr>
-      </w:pPr>
-      <w:r>
-        <w:rPr>
-          <w:rFonts w:ascii="Times New Roman" w:hAnsi="Times New Roman" w:cs="Times New Roman"/>
-          <w:b/>
-          <w:bCs/>
-          <w:sz w:val="32"/>
-          <w:szCs w:val="32"/>
-        </w:rPr>
-        <w:t>Day 9</w:t>
-      </w:r>
-      <w:r>
-        <w:rPr>
-          <w:rFonts w:ascii="Times New Roman" w:hAnsi="Times New Roman" w:cs="Times New Roman"/>
-          <w:sz w:val="32"/>
-          <w:szCs w:val="32"/>
-        </w:rPr>
-        <w:t xml:space="preserve"> – Image Gallery App</w:t>
-      </w:r>
-    </w:p>
-    <w:p>
-      <w:pPr>
-        <w:pStyle w:val="NoSpacing"/>
-        <w:rPr>
-          <w:rFonts w:ascii="Times New Roman" w:hAnsi="Times New Roman" w:cs="Times New Roman"/>
-          <w:sz w:val="32"/>
-          <w:szCs w:val="32"/>
-        </w:rPr>
-      </w:pPr>
-      <w:r>
-        <w:rPr>
-          <w:rFonts w:ascii="Times New Roman" w:hAnsi="Times New Roman" w:cs="Times New Roman"/>
-          <w:b/>
-          <w:bCs/>
-          <w:sz w:val="32"/>
-          <w:szCs w:val="32"/>
-        </w:rPr>
-        <w:t>Day 10</w:t>
-      </w:r>
-      <w:r>
-        <w:rPr>
-          <w:rFonts w:ascii="Times New Roman" w:hAnsi="Times New Roman" w:cs="Times New Roman"/>
-          <w:sz w:val="32"/>
-          <w:szCs w:val="32"/>
-        </w:rPr>
-        <w:t xml:space="preserve"> – FAQ Accordion App</w:t>
-      </w:r>
-    </w:p>
-    <w:p>
-      <w:pPr>
-        <w:pStyle w:val="NoSpacing"/>
-        <w:rPr>
-          <w:rFonts w:ascii="Times New Roman" w:hAnsi="Times New Roman" w:cs="Times New Roman"/>
-          <w:sz w:val="32"/>
-          <w:szCs w:val="32"/>
-        </w:rPr>
-      </w:pPr>
-      <w:r>
-        <w:rPr>
-          <w:rFonts w:ascii="Times New Roman" w:hAnsi="Times New Roman" w:cs="Times New Roman"/>
-          <w:b/>
-          <w:bCs/>
-          <w:sz w:val="32"/>
-          <w:szCs w:val="32"/>
-        </w:rPr>
-        <w:t>Day 11</w:t>
+        <w:t>Currency Converter App</w:t>
+      </w:r>
+    </w:p>
+    <w:p>
+      <w:pPr>
+        <w:pStyle w:val="NoSpacing"/>
+        <w:rPr>
+          <w:rFonts w:ascii="Times New Roman" w:hAnsi="Times New Roman" w:cs="Times New Roman"/>
+          <w:sz w:val="32"/>
+          <w:szCs w:val="32"/>
+        </w:rPr>
+      </w:pPr>
+      <w:r>
+        <w:rPr>
+          <w:rFonts w:ascii="Times New Roman" w:hAnsi="Times New Roman" w:cs="Times New Roman"/>
+          <w:b/>
+          <w:bCs/>
+          <w:sz w:val="32"/>
+          <w:szCs w:val="32"/>
+        </w:rPr>
+        <w:t>Day 21</w:t>
+      </w:r>
+      <w:r>
+        <w:rPr>
+          <w:rFonts w:ascii="Times New Roman" w:hAnsi="Times New Roman" w:cs="Times New Roman"/>
+          <w:sz w:val="32"/>
+          <w:szCs w:val="32"/>
+        </w:rPr>
+        <w:t xml:space="preserve"> – Dashboard UI Layout</w:t>
+      </w:r>
+    </w:p>
+    <w:p>
+      <w:pPr>
+        <w:pStyle w:val="NoSpacing"/>
+        <w:rPr>
+          <w:rFonts w:ascii="Times New Roman" w:hAnsi="Times New Roman" w:cs="Times New Roman"/>
+          <w:sz w:val="32"/>
+          <w:szCs w:val="32"/>
+        </w:rPr>
+      </w:pPr>
+      <w:r>
+        <w:rPr>
+          <w:rFonts w:ascii="Times New Roman" w:hAnsi="Times New Roman" w:cs="Times New Roman"/>
+          <w:b/>
+          <w:bCs/>
+          <w:sz w:val="32"/>
+          <w:szCs w:val="32"/>
+        </w:rPr>
+        <w:t>Day 22</w:t>
+      </w:r>
+      <w:r>
+        <w:rPr>
+          <w:rFonts w:ascii="Times New Roman" w:hAnsi="Times New Roman" w:cs="Times New Roman"/>
+          <w:sz w:val="32"/>
+          <w:szCs w:val="32"/>
+        </w:rPr>
+        <w:t xml:space="preserve"> – Drag &amp; Drop Application</w:t>
+      </w:r>
+    </w:p>
+    <w:p>
+      <w:pPr>
+        <w:pStyle w:val="NoSpacing"/>
+        <w:rPr>
+          <w:rFonts w:ascii="Times New Roman" w:hAnsi="Times New Roman" w:cs="Times New Roman"/>
+          <w:sz w:val="32"/>
+          <w:szCs w:val="32"/>
+        </w:rPr>
+      </w:pPr>
+      <w:r>
+        <w:rPr>
+          <w:rFonts w:ascii="Times New Roman" w:hAnsi="Times New Roman" w:cs="Times New Roman"/>
+          <w:b/>
+          <w:bCs/>
+          <w:sz w:val="32"/>
+          <w:szCs w:val="32"/>
+        </w:rPr>
+        <w:t>Day 23</w:t>
+      </w:r>
+      <w:r>
+        <w:rPr>
+          <w:rFonts w:ascii="Times New Roman" w:hAnsi="Times New Roman" w:cs="Times New Roman"/>
+          <w:sz w:val="32"/>
+          <w:szCs w:val="32"/>
+        </w:rPr>
+        <w:t xml:space="preserve"> – Infinite Scroll App</w:t>
+      </w:r>
+    </w:p>
+    <w:p>
+      <w:pPr>
+        <w:pStyle w:val="NoSpacing"/>
+        <w:rPr>
+          <w:rFonts w:ascii="Times New Roman" w:hAnsi="Times New Roman" w:cs="Times New Roman"/>
+          <w:sz w:val="32"/>
+          <w:szCs w:val="32"/>
+        </w:rPr>
+      </w:pPr>
+      <w:r>
+        <w:rPr>
+          <w:rFonts w:ascii="Times New Roman" w:hAnsi="Times New Roman" w:cs="Times New Roman"/>
+          <w:b/>
+          <w:bCs/>
+          <w:sz w:val="32"/>
+          <w:szCs w:val="32"/>
+        </w:rPr>
+        <w:t>Day 24</w:t>
+      </w:r>
+      <w:r>
+        <w:rPr>
+          <w:rFonts w:ascii="Times New Roman" w:hAnsi="Times New Roman" w:cs="Times New Roman"/>
+          <w:sz w:val="32"/>
+          <w:szCs w:val="32"/>
+        </w:rPr>
+        <w:t xml:space="preserve"> – Code Splitting App</w:t>
+      </w:r>
+    </w:p>
+    <w:p>
+      <w:pPr>
+        <w:pStyle w:val="NoSpacing"/>
+        <w:rPr>
+          <w:rFonts w:ascii="Times New Roman" w:hAnsi="Times New Roman" w:cs="Times New Roman"/>
+          <w:sz w:val="32"/>
+          <w:szCs w:val="32"/>
+        </w:rPr>
+      </w:pPr>
+      <w:r>
+        <w:rPr>
+          <w:rFonts w:ascii="Times New Roman" w:hAnsi="Times New Roman" w:cs="Times New Roman"/>
+          <w:b/>
+          <w:bCs/>
+          <w:sz w:val="32"/>
+          <w:szCs w:val="32"/>
+        </w:rPr>
+        <w:t>Day 25</w:t>
+      </w:r>
+      <w:r>
+        <w:rPr>
+          <w:rFonts w:ascii="Times New Roman" w:hAnsi="Times New Roman" w:cs="Times New Roman"/>
+          <w:sz w:val="32"/>
+          <w:szCs w:val="32"/>
+        </w:rPr>
+        <w:t xml:space="preserve"> – </w:t>
+      </w:r>
+      <w:r>
+        <w:rPr>
+          <w:rFonts w:ascii="Times New Roman" w:hAnsi="Times New Roman" w:cs="Times New Roman"/>
+          <w:sz w:val="32"/>
+          <w:szCs w:val="32"/>
+        </w:rPr>
+        <w:t>Snake Game</w:t>
+      </w:r>
+    </w:p>
+    <w:p>
+      <w:pPr>
+        <w:pStyle w:val="NoSpacing"/>
+        <w:rPr>
+          <w:rFonts w:ascii="Times New Roman" w:hAnsi="Times New Roman" w:cs="Times New Roman"/>
+          <w:sz w:val="32"/>
+          <w:szCs w:val="32"/>
+        </w:rPr>
+      </w:pPr>
+      <w:r>
+        <w:rPr>
+          <w:rFonts w:ascii="Times New Roman" w:hAnsi="Times New Roman" w:cs="Times New Roman"/>
+          <w:b/>
+          <w:bCs/>
+          <w:sz w:val="32"/>
+          <w:szCs w:val="32"/>
+        </w:rPr>
+        <w:t>Day 26</w:t>
       </w:r>
       <w:r>
         <w:rPr>
@@ -409,458 +813,6 @@
           <w:sz w:val="32"/>
           <w:szCs w:val="32"/>
         </w:rPr>
-        <w:t xml:space="preserve"> Dice Game</w:t>
-      </w:r>
-    </w:p>
-    <w:p>
-      <w:pPr>
-        <w:pStyle w:val="NoSpacing"/>
-        <w:rPr>
-          <w:rFonts w:ascii="Times New Roman" w:hAnsi="Times New Roman" w:cs="Times New Roman"/>
-          <w:sz w:val="32"/>
-          <w:szCs w:val="32"/>
-        </w:rPr>
-      </w:pPr>
-      <w:r>
-        <w:rPr>
-          <w:rFonts w:ascii="Times New Roman" w:hAnsi="Times New Roman" w:cs="Times New Roman"/>
-          <w:b/>
-          <w:bCs/>
-          <w:sz w:val="32"/>
-          <w:szCs w:val="32"/>
-        </w:rPr>
-        <w:t>Day 12</w:t>
-      </w:r>
-      <w:r>
-        <w:rPr>
-          <w:rFonts w:ascii="Times New Roman" w:hAnsi="Times New Roman" w:cs="Times New Roman"/>
-          <w:sz w:val="32"/>
-          <w:szCs w:val="32"/>
-        </w:rPr>
-        <w:t xml:space="preserve"> – Weather App</w:t>
-      </w:r>
-    </w:p>
-    <w:p>
-      <w:pPr>
-        <w:pStyle w:val="NoSpacing"/>
-        <w:rPr>
-          <w:rFonts w:ascii="Times New Roman" w:hAnsi="Times New Roman" w:cs="Times New Roman"/>
-          <w:sz w:val="32"/>
-          <w:szCs w:val="32"/>
-        </w:rPr>
-      </w:pPr>
-      <w:r>
-        <w:rPr>
-          <w:rFonts w:ascii="Times New Roman" w:hAnsi="Times New Roman" w:cs="Times New Roman"/>
-          <w:b/>
-          <w:bCs/>
-          <w:sz w:val="32"/>
-          <w:szCs w:val="32"/>
-        </w:rPr>
-        <w:t>Day 13</w:t>
-      </w:r>
-      <w:r>
-        <w:rPr>
-          <w:rFonts w:ascii="Times New Roman" w:hAnsi="Times New Roman" w:cs="Times New Roman"/>
-          <w:sz w:val="32"/>
-          <w:szCs w:val="32"/>
-        </w:rPr>
-        <w:t xml:space="preserve"> – Movie Search App</w:t>
-      </w:r>
-    </w:p>
-    <w:p>
-      <w:pPr>
-        <w:pStyle w:val="NoSpacing"/>
-        <w:rPr>
-          <w:rFonts w:ascii="Times New Roman" w:hAnsi="Times New Roman" w:cs="Times New Roman"/>
-          <w:sz w:val="32"/>
-          <w:szCs w:val="32"/>
-        </w:rPr>
-      </w:pPr>
-      <w:r>
-        <w:rPr>
-          <w:rFonts w:ascii="Times New Roman" w:hAnsi="Times New Roman" w:cs="Times New Roman"/>
-          <w:b/>
-          <w:bCs/>
-          <w:sz w:val="32"/>
-          <w:szCs w:val="32"/>
-        </w:rPr>
-        <w:t>Day 14</w:t>
-      </w:r>
-      <w:r>
-        <w:rPr>
-          <w:rFonts w:ascii="Times New Roman" w:hAnsi="Times New Roman" w:cs="Times New Roman"/>
-          <w:sz w:val="32"/>
-          <w:szCs w:val="32"/>
-        </w:rPr>
-        <w:t xml:space="preserve"> – Pagination App </w:t>
-      </w:r>
-    </w:p>
-    <w:p>
-      <w:pPr>
-        <w:pStyle w:val="NoSpacing"/>
-        <w:rPr>
-          <w:rFonts w:ascii="Times New Roman" w:hAnsi="Times New Roman" w:cs="Times New Roman"/>
-          <w:sz w:val="32"/>
-          <w:szCs w:val="32"/>
-        </w:rPr>
-      </w:pPr>
-      <w:r>
-        <w:rPr>
-          <w:rFonts w:ascii="Times New Roman" w:hAnsi="Times New Roman" w:cs="Times New Roman"/>
-          <w:b/>
-          <w:bCs/>
-          <w:sz w:val="32"/>
-          <w:szCs w:val="32"/>
-        </w:rPr>
-        <w:t>Day 15</w:t>
-      </w:r>
-      <w:r>
-        <w:rPr>
-          <w:rFonts w:ascii="Times New Roman" w:hAnsi="Times New Roman" w:cs="Times New Roman"/>
-          <w:sz w:val="32"/>
-          <w:szCs w:val="32"/>
-        </w:rPr>
-        <w:t xml:space="preserve"> – Multi-Page Website</w:t>
-      </w:r>
-    </w:p>
-    <w:p>
-      <w:pPr>
-        <w:pStyle w:val="NoSpacing"/>
-        <w:rPr>
-          <w:rFonts w:ascii="Times New Roman" w:hAnsi="Times New Roman" w:cs="Times New Roman"/>
-          <w:sz w:val="32"/>
-          <w:szCs w:val="32"/>
-        </w:rPr>
-      </w:pPr>
-      <w:r>
-        <w:rPr>
-          <w:rFonts w:ascii="Times New Roman" w:hAnsi="Times New Roman" w:cs="Times New Roman"/>
-          <w:b/>
-          <w:bCs/>
-          <w:sz w:val="32"/>
-          <w:szCs w:val="32"/>
-        </w:rPr>
-        <w:t>Day 16</w:t>
-      </w:r>
-      <w:r>
-        <w:rPr>
-          <w:rFonts w:ascii="Times New Roman" w:hAnsi="Times New Roman" w:cs="Times New Roman"/>
-          <w:sz w:val="32"/>
-          <w:szCs w:val="32"/>
-        </w:rPr>
-        <w:t xml:space="preserve"> – Authentication Logic</w:t>
-      </w:r>
-    </w:p>
-    <w:p>
-      <w:pPr>
-        <w:pStyle w:val="NoSpacing"/>
-        <w:rPr>
-          <w:rFonts w:ascii="Times New Roman" w:hAnsi="Times New Roman" w:cs="Times New Roman"/>
-          <w:sz w:val="32"/>
-          <w:szCs w:val="32"/>
-        </w:rPr>
-      </w:pPr>
-      <w:r>
-        <w:rPr>
-          <w:rFonts w:ascii="Times New Roman" w:hAnsi="Times New Roman" w:cs="Times New Roman"/>
-          <w:b/>
-          <w:bCs/>
-          <w:sz w:val="32"/>
-          <w:szCs w:val="32"/>
-        </w:rPr>
-        <w:t>Day 17</w:t>
-      </w:r>
-      <w:r>
-        <w:rPr>
-          <w:rFonts w:ascii="Times New Roman" w:hAnsi="Times New Roman" w:cs="Times New Roman"/>
-          <w:sz w:val="32"/>
-          <w:szCs w:val="32"/>
-        </w:rPr>
-        <w:t xml:space="preserve"> – Theme Manage</w:t>
-      </w:r>
-      <w:r>
-        <w:rPr>
-          <w:rFonts w:ascii="Times New Roman" w:hAnsi="Times New Roman" w:cs="Times New Roman"/>
-          <w:sz w:val="32"/>
-          <w:szCs w:val="32"/>
-        </w:rPr>
-        <w:t>r</w:t>
-      </w:r>
-    </w:p>
-    <w:p>
-      <w:pPr>
-        <w:pStyle w:val="NoSpacing"/>
-        <w:rPr>
-          <w:rFonts w:ascii="Times New Roman" w:hAnsi="Times New Roman" w:cs="Times New Roman"/>
-          <w:sz w:val="32"/>
-          <w:szCs w:val="32"/>
-        </w:rPr>
-      </w:pPr>
-      <w:r>
-        <w:rPr>
-          <w:rFonts w:ascii="Times New Roman" w:hAnsi="Times New Roman" w:cs="Times New Roman"/>
-          <w:b/>
-          <w:bCs/>
-          <w:sz w:val="32"/>
-          <w:szCs w:val="32"/>
-        </w:rPr>
-        <w:t>Day 18</w:t>
-      </w:r>
-      <w:r>
-        <w:rPr>
-          <w:rFonts w:ascii="Times New Roman" w:hAnsi="Times New Roman" w:cs="Times New Roman"/>
-          <w:sz w:val="32"/>
-          <w:szCs w:val="32"/>
-        </w:rPr>
-        <w:t xml:space="preserve"> – Multi-Step Form Application</w:t>
-      </w:r>
-    </w:p>
-    <w:p>
-      <w:pPr>
-        <w:pStyle w:val="NoSpacing"/>
-        <w:rPr>
-          <w:rFonts w:ascii="Times New Roman" w:hAnsi="Times New Roman" w:cs="Times New Roman"/>
-          <w:sz w:val="32"/>
-          <w:szCs w:val="32"/>
-        </w:rPr>
-      </w:pPr>
-      <w:r>
-        <w:rPr>
-          <w:rFonts w:ascii="Times New Roman" w:hAnsi="Times New Roman" w:cs="Times New Roman"/>
-          <w:b/>
-          <w:bCs/>
-          <w:sz w:val="32"/>
-          <w:szCs w:val="32"/>
-        </w:rPr>
-        <w:t>Day 19</w:t>
-      </w:r>
-      <w:r>
-        <w:rPr>
-          <w:rFonts w:ascii="Times New Roman" w:hAnsi="Times New Roman" w:cs="Times New Roman"/>
-          <w:sz w:val="32"/>
-          <w:szCs w:val="32"/>
-        </w:rPr>
-        <w:t xml:space="preserve"> – Notes App</w:t>
-      </w:r>
-    </w:p>
-    <w:p>
-      <w:pPr>
-        <w:pStyle w:val="NoSpacing"/>
-        <w:rPr>
-          <w:rFonts w:ascii="Times New Roman" w:hAnsi="Times New Roman" w:cs="Times New Roman"/>
-          <w:sz w:val="32"/>
-          <w:szCs w:val="32"/>
-        </w:rPr>
-      </w:pPr>
-      <w:r>
-        <w:rPr>
-          <w:rFonts w:ascii="Times New Roman" w:hAnsi="Times New Roman" w:cs="Times New Roman"/>
-          <w:b/>
-          <w:bCs/>
-          <w:sz w:val="32"/>
-          <w:szCs w:val="32"/>
-        </w:rPr>
-        <w:t>Day 20</w:t>
-      </w:r>
-      <w:r>
-        <w:rPr>
-          <w:rFonts w:ascii="Times New Roman" w:hAnsi="Times New Roman" w:cs="Times New Roman"/>
-          <w:sz w:val="32"/>
-          <w:szCs w:val="32"/>
-        </w:rPr>
-        <w:t xml:space="preserve"> – </w:t>
-      </w:r>
-      <w:r>
-        <w:rPr>
-          <w:rFonts w:ascii="Times New Roman" w:hAnsi="Times New Roman" w:cs="Times New Roman"/>
-          <w:sz w:val="32"/>
-          <w:szCs w:val="32"/>
-        </w:rPr>
-        <w:t>Currency Converter App</w:t>
-      </w:r>
-    </w:p>
-    <w:p>
-      <w:pPr>
-        <w:pStyle w:val="NoSpacing"/>
-        <w:rPr>
-          <w:rFonts w:ascii="Times New Roman" w:hAnsi="Times New Roman" w:cs="Times New Roman"/>
-          <w:sz w:val="32"/>
-          <w:szCs w:val="32"/>
-        </w:rPr>
-      </w:pPr>
-      <w:r>
-        <w:rPr>
-          <w:rFonts w:ascii="Times New Roman" w:hAnsi="Times New Roman" w:cs="Times New Roman"/>
-          <w:b/>
-          <w:bCs/>
-          <w:sz w:val="32"/>
-          <w:szCs w:val="32"/>
-        </w:rPr>
-        <w:t>Day 21</w:t>
-      </w:r>
-      <w:r>
-        <w:rPr>
-          <w:rFonts w:ascii="Times New Roman" w:hAnsi="Times New Roman" w:cs="Times New Roman"/>
-          <w:sz w:val="32"/>
-          <w:szCs w:val="32"/>
-        </w:rPr>
-        <w:t xml:space="preserve"> – Dashboard UI Layout</w:t>
-      </w:r>
-    </w:p>
-    <w:p>
-      <w:pPr>
-        <w:pStyle w:val="NoSpacing"/>
-        <w:rPr>
-          <w:rFonts w:ascii="Times New Roman" w:hAnsi="Times New Roman" w:cs="Times New Roman"/>
-          <w:sz w:val="32"/>
-          <w:szCs w:val="32"/>
-        </w:rPr>
-      </w:pPr>
-      <w:r>
-        <w:rPr>
-          <w:rFonts w:ascii="Times New Roman" w:hAnsi="Times New Roman" w:cs="Times New Roman"/>
-          <w:b/>
-          <w:bCs/>
-          <w:sz w:val="32"/>
-          <w:szCs w:val="32"/>
-        </w:rPr>
-        <w:t>Day 22</w:t>
-      </w:r>
-      <w:r>
-        <w:rPr>
-          <w:rFonts w:ascii="Times New Roman" w:hAnsi="Times New Roman" w:cs="Times New Roman"/>
-          <w:sz w:val="32"/>
-          <w:szCs w:val="32"/>
-        </w:rPr>
-        <w:t xml:space="preserve"> – Drag &amp; Drop Application</w:t>
-      </w:r>
-    </w:p>
-    <w:p>
-      <w:pPr>
-        <w:pStyle w:val="NoSpacing"/>
-        <w:rPr>
-          <w:rFonts w:ascii="Times New Roman" w:hAnsi="Times New Roman" w:cs="Times New Roman"/>
-          <w:sz w:val="32"/>
-          <w:szCs w:val="32"/>
-        </w:rPr>
-      </w:pPr>
-      <w:r>
-        <w:rPr>
-          <w:rFonts w:ascii="Times New Roman" w:hAnsi="Times New Roman" w:cs="Times New Roman"/>
-          <w:b/>
-          <w:bCs/>
-          <w:sz w:val="32"/>
-          <w:szCs w:val="32"/>
-        </w:rPr>
-        <w:t>Day 23</w:t>
-      </w:r>
-      <w:r>
-        <w:rPr>
-          <w:rFonts w:ascii="Times New Roman" w:hAnsi="Times New Roman" w:cs="Times New Roman"/>
-          <w:sz w:val="32"/>
-          <w:szCs w:val="32"/>
-        </w:rPr>
-        <w:t xml:space="preserve"> – Infinite Scroll App</w:t>
-      </w:r>
-    </w:p>
-    <w:p>
-      <w:pPr>
-        <w:pStyle w:val="NoSpacing"/>
-        <w:rPr>
-          <w:rFonts w:ascii="Times New Roman" w:hAnsi="Times New Roman" w:cs="Times New Roman"/>
-          <w:sz w:val="32"/>
-          <w:szCs w:val="32"/>
-        </w:rPr>
-      </w:pPr>
-      <w:r>
-        <w:rPr>
-          <w:rFonts w:ascii="Times New Roman" w:hAnsi="Times New Roman" w:cs="Times New Roman"/>
-          <w:b/>
-          <w:bCs/>
-          <w:sz w:val="32"/>
-          <w:szCs w:val="32"/>
-        </w:rPr>
-        <w:t>Day 24</w:t>
-      </w:r>
-      <w:r>
-        <w:rPr>
-          <w:rFonts w:ascii="Times New Roman" w:hAnsi="Times New Roman" w:cs="Times New Roman"/>
-          <w:sz w:val="32"/>
-          <w:szCs w:val="32"/>
-        </w:rPr>
-        <w:t xml:space="preserve"> – Code Splitting App</w:t>
-      </w:r>
-    </w:p>
-    <w:p>
-      <w:pPr>
-        <w:pStyle w:val="NoSpacing"/>
-        <w:rPr>
-          <w:rFonts w:ascii="Times New Roman" w:hAnsi="Times New Roman" w:cs="Times New Roman"/>
-          <w:sz w:val="32"/>
-          <w:szCs w:val="32"/>
-        </w:rPr>
-      </w:pPr>
-      <w:r>
-        <w:rPr>
-          <w:rFonts w:ascii="Times New Roman" w:hAnsi="Times New Roman" w:cs="Times New Roman"/>
-          <w:b/>
-          <w:bCs/>
-          <w:sz w:val="32"/>
-          <w:szCs w:val="32"/>
-        </w:rPr>
-        <w:t>Day 25</w:t>
-      </w:r>
-      <w:r>
-        <w:rPr>
-          <w:rFonts w:ascii="Times New Roman" w:hAnsi="Times New Roman" w:cs="Times New Roman"/>
-          <w:sz w:val="32"/>
-          <w:szCs w:val="32"/>
-        </w:rPr>
-        <w:t xml:space="preserve"> – </w:t>
-      </w:r>
-      <w:r>
-        <w:rPr>
-          <w:rFonts w:ascii="Times New Roman" w:hAnsi="Times New Roman" w:cs="Times New Roman"/>
-          <w:sz w:val="32"/>
-          <w:szCs w:val="32"/>
-        </w:rPr>
-        <w:t>Snake Game</w:t>
-      </w:r>
-    </w:p>
-    <w:p>
-      <w:pPr>
-        <w:pStyle w:val="NoSpacing"/>
-        <w:rPr>
-          <w:rFonts w:ascii="Times New Roman" w:hAnsi="Times New Roman" w:cs="Times New Roman"/>
-          <w:sz w:val="32"/>
-          <w:szCs w:val="32"/>
-        </w:rPr>
-      </w:pPr>
-      <w:r>
-        <w:rPr>
-          <w:rFonts w:ascii="Times New Roman" w:hAnsi="Times New Roman" w:cs="Times New Roman"/>
-          <w:b/>
-          <w:bCs/>
-          <w:sz w:val="32"/>
-          <w:szCs w:val="32"/>
-        </w:rPr>
-        <w:t>Day 26</w:t>
-      </w:r>
-      <w:r>
-        <w:rPr>
-          <w:rFonts w:ascii="Times New Roman" w:hAnsi="Times New Roman" w:cs="Times New Roman"/>
-          <w:sz w:val="32"/>
-          <w:szCs w:val="32"/>
-        </w:rPr>
-        <w:t xml:space="preserve"> –</w:t>
-      </w:r>
-      <w:r>
-        <w:rPr>
-          <w:rFonts w:ascii="Times New Roman" w:hAnsi="Times New Roman" w:cs="Times New Roman"/>
-          <w:sz w:val="32"/>
-          <w:szCs w:val="32"/>
-        </w:rPr>
         <w:t xml:space="preserve"> </w:t>
       </w:r>
       <w:r>
@@ -869,23 +821,7 @@
           <w:sz w:val="32"/>
           <w:szCs w:val="32"/>
         </w:rPr>
-        <w:t>E-Commerce</w:t>
-      </w:r>
-      <w:r>
-        <w:rPr>
-          <w:rFonts w:ascii="Times New Roman" w:hAnsi="Times New Roman" w:cs="Times New Roman"/>
-          <w:sz w:val="32"/>
-          <w:szCs w:val="32"/>
-        </w:rPr>
-        <w:t xml:space="preserve"> </w:t>
-      </w:r>
-      <w:r>
-        <w:rPr>
-          <w:rFonts w:ascii="Times New Roman" w:hAnsi="Times New Roman" w:cs="Times New Roman"/>
-          <w:sz w:val="32"/>
-          <w:szCs w:val="32"/>
-        </w:rPr>
-        <w:t>Shopping Cart</w:t>
+        <w:t>E-Commerce Shopping Cart</w:t>
       </w:r>
     </w:p>
     <w:p>
@@ -1692,6 +1628,7 @@
   <w:style w:type="character" w:default="1" w:styleId="DefaultParagraphFont">
     <w:name w:val="Default Paragraph Font"/>
     <w:uiPriority w:val="1"/>
+    <w:semiHidden/>
     <w:unhideWhenUsed/>
   </w:style>
   <w:style w:type="table" w:default="1" w:styleId="TableNormal">

--- a/30 React.js Projects.docx
+++ b/30 React.js Projects.docx
@@ -149,7 +149,15 @@
           <w:sz w:val="32"/>
           <w:szCs w:val="32"/>
         </w:rPr>
-        <w:t xml:space="preserve"> – Colour </w:t>
+        <w:t xml:space="preserve"> – Colour</w:t>
+      </w:r>
+      <w:r>
+        <w:rPr>
+          <w:rFonts w:ascii="Times New Roman" w:hAnsi="Times New Roman" w:cs="Times New Roman"/>
+          <w:sz w:val="32"/>
+          <w:szCs w:val="32"/>
+        </w:rPr>
+        <w:t xml:space="preserve"> </w:t>
       </w:r>
       <w:r>
         <w:rPr>

--- a/30 React.js Projects.docx
+++ b/30 React.js Projects.docx
@@ -54,6 +54,75 @@
           <w:rFonts w:ascii="Times New Roman" w:hAnsi="Times New Roman" w:cs="Times New Roman"/>
           <w:b/>
           <w:bCs/>
+          <w:noProof/>
+          <w:sz w:val="32"/>
+          <w:szCs w:val="32"/>
+        </w:rPr>
+        <mc:AlternateContent>
+          <mc:Choice Requires="wpi">
+            <w:drawing>
+              <wp:anchor distT="0" distB="0" distL="114300" distR="114300" simplePos="0" relativeHeight="251659264" behindDoc="0" locked="0" layoutInCell="1" allowOverlap="1" wp14:anchorId="3353C55C" wp14:editId="290F69E8">
+                <wp:simplePos x="0" y="0"/>
+                <wp:positionH relativeFrom="column">
+                  <wp:posOffset>-454</wp:posOffset>
+                </wp:positionH>
+                <wp:positionV relativeFrom="paragraph">
+                  <wp:posOffset>75563</wp:posOffset>
+                </wp:positionV>
+                <wp:extent cx="1917360" cy="111960"/>
+                <wp:effectExtent l="38100" t="38100" r="45085" b="40640"/>
+                <wp:wrapNone/>
+                <wp:docPr id="1259726435" name="Ink 10"/>
+                <wp:cNvGraphicFramePr/>
+                <a:graphic xmlns:a="http://schemas.openxmlformats.org/drawingml/2006/main">
+                  <a:graphicData uri="http://schemas.microsoft.com/office/word/2010/wordprocessingInk">
+                    <w14:contentPart bwMode="auto" r:id="rId5">
+                      <w14:nvContentPartPr>
+                        <w14:cNvContentPartPr/>
+                      </w14:nvContentPartPr>
+                      <w14:xfrm>
+                        <a:off x="0" y="0"/>
+                        <a:ext cx="1917360" cy="111960"/>
+                      </w14:xfrm>
+                    </w14:contentPart>
+                  </a:graphicData>
+                </a:graphic>
+              </wp:anchor>
+            </w:drawing>
+          </mc:Choice>
+          <mc:Fallback>
+            <w:pict>
+              <v:shapetype w14:anchorId="398287D9" id="_x0000_t75" coordsize="21600,21600" o:spt="75" o:preferrelative="t" path="m@4@5l@4@11@9@11@9@5xe" filled="f" stroked="f">
+                <v:stroke joinstyle="miter"/>
+                <v:formulas>
+                  <v:f eqn="if lineDrawn pixelLineWidth 0"/>
+                  <v:f eqn="sum @0 1 0"/>
+                  <v:f eqn="sum 0 0 @1"/>
+                  <v:f eqn="prod @2 1 2"/>
+                  <v:f eqn="prod @3 21600 pixelWidth"/>
+                  <v:f eqn="prod @3 21600 pixelHeight"/>
+                  <v:f eqn="sum @0 0 1"/>
+                  <v:f eqn="prod @6 1 2"/>
+                  <v:f eqn="prod @7 21600 pixelWidth"/>
+                  <v:f eqn="sum @8 21600 0"/>
+                  <v:f eqn="prod @7 21600 pixelHeight"/>
+                  <v:f eqn="sum @10 21600 0"/>
+                </v:formulas>
+                <v:path o:extrusionok="f" gradientshapeok="t" o:connecttype="rect"/>
+                <o:lock v:ext="edit" aspectratio="t"/>
+              </v:shapetype>
+              <v:shape id="Ink 10" o:spid="_x0000_s1026" type="#_x0000_t75" style="position:absolute;margin-left:-.4pt;margin-top:5.6pt;width:151.65pt;height:9.5pt;z-index:251659264;visibility:visible;mso-wrap-style:square;mso-wrap-distance-left:9pt;mso-wrap-distance-top:0;mso-wrap-distance-right:9pt;mso-wrap-distance-bottom:0;mso-position-horizontal:absolute;mso-position-horizontal-relative:text;mso-position-vertical:absolute;mso-position-vertical-relative:text" o:gfxdata="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">
+                <v:imagedata r:id="rId6" o:title=""/>
+              </v:shape>
+            </w:pict>
+          </mc:Fallback>
+        </mc:AlternateContent>
+      </w:r>
+      <w:r>
+        <w:rPr>
+          <w:rFonts w:ascii="Times New Roman" w:hAnsi="Times New Roman" w:cs="Times New Roman"/>
+          <w:b/>
+          <w:bCs/>
           <w:sz w:val="32"/>
           <w:szCs w:val="32"/>
         </w:rPr>
@@ -82,6 +151,56 @@
           <w:rFonts w:ascii="Times New Roman" w:hAnsi="Times New Roman" w:cs="Times New Roman"/>
           <w:b/>
           <w:bCs/>
+          <w:noProof/>
+          <w:sz w:val="32"/>
+          <w:szCs w:val="32"/>
+        </w:rPr>
+        <mc:AlternateContent>
+          <mc:Choice Requires="wpi">
+            <w:drawing>
+              <wp:anchor distT="0" distB="0" distL="114300" distR="114300" simplePos="0" relativeHeight="251660288" behindDoc="0" locked="0" layoutInCell="1" allowOverlap="1" wp14:anchorId="278D075C" wp14:editId="272FE911">
+                <wp:simplePos x="0" y="0"/>
+                <wp:positionH relativeFrom="column">
+                  <wp:posOffset>-47614</wp:posOffset>
+                </wp:positionH>
+                <wp:positionV relativeFrom="paragraph">
+                  <wp:posOffset>134923</wp:posOffset>
+                </wp:positionV>
+                <wp:extent cx="1974600" cy="72720"/>
+                <wp:effectExtent l="38100" t="38100" r="26035" b="41910"/>
+                <wp:wrapNone/>
+                <wp:docPr id="1651860371" name="Ink 11"/>
+                <wp:cNvGraphicFramePr/>
+                <a:graphic xmlns:a="http://schemas.openxmlformats.org/drawingml/2006/main">
+                  <a:graphicData uri="http://schemas.microsoft.com/office/word/2010/wordprocessingInk">
+                    <w14:contentPart bwMode="auto" r:id="rId7">
+                      <w14:nvContentPartPr>
+                        <w14:cNvContentPartPr/>
+                      </w14:nvContentPartPr>
+                      <w14:xfrm>
+                        <a:off x="0" y="0"/>
+                        <a:ext cx="1974600" cy="72720"/>
+                      </w14:xfrm>
+                    </w14:contentPart>
+                  </a:graphicData>
+                </a:graphic>
+              </wp:anchor>
+            </w:drawing>
+          </mc:Choice>
+          <mc:Fallback>
+            <w:pict>
+              <v:shape w14:anchorId="73FC3AE9" id="Ink 11" o:spid="_x0000_s1026" type="#_x0000_t75" style="position:absolute;margin-left:-4.1pt;margin-top:10.25pt;width:156.2pt;height:6.45pt;z-index:251660288;visibility:visible;mso-wrap-style:square;mso-wrap-distance-left:9pt;mso-wrap-distance-top:0;mso-wrap-distance-right:9pt;mso-wrap-distance-bottom:0;mso-position-horizontal:absolute;mso-position-horizontal-relative:text;mso-position-vertical:absolute;mso-position-vertical-relative:text" o:gfxdata="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">
+                <v:imagedata r:id="rId8" o:title=""/>
+              </v:shape>
+            </w:pict>
+          </mc:Fallback>
+        </mc:AlternateContent>
+      </w:r>
+      <w:r>
+        <w:rPr>
+          <w:rFonts w:ascii="Times New Roman" w:hAnsi="Times New Roman" w:cs="Times New Roman"/>
+          <w:b/>
+          <w:bCs/>
           <w:sz w:val="32"/>
           <w:szCs w:val="32"/>
         </w:rPr>
@@ -110,6 +229,56 @@
           <w:rFonts w:ascii="Times New Roman" w:hAnsi="Times New Roman" w:cs="Times New Roman"/>
           <w:b/>
           <w:bCs/>
+          <w:noProof/>
+          <w:sz w:val="32"/>
+          <w:szCs w:val="32"/>
+        </w:rPr>
+        <mc:AlternateContent>
+          <mc:Choice Requires="wpi">
+            <w:drawing>
+              <wp:anchor distT="0" distB="0" distL="114300" distR="114300" simplePos="0" relativeHeight="251661312" behindDoc="0" locked="0" layoutInCell="1" allowOverlap="1" wp14:anchorId="207AEF59" wp14:editId="6862F383">
+                <wp:simplePos x="0" y="0"/>
+                <wp:positionH relativeFrom="column">
+                  <wp:posOffset>-55894</wp:posOffset>
+                </wp:positionH>
+                <wp:positionV relativeFrom="paragraph">
+                  <wp:posOffset>67923</wp:posOffset>
+                </wp:positionV>
+                <wp:extent cx="2022840" cy="123120"/>
+                <wp:effectExtent l="38100" t="38100" r="15875" b="48895"/>
+                <wp:wrapNone/>
+                <wp:docPr id="1301616660" name="Ink 12"/>
+                <wp:cNvGraphicFramePr/>
+                <a:graphic xmlns:a="http://schemas.openxmlformats.org/drawingml/2006/main">
+                  <a:graphicData uri="http://schemas.microsoft.com/office/word/2010/wordprocessingInk">
+                    <w14:contentPart bwMode="auto" r:id="rId9">
+                      <w14:nvContentPartPr>
+                        <w14:cNvContentPartPr/>
+                      </w14:nvContentPartPr>
+                      <w14:xfrm>
+                        <a:off x="0" y="0"/>
+                        <a:ext cx="2022840" cy="123120"/>
+                      </w14:xfrm>
+                    </w14:contentPart>
+                  </a:graphicData>
+                </a:graphic>
+              </wp:anchor>
+            </w:drawing>
+          </mc:Choice>
+          <mc:Fallback>
+            <w:pict>
+              <v:shape w14:anchorId="08CE16EA" id="Ink 12" o:spid="_x0000_s1026" type="#_x0000_t75" style="position:absolute;margin-left:-4.75pt;margin-top:5pt;width:160pt;height:10.4pt;z-index:251661312;visibility:visible;mso-wrap-style:square;mso-wrap-distance-left:9pt;mso-wrap-distance-top:0;mso-wrap-distance-right:9pt;mso-wrap-distance-bottom:0;mso-position-horizontal:absolute;mso-position-horizontal-relative:text;mso-position-vertical:absolute;mso-position-vertical-relative:text" o:gfxdata="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">
+                <v:imagedata r:id="rId10" o:title=""/>
+              </v:shape>
+            </w:pict>
+          </mc:Fallback>
+        </mc:AlternateContent>
+      </w:r>
+      <w:r>
+        <w:rPr>
+          <w:rFonts w:ascii="Times New Roman" w:hAnsi="Times New Roman" w:cs="Times New Roman"/>
+          <w:b/>
+          <w:bCs/>
           <w:sz w:val="32"/>
           <w:szCs w:val="32"/>
         </w:rPr>
@@ -138,6 +307,56 @@
           <w:rFonts w:ascii="Times New Roman" w:hAnsi="Times New Roman" w:cs="Times New Roman"/>
           <w:b/>
           <w:bCs/>
+          <w:noProof/>
+          <w:sz w:val="32"/>
+          <w:szCs w:val="32"/>
+        </w:rPr>
+        <mc:AlternateContent>
+          <mc:Choice Requires="wpi">
+            <w:drawing>
+              <wp:anchor distT="0" distB="0" distL="114300" distR="114300" simplePos="0" relativeHeight="251662336" behindDoc="0" locked="0" layoutInCell="1" allowOverlap="1" wp14:anchorId="1240391E" wp14:editId="0A48DDAD">
+                <wp:simplePos x="0" y="0"/>
+                <wp:positionH relativeFrom="column">
+                  <wp:posOffset>-103774</wp:posOffset>
+                </wp:positionH>
+                <wp:positionV relativeFrom="paragraph">
+                  <wp:posOffset>66083</wp:posOffset>
+                </wp:positionV>
+                <wp:extent cx="2070000" cy="127440"/>
+                <wp:effectExtent l="38100" t="38100" r="45085" b="44450"/>
+                <wp:wrapNone/>
+                <wp:docPr id="1951970311" name="Ink 13"/>
+                <wp:cNvGraphicFramePr/>
+                <a:graphic xmlns:a="http://schemas.openxmlformats.org/drawingml/2006/main">
+                  <a:graphicData uri="http://schemas.microsoft.com/office/word/2010/wordprocessingInk">
+                    <w14:contentPart bwMode="auto" r:id="rId11">
+                      <w14:nvContentPartPr>
+                        <w14:cNvContentPartPr/>
+                      </w14:nvContentPartPr>
+                      <w14:xfrm>
+                        <a:off x="0" y="0"/>
+                        <a:ext cx="2070000" cy="127440"/>
+                      </w14:xfrm>
+                    </w14:contentPart>
+                  </a:graphicData>
+                </a:graphic>
+              </wp:anchor>
+            </w:drawing>
+          </mc:Choice>
+          <mc:Fallback>
+            <w:pict>
+              <v:shape w14:anchorId="12B172AF" id="Ink 13" o:spid="_x0000_s1026" type="#_x0000_t75" style="position:absolute;margin-left:-8.5pt;margin-top:4.85pt;width:163.7pt;height:10.75pt;z-index:251662336;visibility:visible;mso-wrap-style:square;mso-wrap-distance-left:9pt;mso-wrap-distance-top:0;mso-wrap-distance-right:9pt;mso-wrap-distance-bottom:0;mso-position-horizontal:absolute;mso-position-horizontal-relative:text;mso-position-vertical:absolute;mso-position-vertical-relative:text" o:gfxdata="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">
+                <v:imagedata r:id="rId12" o:title=""/>
+              </v:shape>
+            </w:pict>
+          </mc:Fallback>
+        </mc:AlternateContent>
+      </w:r>
+      <w:r>
+        <w:rPr>
+          <w:rFonts w:ascii="Times New Roman" w:hAnsi="Times New Roman" w:cs="Times New Roman"/>
+          <w:b/>
+          <w:bCs/>
           <w:sz w:val="32"/>
           <w:szCs w:val="32"/>
         </w:rPr>
@@ -182,6 +401,56 @@
           <w:rFonts w:ascii="Times New Roman" w:hAnsi="Times New Roman" w:cs="Times New Roman"/>
           <w:b/>
           <w:bCs/>
+          <w:noProof/>
+          <w:sz w:val="32"/>
+          <w:szCs w:val="32"/>
+        </w:rPr>
+        <mc:AlternateContent>
+          <mc:Choice Requires="wpi">
+            <w:drawing>
+              <wp:anchor distT="0" distB="0" distL="114300" distR="114300" simplePos="0" relativeHeight="251663360" behindDoc="0" locked="0" layoutInCell="1" allowOverlap="1" wp14:anchorId="01D6B6DE" wp14:editId="6C162A98">
+                <wp:simplePos x="0" y="0"/>
+                <wp:positionH relativeFrom="column">
+                  <wp:posOffset>-344614</wp:posOffset>
+                </wp:positionH>
+                <wp:positionV relativeFrom="paragraph">
+                  <wp:posOffset>102043</wp:posOffset>
+                </wp:positionV>
+                <wp:extent cx="2388240" cy="112320"/>
+                <wp:effectExtent l="38100" t="38100" r="12065" b="40640"/>
+                <wp:wrapNone/>
+                <wp:docPr id="426819897" name="Ink 14"/>
+                <wp:cNvGraphicFramePr/>
+                <a:graphic xmlns:a="http://schemas.openxmlformats.org/drawingml/2006/main">
+                  <a:graphicData uri="http://schemas.microsoft.com/office/word/2010/wordprocessingInk">
+                    <w14:contentPart bwMode="auto" r:id="rId13">
+                      <w14:nvContentPartPr>
+                        <w14:cNvContentPartPr/>
+                      </w14:nvContentPartPr>
+                      <w14:xfrm>
+                        <a:off x="0" y="0"/>
+                        <a:ext cx="2388240" cy="112320"/>
+                      </w14:xfrm>
+                    </w14:contentPart>
+                  </a:graphicData>
+                </a:graphic>
+              </wp:anchor>
+            </w:drawing>
+          </mc:Choice>
+          <mc:Fallback>
+            <w:pict>
+              <v:shape w14:anchorId="30D68E89" id="Ink 14" o:spid="_x0000_s1026" type="#_x0000_t75" style="position:absolute;margin-left:-27.5pt;margin-top:7.7pt;width:188.75pt;height:9.55pt;z-index:251663360;visibility:visible;mso-wrap-style:square;mso-wrap-distance-left:9pt;mso-wrap-distance-top:0;mso-wrap-distance-right:9pt;mso-wrap-distance-bottom:0;mso-position-horizontal:absolute;mso-position-horizontal-relative:text;mso-position-vertical:absolute;mso-position-vertical-relative:text" o:gfxdata="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">
+                <v:imagedata r:id="rId14" o:title=""/>
+              </v:shape>
+            </w:pict>
+          </mc:Fallback>
+        </mc:AlternateContent>
+      </w:r>
+      <w:r>
+        <w:rPr>
+          <w:rFonts w:ascii="Times New Roman" w:hAnsi="Times New Roman" w:cs="Times New Roman"/>
+          <w:b/>
+          <w:bCs/>
           <w:sz w:val="32"/>
           <w:szCs w:val="32"/>
         </w:rPr>
@@ -849,7 +1118,7 @@
         </w:rPr>
         <w:t xml:space="preserve">                </w:t>
       </w:r>
-      <w:hyperlink r:id="rId4" w:history="1">
+      <w:hyperlink r:id="rId15" w:history="1">
         <w:r>
           <w:rPr>
             <w:rStyle w:val="Hyperlink"/>
@@ -1004,6 +1273,5125 @@
         </w:rPr>
         <w:t xml:space="preserve"> – Admin Panel</w:t>
       </w:r>
+    </w:p>
+    <w:p>
+      <w:pPr>
+        <w:pStyle w:val="NoSpacing"/>
+        <w:rPr>
+          <w:rFonts w:ascii="Times New Roman" w:hAnsi="Times New Roman" w:cs="Times New Roman"/>
+          <w:sz w:val="32"/>
+          <w:szCs w:val="32"/>
+        </w:rPr>
+      </w:pPr>
+    </w:p>
+    <w:p>
+      <w:pPr>
+        <w:pStyle w:val="NoSpacing"/>
+        <w:rPr>
+          <w:rFonts w:ascii="Times New Roman" w:hAnsi="Times New Roman" w:cs="Times New Roman"/>
+          <w:sz w:val="32"/>
+          <w:szCs w:val="32"/>
+        </w:rPr>
+      </w:pPr>
+    </w:p>
+    <w:p>
+      <w:pPr>
+        <w:pStyle w:val="NoSpacing"/>
+        <w:rPr>
+          <w:rFonts w:ascii="Times New Roman" w:hAnsi="Times New Roman" w:cs="Times New Roman"/>
+          <w:sz w:val="32"/>
+          <w:szCs w:val="32"/>
+        </w:rPr>
+      </w:pPr>
+    </w:p>
+    <w:p>
+      <w:pPr>
+        <w:pStyle w:val="NoSpacing"/>
+        <w:shd w:val="clear" w:color="auto" w:fill="00CCFF"/>
+        <w:rPr>
+          <w:rFonts w:ascii="Times New Roman" w:hAnsi="Times New Roman" w:cs="Times New Roman"/>
+          <w:b/>
+          <w:bCs/>
+          <w:sz w:val="40"/>
+          <w:szCs w:val="40"/>
+        </w:rPr>
+      </w:pPr>
+      <w:r>
+        <w:rPr>
+          <w:rFonts w:ascii="Segoe UI Emoji" w:hAnsi="Segoe UI Emoji" w:cs="Segoe UI Emoji"/>
+          <w:b/>
+          <w:bCs/>
+          <w:sz w:val="40"/>
+          <w:szCs w:val="40"/>
+        </w:rPr>
+        <w:lastRenderedPageBreak/>
+        <w:t xml:space="preserve">      </w:t>
+      </w:r>
+      <w:r>
+        <w:rPr>
+          <w:rFonts w:ascii="Times New Roman" w:hAnsi="Times New Roman" w:cs="Times New Roman"/>
+          <w:b/>
+          <w:bCs/>
+          <w:sz w:val="40"/>
+          <w:szCs w:val="40"/>
+        </w:rPr>
+        <w:t>35 React.js Projects – Sequence Wise (35 Days)</w:t>
+      </w:r>
+    </w:p>
+    <w:p>
+      <w:pPr>
+        <w:pStyle w:val="NoSpacing"/>
+        <w:rPr>
+          <w:rFonts w:ascii="Times New Roman" w:hAnsi="Times New Roman" w:cs="Times New Roman"/>
+          <w:sz w:val="20"/>
+          <w:szCs w:val="20"/>
+        </w:rPr>
+      </w:pPr>
+    </w:p>
+    <w:p>
+      <w:pPr>
+        <w:pStyle w:val="NoSpacing"/>
+        <w:rPr>
+          <w:rFonts w:ascii="Times New Roman" w:hAnsi="Times New Roman" w:cs="Times New Roman"/>
+          <w:b/>
+          <w:bCs/>
+          <w:sz w:val="32"/>
+          <w:szCs w:val="32"/>
+        </w:rPr>
+      </w:pPr>
+      <w:r>
+        <w:rPr>
+          <w:rFonts w:ascii="Segoe UI Emoji" w:hAnsi="Segoe UI Emoji" w:cs="Segoe UI Emoji"/>
+          <w:b/>
+          <w:bCs/>
+          <w:sz w:val="32"/>
+          <w:szCs w:val="32"/>
+        </w:rPr>
+        <w:t>🟢</w:t>
+      </w:r>
+      <w:r>
+        <w:rPr>
+          <w:rFonts w:ascii="Times New Roman" w:hAnsi="Times New Roman" w:cs="Times New Roman"/>
+          <w:b/>
+          <w:bCs/>
+          <w:sz w:val="32"/>
+          <w:szCs w:val="32"/>
+        </w:rPr>
+        <w:t xml:space="preserve"> BEGINNER LEVEL (Days 1–10)</w:t>
+      </w:r>
+    </w:p>
+    <w:p>
+      <w:pPr>
+        <w:pStyle w:val="NoSpacing"/>
+        <w:rPr>
+          <w:rFonts w:ascii="Times New Roman" w:hAnsi="Times New Roman" w:cs="Times New Roman"/>
+          <w:b/>
+          <w:bCs/>
+          <w:sz w:val="32"/>
+          <w:szCs w:val="32"/>
+        </w:rPr>
+      </w:pPr>
+      <w:r>
+        <w:rPr>
+          <w:rFonts w:ascii="Times New Roman" w:hAnsi="Times New Roman" w:cs="Times New Roman"/>
+          <w:b/>
+          <w:bCs/>
+          <w:sz w:val="32"/>
+          <w:szCs w:val="32"/>
+        </w:rPr>
+        <w:t>Day 1 – Counter App</w:t>
+      </w:r>
+    </w:p>
+    <w:p>
+      <w:pPr>
+        <w:pStyle w:val="NoSpacing"/>
+        <w:rPr>
+          <w:rFonts w:ascii="Times New Roman" w:hAnsi="Times New Roman" w:cs="Times New Roman"/>
+          <w:sz w:val="32"/>
+          <w:szCs w:val="32"/>
+        </w:rPr>
+      </w:pPr>
+      <w:r>
+        <w:rPr>
+          <w:rFonts w:ascii="Times New Roman" w:hAnsi="Times New Roman" w:cs="Times New Roman"/>
+          <w:b/>
+          <w:bCs/>
+          <w:sz w:val="32"/>
+          <w:szCs w:val="32"/>
+        </w:rPr>
+        <w:t>Concepts:</w:t>
+      </w:r>
+      <w:r>
+        <w:rPr>
+          <w:rFonts w:ascii="Times New Roman" w:hAnsi="Times New Roman" w:cs="Times New Roman"/>
+          <w:sz w:val="32"/>
+          <w:szCs w:val="32"/>
+        </w:rPr>
+        <w:t xml:space="preserve"> JSX, Components, </w:t>
+      </w:r>
+      <w:proofErr w:type="spellStart"/>
+      <w:r>
+        <w:rPr>
+          <w:rFonts w:ascii="Times New Roman" w:hAnsi="Times New Roman" w:cs="Times New Roman"/>
+          <w:sz w:val="32"/>
+          <w:szCs w:val="32"/>
+        </w:rPr>
+        <w:t>useState</w:t>
+      </w:r>
+      <w:proofErr w:type="spellEnd"/>
+      <w:r>
+        <w:rPr>
+          <w:rFonts w:ascii="Times New Roman" w:hAnsi="Times New Roman" w:cs="Times New Roman"/>
+          <w:sz w:val="32"/>
+          <w:szCs w:val="32"/>
+        </w:rPr>
+        <w:t>, events</w:t>
+      </w:r>
+      <w:r>
+        <w:rPr>
+          <w:rFonts w:ascii="Times New Roman" w:hAnsi="Times New Roman" w:cs="Times New Roman"/>
+          <w:sz w:val="32"/>
+          <w:szCs w:val="32"/>
+        </w:rPr>
+        <w:br/>
+      </w:r>
+      <w:r>
+        <w:rPr>
+          <w:rFonts w:ascii="Times New Roman" w:hAnsi="Times New Roman" w:cs="Times New Roman"/>
+          <w:b/>
+          <w:bCs/>
+          <w:sz w:val="32"/>
+          <w:szCs w:val="32"/>
+        </w:rPr>
+        <w:t>Resources:</w:t>
+      </w:r>
+    </w:p>
+    <w:p>
+      <w:pPr>
+        <w:pStyle w:val="NoSpacing"/>
+        <w:numPr>
+          <w:ilvl w:val="0"/>
+          <w:numId w:val="1"/>
+        </w:numPr>
+        <w:rPr>
+          <w:rFonts w:ascii="Times New Roman" w:hAnsi="Times New Roman" w:cs="Times New Roman"/>
+          <w:sz w:val="32"/>
+          <w:szCs w:val="32"/>
+        </w:rPr>
+      </w:pPr>
+      <w:r>
+        <w:rPr>
+          <w:rFonts w:ascii="Times New Roman" w:hAnsi="Times New Roman" w:cs="Times New Roman"/>
+          <w:sz w:val="32"/>
+          <w:szCs w:val="32"/>
+        </w:rPr>
+        <w:t xml:space="preserve">Docs: </w:t>
+      </w:r>
+      <w:hyperlink r:id="rId16" w:tgtFrame="_new" w:history="1">
+        <w:r>
+          <w:rPr>
+            <w:rStyle w:val="Hyperlink"/>
+            <w:rFonts w:ascii="Times New Roman" w:hAnsi="Times New Roman" w:cs="Times New Roman"/>
+            <w:sz w:val="32"/>
+            <w:szCs w:val="32"/>
+          </w:rPr>
+          <w:t>https://react.dev/learn/state-a-components-memory</w:t>
+        </w:r>
+      </w:hyperlink>
+    </w:p>
+    <w:p>
+      <w:pPr>
+        <w:pStyle w:val="NoSpacing"/>
+        <w:numPr>
+          <w:ilvl w:val="0"/>
+          <w:numId w:val="1"/>
+        </w:numPr>
+        <w:rPr>
+          <w:rFonts w:ascii="Times New Roman" w:hAnsi="Times New Roman" w:cs="Times New Roman"/>
+          <w:sz w:val="32"/>
+          <w:szCs w:val="32"/>
+        </w:rPr>
+      </w:pPr>
+      <w:r>
+        <w:rPr>
+          <w:rFonts w:ascii="Times New Roman" w:hAnsi="Times New Roman" w:cs="Times New Roman"/>
+          <w:sz w:val="32"/>
+          <w:szCs w:val="32"/>
+        </w:rPr>
+        <w:t xml:space="preserve">YouTube: </w:t>
+      </w:r>
+      <w:hyperlink r:id="rId17" w:history="1">
+        <w:r>
+          <w:rPr>
+            <w:rStyle w:val="Hyperlink"/>
+            <w:rFonts w:ascii="Times New Roman" w:hAnsi="Times New Roman" w:cs="Times New Roman"/>
+            <w:sz w:val="32"/>
+            <w:szCs w:val="32"/>
+          </w:rPr>
+          <w:t>https://www.youtube.com/results?search_query=react+counter+app+useState</w:t>
+        </w:r>
+      </w:hyperlink>
+    </w:p>
+    <w:p>
+      <w:pPr>
+        <w:pStyle w:val="NoSpacing"/>
+        <w:ind w:left="720"/>
+        <w:rPr>
+          <w:rFonts w:ascii="Times New Roman" w:hAnsi="Times New Roman" w:cs="Times New Roman"/>
+          <w:sz w:val="32"/>
+          <w:szCs w:val="32"/>
+        </w:rPr>
+      </w:pPr>
+    </w:p>
+    <w:p>
+      <w:pPr>
+        <w:pStyle w:val="NoSpacing"/>
+        <w:rPr>
+          <w:rFonts w:ascii="Times New Roman" w:hAnsi="Times New Roman" w:cs="Times New Roman"/>
+          <w:sz w:val="32"/>
+          <w:szCs w:val="32"/>
+        </w:rPr>
+      </w:pPr>
+      <w:r>
+        <w:rPr>
+          <w:rFonts w:ascii="Times New Roman" w:hAnsi="Times New Roman" w:cs="Times New Roman"/>
+          <w:sz w:val="32"/>
+          <w:szCs w:val="32"/>
+        </w:rPr>
+        <w:pict w14:anchorId="4EDABE9B">
+          <v:rect id="_x0000_i1206" style="width:0;height:1.5pt" o:hralign="center" o:hrstd="t" o:hr="t" fillcolor="#a0a0a0" stroked="f"/>
+        </w:pict>
+      </w:r>
+    </w:p>
+    <w:p>
+      <w:pPr>
+        <w:pStyle w:val="NoSpacing"/>
+        <w:rPr>
+          <w:rFonts w:ascii="Times New Roman" w:hAnsi="Times New Roman" w:cs="Times New Roman"/>
+          <w:b/>
+          <w:bCs/>
+          <w:sz w:val="32"/>
+          <w:szCs w:val="32"/>
+        </w:rPr>
+      </w:pPr>
+      <w:r>
+        <w:rPr>
+          <w:rFonts w:ascii="Times New Roman" w:hAnsi="Times New Roman" w:cs="Times New Roman"/>
+          <w:b/>
+          <w:bCs/>
+          <w:sz w:val="32"/>
+          <w:szCs w:val="32"/>
+        </w:rPr>
+        <w:t>Day 2 – Simple Calculator</w:t>
+      </w:r>
+    </w:p>
+    <w:p>
+      <w:pPr>
+        <w:pStyle w:val="NoSpacing"/>
+        <w:rPr>
+          <w:rFonts w:ascii="Times New Roman" w:hAnsi="Times New Roman" w:cs="Times New Roman"/>
+          <w:sz w:val="32"/>
+          <w:szCs w:val="32"/>
+        </w:rPr>
+      </w:pPr>
+      <w:r>
+        <w:rPr>
+          <w:rFonts w:ascii="Times New Roman" w:hAnsi="Times New Roman" w:cs="Times New Roman"/>
+          <w:b/>
+          <w:bCs/>
+          <w:sz w:val="32"/>
+          <w:szCs w:val="32"/>
+        </w:rPr>
+        <w:t>Concepts:</w:t>
+      </w:r>
+      <w:r>
+        <w:rPr>
+          <w:rFonts w:ascii="Times New Roman" w:hAnsi="Times New Roman" w:cs="Times New Roman"/>
+          <w:sz w:val="32"/>
+          <w:szCs w:val="32"/>
+        </w:rPr>
+        <w:t xml:space="preserve"> State logic, controlled inputs</w:t>
+      </w:r>
+      <w:r>
+        <w:rPr>
+          <w:rFonts w:ascii="Times New Roman" w:hAnsi="Times New Roman" w:cs="Times New Roman"/>
+          <w:sz w:val="32"/>
+          <w:szCs w:val="32"/>
+        </w:rPr>
+        <w:br/>
+      </w:r>
+      <w:r>
+        <w:rPr>
+          <w:rFonts w:ascii="Times New Roman" w:hAnsi="Times New Roman" w:cs="Times New Roman"/>
+          <w:b/>
+          <w:bCs/>
+          <w:sz w:val="32"/>
+          <w:szCs w:val="32"/>
+        </w:rPr>
+        <w:t>Resources:</w:t>
+      </w:r>
+    </w:p>
+    <w:p>
+      <w:pPr>
+        <w:pStyle w:val="NoSpacing"/>
+        <w:numPr>
+          <w:ilvl w:val="0"/>
+          <w:numId w:val="2"/>
+        </w:numPr>
+        <w:rPr>
+          <w:rFonts w:ascii="Times New Roman" w:hAnsi="Times New Roman" w:cs="Times New Roman"/>
+          <w:sz w:val="32"/>
+          <w:szCs w:val="32"/>
+        </w:rPr>
+      </w:pPr>
+      <w:r>
+        <w:rPr>
+          <w:rFonts w:ascii="Times New Roman" w:hAnsi="Times New Roman" w:cs="Times New Roman"/>
+          <w:sz w:val="32"/>
+          <w:szCs w:val="32"/>
+        </w:rPr>
+        <w:t xml:space="preserve">Docs: </w:t>
+      </w:r>
+      <w:hyperlink r:id="rId18" w:tgtFrame="_new" w:history="1">
+        <w:r>
+          <w:rPr>
+            <w:rStyle w:val="Hyperlink"/>
+            <w:rFonts w:ascii="Times New Roman" w:hAnsi="Times New Roman" w:cs="Times New Roman"/>
+            <w:sz w:val="32"/>
+            <w:szCs w:val="32"/>
+          </w:rPr>
+          <w:t>https://react.dev/learn/responding-to-events</w:t>
+        </w:r>
+      </w:hyperlink>
+    </w:p>
+    <w:p>
+      <w:pPr>
+        <w:pStyle w:val="NoSpacing"/>
+        <w:numPr>
+          <w:ilvl w:val="0"/>
+          <w:numId w:val="2"/>
+        </w:numPr>
+        <w:rPr>
+          <w:rFonts w:ascii="Times New Roman" w:hAnsi="Times New Roman" w:cs="Times New Roman"/>
+          <w:sz w:val="32"/>
+          <w:szCs w:val="32"/>
+        </w:rPr>
+      </w:pPr>
+      <w:r>
+        <w:rPr>
+          <w:rFonts w:ascii="Times New Roman" w:hAnsi="Times New Roman" w:cs="Times New Roman"/>
+          <w:sz w:val="32"/>
+          <w:szCs w:val="32"/>
+        </w:rPr>
+        <w:t xml:space="preserve">YouTube: </w:t>
+      </w:r>
+      <w:hyperlink r:id="rId19" w:history="1">
+        <w:r>
+          <w:rPr>
+            <w:rStyle w:val="Hyperlink"/>
+            <w:rFonts w:ascii="Times New Roman" w:hAnsi="Times New Roman" w:cs="Times New Roman"/>
+            <w:sz w:val="32"/>
+            <w:szCs w:val="32"/>
+          </w:rPr>
+          <w:t>https://www.youtube.com/results?search_query=react+calculator+app</w:t>
+        </w:r>
+      </w:hyperlink>
+    </w:p>
+    <w:p>
+      <w:pPr>
+        <w:pStyle w:val="NoSpacing"/>
+        <w:ind w:left="720"/>
+        <w:rPr>
+          <w:rFonts w:ascii="Times New Roman" w:hAnsi="Times New Roman" w:cs="Times New Roman"/>
+          <w:sz w:val="32"/>
+          <w:szCs w:val="32"/>
+        </w:rPr>
+      </w:pPr>
+    </w:p>
+    <w:p>
+      <w:pPr>
+        <w:pStyle w:val="NoSpacing"/>
+        <w:rPr>
+          <w:rFonts w:ascii="Times New Roman" w:hAnsi="Times New Roman" w:cs="Times New Roman"/>
+          <w:sz w:val="32"/>
+          <w:szCs w:val="32"/>
+        </w:rPr>
+      </w:pPr>
+      <w:r>
+        <w:rPr>
+          <w:rFonts w:ascii="Times New Roman" w:hAnsi="Times New Roman" w:cs="Times New Roman"/>
+          <w:sz w:val="32"/>
+          <w:szCs w:val="32"/>
+        </w:rPr>
+        <w:pict w14:anchorId="38CF1E92">
+          <v:rect id="_x0000_i1207" style="width:0;height:1.5pt" o:hralign="center" o:hrstd="t" o:hr="t" fillcolor="#a0a0a0" stroked="f"/>
+        </w:pict>
+      </w:r>
+    </w:p>
+    <w:p>
+      <w:pPr>
+        <w:pStyle w:val="NoSpacing"/>
+        <w:rPr>
+          <w:rFonts w:ascii="Times New Roman" w:hAnsi="Times New Roman" w:cs="Times New Roman"/>
+          <w:b/>
+          <w:bCs/>
+          <w:sz w:val="32"/>
+          <w:szCs w:val="32"/>
+        </w:rPr>
+      </w:pPr>
+      <w:r>
+        <w:rPr>
+          <w:rFonts w:ascii="Times New Roman" w:hAnsi="Times New Roman" w:cs="Times New Roman"/>
+          <w:b/>
+          <w:bCs/>
+          <w:sz w:val="32"/>
+          <w:szCs w:val="32"/>
+        </w:rPr>
+        <w:t>Day 3 – Digital Clock</w:t>
+      </w:r>
+    </w:p>
+    <w:p>
+      <w:pPr>
+        <w:pStyle w:val="NoSpacing"/>
+        <w:rPr>
+          <w:rFonts w:ascii="Times New Roman" w:hAnsi="Times New Roman" w:cs="Times New Roman"/>
+          <w:sz w:val="32"/>
+          <w:szCs w:val="32"/>
+        </w:rPr>
+      </w:pPr>
+      <w:r>
+        <w:rPr>
+          <w:rFonts w:ascii="Times New Roman" w:hAnsi="Times New Roman" w:cs="Times New Roman"/>
+          <w:b/>
+          <w:bCs/>
+          <w:sz w:val="32"/>
+          <w:szCs w:val="32"/>
+        </w:rPr>
+        <w:t>Concepts:</w:t>
+      </w:r>
+      <w:r>
+        <w:rPr>
+          <w:rFonts w:ascii="Times New Roman" w:hAnsi="Times New Roman" w:cs="Times New Roman"/>
+          <w:sz w:val="32"/>
+          <w:szCs w:val="32"/>
+        </w:rPr>
+        <w:t xml:space="preserve"> </w:t>
+      </w:r>
+      <w:proofErr w:type="spellStart"/>
+      <w:r>
+        <w:rPr>
+          <w:rFonts w:ascii="Times New Roman" w:hAnsi="Times New Roman" w:cs="Times New Roman"/>
+          <w:sz w:val="32"/>
+          <w:szCs w:val="32"/>
+        </w:rPr>
+        <w:t>useEffect</w:t>
+      </w:r>
+      <w:proofErr w:type="spellEnd"/>
+      <w:r>
+        <w:rPr>
+          <w:rFonts w:ascii="Times New Roman" w:hAnsi="Times New Roman" w:cs="Times New Roman"/>
+          <w:sz w:val="32"/>
+          <w:szCs w:val="32"/>
+        </w:rPr>
+        <w:t>, lifecycle, cleanup</w:t>
+      </w:r>
+      <w:r>
+        <w:rPr>
+          <w:rFonts w:ascii="Times New Roman" w:hAnsi="Times New Roman" w:cs="Times New Roman"/>
+          <w:sz w:val="32"/>
+          <w:szCs w:val="32"/>
+        </w:rPr>
+        <w:br/>
+      </w:r>
+      <w:r>
+        <w:rPr>
+          <w:rFonts w:ascii="Times New Roman" w:hAnsi="Times New Roman" w:cs="Times New Roman"/>
+          <w:b/>
+          <w:bCs/>
+          <w:sz w:val="32"/>
+          <w:szCs w:val="32"/>
+        </w:rPr>
+        <w:t>Resources:</w:t>
+      </w:r>
+    </w:p>
+    <w:p>
+      <w:pPr>
+        <w:pStyle w:val="NoSpacing"/>
+        <w:numPr>
+          <w:ilvl w:val="0"/>
+          <w:numId w:val="3"/>
+        </w:numPr>
+        <w:rPr>
+          <w:rFonts w:ascii="Times New Roman" w:hAnsi="Times New Roman" w:cs="Times New Roman"/>
+          <w:sz w:val="32"/>
+          <w:szCs w:val="32"/>
+        </w:rPr>
+      </w:pPr>
+      <w:r>
+        <w:rPr>
+          <w:rFonts w:ascii="Times New Roman" w:hAnsi="Times New Roman" w:cs="Times New Roman"/>
+          <w:sz w:val="32"/>
+          <w:szCs w:val="32"/>
+        </w:rPr>
+        <w:t xml:space="preserve">Docs: </w:t>
+      </w:r>
+      <w:hyperlink r:id="rId20" w:tgtFrame="_new" w:history="1">
+        <w:r>
+          <w:rPr>
+            <w:rStyle w:val="Hyperlink"/>
+            <w:rFonts w:ascii="Times New Roman" w:hAnsi="Times New Roman" w:cs="Times New Roman"/>
+            <w:sz w:val="32"/>
+            <w:szCs w:val="32"/>
+          </w:rPr>
+          <w:t>https://react.dev/reference/react/useEffect</w:t>
+        </w:r>
+      </w:hyperlink>
+    </w:p>
+    <w:p>
+      <w:pPr>
+        <w:pStyle w:val="NoSpacing"/>
+        <w:numPr>
+          <w:ilvl w:val="0"/>
+          <w:numId w:val="3"/>
+        </w:numPr>
+        <w:rPr>
+          <w:rFonts w:ascii="Times New Roman" w:hAnsi="Times New Roman" w:cs="Times New Roman"/>
+          <w:sz w:val="32"/>
+          <w:szCs w:val="32"/>
+        </w:rPr>
+      </w:pPr>
+      <w:r>
+        <w:rPr>
+          <w:rFonts w:ascii="Times New Roman" w:hAnsi="Times New Roman" w:cs="Times New Roman"/>
+          <w:sz w:val="32"/>
+          <w:szCs w:val="32"/>
+        </w:rPr>
+        <w:t xml:space="preserve">YouTube: </w:t>
+      </w:r>
+      <w:hyperlink r:id="rId21" w:history="1">
+        <w:r>
+          <w:rPr>
+            <w:rStyle w:val="Hyperlink"/>
+            <w:rFonts w:ascii="Times New Roman" w:hAnsi="Times New Roman" w:cs="Times New Roman"/>
+            <w:sz w:val="32"/>
+            <w:szCs w:val="32"/>
+          </w:rPr>
+          <w:t>https://www.youtube.com/results?search_query=react+digital+clock+useEffect</w:t>
+        </w:r>
+      </w:hyperlink>
+    </w:p>
+    <w:p>
+      <w:pPr>
+        <w:pStyle w:val="NoSpacing"/>
+        <w:ind w:left="720"/>
+        <w:rPr>
+          <w:rFonts w:ascii="Times New Roman" w:hAnsi="Times New Roman" w:cs="Times New Roman"/>
+          <w:sz w:val="32"/>
+          <w:szCs w:val="32"/>
+        </w:rPr>
+      </w:pPr>
+    </w:p>
+    <w:p>
+      <w:pPr>
+        <w:pStyle w:val="NoSpacing"/>
+        <w:rPr>
+          <w:rFonts w:ascii="Times New Roman" w:hAnsi="Times New Roman" w:cs="Times New Roman"/>
+          <w:sz w:val="32"/>
+          <w:szCs w:val="32"/>
+        </w:rPr>
+      </w:pPr>
+      <w:r>
+        <w:rPr>
+          <w:rFonts w:ascii="Times New Roman" w:hAnsi="Times New Roman" w:cs="Times New Roman"/>
+          <w:sz w:val="32"/>
+          <w:szCs w:val="32"/>
+        </w:rPr>
+        <w:pict w14:anchorId="7CD4A4D9">
+          <v:rect id="_x0000_i1208" style="width:0;height:1.5pt" o:hralign="center" o:hrstd="t" o:hr="t" fillcolor="#a0a0a0" stroked="f"/>
+        </w:pict>
+      </w:r>
+    </w:p>
+    <w:p>
+      <w:pPr>
+        <w:pStyle w:val="NoSpacing"/>
+        <w:rPr>
+          <w:rFonts w:ascii="Times New Roman" w:hAnsi="Times New Roman" w:cs="Times New Roman"/>
+          <w:b/>
+          <w:bCs/>
+          <w:sz w:val="32"/>
+          <w:szCs w:val="32"/>
+        </w:rPr>
+      </w:pPr>
+      <w:r>
+        <w:rPr>
+          <w:rFonts w:ascii="Times New Roman" w:hAnsi="Times New Roman" w:cs="Times New Roman"/>
+          <w:b/>
+          <w:bCs/>
+          <w:sz w:val="32"/>
+          <w:szCs w:val="32"/>
+        </w:rPr>
+        <w:t xml:space="preserve">Day 4 – </w:t>
+      </w:r>
+      <w:proofErr w:type="spellStart"/>
+      <w:r>
+        <w:rPr>
+          <w:rFonts w:ascii="Times New Roman" w:hAnsi="Times New Roman" w:cs="Times New Roman"/>
+          <w:b/>
+          <w:bCs/>
+          <w:sz w:val="32"/>
+          <w:szCs w:val="32"/>
+        </w:rPr>
+        <w:t>Color</w:t>
+      </w:r>
+      <w:proofErr w:type="spellEnd"/>
+      <w:r>
+        <w:rPr>
+          <w:rFonts w:ascii="Times New Roman" w:hAnsi="Times New Roman" w:cs="Times New Roman"/>
+          <w:b/>
+          <w:bCs/>
+          <w:sz w:val="32"/>
+          <w:szCs w:val="32"/>
+        </w:rPr>
+        <w:t xml:space="preserve"> Picker</w:t>
+      </w:r>
+    </w:p>
+    <w:p>
+      <w:pPr>
+        <w:pStyle w:val="NoSpacing"/>
+        <w:rPr>
+          <w:rFonts w:ascii="Times New Roman" w:hAnsi="Times New Roman" w:cs="Times New Roman"/>
+          <w:sz w:val="32"/>
+          <w:szCs w:val="32"/>
+        </w:rPr>
+      </w:pPr>
+      <w:r>
+        <w:rPr>
+          <w:rFonts w:ascii="Times New Roman" w:hAnsi="Times New Roman" w:cs="Times New Roman"/>
+          <w:b/>
+          <w:bCs/>
+          <w:sz w:val="32"/>
+          <w:szCs w:val="32"/>
+        </w:rPr>
+        <w:t>Concepts:</w:t>
+      </w:r>
+      <w:r>
+        <w:rPr>
+          <w:rFonts w:ascii="Times New Roman" w:hAnsi="Times New Roman" w:cs="Times New Roman"/>
+          <w:sz w:val="32"/>
+          <w:szCs w:val="32"/>
+        </w:rPr>
+        <w:t xml:space="preserve"> Props, lifting state up</w:t>
+      </w:r>
+      <w:r>
+        <w:rPr>
+          <w:rFonts w:ascii="Times New Roman" w:hAnsi="Times New Roman" w:cs="Times New Roman"/>
+          <w:sz w:val="32"/>
+          <w:szCs w:val="32"/>
+        </w:rPr>
+        <w:br/>
+      </w:r>
+      <w:r>
+        <w:rPr>
+          <w:rFonts w:ascii="Times New Roman" w:hAnsi="Times New Roman" w:cs="Times New Roman"/>
+          <w:b/>
+          <w:bCs/>
+          <w:sz w:val="32"/>
+          <w:szCs w:val="32"/>
+        </w:rPr>
+        <w:t>Resources:</w:t>
+      </w:r>
+    </w:p>
+    <w:p>
+      <w:pPr>
+        <w:pStyle w:val="NoSpacing"/>
+        <w:numPr>
+          <w:ilvl w:val="0"/>
+          <w:numId w:val="4"/>
+        </w:numPr>
+        <w:rPr>
+          <w:rFonts w:ascii="Times New Roman" w:hAnsi="Times New Roman" w:cs="Times New Roman"/>
+          <w:sz w:val="32"/>
+          <w:szCs w:val="32"/>
+        </w:rPr>
+      </w:pPr>
+      <w:r>
+        <w:rPr>
+          <w:rFonts w:ascii="Times New Roman" w:hAnsi="Times New Roman" w:cs="Times New Roman"/>
+          <w:sz w:val="32"/>
+          <w:szCs w:val="32"/>
+        </w:rPr>
+        <w:t xml:space="preserve">Docs: </w:t>
+      </w:r>
+      <w:hyperlink r:id="rId22" w:tgtFrame="_new" w:history="1">
+        <w:r>
+          <w:rPr>
+            <w:rStyle w:val="Hyperlink"/>
+            <w:rFonts w:ascii="Times New Roman" w:hAnsi="Times New Roman" w:cs="Times New Roman"/>
+            <w:sz w:val="32"/>
+            <w:szCs w:val="32"/>
+          </w:rPr>
+          <w:t>https://react.dev/learn/passing-props-to-a-component</w:t>
+        </w:r>
+      </w:hyperlink>
+    </w:p>
+    <w:p>
+      <w:pPr>
+        <w:pStyle w:val="NoSpacing"/>
+        <w:numPr>
+          <w:ilvl w:val="0"/>
+          <w:numId w:val="4"/>
+        </w:numPr>
+        <w:rPr>
+          <w:rFonts w:ascii="Times New Roman" w:hAnsi="Times New Roman" w:cs="Times New Roman"/>
+          <w:sz w:val="32"/>
+          <w:szCs w:val="32"/>
+        </w:rPr>
+      </w:pPr>
+      <w:r>
+        <w:rPr>
+          <w:rFonts w:ascii="Times New Roman" w:hAnsi="Times New Roman" w:cs="Times New Roman"/>
+          <w:sz w:val="32"/>
+          <w:szCs w:val="32"/>
+        </w:rPr>
+        <w:t xml:space="preserve">YouTube: </w:t>
+      </w:r>
+      <w:hyperlink r:id="rId23" w:history="1">
+        <w:r>
+          <w:rPr>
+            <w:rStyle w:val="Hyperlink"/>
+            <w:rFonts w:ascii="Times New Roman" w:hAnsi="Times New Roman" w:cs="Times New Roman"/>
+            <w:sz w:val="32"/>
+            <w:szCs w:val="32"/>
+          </w:rPr>
+          <w:t>https://www.youtube.com/results?search_query=react+color+picker</w:t>
+        </w:r>
+      </w:hyperlink>
+    </w:p>
+    <w:p>
+      <w:pPr>
+        <w:pStyle w:val="NoSpacing"/>
+        <w:ind w:left="720"/>
+        <w:rPr>
+          <w:rFonts w:ascii="Times New Roman" w:hAnsi="Times New Roman" w:cs="Times New Roman"/>
+          <w:sz w:val="32"/>
+          <w:szCs w:val="32"/>
+        </w:rPr>
+      </w:pPr>
+    </w:p>
+    <w:p>
+      <w:pPr>
+        <w:pStyle w:val="NoSpacing"/>
+        <w:rPr>
+          <w:rFonts w:ascii="Times New Roman" w:hAnsi="Times New Roman" w:cs="Times New Roman"/>
+          <w:sz w:val="32"/>
+          <w:szCs w:val="32"/>
+        </w:rPr>
+      </w:pPr>
+      <w:r>
+        <w:rPr>
+          <w:rFonts w:ascii="Times New Roman" w:hAnsi="Times New Roman" w:cs="Times New Roman"/>
+          <w:sz w:val="32"/>
+          <w:szCs w:val="32"/>
+        </w:rPr>
+        <w:pict w14:anchorId="04C5028F">
+          <v:rect id="_x0000_i1209" style="width:0;height:1.5pt" o:hralign="center" o:hrstd="t" o:hr="t" fillcolor="#a0a0a0" stroked="f"/>
+        </w:pict>
+      </w:r>
+    </w:p>
+    <w:p>
+      <w:pPr>
+        <w:pStyle w:val="NoSpacing"/>
+        <w:rPr>
+          <w:rFonts w:ascii="Times New Roman" w:hAnsi="Times New Roman" w:cs="Times New Roman"/>
+          <w:b/>
+          <w:bCs/>
+          <w:sz w:val="32"/>
+          <w:szCs w:val="32"/>
+        </w:rPr>
+      </w:pPr>
+      <w:r>
+        <w:rPr>
+          <w:rFonts w:ascii="Times New Roman" w:hAnsi="Times New Roman" w:cs="Times New Roman"/>
+          <w:b/>
+          <w:bCs/>
+          <w:sz w:val="32"/>
+          <w:szCs w:val="32"/>
+        </w:rPr>
+        <w:t>Day 5 – Todo App (Basic)</w:t>
+      </w:r>
+    </w:p>
+    <w:p>
+      <w:pPr>
+        <w:pStyle w:val="NoSpacing"/>
+        <w:rPr>
+          <w:rFonts w:ascii="Times New Roman" w:hAnsi="Times New Roman" w:cs="Times New Roman"/>
+          <w:sz w:val="32"/>
+          <w:szCs w:val="32"/>
+        </w:rPr>
+      </w:pPr>
+      <w:r>
+        <w:rPr>
+          <w:rFonts w:ascii="Times New Roman" w:hAnsi="Times New Roman" w:cs="Times New Roman"/>
+          <w:b/>
+          <w:bCs/>
+          <w:sz w:val="32"/>
+          <w:szCs w:val="32"/>
+        </w:rPr>
+        <w:t>Concepts:</w:t>
+      </w:r>
+      <w:r>
+        <w:rPr>
+          <w:rFonts w:ascii="Times New Roman" w:hAnsi="Times New Roman" w:cs="Times New Roman"/>
+          <w:sz w:val="32"/>
+          <w:szCs w:val="32"/>
+        </w:rPr>
+        <w:t xml:space="preserve"> Arrays in state, map, keys</w:t>
+      </w:r>
+      <w:r>
+        <w:rPr>
+          <w:rFonts w:ascii="Times New Roman" w:hAnsi="Times New Roman" w:cs="Times New Roman"/>
+          <w:sz w:val="32"/>
+          <w:szCs w:val="32"/>
+        </w:rPr>
+        <w:br/>
+      </w:r>
+      <w:r>
+        <w:rPr>
+          <w:rFonts w:ascii="Times New Roman" w:hAnsi="Times New Roman" w:cs="Times New Roman"/>
+          <w:b/>
+          <w:bCs/>
+          <w:sz w:val="32"/>
+          <w:szCs w:val="32"/>
+        </w:rPr>
+        <w:t>Resources:</w:t>
+      </w:r>
+    </w:p>
+    <w:p>
+      <w:pPr>
+        <w:pStyle w:val="NoSpacing"/>
+        <w:numPr>
+          <w:ilvl w:val="0"/>
+          <w:numId w:val="5"/>
+        </w:numPr>
+        <w:rPr>
+          <w:rFonts w:ascii="Times New Roman" w:hAnsi="Times New Roman" w:cs="Times New Roman"/>
+          <w:sz w:val="32"/>
+          <w:szCs w:val="32"/>
+        </w:rPr>
+      </w:pPr>
+      <w:r>
+        <w:rPr>
+          <w:rFonts w:ascii="Times New Roman" w:hAnsi="Times New Roman" w:cs="Times New Roman"/>
+          <w:sz w:val="32"/>
+          <w:szCs w:val="32"/>
+        </w:rPr>
+        <w:t xml:space="preserve">Docs: </w:t>
+      </w:r>
+      <w:hyperlink r:id="rId24" w:tgtFrame="_new" w:history="1">
+        <w:r>
+          <w:rPr>
+            <w:rStyle w:val="Hyperlink"/>
+            <w:rFonts w:ascii="Times New Roman" w:hAnsi="Times New Roman" w:cs="Times New Roman"/>
+            <w:sz w:val="32"/>
+            <w:szCs w:val="32"/>
+          </w:rPr>
+          <w:t>https://react.dev/learn/rendering-lists</w:t>
+        </w:r>
+      </w:hyperlink>
+    </w:p>
+    <w:p>
+      <w:pPr>
+        <w:pStyle w:val="NoSpacing"/>
+        <w:numPr>
+          <w:ilvl w:val="0"/>
+          <w:numId w:val="5"/>
+        </w:numPr>
+        <w:rPr>
+          <w:rFonts w:ascii="Times New Roman" w:hAnsi="Times New Roman" w:cs="Times New Roman"/>
+          <w:sz w:val="32"/>
+          <w:szCs w:val="32"/>
+        </w:rPr>
+      </w:pPr>
+      <w:r>
+        <w:rPr>
+          <w:rFonts w:ascii="Times New Roman" w:hAnsi="Times New Roman" w:cs="Times New Roman"/>
+          <w:sz w:val="32"/>
+          <w:szCs w:val="32"/>
+        </w:rPr>
+        <w:t xml:space="preserve">YouTube: </w:t>
+      </w:r>
+      <w:hyperlink r:id="rId25" w:history="1">
+        <w:r>
+          <w:rPr>
+            <w:rStyle w:val="Hyperlink"/>
+            <w:rFonts w:ascii="Times New Roman" w:hAnsi="Times New Roman" w:cs="Times New Roman"/>
+            <w:sz w:val="32"/>
+            <w:szCs w:val="32"/>
+          </w:rPr>
+          <w:t>https://www.youtube.com/results?search_query=react+todo+app+beginner</w:t>
+        </w:r>
+      </w:hyperlink>
+    </w:p>
+    <w:p>
+      <w:pPr>
+        <w:pStyle w:val="NoSpacing"/>
+        <w:ind w:left="720"/>
+        <w:rPr>
+          <w:rFonts w:ascii="Times New Roman" w:hAnsi="Times New Roman" w:cs="Times New Roman"/>
+          <w:sz w:val="32"/>
+          <w:szCs w:val="32"/>
+        </w:rPr>
+      </w:pPr>
+    </w:p>
+    <w:p>
+      <w:pPr>
+        <w:pStyle w:val="NoSpacing"/>
+        <w:rPr>
+          <w:rFonts w:ascii="Times New Roman" w:hAnsi="Times New Roman" w:cs="Times New Roman"/>
+          <w:sz w:val="32"/>
+          <w:szCs w:val="32"/>
+        </w:rPr>
+      </w:pPr>
+      <w:r>
+        <w:rPr>
+          <w:rFonts w:ascii="Times New Roman" w:hAnsi="Times New Roman" w:cs="Times New Roman"/>
+          <w:sz w:val="32"/>
+          <w:szCs w:val="32"/>
+        </w:rPr>
+        <w:pict w14:anchorId="14FFE6D1">
+          <v:rect id="_x0000_i1210" style="width:0;height:1.5pt" o:hralign="center" o:hrstd="t" o:hr="t" fillcolor="#a0a0a0" stroked="f"/>
+        </w:pict>
+      </w:r>
+    </w:p>
+    <w:p>
+      <w:pPr>
+        <w:pStyle w:val="NoSpacing"/>
+        <w:rPr>
+          <w:rFonts w:ascii="Times New Roman" w:hAnsi="Times New Roman" w:cs="Times New Roman"/>
+          <w:b/>
+          <w:bCs/>
+          <w:sz w:val="32"/>
+          <w:szCs w:val="32"/>
+        </w:rPr>
+      </w:pPr>
+      <w:r>
+        <w:rPr>
+          <w:rFonts w:ascii="Times New Roman" w:hAnsi="Times New Roman" w:cs="Times New Roman"/>
+          <w:b/>
+          <w:bCs/>
+          <w:sz w:val="32"/>
+          <w:szCs w:val="32"/>
+        </w:rPr>
+        <w:t>Day 6 – Theme Toggle (Dark/Light)</w:t>
+      </w:r>
+    </w:p>
+    <w:p>
+      <w:pPr>
+        <w:pStyle w:val="NoSpacing"/>
+        <w:rPr>
+          <w:rFonts w:ascii="Times New Roman" w:hAnsi="Times New Roman" w:cs="Times New Roman"/>
+          <w:sz w:val="32"/>
+          <w:szCs w:val="32"/>
+        </w:rPr>
+      </w:pPr>
+      <w:r>
+        <w:rPr>
+          <w:rFonts w:ascii="Times New Roman" w:hAnsi="Times New Roman" w:cs="Times New Roman"/>
+          <w:b/>
+          <w:bCs/>
+          <w:sz w:val="32"/>
+          <w:szCs w:val="32"/>
+        </w:rPr>
+        <w:t>Concepts:</w:t>
+      </w:r>
+      <w:r>
+        <w:rPr>
+          <w:rFonts w:ascii="Times New Roman" w:hAnsi="Times New Roman" w:cs="Times New Roman"/>
+          <w:sz w:val="32"/>
+          <w:szCs w:val="32"/>
+        </w:rPr>
+        <w:t xml:space="preserve"> Conditional rendering</w:t>
+      </w:r>
+      <w:r>
+        <w:rPr>
+          <w:rFonts w:ascii="Times New Roman" w:hAnsi="Times New Roman" w:cs="Times New Roman"/>
+          <w:sz w:val="32"/>
+          <w:szCs w:val="32"/>
+        </w:rPr>
+        <w:br/>
+      </w:r>
+      <w:r>
+        <w:rPr>
+          <w:rFonts w:ascii="Times New Roman" w:hAnsi="Times New Roman" w:cs="Times New Roman"/>
+          <w:b/>
+          <w:bCs/>
+          <w:sz w:val="32"/>
+          <w:szCs w:val="32"/>
+        </w:rPr>
+        <w:t>Resources:</w:t>
+      </w:r>
+    </w:p>
+    <w:p>
+      <w:pPr>
+        <w:pStyle w:val="NoSpacing"/>
+        <w:numPr>
+          <w:ilvl w:val="0"/>
+          <w:numId w:val="6"/>
+        </w:numPr>
+        <w:rPr>
+          <w:rFonts w:ascii="Times New Roman" w:hAnsi="Times New Roman" w:cs="Times New Roman"/>
+          <w:sz w:val="32"/>
+          <w:szCs w:val="32"/>
+        </w:rPr>
+      </w:pPr>
+      <w:r>
+        <w:rPr>
+          <w:rFonts w:ascii="Times New Roman" w:hAnsi="Times New Roman" w:cs="Times New Roman"/>
+          <w:sz w:val="32"/>
+          <w:szCs w:val="32"/>
+        </w:rPr>
+        <w:t xml:space="preserve">Docs: </w:t>
+      </w:r>
+      <w:hyperlink r:id="rId26" w:tgtFrame="_new" w:history="1">
+        <w:r>
+          <w:rPr>
+            <w:rStyle w:val="Hyperlink"/>
+            <w:rFonts w:ascii="Times New Roman" w:hAnsi="Times New Roman" w:cs="Times New Roman"/>
+            <w:sz w:val="32"/>
+            <w:szCs w:val="32"/>
+          </w:rPr>
+          <w:t>https://react.dev/learn/conditional-rendering</w:t>
+        </w:r>
+      </w:hyperlink>
+    </w:p>
+    <w:p>
+      <w:pPr>
+        <w:pStyle w:val="NoSpacing"/>
+        <w:numPr>
+          <w:ilvl w:val="0"/>
+          <w:numId w:val="6"/>
+        </w:numPr>
+        <w:rPr>
+          <w:rFonts w:ascii="Times New Roman" w:hAnsi="Times New Roman" w:cs="Times New Roman"/>
+          <w:sz w:val="32"/>
+          <w:szCs w:val="32"/>
+        </w:rPr>
+      </w:pPr>
+      <w:r>
+        <w:rPr>
+          <w:rFonts w:ascii="Times New Roman" w:hAnsi="Times New Roman" w:cs="Times New Roman"/>
+          <w:sz w:val="32"/>
+          <w:szCs w:val="32"/>
+        </w:rPr>
+        <w:t xml:space="preserve">YouTube: </w:t>
+      </w:r>
+      <w:hyperlink r:id="rId27" w:history="1">
+        <w:r>
+          <w:rPr>
+            <w:rStyle w:val="Hyperlink"/>
+            <w:rFonts w:ascii="Times New Roman" w:hAnsi="Times New Roman" w:cs="Times New Roman"/>
+            <w:sz w:val="32"/>
+            <w:szCs w:val="32"/>
+          </w:rPr>
+          <w:t>https://www.</w:t>
+        </w:r>
+        <w:r>
+          <w:rPr>
+            <w:rStyle w:val="Hyperlink"/>
+            <w:rFonts w:ascii="Times New Roman" w:hAnsi="Times New Roman" w:cs="Times New Roman"/>
+            <w:sz w:val="32"/>
+            <w:szCs w:val="32"/>
+          </w:rPr>
+          <w:t>y</w:t>
+        </w:r>
+        <w:r>
+          <w:rPr>
+            <w:rStyle w:val="Hyperlink"/>
+            <w:rFonts w:ascii="Times New Roman" w:hAnsi="Times New Roman" w:cs="Times New Roman"/>
+            <w:sz w:val="32"/>
+            <w:szCs w:val="32"/>
+          </w:rPr>
+          <w:t>outube.com/results?search_query=react+dark+mode+toggle</w:t>
+        </w:r>
+      </w:hyperlink>
+    </w:p>
+    <w:p>
+      <w:pPr>
+        <w:pStyle w:val="NoSpacing"/>
+        <w:ind w:left="720"/>
+        <w:rPr>
+          <w:rFonts w:ascii="Times New Roman" w:hAnsi="Times New Roman" w:cs="Times New Roman"/>
+          <w:sz w:val="32"/>
+          <w:szCs w:val="32"/>
+        </w:rPr>
+      </w:pPr>
+    </w:p>
+    <w:p>
+      <w:pPr>
+        <w:pStyle w:val="NoSpacing"/>
+        <w:rPr>
+          <w:rFonts w:ascii="Times New Roman" w:hAnsi="Times New Roman" w:cs="Times New Roman"/>
+          <w:sz w:val="32"/>
+          <w:szCs w:val="32"/>
+        </w:rPr>
+      </w:pPr>
+      <w:r>
+        <w:rPr>
+          <w:rFonts w:ascii="Times New Roman" w:hAnsi="Times New Roman" w:cs="Times New Roman"/>
+          <w:sz w:val="32"/>
+          <w:szCs w:val="32"/>
+        </w:rPr>
+        <w:pict w14:anchorId="3846A29D">
+          <v:rect id="_x0000_i1211" style="width:0;height:1.5pt" o:hralign="center" o:hrstd="t" o:hr="t" fillcolor="#a0a0a0" stroked="f"/>
+        </w:pict>
+      </w:r>
+    </w:p>
+    <w:p>
+      <w:pPr>
+        <w:pStyle w:val="NoSpacing"/>
+        <w:rPr>
+          <w:rFonts w:ascii="Times New Roman" w:hAnsi="Times New Roman" w:cs="Times New Roman"/>
+          <w:b/>
+          <w:bCs/>
+          <w:sz w:val="32"/>
+          <w:szCs w:val="32"/>
+        </w:rPr>
+      </w:pPr>
+      <w:r>
+        <w:rPr>
+          <w:rFonts w:ascii="Times New Roman" w:hAnsi="Times New Roman" w:cs="Times New Roman"/>
+          <w:b/>
+          <w:bCs/>
+          <w:sz w:val="32"/>
+          <w:szCs w:val="32"/>
+        </w:rPr>
+        <w:t>Day 7 – Login Form UI</w:t>
+      </w:r>
+    </w:p>
+    <w:p>
+      <w:pPr>
+        <w:pStyle w:val="NoSpacing"/>
+        <w:rPr>
+          <w:rFonts w:ascii="Times New Roman" w:hAnsi="Times New Roman" w:cs="Times New Roman"/>
+          <w:sz w:val="32"/>
+          <w:szCs w:val="32"/>
+        </w:rPr>
+      </w:pPr>
+      <w:r>
+        <w:rPr>
+          <w:rFonts w:ascii="Times New Roman" w:hAnsi="Times New Roman" w:cs="Times New Roman"/>
+          <w:b/>
+          <w:bCs/>
+          <w:sz w:val="32"/>
+          <w:szCs w:val="32"/>
+        </w:rPr>
+        <w:t>Concepts:</w:t>
+      </w:r>
+      <w:r>
+        <w:rPr>
+          <w:rFonts w:ascii="Times New Roman" w:hAnsi="Times New Roman" w:cs="Times New Roman"/>
+          <w:sz w:val="32"/>
+          <w:szCs w:val="32"/>
+        </w:rPr>
+        <w:t xml:space="preserve"> Controlled components, validation</w:t>
+      </w:r>
+      <w:r>
+        <w:rPr>
+          <w:rFonts w:ascii="Times New Roman" w:hAnsi="Times New Roman" w:cs="Times New Roman"/>
+          <w:sz w:val="32"/>
+          <w:szCs w:val="32"/>
+        </w:rPr>
+        <w:br/>
+      </w:r>
+      <w:r>
+        <w:rPr>
+          <w:rFonts w:ascii="Times New Roman" w:hAnsi="Times New Roman" w:cs="Times New Roman"/>
+          <w:b/>
+          <w:bCs/>
+          <w:sz w:val="32"/>
+          <w:szCs w:val="32"/>
+        </w:rPr>
+        <w:t>Resources:</w:t>
+      </w:r>
+    </w:p>
+    <w:p>
+      <w:pPr>
+        <w:pStyle w:val="NoSpacing"/>
+        <w:numPr>
+          <w:ilvl w:val="0"/>
+          <w:numId w:val="7"/>
+        </w:numPr>
+        <w:rPr>
+          <w:rFonts w:ascii="Times New Roman" w:hAnsi="Times New Roman" w:cs="Times New Roman"/>
+          <w:sz w:val="32"/>
+          <w:szCs w:val="32"/>
+        </w:rPr>
+      </w:pPr>
+      <w:r>
+        <w:rPr>
+          <w:rFonts w:ascii="Times New Roman" w:hAnsi="Times New Roman" w:cs="Times New Roman"/>
+          <w:sz w:val="32"/>
+          <w:szCs w:val="32"/>
+        </w:rPr>
+        <w:t xml:space="preserve">Docs: </w:t>
+      </w:r>
+      <w:hyperlink r:id="rId28" w:tgtFrame="_new" w:history="1">
+        <w:r>
+          <w:rPr>
+            <w:rStyle w:val="Hyperlink"/>
+            <w:rFonts w:ascii="Times New Roman" w:hAnsi="Times New Roman" w:cs="Times New Roman"/>
+            <w:sz w:val="32"/>
+            <w:szCs w:val="32"/>
+          </w:rPr>
+          <w:t>https://react.dev/learn/sharing-state-between-components</w:t>
+        </w:r>
+      </w:hyperlink>
+    </w:p>
+    <w:p>
+      <w:pPr>
+        <w:pStyle w:val="NoSpacing"/>
+        <w:numPr>
+          <w:ilvl w:val="0"/>
+          <w:numId w:val="7"/>
+        </w:numPr>
+        <w:rPr>
+          <w:rFonts w:ascii="Times New Roman" w:hAnsi="Times New Roman" w:cs="Times New Roman"/>
+          <w:sz w:val="32"/>
+          <w:szCs w:val="32"/>
+        </w:rPr>
+      </w:pPr>
+      <w:r>
+        <w:rPr>
+          <w:rFonts w:ascii="Times New Roman" w:hAnsi="Times New Roman" w:cs="Times New Roman"/>
+          <w:sz w:val="32"/>
+          <w:szCs w:val="32"/>
+        </w:rPr>
+        <w:t xml:space="preserve">YouTube: </w:t>
+      </w:r>
+      <w:hyperlink r:id="rId29" w:history="1">
+        <w:r>
+          <w:rPr>
+            <w:rStyle w:val="Hyperlink"/>
+            <w:rFonts w:ascii="Times New Roman" w:hAnsi="Times New Roman" w:cs="Times New Roman"/>
+            <w:sz w:val="32"/>
+            <w:szCs w:val="32"/>
+          </w:rPr>
+          <w:t>https://www.youtube.com/results?search_query=react+login+form</w:t>
+        </w:r>
+      </w:hyperlink>
+    </w:p>
+    <w:p>
+      <w:pPr>
+        <w:pStyle w:val="NoSpacing"/>
+        <w:ind w:left="720"/>
+        <w:rPr>
+          <w:rFonts w:ascii="Times New Roman" w:hAnsi="Times New Roman" w:cs="Times New Roman"/>
+          <w:sz w:val="32"/>
+          <w:szCs w:val="32"/>
+        </w:rPr>
+      </w:pPr>
+    </w:p>
+    <w:p>
+      <w:pPr>
+        <w:pStyle w:val="NoSpacing"/>
+        <w:rPr>
+          <w:rFonts w:ascii="Times New Roman" w:hAnsi="Times New Roman" w:cs="Times New Roman"/>
+          <w:sz w:val="32"/>
+          <w:szCs w:val="32"/>
+        </w:rPr>
+      </w:pPr>
+      <w:r>
+        <w:rPr>
+          <w:rFonts w:ascii="Times New Roman" w:hAnsi="Times New Roman" w:cs="Times New Roman"/>
+          <w:sz w:val="32"/>
+          <w:szCs w:val="32"/>
+        </w:rPr>
+        <w:pict w14:anchorId="08D92DD7">
+          <v:rect id="_x0000_i1212" style="width:0;height:1.5pt" o:hralign="center" o:hrstd="t" o:hr="t" fillcolor="#a0a0a0" stroked="f"/>
+        </w:pict>
+      </w:r>
+    </w:p>
+    <w:p>
+      <w:pPr>
+        <w:pStyle w:val="NoSpacing"/>
+        <w:rPr>
+          <w:rFonts w:ascii="Times New Roman" w:hAnsi="Times New Roman" w:cs="Times New Roman"/>
+          <w:b/>
+          <w:bCs/>
+          <w:sz w:val="32"/>
+          <w:szCs w:val="32"/>
+        </w:rPr>
+      </w:pPr>
+      <w:r>
+        <w:rPr>
+          <w:rFonts w:ascii="Times New Roman" w:hAnsi="Times New Roman" w:cs="Times New Roman"/>
+          <w:b/>
+          <w:bCs/>
+          <w:sz w:val="32"/>
+          <w:szCs w:val="32"/>
+        </w:rPr>
+        <w:t>Day 8 – Modal Popup</w:t>
+      </w:r>
+    </w:p>
+    <w:p>
+      <w:pPr>
+        <w:pStyle w:val="NoSpacing"/>
+        <w:rPr>
+          <w:rFonts w:ascii="Times New Roman" w:hAnsi="Times New Roman" w:cs="Times New Roman"/>
+          <w:sz w:val="32"/>
+          <w:szCs w:val="32"/>
+        </w:rPr>
+      </w:pPr>
+      <w:r>
+        <w:rPr>
+          <w:rFonts w:ascii="Times New Roman" w:hAnsi="Times New Roman" w:cs="Times New Roman"/>
+          <w:b/>
+          <w:bCs/>
+          <w:sz w:val="32"/>
+          <w:szCs w:val="32"/>
+        </w:rPr>
+        <w:t>Concepts:</w:t>
+      </w:r>
+      <w:r>
+        <w:rPr>
+          <w:rFonts w:ascii="Times New Roman" w:hAnsi="Times New Roman" w:cs="Times New Roman"/>
+          <w:sz w:val="32"/>
+          <w:szCs w:val="32"/>
+        </w:rPr>
+        <w:t xml:space="preserve"> Component composition</w:t>
+      </w:r>
+      <w:r>
+        <w:rPr>
+          <w:rFonts w:ascii="Times New Roman" w:hAnsi="Times New Roman" w:cs="Times New Roman"/>
+          <w:sz w:val="32"/>
+          <w:szCs w:val="32"/>
+        </w:rPr>
+        <w:br/>
+      </w:r>
+      <w:r>
+        <w:rPr>
+          <w:rFonts w:ascii="Times New Roman" w:hAnsi="Times New Roman" w:cs="Times New Roman"/>
+          <w:b/>
+          <w:bCs/>
+          <w:sz w:val="32"/>
+          <w:szCs w:val="32"/>
+        </w:rPr>
+        <w:t>Resources:</w:t>
+      </w:r>
+    </w:p>
+    <w:p>
+      <w:pPr>
+        <w:pStyle w:val="NoSpacing"/>
+        <w:numPr>
+          <w:ilvl w:val="0"/>
+          <w:numId w:val="8"/>
+        </w:numPr>
+        <w:rPr>
+          <w:rFonts w:ascii="Times New Roman" w:hAnsi="Times New Roman" w:cs="Times New Roman"/>
+          <w:sz w:val="32"/>
+          <w:szCs w:val="32"/>
+        </w:rPr>
+      </w:pPr>
+      <w:r>
+        <w:rPr>
+          <w:rFonts w:ascii="Times New Roman" w:hAnsi="Times New Roman" w:cs="Times New Roman"/>
+          <w:sz w:val="32"/>
+          <w:szCs w:val="32"/>
+        </w:rPr>
+        <w:t xml:space="preserve">Docs: </w:t>
+      </w:r>
+      <w:hyperlink r:id="rId30" w:tgtFrame="_new" w:history="1">
+        <w:r>
+          <w:rPr>
+            <w:rStyle w:val="Hyperlink"/>
+            <w:rFonts w:ascii="Times New Roman" w:hAnsi="Times New Roman" w:cs="Times New Roman"/>
+            <w:sz w:val="32"/>
+            <w:szCs w:val="32"/>
+          </w:rPr>
+          <w:t>https://react.dev/learn/your-first-component</w:t>
+        </w:r>
+      </w:hyperlink>
+    </w:p>
+    <w:p>
+      <w:pPr>
+        <w:pStyle w:val="NoSpacing"/>
+        <w:numPr>
+          <w:ilvl w:val="0"/>
+          <w:numId w:val="8"/>
+        </w:numPr>
+        <w:rPr>
+          <w:rFonts w:ascii="Times New Roman" w:hAnsi="Times New Roman" w:cs="Times New Roman"/>
+          <w:sz w:val="32"/>
+          <w:szCs w:val="32"/>
+        </w:rPr>
+      </w:pPr>
+      <w:r>
+        <w:rPr>
+          <w:rFonts w:ascii="Times New Roman" w:hAnsi="Times New Roman" w:cs="Times New Roman"/>
+          <w:sz w:val="32"/>
+          <w:szCs w:val="32"/>
+        </w:rPr>
+        <w:t xml:space="preserve">YouTube: </w:t>
+      </w:r>
+      <w:hyperlink r:id="rId31" w:history="1">
+        <w:r>
+          <w:rPr>
+            <w:rStyle w:val="Hyperlink"/>
+            <w:rFonts w:ascii="Times New Roman" w:hAnsi="Times New Roman" w:cs="Times New Roman"/>
+            <w:sz w:val="32"/>
+            <w:szCs w:val="32"/>
+          </w:rPr>
+          <w:t>https://www.youtube.com/results?search_query=react+modal+popup</w:t>
+        </w:r>
+      </w:hyperlink>
+    </w:p>
+    <w:p>
+      <w:pPr>
+        <w:pStyle w:val="NoSpacing"/>
+        <w:ind w:left="720"/>
+        <w:rPr>
+          <w:rFonts w:ascii="Times New Roman" w:hAnsi="Times New Roman" w:cs="Times New Roman"/>
+          <w:sz w:val="32"/>
+          <w:szCs w:val="32"/>
+        </w:rPr>
+      </w:pPr>
+    </w:p>
+    <w:p>
+      <w:pPr>
+        <w:pStyle w:val="NoSpacing"/>
+        <w:rPr>
+          <w:rFonts w:ascii="Times New Roman" w:hAnsi="Times New Roman" w:cs="Times New Roman"/>
+          <w:sz w:val="32"/>
+          <w:szCs w:val="32"/>
+        </w:rPr>
+      </w:pPr>
+      <w:r>
+        <w:rPr>
+          <w:rFonts w:ascii="Times New Roman" w:hAnsi="Times New Roman" w:cs="Times New Roman"/>
+          <w:sz w:val="32"/>
+          <w:szCs w:val="32"/>
+        </w:rPr>
+        <w:lastRenderedPageBreak/>
+        <w:pict w14:anchorId="0EC04B8E">
+          <v:rect id="_x0000_i1213" style="width:0;height:1.5pt" o:hralign="center" o:hrstd="t" o:hr="t" fillcolor="#a0a0a0" stroked="f"/>
+        </w:pict>
+      </w:r>
+    </w:p>
+    <w:p>
+      <w:pPr>
+        <w:pStyle w:val="NoSpacing"/>
+        <w:rPr>
+          <w:rFonts w:ascii="Times New Roman" w:hAnsi="Times New Roman" w:cs="Times New Roman"/>
+          <w:b/>
+          <w:bCs/>
+          <w:sz w:val="32"/>
+          <w:szCs w:val="32"/>
+        </w:rPr>
+      </w:pPr>
+      <w:r>
+        <w:rPr>
+          <w:rFonts w:ascii="Times New Roman" w:hAnsi="Times New Roman" w:cs="Times New Roman"/>
+          <w:b/>
+          <w:bCs/>
+          <w:sz w:val="32"/>
+          <w:szCs w:val="32"/>
+        </w:rPr>
+        <w:t>Day 9 – Image Gallery</w:t>
+      </w:r>
+    </w:p>
+    <w:p>
+      <w:pPr>
+        <w:pStyle w:val="NoSpacing"/>
+        <w:rPr>
+          <w:rFonts w:ascii="Times New Roman" w:hAnsi="Times New Roman" w:cs="Times New Roman"/>
+          <w:sz w:val="32"/>
+          <w:szCs w:val="32"/>
+        </w:rPr>
+      </w:pPr>
+      <w:r>
+        <w:rPr>
+          <w:rFonts w:ascii="Times New Roman" w:hAnsi="Times New Roman" w:cs="Times New Roman"/>
+          <w:b/>
+          <w:bCs/>
+          <w:sz w:val="32"/>
+          <w:szCs w:val="32"/>
+        </w:rPr>
+        <w:t>Concepts:</w:t>
+      </w:r>
+      <w:r>
+        <w:rPr>
+          <w:rFonts w:ascii="Times New Roman" w:hAnsi="Times New Roman" w:cs="Times New Roman"/>
+          <w:sz w:val="32"/>
+          <w:szCs w:val="32"/>
+        </w:rPr>
+        <w:t xml:space="preserve"> Reusable components</w:t>
+      </w:r>
+      <w:r>
+        <w:rPr>
+          <w:rFonts w:ascii="Times New Roman" w:hAnsi="Times New Roman" w:cs="Times New Roman"/>
+          <w:sz w:val="32"/>
+          <w:szCs w:val="32"/>
+        </w:rPr>
+        <w:br/>
+      </w:r>
+      <w:r>
+        <w:rPr>
+          <w:rFonts w:ascii="Times New Roman" w:hAnsi="Times New Roman" w:cs="Times New Roman"/>
+          <w:b/>
+          <w:bCs/>
+          <w:sz w:val="32"/>
+          <w:szCs w:val="32"/>
+        </w:rPr>
+        <w:t>Resources:</w:t>
+      </w:r>
+    </w:p>
+    <w:p>
+      <w:pPr>
+        <w:pStyle w:val="NoSpacing"/>
+        <w:numPr>
+          <w:ilvl w:val="0"/>
+          <w:numId w:val="9"/>
+        </w:numPr>
+        <w:rPr>
+          <w:rFonts w:ascii="Times New Roman" w:hAnsi="Times New Roman" w:cs="Times New Roman"/>
+          <w:sz w:val="32"/>
+          <w:szCs w:val="32"/>
+        </w:rPr>
+      </w:pPr>
+      <w:r>
+        <w:rPr>
+          <w:rFonts w:ascii="Times New Roman" w:hAnsi="Times New Roman" w:cs="Times New Roman"/>
+          <w:sz w:val="32"/>
+          <w:szCs w:val="32"/>
+        </w:rPr>
+        <w:t xml:space="preserve">Docs: </w:t>
+      </w:r>
+      <w:hyperlink r:id="rId32" w:tgtFrame="_new" w:history="1">
+        <w:r>
+          <w:rPr>
+            <w:rStyle w:val="Hyperlink"/>
+            <w:rFonts w:ascii="Times New Roman" w:hAnsi="Times New Roman" w:cs="Times New Roman"/>
+            <w:sz w:val="32"/>
+            <w:szCs w:val="32"/>
+          </w:rPr>
+          <w:t>https://react.dev/learn/reusing-logic-with-custom-hooks</w:t>
+        </w:r>
+      </w:hyperlink>
+    </w:p>
+    <w:p>
+      <w:pPr>
+        <w:pStyle w:val="NoSpacing"/>
+        <w:numPr>
+          <w:ilvl w:val="0"/>
+          <w:numId w:val="9"/>
+        </w:numPr>
+        <w:rPr>
+          <w:rFonts w:ascii="Times New Roman" w:hAnsi="Times New Roman" w:cs="Times New Roman"/>
+          <w:sz w:val="32"/>
+          <w:szCs w:val="32"/>
+        </w:rPr>
+      </w:pPr>
+      <w:r>
+        <w:rPr>
+          <w:rFonts w:ascii="Times New Roman" w:hAnsi="Times New Roman" w:cs="Times New Roman"/>
+          <w:sz w:val="32"/>
+          <w:szCs w:val="32"/>
+        </w:rPr>
+        <w:t xml:space="preserve">YouTube: </w:t>
+      </w:r>
+      <w:hyperlink r:id="rId33" w:history="1">
+        <w:r>
+          <w:rPr>
+            <w:rStyle w:val="Hyperlink"/>
+            <w:rFonts w:ascii="Times New Roman" w:hAnsi="Times New Roman" w:cs="Times New Roman"/>
+            <w:sz w:val="32"/>
+            <w:szCs w:val="32"/>
+          </w:rPr>
+          <w:t>https://www.youtube.com/results?search_query=react+image+gallery</w:t>
+        </w:r>
+      </w:hyperlink>
+    </w:p>
+    <w:p>
+      <w:pPr>
+        <w:pStyle w:val="NoSpacing"/>
+        <w:ind w:left="720"/>
+        <w:rPr>
+          <w:rFonts w:ascii="Times New Roman" w:hAnsi="Times New Roman" w:cs="Times New Roman"/>
+          <w:sz w:val="32"/>
+          <w:szCs w:val="32"/>
+        </w:rPr>
+      </w:pPr>
+    </w:p>
+    <w:p>
+      <w:pPr>
+        <w:pStyle w:val="NoSpacing"/>
+        <w:rPr>
+          <w:rFonts w:ascii="Times New Roman" w:hAnsi="Times New Roman" w:cs="Times New Roman"/>
+          <w:sz w:val="32"/>
+          <w:szCs w:val="32"/>
+        </w:rPr>
+      </w:pPr>
+      <w:r>
+        <w:rPr>
+          <w:rFonts w:ascii="Times New Roman" w:hAnsi="Times New Roman" w:cs="Times New Roman"/>
+          <w:sz w:val="32"/>
+          <w:szCs w:val="32"/>
+        </w:rPr>
+        <w:pict w14:anchorId="021F2DC7">
+          <v:rect id="_x0000_i1214" style="width:0;height:1.5pt" o:hralign="center" o:hrstd="t" o:hr="t" fillcolor="#a0a0a0" stroked="f"/>
+        </w:pict>
+      </w:r>
+    </w:p>
+    <w:p>
+      <w:pPr>
+        <w:pStyle w:val="NoSpacing"/>
+        <w:rPr>
+          <w:rFonts w:ascii="Times New Roman" w:hAnsi="Times New Roman" w:cs="Times New Roman"/>
+          <w:b/>
+          <w:bCs/>
+          <w:sz w:val="32"/>
+          <w:szCs w:val="32"/>
+        </w:rPr>
+      </w:pPr>
+      <w:r>
+        <w:rPr>
+          <w:rFonts w:ascii="Times New Roman" w:hAnsi="Times New Roman" w:cs="Times New Roman"/>
+          <w:b/>
+          <w:bCs/>
+          <w:sz w:val="32"/>
+          <w:szCs w:val="32"/>
+        </w:rPr>
+        <w:t>Day 10 – FAQ Accordion</w:t>
+      </w:r>
+    </w:p>
+    <w:p>
+      <w:pPr>
+        <w:pStyle w:val="NoSpacing"/>
+        <w:rPr>
+          <w:rFonts w:ascii="Times New Roman" w:hAnsi="Times New Roman" w:cs="Times New Roman"/>
+          <w:sz w:val="32"/>
+          <w:szCs w:val="32"/>
+        </w:rPr>
+      </w:pPr>
+      <w:r>
+        <w:rPr>
+          <w:rFonts w:ascii="Times New Roman" w:hAnsi="Times New Roman" w:cs="Times New Roman"/>
+          <w:b/>
+          <w:bCs/>
+          <w:sz w:val="32"/>
+          <w:szCs w:val="32"/>
+        </w:rPr>
+        <w:t>Concepts:</w:t>
+      </w:r>
+      <w:r>
+        <w:rPr>
+          <w:rFonts w:ascii="Times New Roman" w:hAnsi="Times New Roman" w:cs="Times New Roman"/>
+          <w:sz w:val="32"/>
+          <w:szCs w:val="32"/>
+        </w:rPr>
+        <w:t xml:space="preserve"> State per item, toggle logic</w:t>
+      </w:r>
+      <w:r>
+        <w:rPr>
+          <w:rFonts w:ascii="Times New Roman" w:hAnsi="Times New Roman" w:cs="Times New Roman"/>
+          <w:sz w:val="32"/>
+          <w:szCs w:val="32"/>
+        </w:rPr>
+        <w:br/>
+      </w:r>
+      <w:r>
+        <w:rPr>
+          <w:rFonts w:ascii="Times New Roman" w:hAnsi="Times New Roman" w:cs="Times New Roman"/>
+          <w:b/>
+          <w:bCs/>
+          <w:sz w:val="32"/>
+          <w:szCs w:val="32"/>
+        </w:rPr>
+        <w:t>Resources:</w:t>
+      </w:r>
+    </w:p>
+    <w:p>
+      <w:pPr>
+        <w:pStyle w:val="NoSpacing"/>
+        <w:numPr>
+          <w:ilvl w:val="0"/>
+          <w:numId w:val="10"/>
+        </w:numPr>
+        <w:rPr>
+          <w:rFonts w:ascii="Times New Roman" w:hAnsi="Times New Roman" w:cs="Times New Roman"/>
+          <w:sz w:val="32"/>
+          <w:szCs w:val="32"/>
+        </w:rPr>
+      </w:pPr>
+      <w:r>
+        <w:rPr>
+          <w:rFonts w:ascii="Times New Roman" w:hAnsi="Times New Roman" w:cs="Times New Roman"/>
+          <w:sz w:val="32"/>
+          <w:szCs w:val="32"/>
+        </w:rPr>
+        <w:t xml:space="preserve">Docs: </w:t>
+      </w:r>
+      <w:hyperlink r:id="rId34" w:tgtFrame="_new" w:history="1">
+        <w:r>
+          <w:rPr>
+            <w:rStyle w:val="Hyperlink"/>
+            <w:rFonts w:ascii="Times New Roman" w:hAnsi="Times New Roman" w:cs="Times New Roman"/>
+            <w:sz w:val="32"/>
+            <w:szCs w:val="32"/>
+          </w:rPr>
+          <w:t>https://react.dev/learn/choosing-the-state-structure</w:t>
+        </w:r>
+      </w:hyperlink>
+    </w:p>
+    <w:p>
+      <w:pPr>
+        <w:pStyle w:val="NoSpacing"/>
+        <w:numPr>
+          <w:ilvl w:val="0"/>
+          <w:numId w:val="10"/>
+        </w:numPr>
+        <w:rPr>
+          <w:rFonts w:ascii="Times New Roman" w:hAnsi="Times New Roman" w:cs="Times New Roman"/>
+          <w:sz w:val="32"/>
+          <w:szCs w:val="32"/>
+        </w:rPr>
+      </w:pPr>
+      <w:r>
+        <w:rPr>
+          <w:rFonts w:ascii="Times New Roman" w:hAnsi="Times New Roman" w:cs="Times New Roman"/>
+          <w:sz w:val="32"/>
+          <w:szCs w:val="32"/>
+        </w:rPr>
+        <w:t xml:space="preserve">YouTube: </w:t>
+      </w:r>
+      <w:hyperlink r:id="rId35" w:history="1">
+        <w:r>
+          <w:rPr>
+            <w:rStyle w:val="Hyperlink"/>
+            <w:rFonts w:ascii="Times New Roman" w:hAnsi="Times New Roman" w:cs="Times New Roman"/>
+            <w:sz w:val="32"/>
+            <w:szCs w:val="32"/>
+          </w:rPr>
+          <w:t>https://www.youtube.com/results?search_query=react+accordion</w:t>
+        </w:r>
+      </w:hyperlink>
+    </w:p>
+    <w:p>
+      <w:pPr>
+        <w:pStyle w:val="NoSpacing"/>
+        <w:ind w:left="720"/>
+        <w:rPr>
+          <w:rFonts w:ascii="Times New Roman" w:hAnsi="Times New Roman" w:cs="Times New Roman"/>
+          <w:sz w:val="32"/>
+          <w:szCs w:val="32"/>
+        </w:rPr>
+      </w:pPr>
+    </w:p>
+    <w:p>
+      <w:pPr>
+        <w:pStyle w:val="NoSpacing"/>
+        <w:rPr>
+          <w:rFonts w:ascii="Times New Roman" w:hAnsi="Times New Roman" w:cs="Times New Roman"/>
+          <w:sz w:val="32"/>
+          <w:szCs w:val="32"/>
+        </w:rPr>
+      </w:pPr>
+      <w:r>
+        <w:rPr>
+          <w:rFonts w:ascii="Times New Roman" w:hAnsi="Times New Roman" w:cs="Times New Roman"/>
+          <w:sz w:val="32"/>
+          <w:szCs w:val="32"/>
+        </w:rPr>
+        <w:pict w14:anchorId="012BDEB3">
+          <v:rect id="_x0000_i1215" style="width:0;height:1.5pt" o:hralign="center" o:hrstd="t" o:hr="t" fillcolor="#a0a0a0" stroked="f"/>
+        </w:pict>
+      </w:r>
+    </w:p>
+    <w:p>
+      <w:pPr>
+        <w:pStyle w:val="NoSpacing"/>
+        <w:rPr>
+          <w:rFonts w:ascii="Times New Roman" w:hAnsi="Times New Roman" w:cs="Times New Roman"/>
+          <w:b/>
+          <w:bCs/>
+          <w:sz w:val="32"/>
+          <w:szCs w:val="32"/>
+        </w:rPr>
+      </w:pPr>
+      <w:r>
+        <w:rPr>
+          <w:rFonts w:ascii="Segoe UI Emoji" w:hAnsi="Segoe UI Emoji" w:cs="Segoe UI Emoji"/>
+          <w:b/>
+          <w:bCs/>
+          <w:sz w:val="32"/>
+          <w:szCs w:val="32"/>
+        </w:rPr>
+        <w:t>🟡</w:t>
+      </w:r>
+      <w:r>
+        <w:rPr>
+          <w:rFonts w:ascii="Times New Roman" w:hAnsi="Times New Roman" w:cs="Times New Roman"/>
+          <w:b/>
+          <w:bCs/>
+          <w:sz w:val="32"/>
+          <w:szCs w:val="32"/>
+        </w:rPr>
+        <w:t xml:space="preserve"> INTERMEDIATE LEVEL (Days 11–22)</w:t>
+      </w:r>
+    </w:p>
+    <w:p>
+      <w:pPr>
+        <w:pStyle w:val="NoSpacing"/>
+        <w:rPr>
+          <w:rFonts w:ascii="Times New Roman" w:hAnsi="Times New Roman" w:cs="Times New Roman"/>
+          <w:b/>
+          <w:bCs/>
+          <w:sz w:val="32"/>
+          <w:szCs w:val="32"/>
+        </w:rPr>
+      </w:pPr>
+      <w:r>
+        <w:rPr>
+          <w:rFonts w:ascii="Times New Roman" w:hAnsi="Times New Roman" w:cs="Times New Roman"/>
+          <w:b/>
+          <w:bCs/>
+          <w:sz w:val="32"/>
+          <w:szCs w:val="32"/>
+        </w:rPr>
+        <w:t>Day 11 – Advanced Todo App</w:t>
+      </w:r>
+    </w:p>
+    <w:p>
+      <w:pPr>
+        <w:pStyle w:val="NoSpacing"/>
+        <w:rPr>
+          <w:rFonts w:ascii="Times New Roman" w:hAnsi="Times New Roman" w:cs="Times New Roman"/>
+          <w:sz w:val="32"/>
+          <w:szCs w:val="32"/>
+        </w:rPr>
+      </w:pPr>
+      <w:r>
+        <w:rPr>
+          <w:rFonts w:ascii="Times New Roman" w:hAnsi="Times New Roman" w:cs="Times New Roman"/>
+          <w:b/>
+          <w:bCs/>
+          <w:sz w:val="32"/>
+          <w:szCs w:val="32"/>
+        </w:rPr>
+        <w:t>Concepts:</w:t>
+      </w:r>
+      <w:r>
+        <w:rPr>
+          <w:rFonts w:ascii="Times New Roman" w:hAnsi="Times New Roman" w:cs="Times New Roman"/>
+          <w:sz w:val="32"/>
+          <w:szCs w:val="32"/>
+        </w:rPr>
+        <w:t xml:space="preserve"> </w:t>
+      </w:r>
+      <w:proofErr w:type="spellStart"/>
+      <w:r>
+        <w:rPr>
+          <w:rFonts w:ascii="Times New Roman" w:hAnsi="Times New Roman" w:cs="Times New Roman"/>
+          <w:sz w:val="32"/>
+          <w:szCs w:val="32"/>
+        </w:rPr>
+        <w:t>useReducer</w:t>
+      </w:r>
+      <w:proofErr w:type="spellEnd"/>
+      <w:r>
+        <w:rPr>
+          <w:rFonts w:ascii="Times New Roman" w:hAnsi="Times New Roman" w:cs="Times New Roman"/>
+          <w:sz w:val="32"/>
+          <w:szCs w:val="32"/>
+        </w:rPr>
+        <w:br/>
+      </w:r>
+      <w:r>
+        <w:rPr>
+          <w:rFonts w:ascii="Times New Roman" w:hAnsi="Times New Roman" w:cs="Times New Roman"/>
+          <w:b/>
+          <w:bCs/>
+          <w:sz w:val="32"/>
+          <w:szCs w:val="32"/>
+        </w:rPr>
+        <w:t>Resources:</w:t>
+      </w:r>
+    </w:p>
+    <w:p>
+      <w:pPr>
+        <w:pStyle w:val="NoSpacing"/>
+        <w:numPr>
+          <w:ilvl w:val="0"/>
+          <w:numId w:val="11"/>
+        </w:numPr>
+        <w:rPr>
+          <w:rFonts w:ascii="Times New Roman" w:hAnsi="Times New Roman" w:cs="Times New Roman"/>
+          <w:sz w:val="32"/>
+          <w:szCs w:val="32"/>
+        </w:rPr>
+      </w:pPr>
+      <w:r>
+        <w:rPr>
+          <w:rFonts w:ascii="Times New Roman" w:hAnsi="Times New Roman" w:cs="Times New Roman"/>
+          <w:sz w:val="32"/>
+          <w:szCs w:val="32"/>
+        </w:rPr>
+        <w:t xml:space="preserve">Docs: </w:t>
+      </w:r>
+      <w:hyperlink r:id="rId36" w:tgtFrame="_new" w:history="1">
+        <w:r>
+          <w:rPr>
+            <w:rStyle w:val="Hyperlink"/>
+            <w:rFonts w:ascii="Times New Roman" w:hAnsi="Times New Roman" w:cs="Times New Roman"/>
+            <w:sz w:val="32"/>
+            <w:szCs w:val="32"/>
+          </w:rPr>
+          <w:t>https://react.dev/reference/react/useReducer</w:t>
+        </w:r>
+      </w:hyperlink>
+    </w:p>
+    <w:p>
+      <w:pPr>
+        <w:pStyle w:val="NoSpacing"/>
+        <w:numPr>
+          <w:ilvl w:val="0"/>
+          <w:numId w:val="11"/>
+        </w:numPr>
+        <w:rPr>
+          <w:rFonts w:ascii="Times New Roman" w:hAnsi="Times New Roman" w:cs="Times New Roman"/>
+          <w:sz w:val="32"/>
+          <w:szCs w:val="32"/>
+        </w:rPr>
+      </w:pPr>
+      <w:r>
+        <w:rPr>
+          <w:rFonts w:ascii="Times New Roman" w:hAnsi="Times New Roman" w:cs="Times New Roman"/>
+          <w:sz w:val="32"/>
+          <w:szCs w:val="32"/>
+        </w:rPr>
+        <w:t xml:space="preserve">YouTube: </w:t>
+      </w:r>
+      <w:hyperlink r:id="rId37" w:history="1">
+        <w:r>
+          <w:rPr>
+            <w:rStyle w:val="Hyperlink"/>
+            <w:rFonts w:ascii="Times New Roman" w:hAnsi="Times New Roman" w:cs="Times New Roman"/>
+            <w:sz w:val="32"/>
+            <w:szCs w:val="32"/>
+          </w:rPr>
+          <w:t>https://www.youtube.com/results?search_query=react+useReducer+todo</w:t>
+        </w:r>
+      </w:hyperlink>
+    </w:p>
+    <w:p>
+      <w:pPr>
+        <w:pStyle w:val="NoSpacing"/>
+        <w:ind w:left="720"/>
+        <w:rPr>
+          <w:rFonts w:ascii="Times New Roman" w:hAnsi="Times New Roman" w:cs="Times New Roman"/>
+          <w:sz w:val="32"/>
+          <w:szCs w:val="32"/>
+        </w:rPr>
+      </w:pPr>
+    </w:p>
+    <w:p>
+      <w:pPr>
+        <w:pStyle w:val="NoSpacing"/>
+        <w:rPr>
+          <w:rFonts w:ascii="Times New Roman" w:hAnsi="Times New Roman" w:cs="Times New Roman"/>
+          <w:sz w:val="32"/>
+          <w:szCs w:val="32"/>
+        </w:rPr>
+      </w:pPr>
+      <w:r>
+        <w:rPr>
+          <w:rFonts w:ascii="Times New Roman" w:hAnsi="Times New Roman" w:cs="Times New Roman"/>
+          <w:sz w:val="32"/>
+          <w:szCs w:val="32"/>
+        </w:rPr>
+        <w:pict w14:anchorId="0B0B1D60">
+          <v:rect id="_x0000_i1216" style="width:0;height:1.5pt" o:hralign="center" o:hrstd="t" o:hr="t" fillcolor="#a0a0a0" stroked="f"/>
+        </w:pict>
+      </w:r>
+    </w:p>
+    <w:p>
+      <w:pPr>
+        <w:pStyle w:val="NoSpacing"/>
+        <w:rPr>
+          <w:rFonts w:ascii="Times New Roman" w:hAnsi="Times New Roman" w:cs="Times New Roman"/>
+          <w:b/>
+          <w:bCs/>
+          <w:sz w:val="32"/>
+          <w:szCs w:val="32"/>
+        </w:rPr>
+      </w:pPr>
+      <w:r>
+        <w:rPr>
+          <w:rFonts w:ascii="Times New Roman" w:hAnsi="Times New Roman" w:cs="Times New Roman"/>
+          <w:b/>
+          <w:bCs/>
+          <w:sz w:val="32"/>
+          <w:szCs w:val="32"/>
+        </w:rPr>
+        <w:t>Day 12 – Weather App</w:t>
+      </w:r>
+    </w:p>
+    <w:p>
+      <w:pPr>
+        <w:pStyle w:val="NoSpacing"/>
+        <w:rPr>
+          <w:rFonts w:ascii="Times New Roman" w:hAnsi="Times New Roman" w:cs="Times New Roman"/>
+          <w:sz w:val="32"/>
+          <w:szCs w:val="32"/>
+        </w:rPr>
+      </w:pPr>
+      <w:r>
+        <w:rPr>
+          <w:rFonts w:ascii="Times New Roman" w:hAnsi="Times New Roman" w:cs="Times New Roman"/>
+          <w:b/>
+          <w:bCs/>
+          <w:sz w:val="32"/>
+          <w:szCs w:val="32"/>
+        </w:rPr>
+        <w:t>Concepts:</w:t>
+      </w:r>
+      <w:r>
+        <w:rPr>
+          <w:rFonts w:ascii="Times New Roman" w:hAnsi="Times New Roman" w:cs="Times New Roman"/>
+          <w:sz w:val="32"/>
+          <w:szCs w:val="32"/>
+        </w:rPr>
+        <w:t xml:space="preserve"> API, async/await</w:t>
+      </w:r>
+      <w:r>
+        <w:rPr>
+          <w:rFonts w:ascii="Times New Roman" w:hAnsi="Times New Roman" w:cs="Times New Roman"/>
+          <w:sz w:val="32"/>
+          <w:szCs w:val="32"/>
+        </w:rPr>
+        <w:br/>
+      </w:r>
+      <w:r>
+        <w:rPr>
+          <w:rFonts w:ascii="Times New Roman" w:hAnsi="Times New Roman" w:cs="Times New Roman"/>
+          <w:b/>
+          <w:bCs/>
+          <w:sz w:val="32"/>
+          <w:szCs w:val="32"/>
+        </w:rPr>
+        <w:t>Resources:</w:t>
+      </w:r>
+    </w:p>
+    <w:p>
+      <w:pPr>
+        <w:pStyle w:val="NoSpacing"/>
+        <w:numPr>
+          <w:ilvl w:val="0"/>
+          <w:numId w:val="12"/>
+        </w:numPr>
+        <w:rPr>
+          <w:rFonts w:ascii="Times New Roman" w:hAnsi="Times New Roman" w:cs="Times New Roman"/>
+          <w:sz w:val="32"/>
+          <w:szCs w:val="32"/>
+        </w:rPr>
+      </w:pPr>
+      <w:r>
+        <w:rPr>
+          <w:rFonts w:ascii="Times New Roman" w:hAnsi="Times New Roman" w:cs="Times New Roman"/>
+          <w:sz w:val="32"/>
+          <w:szCs w:val="32"/>
+        </w:rPr>
+        <w:t xml:space="preserve">Docs: </w:t>
+      </w:r>
+      <w:hyperlink r:id="rId38" w:tgtFrame="_new" w:history="1">
+        <w:r>
+          <w:rPr>
+            <w:rStyle w:val="Hyperlink"/>
+            <w:rFonts w:ascii="Times New Roman" w:hAnsi="Times New Roman" w:cs="Times New Roman"/>
+            <w:sz w:val="32"/>
+            <w:szCs w:val="32"/>
+          </w:rPr>
+          <w:t>https://react.dev/learn/synchronizing-with-effects</w:t>
+        </w:r>
+      </w:hyperlink>
+    </w:p>
+    <w:p>
+      <w:pPr>
+        <w:pStyle w:val="NoSpacing"/>
+        <w:numPr>
+          <w:ilvl w:val="0"/>
+          <w:numId w:val="12"/>
+        </w:numPr>
+        <w:rPr>
+          <w:rFonts w:ascii="Times New Roman" w:hAnsi="Times New Roman" w:cs="Times New Roman"/>
+          <w:sz w:val="32"/>
+          <w:szCs w:val="32"/>
+        </w:rPr>
+      </w:pPr>
+      <w:r>
+        <w:rPr>
+          <w:rFonts w:ascii="Times New Roman" w:hAnsi="Times New Roman" w:cs="Times New Roman"/>
+          <w:sz w:val="32"/>
+          <w:szCs w:val="32"/>
+        </w:rPr>
+        <w:t xml:space="preserve">YouTube: </w:t>
+      </w:r>
+      <w:hyperlink r:id="rId39" w:history="1">
+        <w:r>
+          <w:rPr>
+            <w:rStyle w:val="Hyperlink"/>
+            <w:rFonts w:ascii="Times New Roman" w:hAnsi="Times New Roman" w:cs="Times New Roman"/>
+            <w:sz w:val="32"/>
+            <w:szCs w:val="32"/>
+          </w:rPr>
+          <w:t>https://www.youtube.com/results?search_query=react+weather+app</w:t>
+        </w:r>
+      </w:hyperlink>
+    </w:p>
+    <w:p>
+      <w:pPr>
+        <w:pStyle w:val="NoSpacing"/>
+        <w:ind w:left="720"/>
+        <w:rPr>
+          <w:rFonts w:ascii="Times New Roman" w:hAnsi="Times New Roman" w:cs="Times New Roman"/>
+          <w:sz w:val="32"/>
+          <w:szCs w:val="32"/>
+        </w:rPr>
+      </w:pPr>
+    </w:p>
+    <w:p>
+      <w:pPr>
+        <w:pStyle w:val="NoSpacing"/>
+        <w:rPr>
+          <w:rFonts w:ascii="Times New Roman" w:hAnsi="Times New Roman" w:cs="Times New Roman"/>
+          <w:sz w:val="32"/>
+          <w:szCs w:val="32"/>
+        </w:rPr>
+      </w:pPr>
+      <w:r>
+        <w:rPr>
+          <w:rFonts w:ascii="Times New Roman" w:hAnsi="Times New Roman" w:cs="Times New Roman"/>
+          <w:sz w:val="32"/>
+          <w:szCs w:val="32"/>
+        </w:rPr>
+        <w:lastRenderedPageBreak/>
+        <w:pict w14:anchorId="447293A8">
+          <v:rect id="_x0000_i1217" style="width:0;height:1.5pt" o:hralign="center" o:hrstd="t" o:hr="t" fillcolor="#a0a0a0" stroked="f"/>
+        </w:pict>
+      </w:r>
+    </w:p>
+    <w:p>
+      <w:pPr>
+        <w:pStyle w:val="NoSpacing"/>
+        <w:rPr>
+          <w:rFonts w:ascii="Times New Roman" w:hAnsi="Times New Roman" w:cs="Times New Roman"/>
+          <w:b/>
+          <w:bCs/>
+          <w:sz w:val="32"/>
+          <w:szCs w:val="32"/>
+        </w:rPr>
+      </w:pPr>
+      <w:r>
+        <w:rPr>
+          <w:rFonts w:ascii="Times New Roman" w:hAnsi="Times New Roman" w:cs="Times New Roman"/>
+          <w:b/>
+          <w:bCs/>
+          <w:sz w:val="32"/>
+          <w:szCs w:val="32"/>
+        </w:rPr>
+        <w:t>Day 13 – Movie Search App</w:t>
+      </w:r>
+    </w:p>
+    <w:p>
+      <w:pPr>
+        <w:pStyle w:val="NoSpacing"/>
+        <w:rPr>
+          <w:rFonts w:ascii="Times New Roman" w:hAnsi="Times New Roman" w:cs="Times New Roman"/>
+          <w:sz w:val="32"/>
+          <w:szCs w:val="32"/>
+        </w:rPr>
+      </w:pPr>
+      <w:r>
+        <w:rPr>
+          <w:rFonts w:ascii="Times New Roman" w:hAnsi="Times New Roman" w:cs="Times New Roman"/>
+          <w:b/>
+          <w:bCs/>
+          <w:sz w:val="32"/>
+          <w:szCs w:val="32"/>
+        </w:rPr>
+        <w:t>Concepts:</w:t>
+      </w:r>
+      <w:r>
+        <w:rPr>
+          <w:rFonts w:ascii="Times New Roman" w:hAnsi="Times New Roman" w:cs="Times New Roman"/>
+          <w:sz w:val="32"/>
+          <w:szCs w:val="32"/>
+        </w:rPr>
+        <w:t xml:space="preserve"> Search, debouncing</w:t>
+      </w:r>
+      <w:r>
+        <w:rPr>
+          <w:rFonts w:ascii="Times New Roman" w:hAnsi="Times New Roman" w:cs="Times New Roman"/>
+          <w:sz w:val="32"/>
+          <w:szCs w:val="32"/>
+        </w:rPr>
+        <w:br/>
+      </w:r>
+      <w:r>
+        <w:rPr>
+          <w:rFonts w:ascii="Times New Roman" w:hAnsi="Times New Roman" w:cs="Times New Roman"/>
+          <w:b/>
+          <w:bCs/>
+          <w:sz w:val="32"/>
+          <w:szCs w:val="32"/>
+        </w:rPr>
+        <w:t>Resources:</w:t>
+      </w:r>
+    </w:p>
+    <w:p>
+      <w:pPr>
+        <w:pStyle w:val="NoSpacing"/>
+        <w:numPr>
+          <w:ilvl w:val="0"/>
+          <w:numId w:val="13"/>
+        </w:numPr>
+        <w:rPr>
+          <w:rFonts w:ascii="Times New Roman" w:hAnsi="Times New Roman" w:cs="Times New Roman"/>
+          <w:sz w:val="32"/>
+          <w:szCs w:val="32"/>
+        </w:rPr>
+      </w:pPr>
+      <w:r>
+        <w:rPr>
+          <w:rFonts w:ascii="Times New Roman" w:hAnsi="Times New Roman" w:cs="Times New Roman"/>
+          <w:sz w:val="32"/>
+          <w:szCs w:val="32"/>
+        </w:rPr>
+        <w:t xml:space="preserve">Docs: </w:t>
+      </w:r>
+      <w:hyperlink r:id="rId40" w:tgtFrame="_new" w:history="1">
+        <w:r>
+          <w:rPr>
+            <w:rStyle w:val="Hyperlink"/>
+            <w:rFonts w:ascii="Times New Roman" w:hAnsi="Times New Roman" w:cs="Times New Roman"/>
+            <w:sz w:val="32"/>
+            <w:szCs w:val="32"/>
+          </w:rPr>
+          <w:t>https://react.dev/reference/react/useEffect</w:t>
+        </w:r>
+      </w:hyperlink>
+    </w:p>
+    <w:p>
+      <w:pPr>
+        <w:pStyle w:val="NoSpacing"/>
+        <w:numPr>
+          <w:ilvl w:val="0"/>
+          <w:numId w:val="13"/>
+        </w:numPr>
+        <w:rPr>
+          <w:rFonts w:ascii="Times New Roman" w:hAnsi="Times New Roman" w:cs="Times New Roman"/>
+          <w:sz w:val="32"/>
+          <w:szCs w:val="32"/>
+        </w:rPr>
+      </w:pPr>
+      <w:r>
+        <w:rPr>
+          <w:rFonts w:ascii="Times New Roman" w:hAnsi="Times New Roman" w:cs="Times New Roman"/>
+          <w:sz w:val="32"/>
+          <w:szCs w:val="32"/>
+        </w:rPr>
+        <w:t xml:space="preserve">YouTube: </w:t>
+      </w:r>
+      <w:hyperlink r:id="rId41" w:history="1">
+        <w:r>
+          <w:rPr>
+            <w:rStyle w:val="Hyperlink"/>
+            <w:rFonts w:ascii="Times New Roman" w:hAnsi="Times New Roman" w:cs="Times New Roman"/>
+            <w:sz w:val="32"/>
+            <w:szCs w:val="32"/>
+          </w:rPr>
+          <w:t>https://www.youtube.com/results?search_query=react+movie+search+app</w:t>
+        </w:r>
+      </w:hyperlink>
+    </w:p>
+    <w:p>
+      <w:pPr>
+        <w:pStyle w:val="NoSpacing"/>
+        <w:ind w:left="720"/>
+        <w:rPr>
+          <w:rFonts w:ascii="Times New Roman" w:hAnsi="Times New Roman" w:cs="Times New Roman"/>
+          <w:sz w:val="32"/>
+          <w:szCs w:val="32"/>
+        </w:rPr>
+      </w:pPr>
+    </w:p>
+    <w:p>
+      <w:pPr>
+        <w:pStyle w:val="NoSpacing"/>
+        <w:rPr>
+          <w:rFonts w:ascii="Times New Roman" w:hAnsi="Times New Roman" w:cs="Times New Roman"/>
+          <w:sz w:val="32"/>
+          <w:szCs w:val="32"/>
+        </w:rPr>
+      </w:pPr>
+      <w:r>
+        <w:rPr>
+          <w:rFonts w:ascii="Times New Roman" w:hAnsi="Times New Roman" w:cs="Times New Roman"/>
+          <w:sz w:val="32"/>
+          <w:szCs w:val="32"/>
+        </w:rPr>
+        <w:pict w14:anchorId="7A976C0D">
+          <v:rect id="_x0000_i1218" style="width:0;height:1.5pt" o:hralign="center" o:hrstd="t" o:hr="t" fillcolor="#a0a0a0" stroked="f"/>
+        </w:pict>
+      </w:r>
+    </w:p>
+    <w:p>
+      <w:pPr>
+        <w:pStyle w:val="NoSpacing"/>
+        <w:rPr>
+          <w:rFonts w:ascii="Times New Roman" w:hAnsi="Times New Roman" w:cs="Times New Roman"/>
+          <w:b/>
+          <w:bCs/>
+          <w:sz w:val="32"/>
+          <w:szCs w:val="32"/>
+        </w:rPr>
+      </w:pPr>
+      <w:r>
+        <w:rPr>
+          <w:rFonts w:ascii="Times New Roman" w:hAnsi="Times New Roman" w:cs="Times New Roman"/>
+          <w:b/>
+          <w:bCs/>
+          <w:sz w:val="32"/>
+          <w:szCs w:val="32"/>
+        </w:rPr>
+        <w:t>Day 14 – Pagination App</w:t>
+      </w:r>
+    </w:p>
+    <w:p>
+      <w:pPr>
+        <w:pStyle w:val="NoSpacing"/>
+        <w:rPr>
+          <w:rFonts w:ascii="Times New Roman" w:hAnsi="Times New Roman" w:cs="Times New Roman"/>
+          <w:sz w:val="32"/>
+          <w:szCs w:val="32"/>
+        </w:rPr>
+      </w:pPr>
+      <w:r>
+        <w:rPr>
+          <w:rFonts w:ascii="Times New Roman" w:hAnsi="Times New Roman" w:cs="Times New Roman"/>
+          <w:b/>
+          <w:bCs/>
+          <w:sz w:val="32"/>
+          <w:szCs w:val="32"/>
+        </w:rPr>
+        <w:t>Concepts:</w:t>
+      </w:r>
+      <w:r>
+        <w:rPr>
+          <w:rFonts w:ascii="Times New Roman" w:hAnsi="Times New Roman" w:cs="Times New Roman"/>
+          <w:sz w:val="32"/>
+          <w:szCs w:val="32"/>
+        </w:rPr>
+        <w:t xml:space="preserve"> Derived state</w:t>
+      </w:r>
+      <w:r>
+        <w:rPr>
+          <w:rFonts w:ascii="Times New Roman" w:hAnsi="Times New Roman" w:cs="Times New Roman"/>
+          <w:sz w:val="32"/>
+          <w:szCs w:val="32"/>
+        </w:rPr>
+        <w:br/>
+      </w:r>
+      <w:r>
+        <w:rPr>
+          <w:rFonts w:ascii="Times New Roman" w:hAnsi="Times New Roman" w:cs="Times New Roman"/>
+          <w:b/>
+          <w:bCs/>
+          <w:sz w:val="32"/>
+          <w:szCs w:val="32"/>
+        </w:rPr>
+        <w:t>Resources:</w:t>
+      </w:r>
+    </w:p>
+    <w:p>
+      <w:pPr>
+        <w:pStyle w:val="NoSpacing"/>
+        <w:numPr>
+          <w:ilvl w:val="0"/>
+          <w:numId w:val="14"/>
+        </w:numPr>
+        <w:rPr>
+          <w:rFonts w:ascii="Times New Roman" w:hAnsi="Times New Roman" w:cs="Times New Roman"/>
+          <w:sz w:val="32"/>
+          <w:szCs w:val="32"/>
+        </w:rPr>
+      </w:pPr>
+      <w:r>
+        <w:rPr>
+          <w:rFonts w:ascii="Times New Roman" w:hAnsi="Times New Roman" w:cs="Times New Roman"/>
+          <w:sz w:val="32"/>
+          <w:szCs w:val="32"/>
+        </w:rPr>
+        <w:t xml:space="preserve">Docs: </w:t>
+      </w:r>
+      <w:hyperlink r:id="rId42" w:tgtFrame="_new" w:history="1">
+        <w:r>
+          <w:rPr>
+            <w:rStyle w:val="Hyperlink"/>
+            <w:rFonts w:ascii="Times New Roman" w:hAnsi="Times New Roman" w:cs="Times New Roman"/>
+            <w:sz w:val="32"/>
+            <w:szCs w:val="32"/>
+          </w:rPr>
+          <w:t>https://react.dev/learn/rendering-lists</w:t>
+        </w:r>
+      </w:hyperlink>
+    </w:p>
+    <w:p>
+      <w:pPr>
+        <w:pStyle w:val="NoSpacing"/>
+        <w:numPr>
+          <w:ilvl w:val="0"/>
+          <w:numId w:val="14"/>
+        </w:numPr>
+        <w:rPr>
+          <w:rFonts w:ascii="Times New Roman" w:hAnsi="Times New Roman" w:cs="Times New Roman"/>
+          <w:sz w:val="32"/>
+          <w:szCs w:val="32"/>
+        </w:rPr>
+      </w:pPr>
+      <w:r>
+        <w:rPr>
+          <w:rFonts w:ascii="Times New Roman" w:hAnsi="Times New Roman" w:cs="Times New Roman"/>
+          <w:sz w:val="32"/>
+          <w:szCs w:val="32"/>
+        </w:rPr>
+        <w:t xml:space="preserve">YouTube: </w:t>
+      </w:r>
+      <w:hyperlink r:id="rId43" w:history="1">
+        <w:r>
+          <w:rPr>
+            <w:rStyle w:val="Hyperlink"/>
+            <w:rFonts w:ascii="Times New Roman" w:hAnsi="Times New Roman" w:cs="Times New Roman"/>
+            <w:sz w:val="32"/>
+            <w:szCs w:val="32"/>
+          </w:rPr>
+          <w:t>https://www.youtube.com/results?search_query=react+pagination</w:t>
+        </w:r>
+      </w:hyperlink>
+    </w:p>
+    <w:p>
+      <w:pPr>
+        <w:pStyle w:val="NoSpacing"/>
+        <w:ind w:left="720"/>
+        <w:rPr>
+          <w:rFonts w:ascii="Times New Roman" w:hAnsi="Times New Roman" w:cs="Times New Roman"/>
+          <w:sz w:val="32"/>
+          <w:szCs w:val="32"/>
+        </w:rPr>
+      </w:pPr>
+    </w:p>
+    <w:p>
+      <w:pPr>
+        <w:pStyle w:val="NoSpacing"/>
+        <w:rPr>
+          <w:rFonts w:ascii="Times New Roman" w:hAnsi="Times New Roman" w:cs="Times New Roman"/>
+          <w:sz w:val="32"/>
+          <w:szCs w:val="32"/>
+        </w:rPr>
+      </w:pPr>
+      <w:r>
+        <w:rPr>
+          <w:rFonts w:ascii="Times New Roman" w:hAnsi="Times New Roman" w:cs="Times New Roman"/>
+          <w:sz w:val="32"/>
+          <w:szCs w:val="32"/>
+        </w:rPr>
+        <w:pict w14:anchorId="1E1920D7">
+          <v:rect id="_x0000_i1219" style="width:0;height:1.5pt" o:hralign="center" o:hrstd="t" o:hr="t" fillcolor="#a0a0a0" stroked="f"/>
+        </w:pict>
+      </w:r>
+    </w:p>
+    <w:p>
+      <w:pPr>
+        <w:pStyle w:val="NoSpacing"/>
+        <w:rPr>
+          <w:rFonts w:ascii="Times New Roman" w:hAnsi="Times New Roman" w:cs="Times New Roman"/>
+          <w:b/>
+          <w:bCs/>
+          <w:sz w:val="32"/>
+          <w:szCs w:val="32"/>
+        </w:rPr>
+      </w:pPr>
+      <w:r>
+        <w:rPr>
+          <w:rFonts w:ascii="Times New Roman" w:hAnsi="Times New Roman" w:cs="Times New Roman"/>
+          <w:b/>
+          <w:bCs/>
+          <w:sz w:val="32"/>
+          <w:szCs w:val="32"/>
+        </w:rPr>
+        <w:t>Day 15 – React Router Website</w:t>
+      </w:r>
+    </w:p>
+    <w:p>
+      <w:pPr>
+        <w:pStyle w:val="NoSpacing"/>
+        <w:rPr>
+          <w:rFonts w:ascii="Times New Roman" w:hAnsi="Times New Roman" w:cs="Times New Roman"/>
+          <w:sz w:val="32"/>
+          <w:szCs w:val="32"/>
+        </w:rPr>
+      </w:pPr>
+      <w:r>
+        <w:rPr>
+          <w:rFonts w:ascii="Times New Roman" w:hAnsi="Times New Roman" w:cs="Times New Roman"/>
+          <w:b/>
+          <w:bCs/>
+          <w:sz w:val="32"/>
+          <w:szCs w:val="32"/>
+        </w:rPr>
+        <w:t>Concepts:</w:t>
+      </w:r>
+      <w:r>
+        <w:rPr>
+          <w:rFonts w:ascii="Times New Roman" w:hAnsi="Times New Roman" w:cs="Times New Roman"/>
+          <w:sz w:val="32"/>
+          <w:szCs w:val="32"/>
+        </w:rPr>
+        <w:t xml:space="preserve"> Routing</w:t>
+      </w:r>
+      <w:r>
+        <w:rPr>
+          <w:rFonts w:ascii="Times New Roman" w:hAnsi="Times New Roman" w:cs="Times New Roman"/>
+          <w:sz w:val="32"/>
+          <w:szCs w:val="32"/>
+        </w:rPr>
+        <w:br/>
+      </w:r>
+      <w:r>
+        <w:rPr>
+          <w:rFonts w:ascii="Times New Roman" w:hAnsi="Times New Roman" w:cs="Times New Roman"/>
+          <w:b/>
+          <w:bCs/>
+          <w:sz w:val="32"/>
+          <w:szCs w:val="32"/>
+        </w:rPr>
+        <w:t>Resources:</w:t>
+      </w:r>
+    </w:p>
+    <w:p>
+      <w:pPr>
+        <w:pStyle w:val="NoSpacing"/>
+        <w:numPr>
+          <w:ilvl w:val="0"/>
+          <w:numId w:val="15"/>
+        </w:numPr>
+        <w:rPr>
+          <w:rFonts w:ascii="Times New Roman" w:hAnsi="Times New Roman" w:cs="Times New Roman"/>
+          <w:sz w:val="32"/>
+          <w:szCs w:val="32"/>
+        </w:rPr>
+      </w:pPr>
+      <w:r>
+        <w:rPr>
+          <w:rFonts w:ascii="Times New Roman" w:hAnsi="Times New Roman" w:cs="Times New Roman"/>
+          <w:sz w:val="32"/>
+          <w:szCs w:val="32"/>
+        </w:rPr>
+        <w:t>Docs: https://reactrouter.com/en/main</w:t>
+      </w:r>
+    </w:p>
+    <w:p>
+      <w:pPr>
+        <w:pStyle w:val="NoSpacing"/>
+        <w:numPr>
+          <w:ilvl w:val="0"/>
+          <w:numId w:val="15"/>
+        </w:numPr>
+        <w:rPr>
+          <w:rFonts w:ascii="Times New Roman" w:hAnsi="Times New Roman" w:cs="Times New Roman"/>
+          <w:sz w:val="32"/>
+          <w:szCs w:val="32"/>
+        </w:rPr>
+      </w:pPr>
+      <w:r>
+        <w:rPr>
+          <w:rFonts w:ascii="Times New Roman" w:hAnsi="Times New Roman" w:cs="Times New Roman"/>
+          <w:sz w:val="32"/>
+          <w:szCs w:val="32"/>
+        </w:rPr>
+        <w:t xml:space="preserve">YouTube: </w:t>
+      </w:r>
+      <w:hyperlink r:id="rId44" w:history="1">
+        <w:r>
+          <w:rPr>
+            <w:rStyle w:val="Hyperlink"/>
+            <w:rFonts w:ascii="Times New Roman" w:hAnsi="Times New Roman" w:cs="Times New Roman"/>
+            <w:sz w:val="32"/>
+            <w:szCs w:val="32"/>
+          </w:rPr>
+          <w:t>https://www.youtube.com/results?search_query=react+router+v6+tutorial</w:t>
+        </w:r>
+      </w:hyperlink>
+    </w:p>
+    <w:p>
+      <w:pPr>
+        <w:pStyle w:val="NoSpacing"/>
+        <w:ind w:left="720"/>
+        <w:rPr>
+          <w:rFonts w:ascii="Times New Roman" w:hAnsi="Times New Roman" w:cs="Times New Roman"/>
+          <w:sz w:val="32"/>
+          <w:szCs w:val="32"/>
+        </w:rPr>
+      </w:pPr>
+    </w:p>
+    <w:p>
+      <w:pPr>
+        <w:pStyle w:val="NoSpacing"/>
+        <w:rPr>
+          <w:rFonts w:ascii="Times New Roman" w:hAnsi="Times New Roman" w:cs="Times New Roman"/>
+          <w:sz w:val="32"/>
+          <w:szCs w:val="32"/>
+        </w:rPr>
+      </w:pPr>
+      <w:r>
+        <w:rPr>
+          <w:rFonts w:ascii="Times New Roman" w:hAnsi="Times New Roman" w:cs="Times New Roman"/>
+          <w:sz w:val="32"/>
+          <w:szCs w:val="32"/>
+        </w:rPr>
+        <w:pict w14:anchorId="450DA428">
+          <v:rect id="_x0000_i1220" style="width:0;height:1.5pt" o:hralign="center" o:hrstd="t" o:hr="t" fillcolor="#a0a0a0" stroked="f"/>
+        </w:pict>
+      </w:r>
+    </w:p>
+    <w:p>
+      <w:pPr>
+        <w:pStyle w:val="NoSpacing"/>
+        <w:rPr>
+          <w:rFonts w:ascii="Times New Roman" w:hAnsi="Times New Roman" w:cs="Times New Roman"/>
+          <w:b/>
+          <w:bCs/>
+          <w:sz w:val="32"/>
+          <w:szCs w:val="32"/>
+        </w:rPr>
+      </w:pPr>
+      <w:r>
+        <w:rPr>
+          <w:rFonts w:ascii="Times New Roman" w:hAnsi="Times New Roman" w:cs="Times New Roman"/>
+          <w:b/>
+          <w:bCs/>
+          <w:sz w:val="32"/>
+          <w:szCs w:val="32"/>
+        </w:rPr>
+        <w:t>Day 16 – Protected Routes</w:t>
+      </w:r>
+    </w:p>
+    <w:p>
+      <w:pPr>
+        <w:pStyle w:val="NoSpacing"/>
+        <w:rPr>
+          <w:rFonts w:ascii="Times New Roman" w:hAnsi="Times New Roman" w:cs="Times New Roman"/>
+          <w:sz w:val="32"/>
+          <w:szCs w:val="32"/>
+        </w:rPr>
+      </w:pPr>
+      <w:r>
+        <w:rPr>
+          <w:rFonts w:ascii="Times New Roman" w:hAnsi="Times New Roman" w:cs="Times New Roman"/>
+          <w:b/>
+          <w:bCs/>
+          <w:sz w:val="32"/>
+          <w:szCs w:val="32"/>
+        </w:rPr>
+        <w:t>Concepts:</w:t>
+      </w:r>
+      <w:r>
+        <w:rPr>
+          <w:rFonts w:ascii="Times New Roman" w:hAnsi="Times New Roman" w:cs="Times New Roman"/>
+          <w:sz w:val="32"/>
+          <w:szCs w:val="32"/>
+        </w:rPr>
+        <w:t xml:space="preserve"> Authentication logic</w:t>
+      </w:r>
+      <w:r>
+        <w:rPr>
+          <w:rFonts w:ascii="Times New Roman" w:hAnsi="Times New Roman" w:cs="Times New Roman"/>
+          <w:sz w:val="32"/>
+          <w:szCs w:val="32"/>
+        </w:rPr>
+        <w:br/>
+      </w:r>
+      <w:r>
+        <w:rPr>
+          <w:rFonts w:ascii="Times New Roman" w:hAnsi="Times New Roman" w:cs="Times New Roman"/>
+          <w:b/>
+          <w:bCs/>
+          <w:sz w:val="32"/>
+          <w:szCs w:val="32"/>
+        </w:rPr>
+        <w:t>Resources:</w:t>
+      </w:r>
+    </w:p>
+    <w:p>
+      <w:pPr>
+        <w:pStyle w:val="NoSpacing"/>
+        <w:numPr>
+          <w:ilvl w:val="0"/>
+          <w:numId w:val="16"/>
+        </w:numPr>
+        <w:rPr>
+          <w:rFonts w:ascii="Times New Roman" w:hAnsi="Times New Roman" w:cs="Times New Roman"/>
+          <w:sz w:val="32"/>
+          <w:szCs w:val="32"/>
+        </w:rPr>
+      </w:pPr>
+      <w:r>
+        <w:rPr>
+          <w:rFonts w:ascii="Times New Roman" w:hAnsi="Times New Roman" w:cs="Times New Roman"/>
+          <w:sz w:val="32"/>
+          <w:szCs w:val="32"/>
+        </w:rPr>
+        <w:t xml:space="preserve">Docs: </w:t>
+      </w:r>
+      <w:hyperlink r:id="rId45" w:tgtFrame="_new" w:history="1">
+        <w:r>
+          <w:rPr>
+            <w:rStyle w:val="Hyperlink"/>
+            <w:rFonts w:ascii="Times New Roman" w:hAnsi="Times New Roman" w:cs="Times New Roman"/>
+            <w:sz w:val="32"/>
+            <w:szCs w:val="32"/>
+          </w:rPr>
+          <w:t>https://reactrouter.com/en/main/start/tutorial</w:t>
+        </w:r>
+      </w:hyperlink>
+    </w:p>
+    <w:p>
+      <w:pPr>
+        <w:pStyle w:val="NoSpacing"/>
+        <w:numPr>
+          <w:ilvl w:val="0"/>
+          <w:numId w:val="16"/>
+        </w:numPr>
+        <w:rPr>
+          <w:rFonts w:ascii="Times New Roman" w:hAnsi="Times New Roman" w:cs="Times New Roman"/>
+          <w:sz w:val="32"/>
+          <w:szCs w:val="32"/>
+        </w:rPr>
+      </w:pPr>
+      <w:r>
+        <w:rPr>
+          <w:rFonts w:ascii="Times New Roman" w:hAnsi="Times New Roman" w:cs="Times New Roman"/>
+          <w:sz w:val="32"/>
+          <w:szCs w:val="32"/>
+        </w:rPr>
+        <w:t xml:space="preserve">YouTube: </w:t>
+      </w:r>
+      <w:hyperlink r:id="rId46" w:history="1">
+        <w:r>
+          <w:rPr>
+            <w:rStyle w:val="Hyperlink"/>
+            <w:rFonts w:ascii="Times New Roman" w:hAnsi="Times New Roman" w:cs="Times New Roman"/>
+            <w:sz w:val="32"/>
+            <w:szCs w:val="32"/>
+          </w:rPr>
+          <w:t>https://www.youtube.com/results?search_query=react+protected+routes</w:t>
+        </w:r>
+      </w:hyperlink>
+    </w:p>
+    <w:p>
+      <w:pPr>
+        <w:pStyle w:val="NoSpacing"/>
+        <w:ind w:left="720"/>
+        <w:rPr>
+          <w:rFonts w:ascii="Times New Roman" w:hAnsi="Times New Roman" w:cs="Times New Roman"/>
+          <w:sz w:val="32"/>
+          <w:szCs w:val="32"/>
+        </w:rPr>
+      </w:pPr>
+    </w:p>
+    <w:p>
+      <w:pPr>
+        <w:pStyle w:val="NoSpacing"/>
+        <w:rPr>
+          <w:rFonts w:ascii="Times New Roman" w:hAnsi="Times New Roman" w:cs="Times New Roman"/>
+          <w:sz w:val="32"/>
+          <w:szCs w:val="32"/>
+        </w:rPr>
+      </w:pPr>
+      <w:r>
+        <w:rPr>
+          <w:rFonts w:ascii="Times New Roman" w:hAnsi="Times New Roman" w:cs="Times New Roman"/>
+          <w:sz w:val="32"/>
+          <w:szCs w:val="32"/>
+        </w:rPr>
+        <w:pict w14:anchorId="375F7A62">
+          <v:rect id="_x0000_i1221" style="width:0;height:1.5pt" o:hralign="center" o:hrstd="t" o:hr="t" fillcolor="#a0a0a0" stroked="f"/>
+        </w:pict>
+      </w:r>
+    </w:p>
+    <w:p>
+      <w:pPr>
+        <w:pStyle w:val="NoSpacing"/>
+        <w:rPr>
+          <w:rFonts w:ascii="Times New Roman" w:hAnsi="Times New Roman" w:cs="Times New Roman"/>
+          <w:b/>
+          <w:bCs/>
+          <w:sz w:val="32"/>
+          <w:szCs w:val="32"/>
+        </w:rPr>
+      </w:pPr>
+      <w:r>
+        <w:rPr>
+          <w:rFonts w:ascii="Times New Roman" w:hAnsi="Times New Roman" w:cs="Times New Roman"/>
+          <w:b/>
+          <w:bCs/>
+          <w:sz w:val="32"/>
+          <w:szCs w:val="32"/>
+        </w:rPr>
+        <w:lastRenderedPageBreak/>
+        <w:t>Day 17 – Context API Theme App</w:t>
+      </w:r>
+    </w:p>
+    <w:p>
+      <w:pPr>
+        <w:pStyle w:val="NoSpacing"/>
+        <w:rPr>
+          <w:rFonts w:ascii="Times New Roman" w:hAnsi="Times New Roman" w:cs="Times New Roman"/>
+          <w:sz w:val="32"/>
+          <w:szCs w:val="32"/>
+        </w:rPr>
+      </w:pPr>
+      <w:r>
+        <w:rPr>
+          <w:rFonts w:ascii="Times New Roman" w:hAnsi="Times New Roman" w:cs="Times New Roman"/>
+          <w:b/>
+          <w:bCs/>
+          <w:sz w:val="32"/>
+          <w:szCs w:val="32"/>
+        </w:rPr>
+        <w:t>Concepts:</w:t>
+      </w:r>
+      <w:r>
+        <w:rPr>
+          <w:rFonts w:ascii="Times New Roman" w:hAnsi="Times New Roman" w:cs="Times New Roman"/>
+          <w:sz w:val="32"/>
+          <w:szCs w:val="32"/>
+        </w:rPr>
+        <w:t xml:space="preserve"> Context API</w:t>
+      </w:r>
+      <w:r>
+        <w:rPr>
+          <w:rFonts w:ascii="Times New Roman" w:hAnsi="Times New Roman" w:cs="Times New Roman"/>
+          <w:sz w:val="32"/>
+          <w:szCs w:val="32"/>
+        </w:rPr>
+        <w:br/>
+      </w:r>
+      <w:r>
+        <w:rPr>
+          <w:rFonts w:ascii="Times New Roman" w:hAnsi="Times New Roman" w:cs="Times New Roman"/>
+          <w:b/>
+          <w:bCs/>
+          <w:sz w:val="32"/>
+          <w:szCs w:val="32"/>
+        </w:rPr>
+        <w:t>Resources:</w:t>
+      </w:r>
+    </w:p>
+    <w:p>
+      <w:pPr>
+        <w:pStyle w:val="NoSpacing"/>
+        <w:numPr>
+          <w:ilvl w:val="0"/>
+          <w:numId w:val="17"/>
+        </w:numPr>
+        <w:rPr>
+          <w:rFonts w:ascii="Times New Roman" w:hAnsi="Times New Roman" w:cs="Times New Roman"/>
+          <w:sz w:val="32"/>
+          <w:szCs w:val="32"/>
+        </w:rPr>
+      </w:pPr>
+      <w:r>
+        <w:rPr>
+          <w:rFonts w:ascii="Times New Roman" w:hAnsi="Times New Roman" w:cs="Times New Roman"/>
+          <w:sz w:val="32"/>
+          <w:szCs w:val="32"/>
+        </w:rPr>
+        <w:t xml:space="preserve">Docs: </w:t>
+      </w:r>
+      <w:hyperlink r:id="rId47" w:tgtFrame="_new" w:history="1">
+        <w:r>
+          <w:rPr>
+            <w:rStyle w:val="Hyperlink"/>
+            <w:rFonts w:ascii="Times New Roman" w:hAnsi="Times New Roman" w:cs="Times New Roman"/>
+            <w:sz w:val="32"/>
+            <w:szCs w:val="32"/>
+          </w:rPr>
+          <w:t>https://react.dev/reference/react/useContext</w:t>
+        </w:r>
+      </w:hyperlink>
+    </w:p>
+    <w:p>
+      <w:pPr>
+        <w:pStyle w:val="NoSpacing"/>
+        <w:numPr>
+          <w:ilvl w:val="0"/>
+          <w:numId w:val="17"/>
+        </w:numPr>
+        <w:rPr>
+          <w:rFonts w:ascii="Times New Roman" w:hAnsi="Times New Roman" w:cs="Times New Roman"/>
+          <w:sz w:val="32"/>
+          <w:szCs w:val="32"/>
+        </w:rPr>
+      </w:pPr>
+      <w:r>
+        <w:rPr>
+          <w:rFonts w:ascii="Times New Roman" w:hAnsi="Times New Roman" w:cs="Times New Roman"/>
+          <w:sz w:val="32"/>
+          <w:szCs w:val="32"/>
+        </w:rPr>
+        <w:t xml:space="preserve">YouTube: </w:t>
+      </w:r>
+      <w:hyperlink r:id="rId48" w:history="1">
+        <w:r>
+          <w:rPr>
+            <w:rStyle w:val="Hyperlink"/>
+            <w:rFonts w:ascii="Times New Roman" w:hAnsi="Times New Roman" w:cs="Times New Roman"/>
+            <w:sz w:val="32"/>
+            <w:szCs w:val="32"/>
+          </w:rPr>
+          <w:t>https://www.youtube.com/results?search_query=react+context+api</w:t>
+        </w:r>
+      </w:hyperlink>
+    </w:p>
+    <w:p>
+      <w:pPr>
+        <w:pStyle w:val="NoSpacing"/>
+        <w:ind w:left="720"/>
+        <w:rPr>
+          <w:rFonts w:ascii="Times New Roman" w:hAnsi="Times New Roman" w:cs="Times New Roman"/>
+          <w:sz w:val="32"/>
+          <w:szCs w:val="32"/>
+        </w:rPr>
+      </w:pPr>
+    </w:p>
+    <w:p>
+      <w:pPr>
+        <w:pStyle w:val="NoSpacing"/>
+        <w:rPr>
+          <w:rFonts w:ascii="Times New Roman" w:hAnsi="Times New Roman" w:cs="Times New Roman"/>
+          <w:sz w:val="32"/>
+          <w:szCs w:val="32"/>
+        </w:rPr>
+      </w:pPr>
+      <w:r>
+        <w:rPr>
+          <w:rFonts w:ascii="Times New Roman" w:hAnsi="Times New Roman" w:cs="Times New Roman"/>
+          <w:sz w:val="32"/>
+          <w:szCs w:val="32"/>
+        </w:rPr>
+        <w:pict w14:anchorId="64E6D1FF">
+          <v:rect id="_x0000_i1222" style="width:0;height:1.5pt" o:hralign="center" o:hrstd="t" o:hr="t" fillcolor="#a0a0a0" stroked="f"/>
+        </w:pict>
+      </w:r>
+    </w:p>
+    <w:p>
+      <w:pPr>
+        <w:pStyle w:val="NoSpacing"/>
+        <w:rPr>
+          <w:rFonts w:ascii="Times New Roman" w:hAnsi="Times New Roman" w:cs="Times New Roman"/>
+          <w:b/>
+          <w:bCs/>
+          <w:sz w:val="32"/>
+          <w:szCs w:val="32"/>
+        </w:rPr>
+      </w:pPr>
+      <w:r>
+        <w:rPr>
+          <w:rFonts w:ascii="Times New Roman" w:hAnsi="Times New Roman" w:cs="Times New Roman"/>
+          <w:b/>
+          <w:bCs/>
+          <w:sz w:val="32"/>
+          <w:szCs w:val="32"/>
+        </w:rPr>
+        <w:t>Day 18 – Multi-Step Form</w:t>
+      </w:r>
+    </w:p>
+    <w:p>
+      <w:pPr>
+        <w:pStyle w:val="NoSpacing"/>
+        <w:rPr>
+          <w:rFonts w:ascii="Times New Roman" w:hAnsi="Times New Roman" w:cs="Times New Roman"/>
+          <w:sz w:val="32"/>
+          <w:szCs w:val="32"/>
+        </w:rPr>
+      </w:pPr>
+      <w:r>
+        <w:rPr>
+          <w:rFonts w:ascii="Times New Roman" w:hAnsi="Times New Roman" w:cs="Times New Roman"/>
+          <w:b/>
+          <w:bCs/>
+          <w:sz w:val="32"/>
+          <w:szCs w:val="32"/>
+        </w:rPr>
+        <w:t>Concepts:</w:t>
+      </w:r>
+      <w:r>
+        <w:rPr>
+          <w:rFonts w:ascii="Times New Roman" w:hAnsi="Times New Roman" w:cs="Times New Roman"/>
+          <w:sz w:val="32"/>
+          <w:szCs w:val="32"/>
+        </w:rPr>
+        <w:t xml:space="preserve"> Form state orchestration</w:t>
+      </w:r>
+      <w:r>
+        <w:rPr>
+          <w:rFonts w:ascii="Times New Roman" w:hAnsi="Times New Roman" w:cs="Times New Roman"/>
+          <w:sz w:val="32"/>
+          <w:szCs w:val="32"/>
+        </w:rPr>
+        <w:br/>
+      </w:r>
+      <w:r>
+        <w:rPr>
+          <w:rFonts w:ascii="Times New Roman" w:hAnsi="Times New Roman" w:cs="Times New Roman"/>
+          <w:b/>
+          <w:bCs/>
+          <w:sz w:val="32"/>
+          <w:szCs w:val="32"/>
+        </w:rPr>
+        <w:t>Resources:</w:t>
+      </w:r>
+    </w:p>
+    <w:p>
+      <w:pPr>
+        <w:pStyle w:val="NoSpacing"/>
+        <w:numPr>
+          <w:ilvl w:val="0"/>
+          <w:numId w:val="18"/>
+        </w:numPr>
+        <w:rPr>
+          <w:rFonts w:ascii="Times New Roman" w:hAnsi="Times New Roman" w:cs="Times New Roman"/>
+          <w:sz w:val="32"/>
+          <w:szCs w:val="32"/>
+        </w:rPr>
+      </w:pPr>
+      <w:r>
+        <w:rPr>
+          <w:rFonts w:ascii="Times New Roman" w:hAnsi="Times New Roman" w:cs="Times New Roman"/>
+          <w:sz w:val="32"/>
+          <w:szCs w:val="32"/>
+        </w:rPr>
+        <w:t xml:space="preserve">Docs: </w:t>
+      </w:r>
+      <w:hyperlink r:id="rId49" w:tgtFrame="_new" w:history="1">
+        <w:r>
+          <w:rPr>
+            <w:rStyle w:val="Hyperlink"/>
+            <w:rFonts w:ascii="Times New Roman" w:hAnsi="Times New Roman" w:cs="Times New Roman"/>
+            <w:sz w:val="32"/>
+            <w:szCs w:val="32"/>
+          </w:rPr>
+          <w:t>https://react.dev/learn/sharing-state-between-components</w:t>
+        </w:r>
+      </w:hyperlink>
+    </w:p>
+    <w:p>
+      <w:pPr>
+        <w:pStyle w:val="NoSpacing"/>
+        <w:numPr>
+          <w:ilvl w:val="0"/>
+          <w:numId w:val="18"/>
+        </w:numPr>
+        <w:rPr>
+          <w:rFonts w:ascii="Times New Roman" w:hAnsi="Times New Roman" w:cs="Times New Roman"/>
+          <w:sz w:val="32"/>
+          <w:szCs w:val="32"/>
+        </w:rPr>
+      </w:pPr>
+      <w:r>
+        <w:rPr>
+          <w:rFonts w:ascii="Times New Roman" w:hAnsi="Times New Roman" w:cs="Times New Roman"/>
+          <w:sz w:val="32"/>
+          <w:szCs w:val="32"/>
+        </w:rPr>
+        <w:t xml:space="preserve">YouTube: </w:t>
+      </w:r>
+      <w:hyperlink r:id="rId50" w:history="1">
+        <w:r>
+          <w:rPr>
+            <w:rStyle w:val="Hyperlink"/>
+            <w:rFonts w:ascii="Times New Roman" w:hAnsi="Times New Roman" w:cs="Times New Roman"/>
+            <w:sz w:val="32"/>
+            <w:szCs w:val="32"/>
+          </w:rPr>
+          <w:t>https://www.youtube.com/results?search_query=react+multi+step+form</w:t>
+        </w:r>
+      </w:hyperlink>
+    </w:p>
+    <w:p>
+      <w:pPr>
+        <w:pStyle w:val="NoSpacing"/>
+        <w:ind w:left="720"/>
+        <w:rPr>
+          <w:rFonts w:ascii="Times New Roman" w:hAnsi="Times New Roman" w:cs="Times New Roman"/>
+          <w:sz w:val="32"/>
+          <w:szCs w:val="32"/>
+        </w:rPr>
+      </w:pPr>
+    </w:p>
+    <w:p>
+      <w:pPr>
+        <w:pStyle w:val="NoSpacing"/>
+        <w:rPr>
+          <w:rFonts w:ascii="Times New Roman" w:hAnsi="Times New Roman" w:cs="Times New Roman"/>
+          <w:sz w:val="32"/>
+          <w:szCs w:val="32"/>
+        </w:rPr>
+      </w:pPr>
+      <w:r>
+        <w:rPr>
+          <w:rFonts w:ascii="Times New Roman" w:hAnsi="Times New Roman" w:cs="Times New Roman"/>
+          <w:sz w:val="32"/>
+          <w:szCs w:val="32"/>
+        </w:rPr>
+        <w:pict w14:anchorId="06132006">
+          <v:rect id="_x0000_i1223" style="width:0;height:1.5pt" o:hralign="center" o:hrstd="t" o:hr="t" fillcolor="#a0a0a0" stroked="f"/>
+        </w:pict>
+      </w:r>
+    </w:p>
+    <w:p>
+      <w:pPr>
+        <w:pStyle w:val="NoSpacing"/>
+        <w:rPr>
+          <w:rFonts w:ascii="Times New Roman" w:hAnsi="Times New Roman" w:cs="Times New Roman"/>
+          <w:b/>
+          <w:bCs/>
+          <w:sz w:val="32"/>
+          <w:szCs w:val="32"/>
+        </w:rPr>
+      </w:pPr>
+      <w:r>
+        <w:rPr>
+          <w:rFonts w:ascii="Times New Roman" w:hAnsi="Times New Roman" w:cs="Times New Roman"/>
+          <w:b/>
+          <w:bCs/>
+          <w:sz w:val="32"/>
+          <w:szCs w:val="32"/>
+        </w:rPr>
+        <w:t>Day 19 – Notes App (</w:t>
+      </w:r>
+      <w:proofErr w:type="spellStart"/>
+      <w:r>
+        <w:rPr>
+          <w:rFonts w:ascii="Times New Roman" w:hAnsi="Times New Roman" w:cs="Times New Roman"/>
+          <w:b/>
+          <w:bCs/>
+          <w:sz w:val="32"/>
+          <w:szCs w:val="32"/>
+        </w:rPr>
+        <w:t>LocalStorage</w:t>
+      </w:r>
+      <w:proofErr w:type="spellEnd"/>
+      <w:r>
+        <w:rPr>
+          <w:rFonts w:ascii="Times New Roman" w:hAnsi="Times New Roman" w:cs="Times New Roman"/>
+          <w:b/>
+          <w:bCs/>
+          <w:sz w:val="32"/>
+          <w:szCs w:val="32"/>
+        </w:rPr>
+        <w:t>)</w:t>
+      </w:r>
+    </w:p>
+    <w:p>
+      <w:pPr>
+        <w:pStyle w:val="NoSpacing"/>
+        <w:rPr>
+          <w:rFonts w:ascii="Times New Roman" w:hAnsi="Times New Roman" w:cs="Times New Roman"/>
+          <w:sz w:val="32"/>
+          <w:szCs w:val="32"/>
+        </w:rPr>
+      </w:pPr>
+      <w:r>
+        <w:rPr>
+          <w:rFonts w:ascii="Times New Roman" w:hAnsi="Times New Roman" w:cs="Times New Roman"/>
+          <w:b/>
+          <w:bCs/>
+          <w:sz w:val="32"/>
+          <w:szCs w:val="32"/>
+        </w:rPr>
+        <w:t>Concepts:</w:t>
+      </w:r>
+      <w:r>
+        <w:rPr>
+          <w:rFonts w:ascii="Times New Roman" w:hAnsi="Times New Roman" w:cs="Times New Roman"/>
+          <w:sz w:val="32"/>
+          <w:szCs w:val="32"/>
+        </w:rPr>
+        <w:t xml:space="preserve"> Side effects, persistence</w:t>
+      </w:r>
+      <w:r>
+        <w:rPr>
+          <w:rFonts w:ascii="Times New Roman" w:hAnsi="Times New Roman" w:cs="Times New Roman"/>
+          <w:sz w:val="32"/>
+          <w:szCs w:val="32"/>
+        </w:rPr>
+        <w:br/>
+      </w:r>
+      <w:r>
+        <w:rPr>
+          <w:rFonts w:ascii="Times New Roman" w:hAnsi="Times New Roman" w:cs="Times New Roman"/>
+          <w:b/>
+          <w:bCs/>
+          <w:sz w:val="32"/>
+          <w:szCs w:val="32"/>
+        </w:rPr>
+        <w:t>Resources:</w:t>
+      </w:r>
+    </w:p>
+    <w:p>
+      <w:pPr>
+        <w:pStyle w:val="NoSpacing"/>
+        <w:numPr>
+          <w:ilvl w:val="0"/>
+          <w:numId w:val="19"/>
+        </w:numPr>
+        <w:rPr>
+          <w:rFonts w:ascii="Times New Roman" w:hAnsi="Times New Roman" w:cs="Times New Roman"/>
+          <w:sz w:val="32"/>
+          <w:szCs w:val="32"/>
+        </w:rPr>
+      </w:pPr>
+      <w:r>
+        <w:rPr>
+          <w:rFonts w:ascii="Times New Roman" w:hAnsi="Times New Roman" w:cs="Times New Roman"/>
+          <w:sz w:val="32"/>
+          <w:szCs w:val="32"/>
+        </w:rPr>
+        <w:t xml:space="preserve">Docs: </w:t>
+      </w:r>
+      <w:hyperlink r:id="rId51" w:tgtFrame="_new" w:history="1">
+        <w:r>
+          <w:rPr>
+            <w:rStyle w:val="Hyperlink"/>
+            <w:rFonts w:ascii="Times New Roman" w:hAnsi="Times New Roman" w:cs="Times New Roman"/>
+            <w:sz w:val="32"/>
+            <w:szCs w:val="32"/>
+          </w:rPr>
+          <w:t>https://react.dev/learn/synchronizing-with-effects</w:t>
+        </w:r>
+      </w:hyperlink>
+    </w:p>
+    <w:p>
+      <w:pPr>
+        <w:pStyle w:val="NoSpacing"/>
+        <w:numPr>
+          <w:ilvl w:val="0"/>
+          <w:numId w:val="19"/>
+        </w:numPr>
+        <w:rPr>
+          <w:rFonts w:ascii="Times New Roman" w:hAnsi="Times New Roman" w:cs="Times New Roman"/>
+          <w:sz w:val="32"/>
+          <w:szCs w:val="32"/>
+        </w:rPr>
+      </w:pPr>
+      <w:r>
+        <w:rPr>
+          <w:rFonts w:ascii="Times New Roman" w:hAnsi="Times New Roman" w:cs="Times New Roman"/>
+          <w:sz w:val="32"/>
+          <w:szCs w:val="32"/>
+        </w:rPr>
+        <w:t xml:space="preserve">YouTube: </w:t>
+      </w:r>
+      <w:hyperlink r:id="rId52" w:history="1">
+        <w:r>
+          <w:rPr>
+            <w:rStyle w:val="Hyperlink"/>
+            <w:rFonts w:ascii="Times New Roman" w:hAnsi="Times New Roman" w:cs="Times New Roman"/>
+            <w:sz w:val="32"/>
+            <w:szCs w:val="32"/>
+          </w:rPr>
+          <w:t>https://www.youtube.com/results?search_query=react+localstorage</w:t>
+        </w:r>
+      </w:hyperlink>
+    </w:p>
+    <w:p>
+      <w:pPr>
+        <w:pStyle w:val="NoSpacing"/>
+        <w:rPr>
+          <w:rFonts w:ascii="Times New Roman" w:hAnsi="Times New Roman" w:cs="Times New Roman"/>
+          <w:sz w:val="32"/>
+          <w:szCs w:val="32"/>
+        </w:rPr>
+      </w:pPr>
+      <w:r>
+        <w:rPr>
+          <w:rFonts w:ascii="Times New Roman" w:hAnsi="Times New Roman" w:cs="Times New Roman"/>
+          <w:sz w:val="32"/>
+          <w:szCs w:val="32"/>
+        </w:rPr>
+        <w:pict w14:anchorId="26C02760">
+          <v:rect id="_x0000_i1224" style="width:0;height:1.5pt" o:hralign="center" o:hrstd="t" o:hr="t" fillcolor="#a0a0a0" stroked="f"/>
+        </w:pict>
+      </w:r>
+    </w:p>
+    <w:p>
+      <w:pPr>
+        <w:pStyle w:val="NoSpacing"/>
+        <w:rPr>
+          <w:rFonts w:ascii="Times New Roman" w:hAnsi="Times New Roman" w:cs="Times New Roman"/>
+          <w:b/>
+          <w:bCs/>
+          <w:sz w:val="32"/>
+          <w:szCs w:val="32"/>
+        </w:rPr>
+      </w:pPr>
+      <w:r>
+        <w:rPr>
+          <w:rFonts w:ascii="Times New Roman" w:hAnsi="Times New Roman" w:cs="Times New Roman"/>
+          <w:b/>
+          <w:bCs/>
+          <w:sz w:val="32"/>
+          <w:szCs w:val="32"/>
+        </w:rPr>
+        <w:t>Day 20 – Reusable Table Component</w:t>
+      </w:r>
+    </w:p>
+    <w:p>
+      <w:pPr>
+        <w:pStyle w:val="NoSpacing"/>
+        <w:rPr>
+          <w:rFonts w:ascii="Times New Roman" w:hAnsi="Times New Roman" w:cs="Times New Roman"/>
+          <w:sz w:val="32"/>
+          <w:szCs w:val="32"/>
+        </w:rPr>
+      </w:pPr>
+      <w:r>
+        <w:rPr>
+          <w:rFonts w:ascii="Times New Roman" w:hAnsi="Times New Roman" w:cs="Times New Roman"/>
+          <w:b/>
+          <w:bCs/>
+          <w:sz w:val="32"/>
+          <w:szCs w:val="32"/>
+        </w:rPr>
+        <w:t>Concepts:</w:t>
+      </w:r>
+      <w:r>
+        <w:rPr>
+          <w:rFonts w:ascii="Times New Roman" w:hAnsi="Times New Roman" w:cs="Times New Roman"/>
+          <w:sz w:val="32"/>
+          <w:szCs w:val="32"/>
+        </w:rPr>
+        <w:t xml:space="preserve"> Reusability, props patterns</w:t>
+      </w:r>
+      <w:r>
+        <w:rPr>
+          <w:rFonts w:ascii="Times New Roman" w:hAnsi="Times New Roman" w:cs="Times New Roman"/>
+          <w:sz w:val="32"/>
+          <w:szCs w:val="32"/>
+        </w:rPr>
+        <w:br/>
+      </w:r>
+      <w:r>
+        <w:rPr>
+          <w:rFonts w:ascii="Times New Roman" w:hAnsi="Times New Roman" w:cs="Times New Roman"/>
+          <w:b/>
+          <w:bCs/>
+          <w:sz w:val="32"/>
+          <w:szCs w:val="32"/>
+        </w:rPr>
+        <w:t>Resources:</w:t>
+      </w:r>
+    </w:p>
+    <w:p>
+      <w:pPr>
+        <w:pStyle w:val="NoSpacing"/>
+        <w:numPr>
+          <w:ilvl w:val="0"/>
+          <w:numId w:val="20"/>
+        </w:numPr>
+        <w:rPr>
+          <w:rFonts w:ascii="Times New Roman" w:hAnsi="Times New Roman" w:cs="Times New Roman"/>
+          <w:sz w:val="32"/>
+          <w:szCs w:val="32"/>
+        </w:rPr>
+      </w:pPr>
+      <w:r>
+        <w:rPr>
+          <w:rFonts w:ascii="Times New Roman" w:hAnsi="Times New Roman" w:cs="Times New Roman"/>
+          <w:sz w:val="32"/>
+          <w:szCs w:val="32"/>
+        </w:rPr>
+        <w:t xml:space="preserve">Docs: </w:t>
+      </w:r>
+      <w:hyperlink r:id="rId53" w:tgtFrame="_new" w:history="1">
+        <w:r>
+          <w:rPr>
+            <w:rStyle w:val="Hyperlink"/>
+            <w:rFonts w:ascii="Times New Roman" w:hAnsi="Times New Roman" w:cs="Times New Roman"/>
+            <w:sz w:val="32"/>
+            <w:szCs w:val="32"/>
+          </w:rPr>
+          <w:t>https://react.dev/learn/passing-props-to-a-component</w:t>
+        </w:r>
+      </w:hyperlink>
+    </w:p>
+    <w:p>
+      <w:pPr>
+        <w:pStyle w:val="NoSpacing"/>
+        <w:numPr>
+          <w:ilvl w:val="0"/>
+          <w:numId w:val="20"/>
+        </w:numPr>
+        <w:rPr>
+          <w:rFonts w:ascii="Times New Roman" w:hAnsi="Times New Roman" w:cs="Times New Roman"/>
+          <w:sz w:val="32"/>
+          <w:szCs w:val="32"/>
+        </w:rPr>
+      </w:pPr>
+      <w:r>
+        <w:rPr>
+          <w:rFonts w:ascii="Times New Roman" w:hAnsi="Times New Roman" w:cs="Times New Roman"/>
+          <w:sz w:val="32"/>
+          <w:szCs w:val="32"/>
+        </w:rPr>
+        <w:t xml:space="preserve">YouTube: </w:t>
+      </w:r>
+      <w:hyperlink r:id="rId54" w:history="1">
+        <w:r>
+          <w:rPr>
+            <w:rStyle w:val="Hyperlink"/>
+            <w:rFonts w:ascii="Times New Roman" w:hAnsi="Times New Roman" w:cs="Times New Roman"/>
+            <w:sz w:val="32"/>
+            <w:szCs w:val="32"/>
+          </w:rPr>
+          <w:t>https://www.youtube.com/results?search_query=react+reusable+table</w:t>
+        </w:r>
+      </w:hyperlink>
+    </w:p>
+    <w:p>
+      <w:pPr>
+        <w:pStyle w:val="NoSpacing"/>
+        <w:ind w:left="720"/>
+        <w:rPr>
+          <w:rFonts w:ascii="Times New Roman" w:hAnsi="Times New Roman" w:cs="Times New Roman"/>
+          <w:sz w:val="32"/>
+          <w:szCs w:val="32"/>
+        </w:rPr>
+      </w:pPr>
+    </w:p>
+    <w:p>
+      <w:pPr>
+        <w:pStyle w:val="NoSpacing"/>
+        <w:rPr>
+          <w:rFonts w:ascii="Times New Roman" w:hAnsi="Times New Roman" w:cs="Times New Roman"/>
+          <w:sz w:val="32"/>
+          <w:szCs w:val="32"/>
+        </w:rPr>
+      </w:pPr>
+      <w:r>
+        <w:rPr>
+          <w:rFonts w:ascii="Times New Roman" w:hAnsi="Times New Roman" w:cs="Times New Roman"/>
+          <w:sz w:val="32"/>
+          <w:szCs w:val="32"/>
+        </w:rPr>
+        <w:pict w14:anchorId="34B35342">
+          <v:rect id="_x0000_i1225" style="width:0;height:1.5pt" o:hralign="center" o:hrstd="t" o:hr="t" fillcolor="#a0a0a0" stroked="f"/>
+        </w:pict>
+      </w:r>
+    </w:p>
+    <w:p>
+      <w:pPr>
+        <w:pStyle w:val="NoSpacing"/>
+        <w:rPr>
+          <w:rFonts w:ascii="Times New Roman" w:hAnsi="Times New Roman" w:cs="Times New Roman"/>
+          <w:b/>
+          <w:bCs/>
+          <w:sz w:val="32"/>
+          <w:szCs w:val="32"/>
+        </w:rPr>
+      </w:pPr>
+      <w:r>
+        <w:rPr>
+          <w:rFonts w:ascii="Times New Roman" w:hAnsi="Times New Roman" w:cs="Times New Roman"/>
+          <w:b/>
+          <w:bCs/>
+          <w:sz w:val="32"/>
+          <w:szCs w:val="32"/>
+        </w:rPr>
+        <w:t>Day 21 – Dashboard UI</w:t>
+      </w:r>
+    </w:p>
+    <w:p>
+      <w:pPr>
+        <w:pStyle w:val="NoSpacing"/>
+        <w:rPr>
+          <w:rFonts w:ascii="Times New Roman" w:hAnsi="Times New Roman" w:cs="Times New Roman"/>
+          <w:sz w:val="32"/>
+          <w:szCs w:val="32"/>
+        </w:rPr>
+      </w:pPr>
+      <w:r>
+        <w:rPr>
+          <w:rFonts w:ascii="Times New Roman" w:hAnsi="Times New Roman" w:cs="Times New Roman"/>
+          <w:b/>
+          <w:bCs/>
+          <w:sz w:val="32"/>
+          <w:szCs w:val="32"/>
+        </w:rPr>
+        <w:lastRenderedPageBreak/>
+        <w:t>Concepts:</w:t>
+      </w:r>
+      <w:r>
+        <w:rPr>
+          <w:rFonts w:ascii="Times New Roman" w:hAnsi="Times New Roman" w:cs="Times New Roman"/>
+          <w:sz w:val="32"/>
+          <w:szCs w:val="32"/>
+        </w:rPr>
+        <w:t xml:space="preserve"> Component architecture</w:t>
+      </w:r>
+      <w:r>
+        <w:rPr>
+          <w:rFonts w:ascii="Times New Roman" w:hAnsi="Times New Roman" w:cs="Times New Roman"/>
+          <w:sz w:val="32"/>
+          <w:szCs w:val="32"/>
+        </w:rPr>
+        <w:br/>
+      </w:r>
+      <w:r>
+        <w:rPr>
+          <w:rFonts w:ascii="Times New Roman" w:hAnsi="Times New Roman" w:cs="Times New Roman"/>
+          <w:b/>
+          <w:bCs/>
+          <w:sz w:val="32"/>
+          <w:szCs w:val="32"/>
+        </w:rPr>
+        <w:t>Resources:</w:t>
+      </w:r>
+    </w:p>
+    <w:p>
+      <w:pPr>
+        <w:pStyle w:val="NoSpacing"/>
+        <w:numPr>
+          <w:ilvl w:val="0"/>
+          <w:numId w:val="21"/>
+        </w:numPr>
+        <w:rPr>
+          <w:rFonts w:ascii="Times New Roman" w:hAnsi="Times New Roman" w:cs="Times New Roman"/>
+          <w:sz w:val="32"/>
+          <w:szCs w:val="32"/>
+        </w:rPr>
+      </w:pPr>
+      <w:r>
+        <w:rPr>
+          <w:rFonts w:ascii="Times New Roman" w:hAnsi="Times New Roman" w:cs="Times New Roman"/>
+          <w:sz w:val="32"/>
+          <w:szCs w:val="32"/>
+        </w:rPr>
+        <w:t xml:space="preserve">Docs: </w:t>
+      </w:r>
+      <w:hyperlink r:id="rId55" w:tgtFrame="_new" w:history="1">
+        <w:r>
+          <w:rPr>
+            <w:rStyle w:val="Hyperlink"/>
+            <w:rFonts w:ascii="Times New Roman" w:hAnsi="Times New Roman" w:cs="Times New Roman"/>
+            <w:sz w:val="32"/>
+            <w:szCs w:val="32"/>
+          </w:rPr>
+          <w:t>https://react.dev/learn/thinking-in-react</w:t>
+        </w:r>
+      </w:hyperlink>
+    </w:p>
+    <w:p>
+      <w:pPr>
+        <w:pStyle w:val="NoSpacing"/>
+        <w:numPr>
+          <w:ilvl w:val="0"/>
+          <w:numId w:val="21"/>
+        </w:numPr>
+        <w:rPr>
+          <w:rFonts w:ascii="Times New Roman" w:hAnsi="Times New Roman" w:cs="Times New Roman"/>
+          <w:sz w:val="32"/>
+          <w:szCs w:val="32"/>
+        </w:rPr>
+      </w:pPr>
+      <w:r>
+        <w:rPr>
+          <w:rFonts w:ascii="Times New Roman" w:hAnsi="Times New Roman" w:cs="Times New Roman"/>
+          <w:sz w:val="32"/>
+          <w:szCs w:val="32"/>
+        </w:rPr>
+        <w:t xml:space="preserve">YouTube: </w:t>
+      </w:r>
+      <w:hyperlink r:id="rId56" w:history="1">
+        <w:r>
+          <w:rPr>
+            <w:rStyle w:val="Hyperlink"/>
+            <w:rFonts w:ascii="Times New Roman" w:hAnsi="Times New Roman" w:cs="Times New Roman"/>
+            <w:sz w:val="32"/>
+            <w:szCs w:val="32"/>
+          </w:rPr>
+          <w:t>https://www.youtube.com/results?search_query=react+dashboard+ui</w:t>
+        </w:r>
+      </w:hyperlink>
+    </w:p>
+    <w:p>
+      <w:pPr>
+        <w:pStyle w:val="NoSpacing"/>
+        <w:ind w:left="720"/>
+        <w:rPr>
+          <w:rFonts w:ascii="Times New Roman" w:hAnsi="Times New Roman" w:cs="Times New Roman"/>
+          <w:sz w:val="32"/>
+          <w:szCs w:val="32"/>
+        </w:rPr>
+      </w:pPr>
+    </w:p>
+    <w:p>
+      <w:pPr>
+        <w:pStyle w:val="NoSpacing"/>
+        <w:rPr>
+          <w:rFonts w:ascii="Times New Roman" w:hAnsi="Times New Roman" w:cs="Times New Roman"/>
+          <w:sz w:val="32"/>
+          <w:szCs w:val="32"/>
+        </w:rPr>
+      </w:pPr>
+      <w:r>
+        <w:rPr>
+          <w:rFonts w:ascii="Times New Roman" w:hAnsi="Times New Roman" w:cs="Times New Roman"/>
+          <w:sz w:val="32"/>
+          <w:szCs w:val="32"/>
+        </w:rPr>
+        <w:pict w14:anchorId="5E8DEC75">
+          <v:rect id="_x0000_i1226" style="width:0;height:1.5pt" o:hralign="center" o:hrstd="t" o:hr="t" fillcolor="#a0a0a0" stroked="f"/>
+        </w:pict>
+      </w:r>
+    </w:p>
+    <w:p>
+      <w:pPr>
+        <w:pStyle w:val="NoSpacing"/>
+        <w:rPr>
+          <w:rFonts w:ascii="Times New Roman" w:hAnsi="Times New Roman" w:cs="Times New Roman"/>
+          <w:b/>
+          <w:bCs/>
+          <w:sz w:val="32"/>
+          <w:szCs w:val="32"/>
+        </w:rPr>
+      </w:pPr>
+      <w:r>
+        <w:rPr>
+          <w:rFonts w:ascii="Times New Roman" w:hAnsi="Times New Roman" w:cs="Times New Roman"/>
+          <w:b/>
+          <w:bCs/>
+          <w:sz w:val="32"/>
+          <w:szCs w:val="32"/>
+        </w:rPr>
+        <w:t>Day 22 – Drag &amp; Drop App</w:t>
+      </w:r>
+    </w:p>
+    <w:p>
+      <w:pPr>
+        <w:pStyle w:val="NoSpacing"/>
+        <w:rPr>
+          <w:rFonts w:ascii="Times New Roman" w:hAnsi="Times New Roman" w:cs="Times New Roman"/>
+          <w:sz w:val="32"/>
+          <w:szCs w:val="32"/>
+        </w:rPr>
+      </w:pPr>
+      <w:r>
+        <w:rPr>
+          <w:rFonts w:ascii="Times New Roman" w:hAnsi="Times New Roman" w:cs="Times New Roman"/>
+          <w:b/>
+          <w:bCs/>
+          <w:sz w:val="32"/>
+          <w:szCs w:val="32"/>
+        </w:rPr>
+        <w:t>Concepts:</w:t>
+      </w:r>
+      <w:r>
+        <w:rPr>
+          <w:rFonts w:ascii="Times New Roman" w:hAnsi="Times New Roman" w:cs="Times New Roman"/>
+          <w:sz w:val="32"/>
+          <w:szCs w:val="32"/>
+        </w:rPr>
+        <w:t xml:space="preserve"> Custom hooks</w:t>
+      </w:r>
+      <w:r>
+        <w:rPr>
+          <w:rFonts w:ascii="Times New Roman" w:hAnsi="Times New Roman" w:cs="Times New Roman"/>
+          <w:sz w:val="32"/>
+          <w:szCs w:val="32"/>
+        </w:rPr>
+        <w:br/>
+      </w:r>
+      <w:r>
+        <w:rPr>
+          <w:rFonts w:ascii="Times New Roman" w:hAnsi="Times New Roman" w:cs="Times New Roman"/>
+          <w:b/>
+          <w:bCs/>
+          <w:sz w:val="32"/>
+          <w:szCs w:val="32"/>
+        </w:rPr>
+        <w:t>Resources:</w:t>
+      </w:r>
+    </w:p>
+    <w:p>
+      <w:pPr>
+        <w:pStyle w:val="NoSpacing"/>
+        <w:numPr>
+          <w:ilvl w:val="0"/>
+          <w:numId w:val="22"/>
+        </w:numPr>
+        <w:rPr>
+          <w:rFonts w:ascii="Times New Roman" w:hAnsi="Times New Roman" w:cs="Times New Roman"/>
+          <w:sz w:val="32"/>
+          <w:szCs w:val="32"/>
+        </w:rPr>
+      </w:pPr>
+      <w:r>
+        <w:rPr>
+          <w:rFonts w:ascii="Times New Roman" w:hAnsi="Times New Roman" w:cs="Times New Roman"/>
+          <w:sz w:val="32"/>
+          <w:szCs w:val="32"/>
+        </w:rPr>
+        <w:t xml:space="preserve">Docs: </w:t>
+      </w:r>
+      <w:hyperlink r:id="rId57" w:tgtFrame="_new" w:history="1">
+        <w:r>
+          <w:rPr>
+            <w:rStyle w:val="Hyperlink"/>
+            <w:rFonts w:ascii="Times New Roman" w:hAnsi="Times New Roman" w:cs="Times New Roman"/>
+            <w:sz w:val="32"/>
+            <w:szCs w:val="32"/>
+          </w:rPr>
+          <w:t>https://react.dev/learn/reusing-logic-with-custom-hooks</w:t>
+        </w:r>
+      </w:hyperlink>
+    </w:p>
+    <w:p>
+      <w:pPr>
+        <w:pStyle w:val="NoSpacing"/>
+        <w:numPr>
+          <w:ilvl w:val="0"/>
+          <w:numId w:val="22"/>
+        </w:numPr>
+        <w:rPr>
+          <w:rFonts w:ascii="Times New Roman" w:hAnsi="Times New Roman" w:cs="Times New Roman"/>
+          <w:sz w:val="32"/>
+          <w:szCs w:val="32"/>
+        </w:rPr>
+      </w:pPr>
+      <w:r>
+        <w:rPr>
+          <w:rFonts w:ascii="Times New Roman" w:hAnsi="Times New Roman" w:cs="Times New Roman"/>
+          <w:sz w:val="32"/>
+          <w:szCs w:val="32"/>
+        </w:rPr>
+        <w:t xml:space="preserve">YouTube: </w:t>
+      </w:r>
+      <w:hyperlink r:id="rId58" w:history="1">
+        <w:r>
+          <w:rPr>
+            <w:rStyle w:val="Hyperlink"/>
+            <w:rFonts w:ascii="Times New Roman" w:hAnsi="Times New Roman" w:cs="Times New Roman"/>
+            <w:sz w:val="32"/>
+            <w:szCs w:val="32"/>
+          </w:rPr>
+          <w:t>https://www.youtube.com/results?search_query=react+drag+and+drop</w:t>
+        </w:r>
+      </w:hyperlink>
+    </w:p>
+    <w:p>
+      <w:pPr>
+        <w:pStyle w:val="NoSpacing"/>
+        <w:ind w:left="720"/>
+        <w:rPr>
+          <w:rFonts w:ascii="Times New Roman" w:hAnsi="Times New Roman" w:cs="Times New Roman"/>
+          <w:sz w:val="32"/>
+          <w:szCs w:val="32"/>
+        </w:rPr>
+      </w:pPr>
+    </w:p>
+    <w:p>
+      <w:pPr>
+        <w:pStyle w:val="NoSpacing"/>
+        <w:rPr>
+          <w:rFonts w:ascii="Times New Roman" w:hAnsi="Times New Roman" w:cs="Times New Roman"/>
+          <w:sz w:val="32"/>
+          <w:szCs w:val="32"/>
+        </w:rPr>
+      </w:pPr>
+      <w:r>
+        <w:rPr>
+          <w:rFonts w:ascii="Times New Roman" w:hAnsi="Times New Roman" w:cs="Times New Roman"/>
+          <w:sz w:val="32"/>
+          <w:szCs w:val="32"/>
+        </w:rPr>
+        <w:pict w14:anchorId="05B52A69">
+          <v:rect id="_x0000_i1227" style="width:0;height:1.5pt" o:hralign="center" o:hrstd="t" o:hr="t" fillcolor="#a0a0a0" stroked="f"/>
+        </w:pict>
+      </w:r>
+    </w:p>
+    <w:p>
+      <w:pPr>
+        <w:pStyle w:val="NoSpacing"/>
+        <w:rPr>
+          <w:rFonts w:ascii="Times New Roman" w:hAnsi="Times New Roman" w:cs="Times New Roman"/>
+          <w:b/>
+          <w:bCs/>
+          <w:sz w:val="32"/>
+          <w:szCs w:val="32"/>
+        </w:rPr>
+      </w:pPr>
+      <w:r>
+        <w:rPr>
+          <w:rFonts w:ascii="Segoe UI Emoji" w:hAnsi="Segoe UI Emoji" w:cs="Segoe UI Emoji"/>
+          <w:b/>
+          <w:bCs/>
+          <w:sz w:val="32"/>
+          <w:szCs w:val="32"/>
+        </w:rPr>
+        <w:t>🔴</w:t>
+      </w:r>
+      <w:r>
+        <w:rPr>
+          <w:rFonts w:ascii="Times New Roman" w:hAnsi="Times New Roman" w:cs="Times New Roman"/>
+          <w:b/>
+          <w:bCs/>
+          <w:sz w:val="32"/>
+          <w:szCs w:val="32"/>
+        </w:rPr>
+        <w:t xml:space="preserve"> ADVANCED LEVEL (Days 23–35)</w:t>
+      </w:r>
+    </w:p>
+    <w:p>
+      <w:pPr>
+        <w:pStyle w:val="NoSpacing"/>
+        <w:rPr>
+          <w:rFonts w:ascii="Times New Roman" w:hAnsi="Times New Roman" w:cs="Times New Roman"/>
+          <w:b/>
+          <w:bCs/>
+          <w:sz w:val="32"/>
+          <w:szCs w:val="32"/>
+        </w:rPr>
+      </w:pPr>
+      <w:r>
+        <w:rPr>
+          <w:rFonts w:ascii="Times New Roman" w:hAnsi="Times New Roman" w:cs="Times New Roman"/>
+          <w:b/>
+          <w:bCs/>
+          <w:sz w:val="32"/>
+          <w:szCs w:val="32"/>
+        </w:rPr>
+        <w:t>Day 23 – Infinite Scroll App</w:t>
+      </w:r>
+    </w:p>
+    <w:p>
+      <w:pPr>
+        <w:pStyle w:val="NoSpacing"/>
+        <w:rPr>
+          <w:rFonts w:ascii="Times New Roman" w:hAnsi="Times New Roman" w:cs="Times New Roman"/>
+          <w:sz w:val="32"/>
+          <w:szCs w:val="32"/>
+        </w:rPr>
+      </w:pPr>
+      <w:r>
+        <w:rPr>
+          <w:rFonts w:ascii="Times New Roman" w:hAnsi="Times New Roman" w:cs="Times New Roman"/>
+          <w:b/>
+          <w:bCs/>
+          <w:sz w:val="32"/>
+          <w:szCs w:val="32"/>
+        </w:rPr>
+        <w:t>Concepts:</w:t>
+      </w:r>
+      <w:r>
+        <w:rPr>
+          <w:rFonts w:ascii="Times New Roman" w:hAnsi="Times New Roman" w:cs="Times New Roman"/>
+          <w:sz w:val="32"/>
+          <w:szCs w:val="32"/>
+        </w:rPr>
+        <w:t xml:space="preserve"> Intersection Observer</w:t>
+      </w:r>
+      <w:r>
+        <w:rPr>
+          <w:rFonts w:ascii="Times New Roman" w:hAnsi="Times New Roman" w:cs="Times New Roman"/>
+          <w:sz w:val="32"/>
+          <w:szCs w:val="32"/>
+        </w:rPr>
+        <w:br/>
+      </w:r>
+      <w:r>
+        <w:rPr>
+          <w:rFonts w:ascii="Times New Roman" w:hAnsi="Times New Roman" w:cs="Times New Roman"/>
+          <w:b/>
+          <w:bCs/>
+          <w:sz w:val="32"/>
+          <w:szCs w:val="32"/>
+        </w:rPr>
+        <w:t>YouTube:</w:t>
+      </w:r>
+      <w:r>
+        <w:rPr>
+          <w:rFonts w:ascii="Times New Roman" w:hAnsi="Times New Roman" w:cs="Times New Roman"/>
+          <w:sz w:val="32"/>
+          <w:szCs w:val="32"/>
+        </w:rPr>
+        <w:t xml:space="preserve"> </w:t>
+      </w:r>
+      <w:hyperlink r:id="rId59" w:history="1">
+        <w:r>
+          <w:rPr>
+            <w:rStyle w:val="Hyperlink"/>
+            <w:rFonts w:ascii="Times New Roman" w:hAnsi="Times New Roman" w:cs="Times New Roman"/>
+            <w:sz w:val="32"/>
+            <w:szCs w:val="32"/>
+          </w:rPr>
+          <w:t>https://www.youtube.com/results?search_query=react+infinite+scroll</w:t>
+        </w:r>
+      </w:hyperlink>
+    </w:p>
+    <w:p>
+      <w:pPr>
+        <w:pStyle w:val="NoSpacing"/>
+        <w:rPr>
+          <w:rFonts w:ascii="Times New Roman" w:hAnsi="Times New Roman" w:cs="Times New Roman"/>
+          <w:sz w:val="32"/>
+          <w:szCs w:val="32"/>
+        </w:rPr>
+      </w:pPr>
+    </w:p>
+    <w:p>
+      <w:pPr>
+        <w:pStyle w:val="NoSpacing"/>
+        <w:rPr>
+          <w:rFonts w:ascii="Times New Roman" w:hAnsi="Times New Roman" w:cs="Times New Roman"/>
+          <w:sz w:val="32"/>
+          <w:szCs w:val="32"/>
+        </w:rPr>
+      </w:pPr>
+      <w:r>
+        <w:rPr>
+          <w:rFonts w:ascii="Times New Roman" w:hAnsi="Times New Roman" w:cs="Times New Roman"/>
+          <w:sz w:val="32"/>
+          <w:szCs w:val="32"/>
+        </w:rPr>
+        <w:pict w14:anchorId="1228B2D2">
+          <v:rect id="_x0000_i1228" style="width:0;height:1.5pt" o:hralign="center" o:hrstd="t" o:hr="t" fillcolor="#a0a0a0" stroked="f"/>
+        </w:pict>
+      </w:r>
+    </w:p>
+    <w:p>
+      <w:pPr>
+        <w:pStyle w:val="NoSpacing"/>
+        <w:rPr>
+          <w:rFonts w:ascii="Times New Roman" w:hAnsi="Times New Roman" w:cs="Times New Roman"/>
+          <w:b/>
+          <w:bCs/>
+          <w:sz w:val="32"/>
+          <w:szCs w:val="32"/>
+        </w:rPr>
+      </w:pPr>
+      <w:r>
+        <w:rPr>
+          <w:rFonts w:ascii="Times New Roman" w:hAnsi="Times New Roman" w:cs="Times New Roman"/>
+          <w:b/>
+          <w:bCs/>
+          <w:sz w:val="32"/>
+          <w:szCs w:val="32"/>
+        </w:rPr>
+        <w:t>Day 24 – Lazy Loading App</w:t>
+      </w:r>
+    </w:p>
+    <w:p>
+      <w:pPr>
+        <w:pStyle w:val="NoSpacing"/>
+        <w:rPr>
+          <w:rFonts w:ascii="Times New Roman" w:hAnsi="Times New Roman" w:cs="Times New Roman"/>
+          <w:sz w:val="32"/>
+          <w:szCs w:val="32"/>
+        </w:rPr>
+      </w:pPr>
+      <w:r>
+        <w:rPr>
+          <w:rFonts w:ascii="Times New Roman" w:hAnsi="Times New Roman" w:cs="Times New Roman"/>
+          <w:b/>
+          <w:bCs/>
+          <w:sz w:val="32"/>
+          <w:szCs w:val="32"/>
+        </w:rPr>
+        <w:t>Concepts:</w:t>
+      </w:r>
+      <w:r>
+        <w:rPr>
+          <w:rFonts w:ascii="Times New Roman" w:hAnsi="Times New Roman" w:cs="Times New Roman"/>
+          <w:sz w:val="32"/>
+          <w:szCs w:val="32"/>
+        </w:rPr>
+        <w:t xml:space="preserve"> </w:t>
+      </w:r>
+      <w:proofErr w:type="spellStart"/>
+      <w:r>
+        <w:rPr>
+          <w:rFonts w:ascii="Times New Roman" w:hAnsi="Times New Roman" w:cs="Times New Roman"/>
+          <w:sz w:val="32"/>
+          <w:szCs w:val="32"/>
+        </w:rPr>
+        <w:t>React.lazy</w:t>
+      </w:r>
+      <w:proofErr w:type="spellEnd"/>
+      <w:r>
+        <w:rPr>
+          <w:rFonts w:ascii="Times New Roman" w:hAnsi="Times New Roman" w:cs="Times New Roman"/>
+          <w:sz w:val="32"/>
+          <w:szCs w:val="32"/>
+        </w:rPr>
+        <w:t>, Suspense</w:t>
+      </w:r>
+      <w:r>
+        <w:rPr>
+          <w:rFonts w:ascii="Times New Roman" w:hAnsi="Times New Roman" w:cs="Times New Roman"/>
+          <w:sz w:val="32"/>
+          <w:szCs w:val="32"/>
+        </w:rPr>
+        <w:br/>
+      </w:r>
+      <w:r>
+        <w:rPr>
+          <w:rFonts w:ascii="Times New Roman" w:hAnsi="Times New Roman" w:cs="Times New Roman"/>
+          <w:b/>
+          <w:bCs/>
+          <w:sz w:val="32"/>
+          <w:szCs w:val="32"/>
+        </w:rPr>
+        <w:t>Docs:</w:t>
+      </w:r>
+      <w:r>
+        <w:rPr>
+          <w:rFonts w:ascii="Times New Roman" w:hAnsi="Times New Roman" w:cs="Times New Roman"/>
+          <w:sz w:val="32"/>
+          <w:szCs w:val="32"/>
+        </w:rPr>
+        <w:t xml:space="preserve"> </w:t>
+      </w:r>
+      <w:hyperlink r:id="rId60" w:tgtFrame="_new" w:history="1">
+        <w:r>
+          <w:rPr>
+            <w:rStyle w:val="Hyperlink"/>
+            <w:rFonts w:ascii="Times New Roman" w:hAnsi="Times New Roman" w:cs="Times New Roman"/>
+            <w:sz w:val="32"/>
+            <w:szCs w:val="32"/>
+          </w:rPr>
+          <w:t>https://react.dev/reference/react/lazy</w:t>
+        </w:r>
+      </w:hyperlink>
+      <w:r>
+        <w:rPr>
+          <w:rFonts w:ascii="Times New Roman" w:hAnsi="Times New Roman" w:cs="Times New Roman"/>
+          <w:sz w:val="32"/>
+          <w:szCs w:val="32"/>
+        </w:rPr>
+        <w:br/>
+      </w:r>
+      <w:r>
+        <w:rPr>
+          <w:rFonts w:ascii="Times New Roman" w:hAnsi="Times New Roman" w:cs="Times New Roman"/>
+          <w:b/>
+          <w:bCs/>
+          <w:sz w:val="32"/>
+          <w:szCs w:val="32"/>
+        </w:rPr>
+        <w:t>YouTube:</w:t>
+      </w:r>
+      <w:r>
+        <w:rPr>
+          <w:rFonts w:ascii="Times New Roman" w:hAnsi="Times New Roman" w:cs="Times New Roman"/>
+          <w:sz w:val="32"/>
+          <w:szCs w:val="32"/>
+        </w:rPr>
+        <w:t xml:space="preserve"> </w:t>
+      </w:r>
+      <w:hyperlink r:id="rId61" w:history="1">
+        <w:r>
+          <w:rPr>
+            <w:rStyle w:val="Hyperlink"/>
+            <w:rFonts w:ascii="Times New Roman" w:hAnsi="Times New Roman" w:cs="Times New Roman"/>
+            <w:sz w:val="32"/>
+            <w:szCs w:val="32"/>
+          </w:rPr>
+          <w:t>https://www.youtube.com/results?search_query=react+lazy+loading</w:t>
+        </w:r>
+      </w:hyperlink>
+    </w:p>
+    <w:p>
+      <w:pPr>
+        <w:pStyle w:val="NoSpacing"/>
+        <w:rPr>
+          <w:rFonts w:ascii="Times New Roman" w:hAnsi="Times New Roman" w:cs="Times New Roman"/>
+          <w:sz w:val="32"/>
+          <w:szCs w:val="32"/>
+        </w:rPr>
+      </w:pPr>
+    </w:p>
+    <w:p>
+      <w:pPr>
+        <w:pStyle w:val="NoSpacing"/>
+        <w:rPr>
+          <w:rFonts w:ascii="Times New Roman" w:hAnsi="Times New Roman" w:cs="Times New Roman"/>
+          <w:sz w:val="32"/>
+          <w:szCs w:val="32"/>
+        </w:rPr>
+      </w:pPr>
+      <w:r>
+        <w:rPr>
+          <w:rFonts w:ascii="Times New Roman" w:hAnsi="Times New Roman" w:cs="Times New Roman"/>
+          <w:sz w:val="32"/>
+          <w:szCs w:val="32"/>
+        </w:rPr>
+        <w:pict w14:anchorId="3E60F05D">
+          <v:rect id="_x0000_i1229" style="width:0;height:1.5pt" o:hralign="center" o:hrstd="t" o:hr="t" fillcolor="#a0a0a0" stroked="f"/>
+        </w:pict>
+      </w:r>
+    </w:p>
+    <w:p>
+      <w:pPr>
+        <w:pStyle w:val="NoSpacing"/>
+        <w:rPr>
+          <w:rFonts w:ascii="Times New Roman" w:hAnsi="Times New Roman" w:cs="Times New Roman"/>
+          <w:b/>
+          <w:bCs/>
+          <w:sz w:val="32"/>
+          <w:szCs w:val="32"/>
+        </w:rPr>
+      </w:pPr>
+      <w:r>
+        <w:rPr>
+          <w:rFonts w:ascii="Times New Roman" w:hAnsi="Times New Roman" w:cs="Times New Roman"/>
+          <w:b/>
+          <w:bCs/>
+          <w:sz w:val="32"/>
+          <w:szCs w:val="32"/>
+        </w:rPr>
+        <w:t>Day 25 – Error Boundary App</w:t>
+      </w:r>
+    </w:p>
+    <w:p>
+      <w:pPr>
+        <w:pStyle w:val="NoSpacing"/>
+        <w:rPr>
+          <w:rFonts w:ascii="Times New Roman" w:hAnsi="Times New Roman" w:cs="Times New Roman"/>
+          <w:sz w:val="32"/>
+          <w:szCs w:val="32"/>
+        </w:rPr>
+      </w:pPr>
+      <w:r>
+        <w:rPr>
+          <w:rFonts w:ascii="Times New Roman" w:hAnsi="Times New Roman" w:cs="Times New Roman"/>
+          <w:b/>
+          <w:bCs/>
+          <w:sz w:val="32"/>
+          <w:szCs w:val="32"/>
+        </w:rPr>
+        <w:t>Concepts:</w:t>
+      </w:r>
+      <w:r>
+        <w:rPr>
+          <w:rFonts w:ascii="Times New Roman" w:hAnsi="Times New Roman" w:cs="Times New Roman"/>
+          <w:sz w:val="32"/>
+          <w:szCs w:val="32"/>
+        </w:rPr>
+        <w:t xml:space="preserve"> Error handling</w:t>
+      </w:r>
+      <w:r>
+        <w:rPr>
+          <w:rFonts w:ascii="Times New Roman" w:hAnsi="Times New Roman" w:cs="Times New Roman"/>
+          <w:sz w:val="32"/>
+          <w:szCs w:val="32"/>
+        </w:rPr>
+        <w:br/>
+      </w:r>
+      <w:r>
+        <w:rPr>
+          <w:rFonts w:ascii="Times New Roman" w:hAnsi="Times New Roman" w:cs="Times New Roman"/>
+          <w:b/>
+          <w:bCs/>
+          <w:sz w:val="32"/>
+          <w:szCs w:val="32"/>
+        </w:rPr>
+        <w:t>Docs:</w:t>
+      </w:r>
+      <w:r>
+        <w:rPr>
+          <w:rFonts w:ascii="Times New Roman" w:hAnsi="Times New Roman" w:cs="Times New Roman"/>
+          <w:sz w:val="32"/>
+          <w:szCs w:val="32"/>
+        </w:rPr>
+        <w:t xml:space="preserve"> https://react.dev/reference/react/Component#catching-rendering-errors</w:t>
+      </w:r>
+      <w:r>
+        <w:rPr>
+          <w:rFonts w:ascii="Times New Roman" w:hAnsi="Times New Roman" w:cs="Times New Roman"/>
+          <w:sz w:val="32"/>
+          <w:szCs w:val="32"/>
+        </w:rPr>
+        <w:br/>
+      </w:r>
+      <w:r>
+        <w:rPr>
+          <w:rFonts w:ascii="Times New Roman" w:hAnsi="Times New Roman" w:cs="Times New Roman"/>
+          <w:b/>
+          <w:bCs/>
+          <w:sz w:val="32"/>
+          <w:szCs w:val="32"/>
+        </w:rPr>
+        <w:t>YouTube:</w:t>
+      </w:r>
+      <w:r>
+        <w:rPr>
+          <w:rFonts w:ascii="Times New Roman" w:hAnsi="Times New Roman" w:cs="Times New Roman"/>
+          <w:sz w:val="32"/>
+          <w:szCs w:val="32"/>
+        </w:rPr>
+        <w:t xml:space="preserve"> </w:t>
+      </w:r>
+      <w:hyperlink r:id="rId62" w:history="1">
+        <w:r>
+          <w:rPr>
+            <w:rStyle w:val="Hyperlink"/>
+            <w:rFonts w:ascii="Times New Roman" w:hAnsi="Times New Roman" w:cs="Times New Roman"/>
+            <w:sz w:val="32"/>
+            <w:szCs w:val="32"/>
+          </w:rPr>
+          <w:t>https://www.youtube.com/results?search_query=react+error+boundary</w:t>
+        </w:r>
+      </w:hyperlink>
+    </w:p>
+    <w:p>
+      <w:pPr>
+        <w:pStyle w:val="NoSpacing"/>
+        <w:rPr>
+          <w:rFonts w:ascii="Times New Roman" w:hAnsi="Times New Roman" w:cs="Times New Roman"/>
+          <w:sz w:val="32"/>
+          <w:szCs w:val="32"/>
+        </w:rPr>
+      </w:pPr>
+    </w:p>
+    <w:p>
+      <w:pPr>
+        <w:pStyle w:val="NoSpacing"/>
+        <w:rPr>
+          <w:rFonts w:ascii="Times New Roman" w:hAnsi="Times New Roman" w:cs="Times New Roman"/>
+          <w:sz w:val="32"/>
+          <w:szCs w:val="32"/>
+        </w:rPr>
+      </w:pPr>
+      <w:r>
+        <w:rPr>
+          <w:rFonts w:ascii="Times New Roman" w:hAnsi="Times New Roman" w:cs="Times New Roman"/>
+          <w:sz w:val="32"/>
+          <w:szCs w:val="32"/>
+        </w:rPr>
+        <w:pict w14:anchorId="27F203F7">
+          <v:rect id="_x0000_i1230" style="width:0;height:1.5pt" o:hralign="center" o:hrstd="t" o:hr="t" fillcolor="#a0a0a0" stroked="f"/>
+        </w:pict>
+      </w:r>
+    </w:p>
+    <w:p>
+      <w:pPr>
+        <w:pStyle w:val="NoSpacing"/>
+        <w:rPr>
+          <w:rFonts w:ascii="Times New Roman" w:hAnsi="Times New Roman" w:cs="Times New Roman"/>
+          <w:b/>
+          <w:bCs/>
+          <w:sz w:val="32"/>
+          <w:szCs w:val="32"/>
+        </w:rPr>
+      </w:pPr>
+      <w:r>
+        <w:rPr>
+          <w:rFonts w:ascii="Times New Roman" w:hAnsi="Times New Roman" w:cs="Times New Roman"/>
+          <w:b/>
+          <w:bCs/>
+          <w:sz w:val="32"/>
+          <w:szCs w:val="32"/>
+        </w:rPr>
+        <w:t>Day 26 – Custom Hooks Library</w:t>
+      </w:r>
+    </w:p>
+    <w:p>
+      <w:pPr>
+        <w:pStyle w:val="NoSpacing"/>
+        <w:rPr>
+          <w:rFonts w:ascii="Times New Roman" w:hAnsi="Times New Roman" w:cs="Times New Roman"/>
+          <w:sz w:val="32"/>
+          <w:szCs w:val="32"/>
+        </w:rPr>
+      </w:pPr>
+      <w:r>
+        <w:rPr>
+          <w:rFonts w:ascii="Times New Roman" w:hAnsi="Times New Roman" w:cs="Times New Roman"/>
+          <w:b/>
+          <w:bCs/>
+          <w:sz w:val="32"/>
+          <w:szCs w:val="32"/>
+        </w:rPr>
+        <w:t>Concepts:</w:t>
+      </w:r>
+      <w:r>
+        <w:rPr>
+          <w:rFonts w:ascii="Times New Roman" w:hAnsi="Times New Roman" w:cs="Times New Roman"/>
+          <w:sz w:val="32"/>
+          <w:szCs w:val="32"/>
+        </w:rPr>
+        <w:t xml:space="preserve"> Hook abstraction</w:t>
+      </w:r>
+      <w:r>
+        <w:rPr>
+          <w:rFonts w:ascii="Times New Roman" w:hAnsi="Times New Roman" w:cs="Times New Roman"/>
+          <w:sz w:val="32"/>
+          <w:szCs w:val="32"/>
+        </w:rPr>
+        <w:br/>
+      </w:r>
+      <w:r>
+        <w:rPr>
+          <w:rFonts w:ascii="Times New Roman" w:hAnsi="Times New Roman" w:cs="Times New Roman"/>
+          <w:b/>
+          <w:bCs/>
+          <w:sz w:val="32"/>
+          <w:szCs w:val="32"/>
+        </w:rPr>
+        <w:t>YouTube:</w:t>
+      </w:r>
+      <w:r>
+        <w:rPr>
+          <w:rFonts w:ascii="Times New Roman" w:hAnsi="Times New Roman" w:cs="Times New Roman"/>
+          <w:sz w:val="32"/>
+          <w:szCs w:val="32"/>
+        </w:rPr>
+        <w:t xml:space="preserve"> </w:t>
+      </w:r>
+      <w:hyperlink r:id="rId63" w:history="1">
+        <w:r>
+          <w:rPr>
+            <w:rStyle w:val="Hyperlink"/>
+            <w:rFonts w:ascii="Times New Roman" w:hAnsi="Times New Roman" w:cs="Times New Roman"/>
+            <w:sz w:val="32"/>
+            <w:szCs w:val="32"/>
+          </w:rPr>
+          <w:t>https://www.youtube.com/results?search_query=react+custom+hooks</w:t>
+        </w:r>
+      </w:hyperlink>
+    </w:p>
+    <w:p>
+      <w:pPr>
+        <w:pStyle w:val="NoSpacing"/>
+        <w:rPr>
+          <w:rFonts w:ascii="Times New Roman" w:hAnsi="Times New Roman" w:cs="Times New Roman"/>
+          <w:sz w:val="32"/>
+          <w:szCs w:val="32"/>
+        </w:rPr>
+      </w:pPr>
+    </w:p>
+    <w:p>
+      <w:pPr>
+        <w:pStyle w:val="NoSpacing"/>
+        <w:rPr>
+          <w:rFonts w:ascii="Times New Roman" w:hAnsi="Times New Roman" w:cs="Times New Roman"/>
+          <w:sz w:val="32"/>
+          <w:szCs w:val="32"/>
+        </w:rPr>
+      </w:pPr>
+      <w:r>
+        <w:rPr>
+          <w:rFonts w:ascii="Times New Roman" w:hAnsi="Times New Roman" w:cs="Times New Roman"/>
+          <w:sz w:val="32"/>
+          <w:szCs w:val="32"/>
+        </w:rPr>
+        <w:pict w14:anchorId="0A8EEEF4">
+          <v:rect id="_x0000_i1231" style="width:0;height:1.5pt" o:hralign="center" o:hrstd="t" o:hr="t" fillcolor="#a0a0a0" stroked="f"/>
+        </w:pict>
+      </w:r>
+    </w:p>
+    <w:p>
+      <w:pPr>
+        <w:pStyle w:val="NoSpacing"/>
+        <w:rPr>
+          <w:rFonts w:ascii="Times New Roman" w:hAnsi="Times New Roman" w:cs="Times New Roman"/>
+          <w:b/>
+          <w:bCs/>
+          <w:sz w:val="32"/>
+          <w:szCs w:val="32"/>
+        </w:rPr>
+      </w:pPr>
+      <w:r>
+        <w:rPr>
+          <w:rFonts w:ascii="Times New Roman" w:hAnsi="Times New Roman" w:cs="Times New Roman"/>
+          <w:b/>
+          <w:bCs/>
+          <w:sz w:val="32"/>
+          <w:szCs w:val="32"/>
+        </w:rPr>
+        <w:t>Day 27 – Authentication App</w:t>
+      </w:r>
+    </w:p>
+    <w:p>
+      <w:pPr>
+        <w:pStyle w:val="NoSpacing"/>
+        <w:rPr>
+          <w:rFonts w:ascii="Times New Roman" w:hAnsi="Times New Roman" w:cs="Times New Roman"/>
+          <w:sz w:val="32"/>
+          <w:szCs w:val="32"/>
+        </w:rPr>
+      </w:pPr>
+      <w:r>
+        <w:rPr>
+          <w:rFonts w:ascii="Times New Roman" w:hAnsi="Times New Roman" w:cs="Times New Roman"/>
+          <w:b/>
+          <w:bCs/>
+          <w:sz w:val="32"/>
+          <w:szCs w:val="32"/>
+        </w:rPr>
+        <w:t>Concepts:</w:t>
+      </w:r>
+      <w:r>
+        <w:rPr>
+          <w:rFonts w:ascii="Times New Roman" w:hAnsi="Times New Roman" w:cs="Times New Roman"/>
+          <w:sz w:val="32"/>
+          <w:szCs w:val="32"/>
+        </w:rPr>
+        <w:t xml:space="preserve"> JWT, auth flow</w:t>
+      </w:r>
+      <w:r>
+        <w:rPr>
+          <w:rFonts w:ascii="Times New Roman" w:hAnsi="Times New Roman" w:cs="Times New Roman"/>
+          <w:sz w:val="32"/>
+          <w:szCs w:val="32"/>
+        </w:rPr>
+        <w:br/>
+      </w:r>
+      <w:r>
+        <w:rPr>
+          <w:rFonts w:ascii="Times New Roman" w:hAnsi="Times New Roman" w:cs="Times New Roman"/>
+          <w:b/>
+          <w:bCs/>
+          <w:sz w:val="32"/>
+          <w:szCs w:val="32"/>
+        </w:rPr>
+        <w:t>YouTube:</w:t>
+      </w:r>
+      <w:r>
+        <w:rPr>
+          <w:rFonts w:ascii="Times New Roman" w:hAnsi="Times New Roman" w:cs="Times New Roman"/>
+          <w:sz w:val="32"/>
+          <w:szCs w:val="32"/>
+        </w:rPr>
+        <w:t xml:space="preserve"> </w:t>
+      </w:r>
+      <w:hyperlink r:id="rId64" w:history="1">
+        <w:r>
+          <w:rPr>
+            <w:rStyle w:val="Hyperlink"/>
+            <w:rFonts w:ascii="Times New Roman" w:hAnsi="Times New Roman" w:cs="Times New Roman"/>
+            <w:sz w:val="32"/>
+            <w:szCs w:val="32"/>
+          </w:rPr>
+          <w:t>https://www.youtube.com/results?search_query=react+authentication+jwt</w:t>
+        </w:r>
+      </w:hyperlink>
+    </w:p>
+    <w:p>
+      <w:pPr>
+        <w:pStyle w:val="NoSpacing"/>
+        <w:rPr>
+          <w:rFonts w:ascii="Times New Roman" w:hAnsi="Times New Roman" w:cs="Times New Roman"/>
+          <w:sz w:val="32"/>
+          <w:szCs w:val="32"/>
+        </w:rPr>
+      </w:pPr>
+    </w:p>
+    <w:p>
+      <w:pPr>
+        <w:pStyle w:val="NoSpacing"/>
+        <w:rPr>
+          <w:rFonts w:ascii="Times New Roman" w:hAnsi="Times New Roman" w:cs="Times New Roman"/>
+          <w:sz w:val="32"/>
+          <w:szCs w:val="32"/>
+        </w:rPr>
+      </w:pPr>
+      <w:r>
+        <w:rPr>
+          <w:rFonts w:ascii="Times New Roman" w:hAnsi="Times New Roman" w:cs="Times New Roman"/>
+          <w:sz w:val="32"/>
+          <w:szCs w:val="32"/>
+        </w:rPr>
+        <w:pict w14:anchorId="2871C069">
+          <v:rect id="_x0000_i1232" style="width:0;height:1.5pt" o:hralign="center" o:hrstd="t" o:hr="t" fillcolor="#a0a0a0" stroked="f"/>
+        </w:pict>
+      </w:r>
+    </w:p>
+    <w:p>
+      <w:pPr>
+        <w:pStyle w:val="NoSpacing"/>
+        <w:rPr>
+          <w:rFonts w:ascii="Times New Roman" w:hAnsi="Times New Roman" w:cs="Times New Roman"/>
+          <w:b/>
+          <w:bCs/>
+          <w:sz w:val="32"/>
+          <w:szCs w:val="32"/>
+        </w:rPr>
+      </w:pPr>
+      <w:r>
+        <w:rPr>
+          <w:rFonts w:ascii="Times New Roman" w:hAnsi="Times New Roman" w:cs="Times New Roman"/>
+          <w:b/>
+          <w:bCs/>
+          <w:sz w:val="32"/>
+          <w:szCs w:val="32"/>
+        </w:rPr>
+        <w:t>Day 28 – Performance Optimization App</w:t>
+      </w:r>
+    </w:p>
+    <w:p>
+      <w:pPr>
+        <w:pStyle w:val="NoSpacing"/>
+        <w:rPr>
+          <w:rFonts w:ascii="Times New Roman" w:hAnsi="Times New Roman" w:cs="Times New Roman"/>
+          <w:sz w:val="32"/>
+          <w:szCs w:val="32"/>
+        </w:rPr>
+      </w:pPr>
+      <w:r>
+        <w:rPr>
+          <w:rFonts w:ascii="Times New Roman" w:hAnsi="Times New Roman" w:cs="Times New Roman"/>
+          <w:b/>
+          <w:bCs/>
+          <w:sz w:val="32"/>
+          <w:szCs w:val="32"/>
+        </w:rPr>
+        <w:t>Concepts:</w:t>
+      </w:r>
+      <w:r>
+        <w:rPr>
+          <w:rFonts w:ascii="Times New Roman" w:hAnsi="Times New Roman" w:cs="Times New Roman"/>
+          <w:sz w:val="32"/>
+          <w:szCs w:val="32"/>
+        </w:rPr>
+        <w:t xml:space="preserve"> memo, </w:t>
+      </w:r>
+      <w:proofErr w:type="spellStart"/>
+      <w:r>
+        <w:rPr>
+          <w:rFonts w:ascii="Times New Roman" w:hAnsi="Times New Roman" w:cs="Times New Roman"/>
+          <w:sz w:val="32"/>
+          <w:szCs w:val="32"/>
+        </w:rPr>
+        <w:t>useCallback</w:t>
+      </w:r>
+      <w:proofErr w:type="spellEnd"/>
+      <w:r>
+        <w:rPr>
+          <w:rFonts w:ascii="Times New Roman" w:hAnsi="Times New Roman" w:cs="Times New Roman"/>
+          <w:sz w:val="32"/>
+          <w:szCs w:val="32"/>
+        </w:rPr>
+        <w:t xml:space="preserve">, </w:t>
+      </w:r>
+      <w:proofErr w:type="spellStart"/>
+      <w:r>
+        <w:rPr>
+          <w:rFonts w:ascii="Times New Roman" w:hAnsi="Times New Roman" w:cs="Times New Roman"/>
+          <w:sz w:val="32"/>
+          <w:szCs w:val="32"/>
+        </w:rPr>
+        <w:t>useMemo</w:t>
+      </w:r>
+      <w:proofErr w:type="spellEnd"/>
+      <w:r>
+        <w:rPr>
+          <w:rFonts w:ascii="Times New Roman" w:hAnsi="Times New Roman" w:cs="Times New Roman"/>
+          <w:sz w:val="32"/>
+          <w:szCs w:val="32"/>
+        </w:rPr>
+        <w:br/>
+      </w:r>
+      <w:r>
+        <w:rPr>
+          <w:rFonts w:ascii="Times New Roman" w:hAnsi="Times New Roman" w:cs="Times New Roman"/>
+          <w:b/>
+          <w:bCs/>
+          <w:sz w:val="32"/>
+          <w:szCs w:val="32"/>
+        </w:rPr>
+        <w:t>Docs:</w:t>
+      </w:r>
+      <w:r>
+        <w:rPr>
+          <w:rFonts w:ascii="Times New Roman" w:hAnsi="Times New Roman" w:cs="Times New Roman"/>
+          <w:sz w:val="32"/>
+          <w:szCs w:val="32"/>
+        </w:rPr>
+        <w:t xml:space="preserve"> </w:t>
+      </w:r>
+      <w:hyperlink r:id="rId65" w:tgtFrame="_new" w:history="1">
+        <w:r>
+          <w:rPr>
+            <w:rStyle w:val="Hyperlink"/>
+            <w:rFonts w:ascii="Times New Roman" w:hAnsi="Times New Roman" w:cs="Times New Roman"/>
+            <w:sz w:val="32"/>
+            <w:szCs w:val="32"/>
+          </w:rPr>
+          <w:t>https://react.dev/reference/react/memo</w:t>
+        </w:r>
+      </w:hyperlink>
+      <w:r>
+        <w:rPr>
+          <w:rFonts w:ascii="Times New Roman" w:hAnsi="Times New Roman" w:cs="Times New Roman"/>
+          <w:sz w:val="32"/>
+          <w:szCs w:val="32"/>
+        </w:rPr>
+        <w:br/>
+      </w:r>
+      <w:r>
+        <w:rPr>
+          <w:rFonts w:ascii="Times New Roman" w:hAnsi="Times New Roman" w:cs="Times New Roman"/>
+          <w:b/>
+          <w:bCs/>
+          <w:sz w:val="32"/>
+          <w:szCs w:val="32"/>
+        </w:rPr>
+        <w:t>YouTube:</w:t>
+      </w:r>
+      <w:r>
+        <w:rPr>
+          <w:rFonts w:ascii="Times New Roman" w:hAnsi="Times New Roman" w:cs="Times New Roman"/>
+          <w:sz w:val="32"/>
+          <w:szCs w:val="32"/>
+        </w:rPr>
+        <w:t xml:space="preserve"> </w:t>
+      </w:r>
+      <w:hyperlink r:id="rId66" w:history="1">
+        <w:r>
+          <w:rPr>
+            <w:rStyle w:val="Hyperlink"/>
+            <w:rFonts w:ascii="Times New Roman" w:hAnsi="Times New Roman" w:cs="Times New Roman"/>
+            <w:sz w:val="32"/>
+            <w:szCs w:val="32"/>
+          </w:rPr>
+          <w:t>https://www.youtube.com/results?search_query=react+performance+optimization</w:t>
+        </w:r>
+      </w:hyperlink>
+    </w:p>
+    <w:p>
+      <w:pPr>
+        <w:pStyle w:val="NoSpacing"/>
+        <w:rPr>
+          <w:rFonts w:ascii="Times New Roman" w:hAnsi="Times New Roman" w:cs="Times New Roman"/>
+          <w:sz w:val="32"/>
+          <w:szCs w:val="32"/>
+        </w:rPr>
+      </w:pPr>
+    </w:p>
+    <w:p>
+      <w:pPr>
+        <w:pStyle w:val="NoSpacing"/>
+        <w:rPr>
+          <w:rFonts w:ascii="Times New Roman" w:hAnsi="Times New Roman" w:cs="Times New Roman"/>
+          <w:sz w:val="32"/>
+          <w:szCs w:val="32"/>
+        </w:rPr>
+      </w:pPr>
+      <w:r>
+        <w:rPr>
+          <w:rFonts w:ascii="Times New Roman" w:hAnsi="Times New Roman" w:cs="Times New Roman"/>
+          <w:sz w:val="32"/>
+          <w:szCs w:val="32"/>
+        </w:rPr>
+        <w:pict w14:anchorId="2EEF57B5">
+          <v:rect id="_x0000_i1233" style="width:0;height:1.5pt" o:hralign="center" o:hrstd="t" o:hr="t" fillcolor="#a0a0a0" stroked="f"/>
+        </w:pict>
+      </w:r>
+    </w:p>
+    <w:p>
+      <w:pPr>
+        <w:pStyle w:val="NoSpacing"/>
+        <w:rPr>
+          <w:rFonts w:ascii="Times New Roman" w:hAnsi="Times New Roman" w:cs="Times New Roman"/>
+          <w:b/>
+          <w:bCs/>
+          <w:sz w:val="32"/>
+          <w:szCs w:val="32"/>
+        </w:rPr>
+      </w:pPr>
+      <w:r>
+        <w:rPr>
+          <w:rFonts w:ascii="Times New Roman" w:hAnsi="Times New Roman" w:cs="Times New Roman"/>
+          <w:b/>
+          <w:bCs/>
+          <w:sz w:val="32"/>
+          <w:szCs w:val="32"/>
+        </w:rPr>
+        <w:t>Day 29 – Real-Time Chat UI</w:t>
+      </w:r>
+    </w:p>
+    <w:p>
+      <w:pPr>
+        <w:pStyle w:val="NoSpacing"/>
+        <w:rPr>
+          <w:rFonts w:ascii="Times New Roman" w:hAnsi="Times New Roman" w:cs="Times New Roman"/>
+          <w:sz w:val="32"/>
+          <w:szCs w:val="32"/>
+        </w:rPr>
+      </w:pPr>
+      <w:r>
+        <w:rPr>
+          <w:rFonts w:ascii="Times New Roman" w:hAnsi="Times New Roman" w:cs="Times New Roman"/>
+          <w:b/>
+          <w:bCs/>
+          <w:sz w:val="32"/>
+          <w:szCs w:val="32"/>
+        </w:rPr>
+        <w:t>Concepts:</w:t>
+      </w:r>
+      <w:r>
+        <w:rPr>
+          <w:rFonts w:ascii="Times New Roman" w:hAnsi="Times New Roman" w:cs="Times New Roman"/>
+          <w:sz w:val="32"/>
+          <w:szCs w:val="32"/>
+        </w:rPr>
+        <w:t xml:space="preserve"> </w:t>
+      </w:r>
+      <w:proofErr w:type="spellStart"/>
+      <w:r>
+        <w:rPr>
+          <w:rFonts w:ascii="Times New Roman" w:hAnsi="Times New Roman" w:cs="Times New Roman"/>
+          <w:sz w:val="32"/>
+          <w:szCs w:val="32"/>
+        </w:rPr>
+        <w:t>WebSockets</w:t>
+      </w:r>
+      <w:proofErr w:type="spellEnd"/>
+      <w:r>
+        <w:rPr>
+          <w:rFonts w:ascii="Times New Roman" w:hAnsi="Times New Roman" w:cs="Times New Roman"/>
+          <w:sz w:val="32"/>
+          <w:szCs w:val="32"/>
+        </w:rPr>
+        <w:t xml:space="preserve"> / Firebase</w:t>
+      </w:r>
+      <w:r>
+        <w:rPr>
+          <w:rFonts w:ascii="Times New Roman" w:hAnsi="Times New Roman" w:cs="Times New Roman"/>
+          <w:sz w:val="32"/>
+          <w:szCs w:val="32"/>
+        </w:rPr>
+        <w:br/>
+      </w:r>
+      <w:r>
+        <w:rPr>
+          <w:rFonts w:ascii="Times New Roman" w:hAnsi="Times New Roman" w:cs="Times New Roman"/>
+          <w:b/>
+          <w:bCs/>
+          <w:sz w:val="32"/>
+          <w:szCs w:val="32"/>
+        </w:rPr>
+        <w:t>YouTube:</w:t>
+      </w:r>
+      <w:r>
+        <w:rPr>
+          <w:rFonts w:ascii="Times New Roman" w:hAnsi="Times New Roman" w:cs="Times New Roman"/>
+          <w:sz w:val="32"/>
+          <w:szCs w:val="32"/>
+        </w:rPr>
+        <w:t xml:space="preserve"> </w:t>
+      </w:r>
+      <w:hyperlink r:id="rId67" w:history="1">
+        <w:r>
+          <w:rPr>
+            <w:rStyle w:val="Hyperlink"/>
+            <w:rFonts w:ascii="Times New Roman" w:hAnsi="Times New Roman" w:cs="Times New Roman"/>
+            <w:sz w:val="32"/>
+            <w:szCs w:val="32"/>
+          </w:rPr>
+          <w:t>https://www.youtube.com/results?search_query=react+chat+app</w:t>
+        </w:r>
+      </w:hyperlink>
+    </w:p>
+    <w:p>
+      <w:pPr>
+        <w:pStyle w:val="NoSpacing"/>
+        <w:rPr>
+          <w:rFonts w:ascii="Times New Roman" w:hAnsi="Times New Roman" w:cs="Times New Roman"/>
+          <w:sz w:val="32"/>
+          <w:szCs w:val="32"/>
+        </w:rPr>
+      </w:pPr>
+    </w:p>
+    <w:p>
+      <w:pPr>
+        <w:pStyle w:val="NoSpacing"/>
+        <w:rPr>
+          <w:rFonts w:ascii="Times New Roman" w:hAnsi="Times New Roman" w:cs="Times New Roman"/>
+          <w:sz w:val="32"/>
+          <w:szCs w:val="32"/>
+        </w:rPr>
+      </w:pPr>
+      <w:r>
+        <w:rPr>
+          <w:rFonts w:ascii="Times New Roman" w:hAnsi="Times New Roman" w:cs="Times New Roman"/>
+          <w:sz w:val="32"/>
+          <w:szCs w:val="32"/>
+        </w:rPr>
+        <w:pict w14:anchorId="2F04933F">
+          <v:rect id="_x0000_i1234" style="width:0;height:1.5pt" o:hralign="center" o:hrstd="t" o:hr="t" fillcolor="#a0a0a0" stroked="f"/>
+        </w:pict>
+      </w:r>
+    </w:p>
+    <w:p>
+      <w:pPr>
+        <w:pStyle w:val="NoSpacing"/>
+        <w:rPr>
+          <w:rFonts w:ascii="Times New Roman" w:hAnsi="Times New Roman" w:cs="Times New Roman"/>
+          <w:b/>
+          <w:bCs/>
+          <w:sz w:val="32"/>
+          <w:szCs w:val="32"/>
+        </w:rPr>
+      </w:pPr>
+      <w:r>
+        <w:rPr>
+          <w:rFonts w:ascii="Times New Roman" w:hAnsi="Times New Roman" w:cs="Times New Roman"/>
+          <w:b/>
+          <w:bCs/>
+          <w:sz w:val="32"/>
+          <w:szCs w:val="32"/>
+        </w:rPr>
+        <w:t>Day 30–35 – Capstone: Admin Dashboard (6 Days)</w:t>
+      </w:r>
+    </w:p>
+    <w:p>
+      <w:pPr>
+        <w:pStyle w:val="NoSpacing"/>
+        <w:rPr>
+          <w:rFonts w:ascii="Times New Roman" w:hAnsi="Times New Roman" w:cs="Times New Roman"/>
+          <w:sz w:val="32"/>
+          <w:szCs w:val="32"/>
+        </w:rPr>
+      </w:pPr>
+      <w:r>
+        <w:rPr>
+          <w:rFonts w:ascii="Times New Roman" w:hAnsi="Times New Roman" w:cs="Times New Roman"/>
+          <w:b/>
+          <w:bCs/>
+          <w:sz w:val="32"/>
+          <w:szCs w:val="32"/>
+        </w:rPr>
+        <w:t>Concepts Covered:</w:t>
+      </w:r>
+      <w:r>
+        <w:rPr>
+          <w:rFonts w:ascii="Times New Roman" w:hAnsi="Times New Roman" w:cs="Times New Roman"/>
+          <w:sz w:val="32"/>
+          <w:szCs w:val="32"/>
+        </w:rPr>
+        <w:br/>
+      </w:r>
+      <w:r>
+        <w:rPr>
+          <w:rFonts w:ascii="Segoe UI Symbol" w:hAnsi="Segoe UI Symbol" w:cs="Segoe UI Symbol"/>
+          <w:sz w:val="32"/>
+          <w:szCs w:val="32"/>
+        </w:rPr>
+        <w:t>✔</w:t>
+      </w:r>
+      <w:r>
+        <w:rPr>
+          <w:rFonts w:ascii="Times New Roman" w:hAnsi="Times New Roman" w:cs="Times New Roman"/>
+          <w:sz w:val="32"/>
+          <w:szCs w:val="32"/>
+        </w:rPr>
+        <w:t xml:space="preserve"> Routing</w:t>
+      </w:r>
+      <w:r>
+        <w:rPr>
+          <w:rFonts w:ascii="Times New Roman" w:hAnsi="Times New Roman" w:cs="Times New Roman"/>
+          <w:sz w:val="32"/>
+          <w:szCs w:val="32"/>
+        </w:rPr>
+        <w:br/>
+      </w:r>
+      <w:r>
+        <w:rPr>
+          <w:rFonts w:ascii="Segoe UI Symbol" w:hAnsi="Segoe UI Symbol" w:cs="Segoe UI Symbol"/>
+          <w:sz w:val="32"/>
+          <w:szCs w:val="32"/>
+        </w:rPr>
+        <w:t>✔</w:t>
+      </w:r>
+      <w:r>
+        <w:rPr>
+          <w:rFonts w:ascii="Times New Roman" w:hAnsi="Times New Roman" w:cs="Times New Roman"/>
+          <w:sz w:val="32"/>
+          <w:szCs w:val="32"/>
+        </w:rPr>
+        <w:t xml:space="preserve"> Auth</w:t>
+      </w:r>
+      <w:r>
+        <w:rPr>
+          <w:rFonts w:ascii="Times New Roman" w:hAnsi="Times New Roman" w:cs="Times New Roman"/>
+          <w:sz w:val="32"/>
+          <w:szCs w:val="32"/>
+        </w:rPr>
+        <w:br/>
+      </w:r>
+      <w:r>
+        <w:rPr>
+          <w:rFonts w:ascii="Segoe UI Symbol" w:hAnsi="Segoe UI Symbol" w:cs="Segoe UI Symbol"/>
+          <w:sz w:val="32"/>
+          <w:szCs w:val="32"/>
+        </w:rPr>
+        <w:t>✔</w:t>
+      </w:r>
+      <w:r>
+        <w:rPr>
+          <w:rFonts w:ascii="Times New Roman" w:hAnsi="Times New Roman" w:cs="Times New Roman"/>
+          <w:sz w:val="32"/>
+          <w:szCs w:val="32"/>
+        </w:rPr>
+        <w:t xml:space="preserve"> Context</w:t>
+      </w:r>
+      <w:r>
+        <w:rPr>
+          <w:rFonts w:ascii="Times New Roman" w:hAnsi="Times New Roman" w:cs="Times New Roman"/>
+          <w:sz w:val="32"/>
+          <w:szCs w:val="32"/>
+        </w:rPr>
+        <w:br/>
+      </w:r>
+      <w:r>
+        <w:rPr>
+          <w:rFonts w:ascii="Segoe UI Symbol" w:hAnsi="Segoe UI Symbol" w:cs="Segoe UI Symbol"/>
+          <w:sz w:val="32"/>
+          <w:szCs w:val="32"/>
+        </w:rPr>
+        <w:t>✔</w:t>
+      </w:r>
+      <w:r>
+        <w:rPr>
+          <w:rFonts w:ascii="Times New Roman" w:hAnsi="Times New Roman" w:cs="Times New Roman"/>
+          <w:sz w:val="32"/>
+          <w:szCs w:val="32"/>
+        </w:rPr>
+        <w:t xml:space="preserve"> Lazy Loading</w:t>
+      </w:r>
+      <w:r>
+        <w:rPr>
+          <w:rFonts w:ascii="Times New Roman" w:hAnsi="Times New Roman" w:cs="Times New Roman"/>
+          <w:sz w:val="32"/>
+          <w:szCs w:val="32"/>
+        </w:rPr>
+        <w:br/>
+      </w:r>
+      <w:r>
+        <w:rPr>
+          <w:rFonts w:ascii="Segoe UI Symbol" w:hAnsi="Segoe UI Symbol" w:cs="Segoe UI Symbol"/>
+          <w:sz w:val="32"/>
+          <w:szCs w:val="32"/>
+        </w:rPr>
+        <w:lastRenderedPageBreak/>
+        <w:t>✔</w:t>
+      </w:r>
+      <w:r>
+        <w:rPr>
+          <w:rFonts w:ascii="Times New Roman" w:hAnsi="Times New Roman" w:cs="Times New Roman"/>
+          <w:sz w:val="32"/>
+          <w:szCs w:val="32"/>
+        </w:rPr>
+        <w:t xml:space="preserve"> APIs</w:t>
+      </w:r>
+      <w:r>
+        <w:rPr>
+          <w:rFonts w:ascii="Times New Roman" w:hAnsi="Times New Roman" w:cs="Times New Roman"/>
+          <w:sz w:val="32"/>
+          <w:szCs w:val="32"/>
+        </w:rPr>
+        <w:br/>
+      </w:r>
+      <w:r>
+        <w:rPr>
+          <w:rFonts w:ascii="Segoe UI Symbol" w:hAnsi="Segoe UI Symbol" w:cs="Segoe UI Symbol"/>
+          <w:sz w:val="32"/>
+          <w:szCs w:val="32"/>
+        </w:rPr>
+        <w:t>✔</w:t>
+      </w:r>
+      <w:r>
+        <w:rPr>
+          <w:rFonts w:ascii="Times New Roman" w:hAnsi="Times New Roman" w:cs="Times New Roman"/>
+          <w:sz w:val="32"/>
+          <w:szCs w:val="32"/>
+        </w:rPr>
+        <w:t xml:space="preserve"> Performance</w:t>
+      </w:r>
+    </w:p>
+    <w:p>
+      <w:pPr>
+        <w:pStyle w:val="NoSpacing"/>
+        <w:rPr>
+          <w:rFonts w:ascii="Times New Roman" w:hAnsi="Times New Roman" w:cs="Times New Roman"/>
+          <w:sz w:val="32"/>
+          <w:szCs w:val="32"/>
+        </w:rPr>
+      </w:pPr>
+      <w:r>
+        <w:rPr>
+          <w:rFonts w:ascii="Times New Roman" w:hAnsi="Times New Roman" w:cs="Times New Roman"/>
+          <w:b/>
+          <w:bCs/>
+          <w:sz w:val="32"/>
+          <w:szCs w:val="32"/>
+        </w:rPr>
+        <w:t>YouTube:</w:t>
+      </w:r>
+      <w:r>
+        <w:rPr>
+          <w:rFonts w:ascii="Times New Roman" w:hAnsi="Times New Roman" w:cs="Times New Roman"/>
+          <w:sz w:val="32"/>
+          <w:szCs w:val="32"/>
+        </w:rPr>
+        <w:br/>
+      </w:r>
+      <w:hyperlink r:id="rId68" w:history="1">
+        <w:r>
+          <w:rPr>
+            <w:rStyle w:val="Hyperlink"/>
+            <w:rFonts w:ascii="Times New Roman" w:hAnsi="Times New Roman" w:cs="Times New Roman"/>
+            <w:sz w:val="32"/>
+            <w:szCs w:val="32"/>
+          </w:rPr>
+          <w:t>https://www.youtube.com/results?search_query=react+admin+dashboard+project</w:t>
+        </w:r>
+      </w:hyperlink>
+    </w:p>
+    <w:p>
+      <w:pPr>
+        <w:pStyle w:val="NoSpacing"/>
+        <w:rPr>
+          <w:rFonts w:ascii="Times New Roman" w:hAnsi="Times New Roman" w:cs="Times New Roman"/>
+          <w:sz w:val="32"/>
+          <w:szCs w:val="32"/>
+        </w:rPr>
+      </w:pPr>
+    </w:p>
+    <w:p>
+      <w:pPr>
+        <w:pStyle w:val="NoSpacing"/>
+        <w:rPr>
+          <w:rFonts w:ascii="Times New Roman" w:hAnsi="Times New Roman" w:cs="Times New Roman"/>
+          <w:sz w:val="32"/>
+          <w:szCs w:val="32"/>
+        </w:rPr>
+      </w:pPr>
     </w:p>
     <w:p>
       <w:pPr>
@@ -1031,6 +6419,3355 @@
     </w:sectPr>
   </w:body>
 </w:document>
+</file>
+
+<file path=word/numbering.xml><?xml version="1.0" encoding="utf-8"?>
+<w:numbering xmlns:wpc="http://schemas.microsoft.com/office/word/2010/wordprocessingCanvas" xmlns:cx="http://schemas.microsoft.com/office/drawing/2014/chartex" xmlns:cx1="http://schemas.microsoft.com/office/drawing/2015/9/8/chartex" xmlns:cx2="http://schemas.microsoft.com/office/drawing/2015/10/21/chartex" xmlns:cx3="http://schemas.microsoft.com/office/drawing/2016/5/9/chartex" xmlns:cx4="http://schemas.microsoft.com/office/drawing/2016/5/10/chartex" xmlns:cx5="http://schemas.microsoft.com/office/drawing/2016/5/11/chartex" xmlns:cx6="http://schemas.microsoft.com/office/drawing/2016/5/12/chartex" xmlns:cx7="http://schemas.microsoft.com/office/drawing/2016/5/13/chartex" xmlns:cx8="http://schemas.microsoft.com/office/drawing/2016/5/14/chartex" xmlns:mc="http://schemas.openxmlformats.org/markup-compatibility/2006" xmlns:aink="http://schemas.microsoft.com/office/drawing/2016/ink" xmlns:am3d="http://schemas.microsoft.com/office/drawing/2017/model3d" xmlns:o="urn:schemas-microsoft-com:office:office" xmlns:oel="http://schemas.microsoft.com/office/2019/extlst" xmlns:r="http://schemas.openxmlformats.org/officeDocument/2006/relationships" xmlns:m="http://schemas.openxmlformats.org/officeDocument/2006/math" xmlns:v="urn:schemas-microsoft-com:vml" xmlns:wp14="http://schemas.microsoft.com/office/word/2010/wordprocessingDrawing" xmlns:wp="http://schemas.openxmlformats.org/drawingml/2006/wordprocessingDrawing" xmlns:w10="urn:schemas-microsoft-com:office:word" xmlns:w="http://schemas.openxmlformats.org/wordprocessingml/2006/main" xmlns:w14="http://schemas.microsoft.com/office/word/2010/wordml" xmlns:w15="http://schemas.microsoft.com/office/word/2012/wordml" xmlns:w16cex="http://schemas.microsoft.com/office/word/2018/wordml/cex" xmlns:w16cid="http://schemas.microsoft.com/office/word/2016/wordml/cid" xmlns:w16="http://schemas.microsoft.com/office/word/2018/wordml" xmlns:w16du="http://schemas.microsoft.com/office/word/2023/wordml/word16du" xmlns:w16sdtdh="http://schemas.microsoft.com/office/word/2020/wordml/sdtdatahash" xmlns:w16sdtfl="http://schemas.microsoft.com/office/word/2024/wordml/sdtformatlock" xmlns:w16se="http://schemas.microsoft.com/office/word/2015/wordml/symex" xmlns:wpg="http://schemas.microsoft.com/office/word/2010/wordprocessingGroup" xmlns:wpi="http://schemas.microsoft.com/office/word/2010/wordprocessingInk" xmlns:wne="http://schemas.microsoft.com/office/word/2006/wordml" xmlns:wps="http://schemas.microsoft.com/office/word/2010/wordprocessingShape" mc:Ignorable="w14 w15 w16se w16cid w16 w16cex w16sdtdh w16sdtfl w16du wp14">
+  <w:abstractNum w:abstractNumId="0" w15:restartNumberingAfterBreak="0">
+    <w:nsid w:val="027749F4"/>
+    <w:multiLevelType w:val="multilevel"/>
+    <w:tmpl w:val="8E2EE932"/>
+    <w:lvl w:ilvl="0">
+      <w:start w:val="1"/>
+      <w:numFmt w:val="bullet"/>
+      <w:lvlText w:val=""/>
+      <w:lvlJc w:val="left"/>
+      <w:pPr>
+        <w:tabs>
+          <w:tab w:val="num" w:pos="720"/>
+        </w:tabs>
+        <w:ind w:left="720" w:hanging="360"/>
+      </w:pPr>
+      <w:rPr>
+        <w:rFonts w:ascii="Symbol" w:hAnsi="Symbol" w:hint="default"/>
+        <w:sz w:val="20"/>
+      </w:rPr>
+    </w:lvl>
+    <w:lvl w:ilvl="1" w:tentative="1">
+      <w:start w:val="1"/>
+      <w:numFmt w:val="bullet"/>
+      <w:lvlText w:val="o"/>
+      <w:lvlJc w:val="left"/>
+      <w:pPr>
+        <w:tabs>
+          <w:tab w:val="num" w:pos="1440"/>
+        </w:tabs>
+        <w:ind w:left="1440" w:hanging="360"/>
+      </w:pPr>
+      <w:rPr>
+        <w:rFonts w:ascii="Courier New" w:hAnsi="Courier New" w:hint="default"/>
+        <w:sz w:val="20"/>
+      </w:rPr>
+    </w:lvl>
+    <w:lvl w:ilvl="2" w:tentative="1">
+      <w:start w:val="1"/>
+      <w:numFmt w:val="bullet"/>
+      <w:lvlText w:val=""/>
+      <w:lvlJc w:val="left"/>
+      <w:pPr>
+        <w:tabs>
+          <w:tab w:val="num" w:pos="2160"/>
+        </w:tabs>
+        <w:ind w:left="2160" w:hanging="360"/>
+      </w:pPr>
+      <w:rPr>
+        <w:rFonts w:ascii="Wingdings" w:hAnsi="Wingdings" w:hint="default"/>
+        <w:sz w:val="20"/>
+      </w:rPr>
+    </w:lvl>
+    <w:lvl w:ilvl="3" w:tentative="1">
+      <w:start w:val="1"/>
+      <w:numFmt w:val="bullet"/>
+      <w:lvlText w:val=""/>
+      <w:lvlJc w:val="left"/>
+      <w:pPr>
+        <w:tabs>
+          <w:tab w:val="num" w:pos="2880"/>
+        </w:tabs>
+        <w:ind w:left="2880" w:hanging="360"/>
+      </w:pPr>
+      <w:rPr>
+        <w:rFonts w:ascii="Wingdings" w:hAnsi="Wingdings" w:hint="default"/>
+        <w:sz w:val="20"/>
+      </w:rPr>
+    </w:lvl>
+    <w:lvl w:ilvl="4" w:tentative="1">
+      <w:start w:val="1"/>
+      <w:numFmt w:val="bullet"/>
+      <w:lvlText w:val=""/>
+      <w:lvlJc w:val="left"/>
+      <w:pPr>
+        <w:tabs>
+          <w:tab w:val="num" w:pos="3600"/>
+        </w:tabs>
+        <w:ind w:left="3600" w:hanging="360"/>
+      </w:pPr>
+      <w:rPr>
+        <w:rFonts w:ascii="Wingdings" w:hAnsi="Wingdings" w:hint="default"/>
+        <w:sz w:val="20"/>
+      </w:rPr>
+    </w:lvl>
+    <w:lvl w:ilvl="5" w:tentative="1">
+      <w:start w:val="1"/>
+      <w:numFmt w:val="bullet"/>
+      <w:lvlText w:val=""/>
+      <w:lvlJc w:val="left"/>
+      <w:pPr>
+        <w:tabs>
+          <w:tab w:val="num" w:pos="4320"/>
+        </w:tabs>
+        <w:ind w:left="4320" w:hanging="360"/>
+      </w:pPr>
+      <w:rPr>
+        <w:rFonts w:ascii="Wingdings" w:hAnsi="Wingdings" w:hint="default"/>
+        <w:sz w:val="20"/>
+      </w:rPr>
+    </w:lvl>
+    <w:lvl w:ilvl="6" w:tentative="1">
+      <w:start w:val="1"/>
+      <w:numFmt w:val="bullet"/>
+      <w:lvlText w:val=""/>
+      <w:lvlJc w:val="left"/>
+      <w:pPr>
+        <w:tabs>
+          <w:tab w:val="num" w:pos="5040"/>
+        </w:tabs>
+        <w:ind w:left="5040" w:hanging="360"/>
+      </w:pPr>
+      <w:rPr>
+        <w:rFonts w:ascii="Wingdings" w:hAnsi="Wingdings" w:hint="default"/>
+        <w:sz w:val="20"/>
+      </w:rPr>
+    </w:lvl>
+    <w:lvl w:ilvl="7" w:tentative="1">
+      <w:start w:val="1"/>
+      <w:numFmt w:val="bullet"/>
+      <w:lvlText w:val=""/>
+      <w:lvlJc w:val="left"/>
+      <w:pPr>
+        <w:tabs>
+          <w:tab w:val="num" w:pos="5760"/>
+        </w:tabs>
+        <w:ind w:left="5760" w:hanging="360"/>
+      </w:pPr>
+      <w:rPr>
+        <w:rFonts w:ascii="Wingdings" w:hAnsi="Wingdings" w:hint="default"/>
+        <w:sz w:val="20"/>
+      </w:rPr>
+    </w:lvl>
+    <w:lvl w:ilvl="8" w:tentative="1">
+      <w:start w:val="1"/>
+      <w:numFmt w:val="bullet"/>
+      <w:lvlText w:val=""/>
+      <w:lvlJc w:val="left"/>
+      <w:pPr>
+        <w:tabs>
+          <w:tab w:val="num" w:pos="6480"/>
+        </w:tabs>
+        <w:ind w:left="6480" w:hanging="360"/>
+      </w:pPr>
+      <w:rPr>
+        <w:rFonts w:ascii="Wingdings" w:hAnsi="Wingdings" w:hint="default"/>
+        <w:sz w:val="20"/>
+      </w:rPr>
+    </w:lvl>
+  </w:abstractNum>
+  <w:abstractNum w:abstractNumId="1" w15:restartNumberingAfterBreak="0">
+    <w:nsid w:val="12155A07"/>
+    <w:multiLevelType w:val="multilevel"/>
+    <w:tmpl w:val="27FA1EE2"/>
+    <w:lvl w:ilvl="0">
+      <w:start w:val="1"/>
+      <w:numFmt w:val="bullet"/>
+      <w:lvlText w:val=""/>
+      <w:lvlJc w:val="left"/>
+      <w:pPr>
+        <w:tabs>
+          <w:tab w:val="num" w:pos="720"/>
+        </w:tabs>
+        <w:ind w:left="720" w:hanging="360"/>
+      </w:pPr>
+      <w:rPr>
+        <w:rFonts w:ascii="Symbol" w:hAnsi="Symbol" w:hint="default"/>
+        <w:sz w:val="20"/>
+      </w:rPr>
+    </w:lvl>
+    <w:lvl w:ilvl="1" w:tentative="1">
+      <w:start w:val="1"/>
+      <w:numFmt w:val="bullet"/>
+      <w:lvlText w:val="o"/>
+      <w:lvlJc w:val="left"/>
+      <w:pPr>
+        <w:tabs>
+          <w:tab w:val="num" w:pos="1440"/>
+        </w:tabs>
+        <w:ind w:left="1440" w:hanging="360"/>
+      </w:pPr>
+      <w:rPr>
+        <w:rFonts w:ascii="Courier New" w:hAnsi="Courier New" w:hint="default"/>
+        <w:sz w:val="20"/>
+      </w:rPr>
+    </w:lvl>
+    <w:lvl w:ilvl="2" w:tentative="1">
+      <w:start w:val="1"/>
+      <w:numFmt w:val="bullet"/>
+      <w:lvlText w:val=""/>
+      <w:lvlJc w:val="left"/>
+      <w:pPr>
+        <w:tabs>
+          <w:tab w:val="num" w:pos="2160"/>
+        </w:tabs>
+        <w:ind w:left="2160" w:hanging="360"/>
+      </w:pPr>
+      <w:rPr>
+        <w:rFonts w:ascii="Wingdings" w:hAnsi="Wingdings" w:hint="default"/>
+        <w:sz w:val="20"/>
+      </w:rPr>
+    </w:lvl>
+    <w:lvl w:ilvl="3" w:tentative="1">
+      <w:start w:val="1"/>
+      <w:numFmt w:val="bullet"/>
+      <w:lvlText w:val=""/>
+      <w:lvlJc w:val="left"/>
+      <w:pPr>
+        <w:tabs>
+          <w:tab w:val="num" w:pos="2880"/>
+        </w:tabs>
+        <w:ind w:left="2880" w:hanging="360"/>
+      </w:pPr>
+      <w:rPr>
+        <w:rFonts w:ascii="Wingdings" w:hAnsi="Wingdings" w:hint="default"/>
+        <w:sz w:val="20"/>
+      </w:rPr>
+    </w:lvl>
+    <w:lvl w:ilvl="4" w:tentative="1">
+      <w:start w:val="1"/>
+      <w:numFmt w:val="bullet"/>
+      <w:lvlText w:val=""/>
+      <w:lvlJc w:val="left"/>
+      <w:pPr>
+        <w:tabs>
+          <w:tab w:val="num" w:pos="3600"/>
+        </w:tabs>
+        <w:ind w:left="3600" w:hanging="360"/>
+      </w:pPr>
+      <w:rPr>
+        <w:rFonts w:ascii="Wingdings" w:hAnsi="Wingdings" w:hint="default"/>
+        <w:sz w:val="20"/>
+      </w:rPr>
+    </w:lvl>
+    <w:lvl w:ilvl="5" w:tentative="1">
+      <w:start w:val="1"/>
+      <w:numFmt w:val="bullet"/>
+      <w:lvlText w:val=""/>
+      <w:lvlJc w:val="left"/>
+      <w:pPr>
+        <w:tabs>
+          <w:tab w:val="num" w:pos="4320"/>
+        </w:tabs>
+        <w:ind w:left="4320" w:hanging="360"/>
+      </w:pPr>
+      <w:rPr>
+        <w:rFonts w:ascii="Wingdings" w:hAnsi="Wingdings" w:hint="default"/>
+        <w:sz w:val="20"/>
+      </w:rPr>
+    </w:lvl>
+    <w:lvl w:ilvl="6" w:tentative="1">
+      <w:start w:val="1"/>
+      <w:numFmt w:val="bullet"/>
+      <w:lvlText w:val=""/>
+      <w:lvlJc w:val="left"/>
+      <w:pPr>
+        <w:tabs>
+          <w:tab w:val="num" w:pos="5040"/>
+        </w:tabs>
+        <w:ind w:left="5040" w:hanging="360"/>
+      </w:pPr>
+      <w:rPr>
+        <w:rFonts w:ascii="Wingdings" w:hAnsi="Wingdings" w:hint="default"/>
+        <w:sz w:val="20"/>
+      </w:rPr>
+    </w:lvl>
+    <w:lvl w:ilvl="7" w:tentative="1">
+      <w:start w:val="1"/>
+      <w:numFmt w:val="bullet"/>
+      <w:lvlText w:val=""/>
+      <w:lvlJc w:val="left"/>
+      <w:pPr>
+        <w:tabs>
+          <w:tab w:val="num" w:pos="5760"/>
+        </w:tabs>
+        <w:ind w:left="5760" w:hanging="360"/>
+      </w:pPr>
+      <w:rPr>
+        <w:rFonts w:ascii="Wingdings" w:hAnsi="Wingdings" w:hint="default"/>
+        <w:sz w:val="20"/>
+      </w:rPr>
+    </w:lvl>
+    <w:lvl w:ilvl="8" w:tentative="1">
+      <w:start w:val="1"/>
+      <w:numFmt w:val="bullet"/>
+      <w:lvlText w:val=""/>
+      <w:lvlJc w:val="left"/>
+      <w:pPr>
+        <w:tabs>
+          <w:tab w:val="num" w:pos="6480"/>
+        </w:tabs>
+        <w:ind w:left="6480" w:hanging="360"/>
+      </w:pPr>
+      <w:rPr>
+        <w:rFonts w:ascii="Wingdings" w:hAnsi="Wingdings" w:hint="default"/>
+        <w:sz w:val="20"/>
+      </w:rPr>
+    </w:lvl>
+  </w:abstractNum>
+  <w:abstractNum w:abstractNumId="2" w15:restartNumberingAfterBreak="0">
+    <w:nsid w:val="17676DE2"/>
+    <w:multiLevelType w:val="multilevel"/>
+    <w:tmpl w:val="8BB8BA70"/>
+    <w:lvl w:ilvl="0">
+      <w:start w:val="1"/>
+      <w:numFmt w:val="bullet"/>
+      <w:lvlText w:val=""/>
+      <w:lvlJc w:val="left"/>
+      <w:pPr>
+        <w:tabs>
+          <w:tab w:val="num" w:pos="720"/>
+        </w:tabs>
+        <w:ind w:left="720" w:hanging="360"/>
+      </w:pPr>
+      <w:rPr>
+        <w:rFonts w:ascii="Symbol" w:hAnsi="Symbol" w:hint="default"/>
+        <w:sz w:val="20"/>
+      </w:rPr>
+    </w:lvl>
+    <w:lvl w:ilvl="1" w:tentative="1">
+      <w:start w:val="1"/>
+      <w:numFmt w:val="bullet"/>
+      <w:lvlText w:val="o"/>
+      <w:lvlJc w:val="left"/>
+      <w:pPr>
+        <w:tabs>
+          <w:tab w:val="num" w:pos="1440"/>
+        </w:tabs>
+        <w:ind w:left="1440" w:hanging="360"/>
+      </w:pPr>
+      <w:rPr>
+        <w:rFonts w:ascii="Courier New" w:hAnsi="Courier New" w:hint="default"/>
+        <w:sz w:val="20"/>
+      </w:rPr>
+    </w:lvl>
+    <w:lvl w:ilvl="2" w:tentative="1">
+      <w:start w:val="1"/>
+      <w:numFmt w:val="bullet"/>
+      <w:lvlText w:val=""/>
+      <w:lvlJc w:val="left"/>
+      <w:pPr>
+        <w:tabs>
+          <w:tab w:val="num" w:pos="2160"/>
+        </w:tabs>
+        <w:ind w:left="2160" w:hanging="360"/>
+      </w:pPr>
+      <w:rPr>
+        <w:rFonts w:ascii="Wingdings" w:hAnsi="Wingdings" w:hint="default"/>
+        <w:sz w:val="20"/>
+      </w:rPr>
+    </w:lvl>
+    <w:lvl w:ilvl="3" w:tentative="1">
+      <w:start w:val="1"/>
+      <w:numFmt w:val="bullet"/>
+      <w:lvlText w:val=""/>
+      <w:lvlJc w:val="left"/>
+      <w:pPr>
+        <w:tabs>
+          <w:tab w:val="num" w:pos="2880"/>
+        </w:tabs>
+        <w:ind w:left="2880" w:hanging="360"/>
+      </w:pPr>
+      <w:rPr>
+        <w:rFonts w:ascii="Wingdings" w:hAnsi="Wingdings" w:hint="default"/>
+        <w:sz w:val="20"/>
+      </w:rPr>
+    </w:lvl>
+    <w:lvl w:ilvl="4" w:tentative="1">
+      <w:start w:val="1"/>
+      <w:numFmt w:val="bullet"/>
+      <w:lvlText w:val=""/>
+      <w:lvlJc w:val="left"/>
+      <w:pPr>
+        <w:tabs>
+          <w:tab w:val="num" w:pos="3600"/>
+        </w:tabs>
+        <w:ind w:left="3600" w:hanging="360"/>
+      </w:pPr>
+      <w:rPr>
+        <w:rFonts w:ascii="Wingdings" w:hAnsi="Wingdings" w:hint="default"/>
+        <w:sz w:val="20"/>
+      </w:rPr>
+    </w:lvl>
+    <w:lvl w:ilvl="5" w:tentative="1">
+      <w:start w:val="1"/>
+      <w:numFmt w:val="bullet"/>
+      <w:lvlText w:val=""/>
+      <w:lvlJc w:val="left"/>
+      <w:pPr>
+        <w:tabs>
+          <w:tab w:val="num" w:pos="4320"/>
+        </w:tabs>
+        <w:ind w:left="4320" w:hanging="360"/>
+      </w:pPr>
+      <w:rPr>
+        <w:rFonts w:ascii="Wingdings" w:hAnsi="Wingdings" w:hint="default"/>
+        <w:sz w:val="20"/>
+      </w:rPr>
+    </w:lvl>
+    <w:lvl w:ilvl="6" w:tentative="1">
+      <w:start w:val="1"/>
+      <w:numFmt w:val="bullet"/>
+      <w:lvlText w:val=""/>
+      <w:lvlJc w:val="left"/>
+      <w:pPr>
+        <w:tabs>
+          <w:tab w:val="num" w:pos="5040"/>
+        </w:tabs>
+        <w:ind w:left="5040" w:hanging="360"/>
+      </w:pPr>
+      <w:rPr>
+        <w:rFonts w:ascii="Wingdings" w:hAnsi="Wingdings" w:hint="default"/>
+        <w:sz w:val="20"/>
+      </w:rPr>
+    </w:lvl>
+    <w:lvl w:ilvl="7" w:tentative="1">
+      <w:start w:val="1"/>
+      <w:numFmt w:val="bullet"/>
+      <w:lvlText w:val=""/>
+      <w:lvlJc w:val="left"/>
+      <w:pPr>
+        <w:tabs>
+          <w:tab w:val="num" w:pos="5760"/>
+        </w:tabs>
+        <w:ind w:left="5760" w:hanging="360"/>
+      </w:pPr>
+      <w:rPr>
+        <w:rFonts w:ascii="Wingdings" w:hAnsi="Wingdings" w:hint="default"/>
+        <w:sz w:val="20"/>
+      </w:rPr>
+    </w:lvl>
+    <w:lvl w:ilvl="8" w:tentative="1">
+      <w:start w:val="1"/>
+      <w:numFmt w:val="bullet"/>
+      <w:lvlText w:val=""/>
+      <w:lvlJc w:val="left"/>
+      <w:pPr>
+        <w:tabs>
+          <w:tab w:val="num" w:pos="6480"/>
+        </w:tabs>
+        <w:ind w:left="6480" w:hanging="360"/>
+      </w:pPr>
+      <w:rPr>
+        <w:rFonts w:ascii="Wingdings" w:hAnsi="Wingdings" w:hint="default"/>
+        <w:sz w:val="20"/>
+      </w:rPr>
+    </w:lvl>
+  </w:abstractNum>
+  <w:abstractNum w:abstractNumId="3" w15:restartNumberingAfterBreak="0">
+    <w:nsid w:val="1A380077"/>
+    <w:multiLevelType w:val="multilevel"/>
+    <w:tmpl w:val="ED686610"/>
+    <w:lvl w:ilvl="0">
+      <w:start w:val="1"/>
+      <w:numFmt w:val="bullet"/>
+      <w:lvlText w:val=""/>
+      <w:lvlJc w:val="left"/>
+      <w:pPr>
+        <w:tabs>
+          <w:tab w:val="num" w:pos="720"/>
+        </w:tabs>
+        <w:ind w:left="720" w:hanging="360"/>
+      </w:pPr>
+      <w:rPr>
+        <w:rFonts w:ascii="Symbol" w:hAnsi="Symbol" w:hint="default"/>
+        <w:sz w:val="20"/>
+      </w:rPr>
+    </w:lvl>
+    <w:lvl w:ilvl="1" w:tentative="1">
+      <w:start w:val="1"/>
+      <w:numFmt w:val="bullet"/>
+      <w:lvlText w:val="o"/>
+      <w:lvlJc w:val="left"/>
+      <w:pPr>
+        <w:tabs>
+          <w:tab w:val="num" w:pos="1440"/>
+        </w:tabs>
+        <w:ind w:left="1440" w:hanging="360"/>
+      </w:pPr>
+      <w:rPr>
+        <w:rFonts w:ascii="Courier New" w:hAnsi="Courier New" w:hint="default"/>
+        <w:sz w:val="20"/>
+      </w:rPr>
+    </w:lvl>
+    <w:lvl w:ilvl="2" w:tentative="1">
+      <w:start w:val="1"/>
+      <w:numFmt w:val="bullet"/>
+      <w:lvlText w:val=""/>
+      <w:lvlJc w:val="left"/>
+      <w:pPr>
+        <w:tabs>
+          <w:tab w:val="num" w:pos="2160"/>
+        </w:tabs>
+        <w:ind w:left="2160" w:hanging="360"/>
+      </w:pPr>
+      <w:rPr>
+        <w:rFonts w:ascii="Wingdings" w:hAnsi="Wingdings" w:hint="default"/>
+        <w:sz w:val="20"/>
+      </w:rPr>
+    </w:lvl>
+    <w:lvl w:ilvl="3" w:tentative="1">
+      <w:start w:val="1"/>
+      <w:numFmt w:val="bullet"/>
+      <w:lvlText w:val=""/>
+      <w:lvlJc w:val="left"/>
+      <w:pPr>
+        <w:tabs>
+          <w:tab w:val="num" w:pos="2880"/>
+        </w:tabs>
+        <w:ind w:left="2880" w:hanging="360"/>
+      </w:pPr>
+      <w:rPr>
+        <w:rFonts w:ascii="Wingdings" w:hAnsi="Wingdings" w:hint="default"/>
+        <w:sz w:val="20"/>
+      </w:rPr>
+    </w:lvl>
+    <w:lvl w:ilvl="4" w:tentative="1">
+      <w:start w:val="1"/>
+      <w:numFmt w:val="bullet"/>
+      <w:lvlText w:val=""/>
+      <w:lvlJc w:val="left"/>
+      <w:pPr>
+        <w:tabs>
+          <w:tab w:val="num" w:pos="3600"/>
+        </w:tabs>
+        <w:ind w:left="3600" w:hanging="360"/>
+      </w:pPr>
+      <w:rPr>
+        <w:rFonts w:ascii="Wingdings" w:hAnsi="Wingdings" w:hint="default"/>
+        <w:sz w:val="20"/>
+      </w:rPr>
+    </w:lvl>
+    <w:lvl w:ilvl="5" w:tentative="1">
+      <w:start w:val="1"/>
+      <w:numFmt w:val="bullet"/>
+      <w:lvlText w:val=""/>
+      <w:lvlJc w:val="left"/>
+      <w:pPr>
+        <w:tabs>
+          <w:tab w:val="num" w:pos="4320"/>
+        </w:tabs>
+        <w:ind w:left="4320" w:hanging="360"/>
+      </w:pPr>
+      <w:rPr>
+        <w:rFonts w:ascii="Wingdings" w:hAnsi="Wingdings" w:hint="default"/>
+        <w:sz w:val="20"/>
+      </w:rPr>
+    </w:lvl>
+    <w:lvl w:ilvl="6" w:tentative="1">
+      <w:start w:val="1"/>
+      <w:numFmt w:val="bullet"/>
+      <w:lvlText w:val=""/>
+      <w:lvlJc w:val="left"/>
+      <w:pPr>
+        <w:tabs>
+          <w:tab w:val="num" w:pos="5040"/>
+        </w:tabs>
+        <w:ind w:left="5040" w:hanging="360"/>
+      </w:pPr>
+      <w:rPr>
+        <w:rFonts w:ascii="Wingdings" w:hAnsi="Wingdings" w:hint="default"/>
+        <w:sz w:val="20"/>
+      </w:rPr>
+    </w:lvl>
+    <w:lvl w:ilvl="7" w:tentative="1">
+      <w:start w:val="1"/>
+      <w:numFmt w:val="bullet"/>
+      <w:lvlText w:val=""/>
+      <w:lvlJc w:val="left"/>
+      <w:pPr>
+        <w:tabs>
+          <w:tab w:val="num" w:pos="5760"/>
+        </w:tabs>
+        <w:ind w:left="5760" w:hanging="360"/>
+      </w:pPr>
+      <w:rPr>
+        <w:rFonts w:ascii="Wingdings" w:hAnsi="Wingdings" w:hint="default"/>
+        <w:sz w:val="20"/>
+      </w:rPr>
+    </w:lvl>
+    <w:lvl w:ilvl="8" w:tentative="1">
+      <w:start w:val="1"/>
+      <w:numFmt w:val="bullet"/>
+      <w:lvlText w:val=""/>
+      <w:lvlJc w:val="left"/>
+      <w:pPr>
+        <w:tabs>
+          <w:tab w:val="num" w:pos="6480"/>
+        </w:tabs>
+        <w:ind w:left="6480" w:hanging="360"/>
+      </w:pPr>
+      <w:rPr>
+        <w:rFonts w:ascii="Wingdings" w:hAnsi="Wingdings" w:hint="default"/>
+        <w:sz w:val="20"/>
+      </w:rPr>
+    </w:lvl>
+  </w:abstractNum>
+  <w:abstractNum w:abstractNumId="4" w15:restartNumberingAfterBreak="0">
+    <w:nsid w:val="1D2D7060"/>
+    <w:multiLevelType w:val="multilevel"/>
+    <w:tmpl w:val="A0265B8A"/>
+    <w:lvl w:ilvl="0">
+      <w:start w:val="1"/>
+      <w:numFmt w:val="bullet"/>
+      <w:lvlText w:val=""/>
+      <w:lvlJc w:val="left"/>
+      <w:pPr>
+        <w:tabs>
+          <w:tab w:val="num" w:pos="720"/>
+        </w:tabs>
+        <w:ind w:left="720" w:hanging="360"/>
+      </w:pPr>
+      <w:rPr>
+        <w:rFonts w:ascii="Symbol" w:hAnsi="Symbol" w:hint="default"/>
+        <w:sz w:val="20"/>
+      </w:rPr>
+    </w:lvl>
+    <w:lvl w:ilvl="1" w:tentative="1">
+      <w:start w:val="1"/>
+      <w:numFmt w:val="bullet"/>
+      <w:lvlText w:val="o"/>
+      <w:lvlJc w:val="left"/>
+      <w:pPr>
+        <w:tabs>
+          <w:tab w:val="num" w:pos="1440"/>
+        </w:tabs>
+        <w:ind w:left="1440" w:hanging="360"/>
+      </w:pPr>
+      <w:rPr>
+        <w:rFonts w:ascii="Courier New" w:hAnsi="Courier New" w:hint="default"/>
+        <w:sz w:val="20"/>
+      </w:rPr>
+    </w:lvl>
+    <w:lvl w:ilvl="2" w:tentative="1">
+      <w:start w:val="1"/>
+      <w:numFmt w:val="bullet"/>
+      <w:lvlText w:val=""/>
+      <w:lvlJc w:val="left"/>
+      <w:pPr>
+        <w:tabs>
+          <w:tab w:val="num" w:pos="2160"/>
+        </w:tabs>
+        <w:ind w:left="2160" w:hanging="360"/>
+      </w:pPr>
+      <w:rPr>
+        <w:rFonts w:ascii="Wingdings" w:hAnsi="Wingdings" w:hint="default"/>
+        <w:sz w:val="20"/>
+      </w:rPr>
+    </w:lvl>
+    <w:lvl w:ilvl="3" w:tentative="1">
+      <w:start w:val="1"/>
+      <w:numFmt w:val="bullet"/>
+      <w:lvlText w:val=""/>
+      <w:lvlJc w:val="left"/>
+      <w:pPr>
+        <w:tabs>
+          <w:tab w:val="num" w:pos="2880"/>
+        </w:tabs>
+        <w:ind w:left="2880" w:hanging="360"/>
+      </w:pPr>
+      <w:rPr>
+        <w:rFonts w:ascii="Wingdings" w:hAnsi="Wingdings" w:hint="default"/>
+        <w:sz w:val="20"/>
+      </w:rPr>
+    </w:lvl>
+    <w:lvl w:ilvl="4" w:tentative="1">
+      <w:start w:val="1"/>
+      <w:numFmt w:val="bullet"/>
+      <w:lvlText w:val=""/>
+      <w:lvlJc w:val="left"/>
+      <w:pPr>
+        <w:tabs>
+          <w:tab w:val="num" w:pos="3600"/>
+        </w:tabs>
+        <w:ind w:left="3600" w:hanging="360"/>
+      </w:pPr>
+      <w:rPr>
+        <w:rFonts w:ascii="Wingdings" w:hAnsi="Wingdings" w:hint="default"/>
+        <w:sz w:val="20"/>
+      </w:rPr>
+    </w:lvl>
+    <w:lvl w:ilvl="5" w:tentative="1">
+      <w:start w:val="1"/>
+      <w:numFmt w:val="bullet"/>
+      <w:lvlText w:val=""/>
+      <w:lvlJc w:val="left"/>
+      <w:pPr>
+        <w:tabs>
+          <w:tab w:val="num" w:pos="4320"/>
+        </w:tabs>
+        <w:ind w:left="4320" w:hanging="360"/>
+      </w:pPr>
+      <w:rPr>
+        <w:rFonts w:ascii="Wingdings" w:hAnsi="Wingdings" w:hint="default"/>
+        <w:sz w:val="20"/>
+      </w:rPr>
+    </w:lvl>
+    <w:lvl w:ilvl="6" w:tentative="1">
+      <w:start w:val="1"/>
+      <w:numFmt w:val="bullet"/>
+      <w:lvlText w:val=""/>
+      <w:lvlJc w:val="left"/>
+      <w:pPr>
+        <w:tabs>
+          <w:tab w:val="num" w:pos="5040"/>
+        </w:tabs>
+        <w:ind w:left="5040" w:hanging="360"/>
+      </w:pPr>
+      <w:rPr>
+        <w:rFonts w:ascii="Wingdings" w:hAnsi="Wingdings" w:hint="default"/>
+        <w:sz w:val="20"/>
+      </w:rPr>
+    </w:lvl>
+    <w:lvl w:ilvl="7" w:tentative="1">
+      <w:start w:val="1"/>
+      <w:numFmt w:val="bullet"/>
+      <w:lvlText w:val=""/>
+      <w:lvlJc w:val="left"/>
+      <w:pPr>
+        <w:tabs>
+          <w:tab w:val="num" w:pos="5760"/>
+        </w:tabs>
+        <w:ind w:left="5760" w:hanging="360"/>
+      </w:pPr>
+      <w:rPr>
+        <w:rFonts w:ascii="Wingdings" w:hAnsi="Wingdings" w:hint="default"/>
+        <w:sz w:val="20"/>
+      </w:rPr>
+    </w:lvl>
+    <w:lvl w:ilvl="8" w:tentative="1">
+      <w:start w:val="1"/>
+      <w:numFmt w:val="bullet"/>
+      <w:lvlText w:val=""/>
+      <w:lvlJc w:val="left"/>
+      <w:pPr>
+        <w:tabs>
+          <w:tab w:val="num" w:pos="6480"/>
+        </w:tabs>
+        <w:ind w:left="6480" w:hanging="360"/>
+      </w:pPr>
+      <w:rPr>
+        <w:rFonts w:ascii="Wingdings" w:hAnsi="Wingdings" w:hint="default"/>
+        <w:sz w:val="20"/>
+      </w:rPr>
+    </w:lvl>
+  </w:abstractNum>
+  <w:abstractNum w:abstractNumId="5" w15:restartNumberingAfterBreak="0">
+    <w:nsid w:val="274D79CF"/>
+    <w:multiLevelType w:val="multilevel"/>
+    <w:tmpl w:val="78640E9C"/>
+    <w:lvl w:ilvl="0">
+      <w:start w:val="1"/>
+      <w:numFmt w:val="bullet"/>
+      <w:lvlText w:val=""/>
+      <w:lvlJc w:val="left"/>
+      <w:pPr>
+        <w:tabs>
+          <w:tab w:val="num" w:pos="720"/>
+        </w:tabs>
+        <w:ind w:left="720" w:hanging="360"/>
+      </w:pPr>
+      <w:rPr>
+        <w:rFonts w:ascii="Symbol" w:hAnsi="Symbol" w:hint="default"/>
+        <w:sz w:val="20"/>
+      </w:rPr>
+    </w:lvl>
+    <w:lvl w:ilvl="1" w:tentative="1">
+      <w:start w:val="1"/>
+      <w:numFmt w:val="bullet"/>
+      <w:lvlText w:val="o"/>
+      <w:lvlJc w:val="left"/>
+      <w:pPr>
+        <w:tabs>
+          <w:tab w:val="num" w:pos="1440"/>
+        </w:tabs>
+        <w:ind w:left="1440" w:hanging="360"/>
+      </w:pPr>
+      <w:rPr>
+        <w:rFonts w:ascii="Courier New" w:hAnsi="Courier New" w:hint="default"/>
+        <w:sz w:val="20"/>
+      </w:rPr>
+    </w:lvl>
+    <w:lvl w:ilvl="2" w:tentative="1">
+      <w:start w:val="1"/>
+      <w:numFmt w:val="bullet"/>
+      <w:lvlText w:val=""/>
+      <w:lvlJc w:val="left"/>
+      <w:pPr>
+        <w:tabs>
+          <w:tab w:val="num" w:pos="2160"/>
+        </w:tabs>
+        <w:ind w:left="2160" w:hanging="360"/>
+      </w:pPr>
+      <w:rPr>
+        <w:rFonts w:ascii="Wingdings" w:hAnsi="Wingdings" w:hint="default"/>
+        <w:sz w:val="20"/>
+      </w:rPr>
+    </w:lvl>
+    <w:lvl w:ilvl="3" w:tentative="1">
+      <w:start w:val="1"/>
+      <w:numFmt w:val="bullet"/>
+      <w:lvlText w:val=""/>
+      <w:lvlJc w:val="left"/>
+      <w:pPr>
+        <w:tabs>
+          <w:tab w:val="num" w:pos="2880"/>
+        </w:tabs>
+        <w:ind w:left="2880" w:hanging="360"/>
+      </w:pPr>
+      <w:rPr>
+        <w:rFonts w:ascii="Wingdings" w:hAnsi="Wingdings" w:hint="default"/>
+        <w:sz w:val="20"/>
+      </w:rPr>
+    </w:lvl>
+    <w:lvl w:ilvl="4" w:tentative="1">
+      <w:start w:val="1"/>
+      <w:numFmt w:val="bullet"/>
+      <w:lvlText w:val=""/>
+      <w:lvlJc w:val="left"/>
+      <w:pPr>
+        <w:tabs>
+          <w:tab w:val="num" w:pos="3600"/>
+        </w:tabs>
+        <w:ind w:left="3600" w:hanging="360"/>
+      </w:pPr>
+      <w:rPr>
+        <w:rFonts w:ascii="Wingdings" w:hAnsi="Wingdings" w:hint="default"/>
+        <w:sz w:val="20"/>
+      </w:rPr>
+    </w:lvl>
+    <w:lvl w:ilvl="5" w:tentative="1">
+      <w:start w:val="1"/>
+      <w:numFmt w:val="bullet"/>
+      <w:lvlText w:val=""/>
+      <w:lvlJc w:val="left"/>
+      <w:pPr>
+        <w:tabs>
+          <w:tab w:val="num" w:pos="4320"/>
+        </w:tabs>
+        <w:ind w:left="4320" w:hanging="360"/>
+      </w:pPr>
+      <w:rPr>
+        <w:rFonts w:ascii="Wingdings" w:hAnsi="Wingdings" w:hint="default"/>
+        <w:sz w:val="20"/>
+      </w:rPr>
+    </w:lvl>
+    <w:lvl w:ilvl="6" w:tentative="1">
+      <w:start w:val="1"/>
+      <w:numFmt w:val="bullet"/>
+      <w:lvlText w:val=""/>
+      <w:lvlJc w:val="left"/>
+      <w:pPr>
+        <w:tabs>
+          <w:tab w:val="num" w:pos="5040"/>
+        </w:tabs>
+        <w:ind w:left="5040" w:hanging="360"/>
+      </w:pPr>
+      <w:rPr>
+        <w:rFonts w:ascii="Wingdings" w:hAnsi="Wingdings" w:hint="default"/>
+        <w:sz w:val="20"/>
+      </w:rPr>
+    </w:lvl>
+    <w:lvl w:ilvl="7" w:tentative="1">
+      <w:start w:val="1"/>
+      <w:numFmt w:val="bullet"/>
+      <w:lvlText w:val=""/>
+      <w:lvlJc w:val="left"/>
+      <w:pPr>
+        <w:tabs>
+          <w:tab w:val="num" w:pos="5760"/>
+        </w:tabs>
+        <w:ind w:left="5760" w:hanging="360"/>
+      </w:pPr>
+      <w:rPr>
+        <w:rFonts w:ascii="Wingdings" w:hAnsi="Wingdings" w:hint="default"/>
+        <w:sz w:val="20"/>
+      </w:rPr>
+    </w:lvl>
+    <w:lvl w:ilvl="8" w:tentative="1">
+      <w:start w:val="1"/>
+      <w:numFmt w:val="bullet"/>
+      <w:lvlText w:val=""/>
+      <w:lvlJc w:val="left"/>
+      <w:pPr>
+        <w:tabs>
+          <w:tab w:val="num" w:pos="6480"/>
+        </w:tabs>
+        <w:ind w:left="6480" w:hanging="360"/>
+      </w:pPr>
+      <w:rPr>
+        <w:rFonts w:ascii="Wingdings" w:hAnsi="Wingdings" w:hint="default"/>
+        <w:sz w:val="20"/>
+      </w:rPr>
+    </w:lvl>
+  </w:abstractNum>
+  <w:abstractNum w:abstractNumId="6" w15:restartNumberingAfterBreak="0">
+    <w:nsid w:val="27CD2772"/>
+    <w:multiLevelType w:val="multilevel"/>
+    <w:tmpl w:val="19960812"/>
+    <w:lvl w:ilvl="0">
+      <w:start w:val="1"/>
+      <w:numFmt w:val="bullet"/>
+      <w:lvlText w:val=""/>
+      <w:lvlJc w:val="left"/>
+      <w:pPr>
+        <w:tabs>
+          <w:tab w:val="num" w:pos="720"/>
+        </w:tabs>
+        <w:ind w:left="720" w:hanging="360"/>
+      </w:pPr>
+      <w:rPr>
+        <w:rFonts w:ascii="Symbol" w:hAnsi="Symbol" w:hint="default"/>
+        <w:sz w:val="20"/>
+      </w:rPr>
+    </w:lvl>
+    <w:lvl w:ilvl="1" w:tentative="1">
+      <w:start w:val="1"/>
+      <w:numFmt w:val="bullet"/>
+      <w:lvlText w:val="o"/>
+      <w:lvlJc w:val="left"/>
+      <w:pPr>
+        <w:tabs>
+          <w:tab w:val="num" w:pos="1440"/>
+        </w:tabs>
+        <w:ind w:left="1440" w:hanging="360"/>
+      </w:pPr>
+      <w:rPr>
+        <w:rFonts w:ascii="Courier New" w:hAnsi="Courier New" w:hint="default"/>
+        <w:sz w:val="20"/>
+      </w:rPr>
+    </w:lvl>
+    <w:lvl w:ilvl="2" w:tentative="1">
+      <w:start w:val="1"/>
+      <w:numFmt w:val="bullet"/>
+      <w:lvlText w:val=""/>
+      <w:lvlJc w:val="left"/>
+      <w:pPr>
+        <w:tabs>
+          <w:tab w:val="num" w:pos="2160"/>
+        </w:tabs>
+        <w:ind w:left="2160" w:hanging="360"/>
+      </w:pPr>
+      <w:rPr>
+        <w:rFonts w:ascii="Wingdings" w:hAnsi="Wingdings" w:hint="default"/>
+        <w:sz w:val="20"/>
+      </w:rPr>
+    </w:lvl>
+    <w:lvl w:ilvl="3" w:tentative="1">
+      <w:start w:val="1"/>
+      <w:numFmt w:val="bullet"/>
+      <w:lvlText w:val=""/>
+      <w:lvlJc w:val="left"/>
+      <w:pPr>
+        <w:tabs>
+          <w:tab w:val="num" w:pos="2880"/>
+        </w:tabs>
+        <w:ind w:left="2880" w:hanging="360"/>
+      </w:pPr>
+      <w:rPr>
+        <w:rFonts w:ascii="Wingdings" w:hAnsi="Wingdings" w:hint="default"/>
+        <w:sz w:val="20"/>
+      </w:rPr>
+    </w:lvl>
+    <w:lvl w:ilvl="4" w:tentative="1">
+      <w:start w:val="1"/>
+      <w:numFmt w:val="bullet"/>
+      <w:lvlText w:val=""/>
+      <w:lvlJc w:val="left"/>
+      <w:pPr>
+        <w:tabs>
+          <w:tab w:val="num" w:pos="3600"/>
+        </w:tabs>
+        <w:ind w:left="3600" w:hanging="360"/>
+      </w:pPr>
+      <w:rPr>
+        <w:rFonts w:ascii="Wingdings" w:hAnsi="Wingdings" w:hint="default"/>
+        <w:sz w:val="20"/>
+      </w:rPr>
+    </w:lvl>
+    <w:lvl w:ilvl="5" w:tentative="1">
+      <w:start w:val="1"/>
+      <w:numFmt w:val="bullet"/>
+      <w:lvlText w:val=""/>
+      <w:lvlJc w:val="left"/>
+      <w:pPr>
+        <w:tabs>
+          <w:tab w:val="num" w:pos="4320"/>
+        </w:tabs>
+        <w:ind w:left="4320" w:hanging="360"/>
+      </w:pPr>
+      <w:rPr>
+        <w:rFonts w:ascii="Wingdings" w:hAnsi="Wingdings" w:hint="default"/>
+        <w:sz w:val="20"/>
+      </w:rPr>
+    </w:lvl>
+    <w:lvl w:ilvl="6" w:tentative="1">
+      <w:start w:val="1"/>
+      <w:numFmt w:val="bullet"/>
+      <w:lvlText w:val=""/>
+      <w:lvlJc w:val="left"/>
+      <w:pPr>
+        <w:tabs>
+          <w:tab w:val="num" w:pos="5040"/>
+        </w:tabs>
+        <w:ind w:left="5040" w:hanging="360"/>
+      </w:pPr>
+      <w:rPr>
+        <w:rFonts w:ascii="Wingdings" w:hAnsi="Wingdings" w:hint="default"/>
+        <w:sz w:val="20"/>
+      </w:rPr>
+    </w:lvl>
+    <w:lvl w:ilvl="7" w:tentative="1">
+      <w:start w:val="1"/>
+      <w:numFmt w:val="bullet"/>
+      <w:lvlText w:val=""/>
+      <w:lvlJc w:val="left"/>
+      <w:pPr>
+        <w:tabs>
+          <w:tab w:val="num" w:pos="5760"/>
+        </w:tabs>
+        <w:ind w:left="5760" w:hanging="360"/>
+      </w:pPr>
+      <w:rPr>
+        <w:rFonts w:ascii="Wingdings" w:hAnsi="Wingdings" w:hint="default"/>
+        <w:sz w:val="20"/>
+      </w:rPr>
+    </w:lvl>
+    <w:lvl w:ilvl="8" w:tentative="1">
+      <w:start w:val="1"/>
+      <w:numFmt w:val="bullet"/>
+      <w:lvlText w:val=""/>
+      <w:lvlJc w:val="left"/>
+      <w:pPr>
+        <w:tabs>
+          <w:tab w:val="num" w:pos="6480"/>
+        </w:tabs>
+        <w:ind w:left="6480" w:hanging="360"/>
+      </w:pPr>
+      <w:rPr>
+        <w:rFonts w:ascii="Wingdings" w:hAnsi="Wingdings" w:hint="default"/>
+        <w:sz w:val="20"/>
+      </w:rPr>
+    </w:lvl>
+  </w:abstractNum>
+  <w:abstractNum w:abstractNumId="7" w15:restartNumberingAfterBreak="0">
+    <w:nsid w:val="29350655"/>
+    <w:multiLevelType w:val="multilevel"/>
+    <w:tmpl w:val="45A2DCFE"/>
+    <w:lvl w:ilvl="0">
+      <w:start w:val="1"/>
+      <w:numFmt w:val="bullet"/>
+      <w:lvlText w:val=""/>
+      <w:lvlJc w:val="left"/>
+      <w:pPr>
+        <w:tabs>
+          <w:tab w:val="num" w:pos="720"/>
+        </w:tabs>
+        <w:ind w:left="720" w:hanging="360"/>
+      </w:pPr>
+      <w:rPr>
+        <w:rFonts w:ascii="Symbol" w:hAnsi="Symbol" w:hint="default"/>
+        <w:sz w:val="20"/>
+      </w:rPr>
+    </w:lvl>
+    <w:lvl w:ilvl="1" w:tentative="1">
+      <w:start w:val="1"/>
+      <w:numFmt w:val="bullet"/>
+      <w:lvlText w:val="o"/>
+      <w:lvlJc w:val="left"/>
+      <w:pPr>
+        <w:tabs>
+          <w:tab w:val="num" w:pos="1440"/>
+        </w:tabs>
+        <w:ind w:left="1440" w:hanging="360"/>
+      </w:pPr>
+      <w:rPr>
+        <w:rFonts w:ascii="Courier New" w:hAnsi="Courier New" w:hint="default"/>
+        <w:sz w:val="20"/>
+      </w:rPr>
+    </w:lvl>
+    <w:lvl w:ilvl="2" w:tentative="1">
+      <w:start w:val="1"/>
+      <w:numFmt w:val="bullet"/>
+      <w:lvlText w:val=""/>
+      <w:lvlJc w:val="left"/>
+      <w:pPr>
+        <w:tabs>
+          <w:tab w:val="num" w:pos="2160"/>
+        </w:tabs>
+        <w:ind w:left="2160" w:hanging="360"/>
+      </w:pPr>
+      <w:rPr>
+        <w:rFonts w:ascii="Wingdings" w:hAnsi="Wingdings" w:hint="default"/>
+        <w:sz w:val="20"/>
+      </w:rPr>
+    </w:lvl>
+    <w:lvl w:ilvl="3" w:tentative="1">
+      <w:start w:val="1"/>
+      <w:numFmt w:val="bullet"/>
+      <w:lvlText w:val=""/>
+      <w:lvlJc w:val="left"/>
+      <w:pPr>
+        <w:tabs>
+          <w:tab w:val="num" w:pos="2880"/>
+        </w:tabs>
+        <w:ind w:left="2880" w:hanging="360"/>
+      </w:pPr>
+      <w:rPr>
+        <w:rFonts w:ascii="Wingdings" w:hAnsi="Wingdings" w:hint="default"/>
+        <w:sz w:val="20"/>
+      </w:rPr>
+    </w:lvl>
+    <w:lvl w:ilvl="4" w:tentative="1">
+      <w:start w:val="1"/>
+      <w:numFmt w:val="bullet"/>
+      <w:lvlText w:val=""/>
+      <w:lvlJc w:val="left"/>
+      <w:pPr>
+        <w:tabs>
+          <w:tab w:val="num" w:pos="3600"/>
+        </w:tabs>
+        <w:ind w:left="3600" w:hanging="360"/>
+      </w:pPr>
+      <w:rPr>
+        <w:rFonts w:ascii="Wingdings" w:hAnsi="Wingdings" w:hint="default"/>
+        <w:sz w:val="20"/>
+      </w:rPr>
+    </w:lvl>
+    <w:lvl w:ilvl="5" w:tentative="1">
+      <w:start w:val="1"/>
+      <w:numFmt w:val="bullet"/>
+      <w:lvlText w:val=""/>
+      <w:lvlJc w:val="left"/>
+      <w:pPr>
+        <w:tabs>
+          <w:tab w:val="num" w:pos="4320"/>
+        </w:tabs>
+        <w:ind w:left="4320" w:hanging="360"/>
+      </w:pPr>
+      <w:rPr>
+        <w:rFonts w:ascii="Wingdings" w:hAnsi="Wingdings" w:hint="default"/>
+        <w:sz w:val="20"/>
+      </w:rPr>
+    </w:lvl>
+    <w:lvl w:ilvl="6" w:tentative="1">
+      <w:start w:val="1"/>
+      <w:numFmt w:val="bullet"/>
+      <w:lvlText w:val=""/>
+      <w:lvlJc w:val="left"/>
+      <w:pPr>
+        <w:tabs>
+          <w:tab w:val="num" w:pos="5040"/>
+        </w:tabs>
+        <w:ind w:left="5040" w:hanging="360"/>
+      </w:pPr>
+      <w:rPr>
+        <w:rFonts w:ascii="Wingdings" w:hAnsi="Wingdings" w:hint="default"/>
+        <w:sz w:val="20"/>
+      </w:rPr>
+    </w:lvl>
+    <w:lvl w:ilvl="7" w:tentative="1">
+      <w:start w:val="1"/>
+      <w:numFmt w:val="bullet"/>
+      <w:lvlText w:val=""/>
+      <w:lvlJc w:val="left"/>
+      <w:pPr>
+        <w:tabs>
+          <w:tab w:val="num" w:pos="5760"/>
+        </w:tabs>
+        <w:ind w:left="5760" w:hanging="360"/>
+      </w:pPr>
+      <w:rPr>
+        <w:rFonts w:ascii="Wingdings" w:hAnsi="Wingdings" w:hint="default"/>
+        <w:sz w:val="20"/>
+      </w:rPr>
+    </w:lvl>
+    <w:lvl w:ilvl="8" w:tentative="1">
+      <w:start w:val="1"/>
+      <w:numFmt w:val="bullet"/>
+      <w:lvlText w:val=""/>
+      <w:lvlJc w:val="left"/>
+      <w:pPr>
+        <w:tabs>
+          <w:tab w:val="num" w:pos="6480"/>
+        </w:tabs>
+        <w:ind w:left="6480" w:hanging="360"/>
+      </w:pPr>
+      <w:rPr>
+        <w:rFonts w:ascii="Wingdings" w:hAnsi="Wingdings" w:hint="default"/>
+        <w:sz w:val="20"/>
+      </w:rPr>
+    </w:lvl>
+  </w:abstractNum>
+  <w:abstractNum w:abstractNumId="8" w15:restartNumberingAfterBreak="0">
+    <w:nsid w:val="2BDE23A2"/>
+    <w:multiLevelType w:val="multilevel"/>
+    <w:tmpl w:val="8B3ACB16"/>
+    <w:lvl w:ilvl="0">
+      <w:start w:val="1"/>
+      <w:numFmt w:val="bullet"/>
+      <w:lvlText w:val=""/>
+      <w:lvlJc w:val="left"/>
+      <w:pPr>
+        <w:tabs>
+          <w:tab w:val="num" w:pos="720"/>
+        </w:tabs>
+        <w:ind w:left="720" w:hanging="360"/>
+      </w:pPr>
+      <w:rPr>
+        <w:rFonts w:ascii="Symbol" w:hAnsi="Symbol" w:hint="default"/>
+        <w:sz w:val="20"/>
+      </w:rPr>
+    </w:lvl>
+    <w:lvl w:ilvl="1" w:tentative="1">
+      <w:start w:val="1"/>
+      <w:numFmt w:val="bullet"/>
+      <w:lvlText w:val="o"/>
+      <w:lvlJc w:val="left"/>
+      <w:pPr>
+        <w:tabs>
+          <w:tab w:val="num" w:pos="1440"/>
+        </w:tabs>
+        <w:ind w:left="1440" w:hanging="360"/>
+      </w:pPr>
+      <w:rPr>
+        <w:rFonts w:ascii="Courier New" w:hAnsi="Courier New" w:hint="default"/>
+        <w:sz w:val="20"/>
+      </w:rPr>
+    </w:lvl>
+    <w:lvl w:ilvl="2" w:tentative="1">
+      <w:start w:val="1"/>
+      <w:numFmt w:val="bullet"/>
+      <w:lvlText w:val=""/>
+      <w:lvlJc w:val="left"/>
+      <w:pPr>
+        <w:tabs>
+          <w:tab w:val="num" w:pos="2160"/>
+        </w:tabs>
+        <w:ind w:left="2160" w:hanging="360"/>
+      </w:pPr>
+      <w:rPr>
+        <w:rFonts w:ascii="Wingdings" w:hAnsi="Wingdings" w:hint="default"/>
+        <w:sz w:val="20"/>
+      </w:rPr>
+    </w:lvl>
+    <w:lvl w:ilvl="3" w:tentative="1">
+      <w:start w:val="1"/>
+      <w:numFmt w:val="bullet"/>
+      <w:lvlText w:val=""/>
+      <w:lvlJc w:val="left"/>
+      <w:pPr>
+        <w:tabs>
+          <w:tab w:val="num" w:pos="2880"/>
+        </w:tabs>
+        <w:ind w:left="2880" w:hanging="360"/>
+      </w:pPr>
+      <w:rPr>
+        <w:rFonts w:ascii="Wingdings" w:hAnsi="Wingdings" w:hint="default"/>
+        <w:sz w:val="20"/>
+      </w:rPr>
+    </w:lvl>
+    <w:lvl w:ilvl="4" w:tentative="1">
+      <w:start w:val="1"/>
+      <w:numFmt w:val="bullet"/>
+      <w:lvlText w:val=""/>
+      <w:lvlJc w:val="left"/>
+      <w:pPr>
+        <w:tabs>
+          <w:tab w:val="num" w:pos="3600"/>
+        </w:tabs>
+        <w:ind w:left="3600" w:hanging="360"/>
+      </w:pPr>
+      <w:rPr>
+        <w:rFonts w:ascii="Wingdings" w:hAnsi="Wingdings" w:hint="default"/>
+        <w:sz w:val="20"/>
+      </w:rPr>
+    </w:lvl>
+    <w:lvl w:ilvl="5" w:tentative="1">
+      <w:start w:val="1"/>
+      <w:numFmt w:val="bullet"/>
+      <w:lvlText w:val=""/>
+      <w:lvlJc w:val="left"/>
+      <w:pPr>
+        <w:tabs>
+          <w:tab w:val="num" w:pos="4320"/>
+        </w:tabs>
+        <w:ind w:left="4320" w:hanging="360"/>
+      </w:pPr>
+      <w:rPr>
+        <w:rFonts w:ascii="Wingdings" w:hAnsi="Wingdings" w:hint="default"/>
+        <w:sz w:val="20"/>
+      </w:rPr>
+    </w:lvl>
+    <w:lvl w:ilvl="6" w:tentative="1">
+      <w:start w:val="1"/>
+      <w:numFmt w:val="bullet"/>
+      <w:lvlText w:val=""/>
+      <w:lvlJc w:val="left"/>
+      <w:pPr>
+        <w:tabs>
+          <w:tab w:val="num" w:pos="5040"/>
+        </w:tabs>
+        <w:ind w:left="5040" w:hanging="360"/>
+      </w:pPr>
+      <w:rPr>
+        <w:rFonts w:ascii="Wingdings" w:hAnsi="Wingdings" w:hint="default"/>
+        <w:sz w:val="20"/>
+      </w:rPr>
+    </w:lvl>
+    <w:lvl w:ilvl="7" w:tentative="1">
+      <w:start w:val="1"/>
+      <w:numFmt w:val="bullet"/>
+      <w:lvlText w:val=""/>
+      <w:lvlJc w:val="left"/>
+      <w:pPr>
+        <w:tabs>
+          <w:tab w:val="num" w:pos="5760"/>
+        </w:tabs>
+        <w:ind w:left="5760" w:hanging="360"/>
+      </w:pPr>
+      <w:rPr>
+        <w:rFonts w:ascii="Wingdings" w:hAnsi="Wingdings" w:hint="default"/>
+        <w:sz w:val="20"/>
+      </w:rPr>
+    </w:lvl>
+    <w:lvl w:ilvl="8" w:tentative="1">
+      <w:start w:val="1"/>
+      <w:numFmt w:val="bullet"/>
+      <w:lvlText w:val=""/>
+      <w:lvlJc w:val="left"/>
+      <w:pPr>
+        <w:tabs>
+          <w:tab w:val="num" w:pos="6480"/>
+        </w:tabs>
+        <w:ind w:left="6480" w:hanging="360"/>
+      </w:pPr>
+      <w:rPr>
+        <w:rFonts w:ascii="Wingdings" w:hAnsi="Wingdings" w:hint="default"/>
+        <w:sz w:val="20"/>
+      </w:rPr>
+    </w:lvl>
+  </w:abstractNum>
+  <w:abstractNum w:abstractNumId="9" w15:restartNumberingAfterBreak="0">
+    <w:nsid w:val="2E633AF5"/>
+    <w:multiLevelType w:val="multilevel"/>
+    <w:tmpl w:val="3322FBBE"/>
+    <w:lvl w:ilvl="0">
+      <w:start w:val="1"/>
+      <w:numFmt w:val="bullet"/>
+      <w:lvlText w:val=""/>
+      <w:lvlJc w:val="left"/>
+      <w:pPr>
+        <w:tabs>
+          <w:tab w:val="num" w:pos="720"/>
+        </w:tabs>
+        <w:ind w:left="720" w:hanging="360"/>
+      </w:pPr>
+      <w:rPr>
+        <w:rFonts w:ascii="Symbol" w:hAnsi="Symbol" w:hint="default"/>
+        <w:sz w:val="20"/>
+      </w:rPr>
+    </w:lvl>
+    <w:lvl w:ilvl="1" w:tentative="1">
+      <w:start w:val="1"/>
+      <w:numFmt w:val="bullet"/>
+      <w:lvlText w:val="o"/>
+      <w:lvlJc w:val="left"/>
+      <w:pPr>
+        <w:tabs>
+          <w:tab w:val="num" w:pos="1440"/>
+        </w:tabs>
+        <w:ind w:left="1440" w:hanging="360"/>
+      </w:pPr>
+      <w:rPr>
+        <w:rFonts w:ascii="Courier New" w:hAnsi="Courier New" w:hint="default"/>
+        <w:sz w:val="20"/>
+      </w:rPr>
+    </w:lvl>
+    <w:lvl w:ilvl="2" w:tentative="1">
+      <w:start w:val="1"/>
+      <w:numFmt w:val="bullet"/>
+      <w:lvlText w:val=""/>
+      <w:lvlJc w:val="left"/>
+      <w:pPr>
+        <w:tabs>
+          <w:tab w:val="num" w:pos="2160"/>
+        </w:tabs>
+        <w:ind w:left="2160" w:hanging="360"/>
+      </w:pPr>
+      <w:rPr>
+        <w:rFonts w:ascii="Wingdings" w:hAnsi="Wingdings" w:hint="default"/>
+        <w:sz w:val="20"/>
+      </w:rPr>
+    </w:lvl>
+    <w:lvl w:ilvl="3" w:tentative="1">
+      <w:start w:val="1"/>
+      <w:numFmt w:val="bullet"/>
+      <w:lvlText w:val=""/>
+      <w:lvlJc w:val="left"/>
+      <w:pPr>
+        <w:tabs>
+          <w:tab w:val="num" w:pos="2880"/>
+        </w:tabs>
+        <w:ind w:left="2880" w:hanging="360"/>
+      </w:pPr>
+      <w:rPr>
+        <w:rFonts w:ascii="Wingdings" w:hAnsi="Wingdings" w:hint="default"/>
+        <w:sz w:val="20"/>
+      </w:rPr>
+    </w:lvl>
+    <w:lvl w:ilvl="4" w:tentative="1">
+      <w:start w:val="1"/>
+      <w:numFmt w:val="bullet"/>
+      <w:lvlText w:val=""/>
+      <w:lvlJc w:val="left"/>
+      <w:pPr>
+        <w:tabs>
+          <w:tab w:val="num" w:pos="3600"/>
+        </w:tabs>
+        <w:ind w:left="3600" w:hanging="360"/>
+      </w:pPr>
+      <w:rPr>
+        <w:rFonts w:ascii="Wingdings" w:hAnsi="Wingdings" w:hint="default"/>
+        <w:sz w:val="20"/>
+      </w:rPr>
+    </w:lvl>
+    <w:lvl w:ilvl="5" w:tentative="1">
+      <w:start w:val="1"/>
+      <w:numFmt w:val="bullet"/>
+      <w:lvlText w:val=""/>
+      <w:lvlJc w:val="left"/>
+      <w:pPr>
+        <w:tabs>
+          <w:tab w:val="num" w:pos="4320"/>
+        </w:tabs>
+        <w:ind w:left="4320" w:hanging="360"/>
+      </w:pPr>
+      <w:rPr>
+        <w:rFonts w:ascii="Wingdings" w:hAnsi="Wingdings" w:hint="default"/>
+        <w:sz w:val="20"/>
+      </w:rPr>
+    </w:lvl>
+    <w:lvl w:ilvl="6" w:tentative="1">
+      <w:start w:val="1"/>
+      <w:numFmt w:val="bullet"/>
+      <w:lvlText w:val=""/>
+      <w:lvlJc w:val="left"/>
+      <w:pPr>
+        <w:tabs>
+          <w:tab w:val="num" w:pos="5040"/>
+        </w:tabs>
+        <w:ind w:left="5040" w:hanging="360"/>
+      </w:pPr>
+      <w:rPr>
+        <w:rFonts w:ascii="Wingdings" w:hAnsi="Wingdings" w:hint="default"/>
+        <w:sz w:val="20"/>
+      </w:rPr>
+    </w:lvl>
+    <w:lvl w:ilvl="7" w:tentative="1">
+      <w:start w:val="1"/>
+      <w:numFmt w:val="bullet"/>
+      <w:lvlText w:val=""/>
+      <w:lvlJc w:val="left"/>
+      <w:pPr>
+        <w:tabs>
+          <w:tab w:val="num" w:pos="5760"/>
+        </w:tabs>
+        <w:ind w:left="5760" w:hanging="360"/>
+      </w:pPr>
+      <w:rPr>
+        <w:rFonts w:ascii="Wingdings" w:hAnsi="Wingdings" w:hint="default"/>
+        <w:sz w:val="20"/>
+      </w:rPr>
+    </w:lvl>
+    <w:lvl w:ilvl="8" w:tentative="1">
+      <w:start w:val="1"/>
+      <w:numFmt w:val="bullet"/>
+      <w:lvlText w:val=""/>
+      <w:lvlJc w:val="left"/>
+      <w:pPr>
+        <w:tabs>
+          <w:tab w:val="num" w:pos="6480"/>
+        </w:tabs>
+        <w:ind w:left="6480" w:hanging="360"/>
+      </w:pPr>
+      <w:rPr>
+        <w:rFonts w:ascii="Wingdings" w:hAnsi="Wingdings" w:hint="default"/>
+        <w:sz w:val="20"/>
+      </w:rPr>
+    </w:lvl>
+  </w:abstractNum>
+  <w:abstractNum w:abstractNumId="10" w15:restartNumberingAfterBreak="0">
+    <w:nsid w:val="30461A7C"/>
+    <w:multiLevelType w:val="multilevel"/>
+    <w:tmpl w:val="80A83106"/>
+    <w:lvl w:ilvl="0">
+      <w:start w:val="1"/>
+      <w:numFmt w:val="bullet"/>
+      <w:lvlText w:val=""/>
+      <w:lvlJc w:val="left"/>
+      <w:pPr>
+        <w:tabs>
+          <w:tab w:val="num" w:pos="720"/>
+        </w:tabs>
+        <w:ind w:left="720" w:hanging="360"/>
+      </w:pPr>
+      <w:rPr>
+        <w:rFonts w:ascii="Symbol" w:hAnsi="Symbol" w:hint="default"/>
+        <w:sz w:val="20"/>
+      </w:rPr>
+    </w:lvl>
+    <w:lvl w:ilvl="1" w:tentative="1">
+      <w:start w:val="1"/>
+      <w:numFmt w:val="bullet"/>
+      <w:lvlText w:val="o"/>
+      <w:lvlJc w:val="left"/>
+      <w:pPr>
+        <w:tabs>
+          <w:tab w:val="num" w:pos="1440"/>
+        </w:tabs>
+        <w:ind w:left="1440" w:hanging="360"/>
+      </w:pPr>
+      <w:rPr>
+        <w:rFonts w:ascii="Courier New" w:hAnsi="Courier New" w:hint="default"/>
+        <w:sz w:val="20"/>
+      </w:rPr>
+    </w:lvl>
+    <w:lvl w:ilvl="2" w:tentative="1">
+      <w:start w:val="1"/>
+      <w:numFmt w:val="bullet"/>
+      <w:lvlText w:val=""/>
+      <w:lvlJc w:val="left"/>
+      <w:pPr>
+        <w:tabs>
+          <w:tab w:val="num" w:pos="2160"/>
+        </w:tabs>
+        <w:ind w:left="2160" w:hanging="360"/>
+      </w:pPr>
+      <w:rPr>
+        <w:rFonts w:ascii="Wingdings" w:hAnsi="Wingdings" w:hint="default"/>
+        <w:sz w:val="20"/>
+      </w:rPr>
+    </w:lvl>
+    <w:lvl w:ilvl="3" w:tentative="1">
+      <w:start w:val="1"/>
+      <w:numFmt w:val="bullet"/>
+      <w:lvlText w:val=""/>
+      <w:lvlJc w:val="left"/>
+      <w:pPr>
+        <w:tabs>
+          <w:tab w:val="num" w:pos="2880"/>
+        </w:tabs>
+        <w:ind w:left="2880" w:hanging="360"/>
+      </w:pPr>
+      <w:rPr>
+        <w:rFonts w:ascii="Wingdings" w:hAnsi="Wingdings" w:hint="default"/>
+        <w:sz w:val="20"/>
+      </w:rPr>
+    </w:lvl>
+    <w:lvl w:ilvl="4" w:tentative="1">
+      <w:start w:val="1"/>
+      <w:numFmt w:val="bullet"/>
+      <w:lvlText w:val=""/>
+      <w:lvlJc w:val="left"/>
+      <w:pPr>
+        <w:tabs>
+          <w:tab w:val="num" w:pos="3600"/>
+        </w:tabs>
+        <w:ind w:left="3600" w:hanging="360"/>
+      </w:pPr>
+      <w:rPr>
+        <w:rFonts w:ascii="Wingdings" w:hAnsi="Wingdings" w:hint="default"/>
+        <w:sz w:val="20"/>
+      </w:rPr>
+    </w:lvl>
+    <w:lvl w:ilvl="5" w:tentative="1">
+      <w:start w:val="1"/>
+      <w:numFmt w:val="bullet"/>
+      <w:lvlText w:val=""/>
+      <w:lvlJc w:val="left"/>
+      <w:pPr>
+        <w:tabs>
+          <w:tab w:val="num" w:pos="4320"/>
+        </w:tabs>
+        <w:ind w:left="4320" w:hanging="360"/>
+      </w:pPr>
+      <w:rPr>
+        <w:rFonts w:ascii="Wingdings" w:hAnsi="Wingdings" w:hint="default"/>
+        <w:sz w:val="20"/>
+      </w:rPr>
+    </w:lvl>
+    <w:lvl w:ilvl="6" w:tentative="1">
+      <w:start w:val="1"/>
+      <w:numFmt w:val="bullet"/>
+      <w:lvlText w:val=""/>
+      <w:lvlJc w:val="left"/>
+      <w:pPr>
+        <w:tabs>
+          <w:tab w:val="num" w:pos="5040"/>
+        </w:tabs>
+        <w:ind w:left="5040" w:hanging="360"/>
+      </w:pPr>
+      <w:rPr>
+        <w:rFonts w:ascii="Wingdings" w:hAnsi="Wingdings" w:hint="default"/>
+        <w:sz w:val="20"/>
+      </w:rPr>
+    </w:lvl>
+    <w:lvl w:ilvl="7" w:tentative="1">
+      <w:start w:val="1"/>
+      <w:numFmt w:val="bullet"/>
+      <w:lvlText w:val=""/>
+      <w:lvlJc w:val="left"/>
+      <w:pPr>
+        <w:tabs>
+          <w:tab w:val="num" w:pos="5760"/>
+        </w:tabs>
+        <w:ind w:left="5760" w:hanging="360"/>
+      </w:pPr>
+      <w:rPr>
+        <w:rFonts w:ascii="Wingdings" w:hAnsi="Wingdings" w:hint="default"/>
+        <w:sz w:val="20"/>
+      </w:rPr>
+    </w:lvl>
+    <w:lvl w:ilvl="8" w:tentative="1">
+      <w:start w:val="1"/>
+      <w:numFmt w:val="bullet"/>
+      <w:lvlText w:val=""/>
+      <w:lvlJc w:val="left"/>
+      <w:pPr>
+        <w:tabs>
+          <w:tab w:val="num" w:pos="6480"/>
+        </w:tabs>
+        <w:ind w:left="6480" w:hanging="360"/>
+      </w:pPr>
+      <w:rPr>
+        <w:rFonts w:ascii="Wingdings" w:hAnsi="Wingdings" w:hint="default"/>
+        <w:sz w:val="20"/>
+      </w:rPr>
+    </w:lvl>
+  </w:abstractNum>
+  <w:abstractNum w:abstractNumId="11" w15:restartNumberingAfterBreak="0">
+    <w:nsid w:val="375455BE"/>
+    <w:multiLevelType w:val="multilevel"/>
+    <w:tmpl w:val="577E044E"/>
+    <w:lvl w:ilvl="0">
+      <w:start w:val="1"/>
+      <w:numFmt w:val="bullet"/>
+      <w:lvlText w:val=""/>
+      <w:lvlJc w:val="left"/>
+      <w:pPr>
+        <w:tabs>
+          <w:tab w:val="num" w:pos="720"/>
+        </w:tabs>
+        <w:ind w:left="720" w:hanging="360"/>
+      </w:pPr>
+      <w:rPr>
+        <w:rFonts w:ascii="Symbol" w:hAnsi="Symbol" w:hint="default"/>
+        <w:sz w:val="20"/>
+      </w:rPr>
+    </w:lvl>
+    <w:lvl w:ilvl="1" w:tentative="1">
+      <w:start w:val="1"/>
+      <w:numFmt w:val="bullet"/>
+      <w:lvlText w:val="o"/>
+      <w:lvlJc w:val="left"/>
+      <w:pPr>
+        <w:tabs>
+          <w:tab w:val="num" w:pos="1440"/>
+        </w:tabs>
+        <w:ind w:left="1440" w:hanging="360"/>
+      </w:pPr>
+      <w:rPr>
+        <w:rFonts w:ascii="Courier New" w:hAnsi="Courier New" w:hint="default"/>
+        <w:sz w:val="20"/>
+      </w:rPr>
+    </w:lvl>
+    <w:lvl w:ilvl="2" w:tentative="1">
+      <w:start w:val="1"/>
+      <w:numFmt w:val="bullet"/>
+      <w:lvlText w:val=""/>
+      <w:lvlJc w:val="left"/>
+      <w:pPr>
+        <w:tabs>
+          <w:tab w:val="num" w:pos="2160"/>
+        </w:tabs>
+        <w:ind w:left="2160" w:hanging="360"/>
+      </w:pPr>
+      <w:rPr>
+        <w:rFonts w:ascii="Wingdings" w:hAnsi="Wingdings" w:hint="default"/>
+        <w:sz w:val="20"/>
+      </w:rPr>
+    </w:lvl>
+    <w:lvl w:ilvl="3" w:tentative="1">
+      <w:start w:val="1"/>
+      <w:numFmt w:val="bullet"/>
+      <w:lvlText w:val=""/>
+      <w:lvlJc w:val="left"/>
+      <w:pPr>
+        <w:tabs>
+          <w:tab w:val="num" w:pos="2880"/>
+        </w:tabs>
+        <w:ind w:left="2880" w:hanging="360"/>
+      </w:pPr>
+      <w:rPr>
+        <w:rFonts w:ascii="Wingdings" w:hAnsi="Wingdings" w:hint="default"/>
+        <w:sz w:val="20"/>
+      </w:rPr>
+    </w:lvl>
+    <w:lvl w:ilvl="4" w:tentative="1">
+      <w:start w:val="1"/>
+      <w:numFmt w:val="bullet"/>
+      <w:lvlText w:val=""/>
+      <w:lvlJc w:val="left"/>
+      <w:pPr>
+        <w:tabs>
+          <w:tab w:val="num" w:pos="3600"/>
+        </w:tabs>
+        <w:ind w:left="3600" w:hanging="360"/>
+      </w:pPr>
+      <w:rPr>
+        <w:rFonts w:ascii="Wingdings" w:hAnsi="Wingdings" w:hint="default"/>
+        <w:sz w:val="20"/>
+      </w:rPr>
+    </w:lvl>
+    <w:lvl w:ilvl="5" w:tentative="1">
+      <w:start w:val="1"/>
+      <w:numFmt w:val="bullet"/>
+      <w:lvlText w:val=""/>
+      <w:lvlJc w:val="left"/>
+      <w:pPr>
+        <w:tabs>
+          <w:tab w:val="num" w:pos="4320"/>
+        </w:tabs>
+        <w:ind w:left="4320" w:hanging="360"/>
+      </w:pPr>
+      <w:rPr>
+        <w:rFonts w:ascii="Wingdings" w:hAnsi="Wingdings" w:hint="default"/>
+        <w:sz w:val="20"/>
+      </w:rPr>
+    </w:lvl>
+    <w:lvl w:ilvl="6" w:tentative="1">
+      <w:start w:val="1"/>
+      <w:numFmt w:val="bullet"/>
+      <w:lvlText w:val=""/>
+      <w:lvlJc w:val="left"/>
+      <w:pPr>
+        <w:tabs>
+          <w:tab w:val="num" w:pos="5040"/>
+        </w:tabs>
+        <w:ind w:left="5040" w:hanging="360"/>
+      </w:pPr>
+      <w:rPr>
+        <w:rFonts w:ascii="Wingdings" w:hAnsi="Wingdings" w:hint="default"/>
+        <w:sz w:val="20"/>
+      </w:rPr>
+    </w:lvl>
+    <w:lvl w:ilvl="7" w:tentative="1">
+      <w:start w:val="1"/>
+      <w:numFmt w:val="bullet"/>
+      <w:lvlText w:val=""/>
+      <w:lvlJc w:val="left"/>
+      <w:pPr>
+        <w:tabs>
+          <w:tab w:val="num" w:pos="5760"/>
+        </w:tabs>
+        <w:ind w:left="5760" w:hanging="360"/>
+      </w:pPr>
+      <w:rPr>
+        <w:rFonts w:ascii="Wingdings" w:hAnsi="Wingdings" w:hint="default"/>
+        <w:sz w:val="20"/>
+      </w:rPr>
+    </w:lvl>
+    <w:lvl w:ilvl="8" w:tentative="1">
+      <w:start w:val="1"/>
+      <w:numFmt w:val="bullet"/>
+      <w:lvlText w:val=""/>
+      <w:lvlJc w:val="left"/>
+      <w:pPr>
+        <w:tabs>
+          <w:tab w:val="num" w:pos="6480"/>
+        </w:tabs>
+        <w:ind w:left="6480" w:hanging="360"/>
+      </w:pPr>
+      <w:rPr>
+        <w:rFonts w:ascii="Wingdings" w:hAnsi="Wingdings" w:hint="default"/>
+        <w:sz w:val="20"/>
+      </w:rPr>
+    </w:lvl>
+  </w:abstractNum>
+  <w:abstractNum w:abstractNumId="12" w15:restartNumberingAfterBreak="0">
+    <w:nsid w:val="3C7519B5"/>
+    <w:multiLevelType w:val="multilevel"/>
+    <w:tmpl w:val="F4DAF6D0"/>
+    <w:lvl w:ilvl="0">
+      <w:start w:val="1"/>
+      <w:numFmt w:val="bullet"/>
+      <w:lvlText w:val=""/>
+      <w:lvlJc w:val="left"/>
+      <w:pPr>
+        <w:tabs>
+          <w:tab w:val="num" w:pos="720"/>
+        </w:tabs>
+        <w:ind w:left="720" w:hanging="360"/>
+      </w:pPr>
+      <w:rPr>
+        <w:rFonts w:ascii="Symbol" w:hAnsi="Symbol" w:hint="default"/>
+        <w:sz w:val="20"/>
+      </w:rPr>
+    </w:lvl>
+    <w:lvl w:ilvl="1" w:tentative="1">
+      <w:start w:val="1"/>
+      <w:numFmt w:val="bullet"/>
+      <w:lvlText w:val="o"/>
+      <w:lvlJc w:val="left"/>
+      <w:pPr>
+        <w:tabs>
+          <w:tab w:val="num" w:pos="1440"/>
+        </w:tabs>
+        <w:ind w:left="1440" w:hanging="360"/>
+      </w:pPr>
+      <w:rPr>
+        <w:rFonts w:ascii="Courier New" w:hAnsi="Courier New" w:hint="default"/>
+        <w:sz w:val="20"/>
+      </w:rPr>
+    </w:lvl>
+    <w:lvl w:ilvl="2" w:tentative="1">
+      <w:start w:val="1"/>
+      <w:numFmt w:val="bullet"/>
+      <w:lvlText w:val=""/>
+      <w:lvlJc w:val="left"/>
+      <w:pPr>
+        <w:tabs>
+          <w:tab w:val="num" w:pos="2160"/>
+        </w:tabs>
+        <w:ind w:left="2160" w:hanging="360"/>
+      </w:pPr>
+      <w:rPr>
+        <w:rFonts w:ascii="Wingdings" w:hAnsi="Wingdings" w:hint="default"/>
+        <w:sz w:val="20"/>
+      </w:rPr>
+    </w:lvl>
+    <w:lvl w:ilvl="3" w:tentative="1">
+      <w:start w:val="1"/>
+      <w:numFmt w:val="bullet"/>
+      <w:lvlText w:val=""/>
+      <w:lvlJc w:val="left"/>
+      <w:pPr>
+        <w:tabs>
+          <w:tab w:val="num" w:pos="2880"/>
+        </w:tabs>
+        <w:ind w:left="2880" w:hanging="360"/>
+      </w:pPr>
+      <w:rPr>
+        <w:rFonts w:ascii="Wingdings" w:hAnsi="Wingdings" w:hint="default"/>
+        <w:sz w:val="20"/>
+      </w:rPr>
+    </w:lvl>
+    <w:lvl w:ilvl="4" w:tentative="1">
+      <w:start w:val="1"/>
+      <w:numFmt w:val="bullet"/>
+      <w:lvlText w:val=""/>
+      <w:lvlJc w:val="left"/>
+      <w:pPr>
+        <w:tabs>
+          <w:tab w:val="num" w:pos="3600"/>
+        </w:tabs>
+        <w:ind w:left="3600" w:hanging="360"/>
+      </w:pPr>
+      <w:rPr>
+        <w:rFonts w:ascii="Wingdings" w:hAnsi="Wingdings" w:hint="default"/>
+        <w:sz w:val="20"/>
+      </w:rPr>
+    </w:lvl>
+    <w:lvl w:ilvl="5" w:tentative="1">
+      <w:start w:val="1"/>
+      <w:numFmt w:val="bullet"/>
+      <w:lvlText w:val=""/>
+      <w:lvlJc w:val="left"/>
+      <w:pPr>
+        <w:tabs>
+          <w:tab w:val="num" w:pos="4320"/>
+        </w:tabs>
+        <w:ind w:left="4320" w:hanging="360"/>
+      </w:pPr>
+      <w:rPr>
+        <w:rFonts w:ascii="Wingdings" w:hAnsi="Wingdings" w:hint="default"/>
+        <w:sz w:val="20"/>
+      </w:rPr>
+    </w:lvl>
+    <w:lvl w:ilvl="6" w:tentative="1">
+      <w:start w:val="1"/>
+      <w:numFmt w:val="bullet"/>
+      <w:lvlText w:val=""/>
+      <w:lvlJc w:val="left"/>
+      <w:pPr>
+        <w:tabs>
+          <w:tab w:val="num" w:pos="5040"/>
+        </w:tabs>
+        <w:ind w:left="5040" w:hanging="360"/>
+      </w:pPr>
+      <w:rPr>
+        <w:rFonts w:ascii="Wingdings" w:hAnsi="Wingdings" w:hint="default"/>
+        <w:sz w:val="20"/>
+      </w:rPr>
+    </w:lvl>
+    <w:lvl w:ilvl="7" w:tentative="1">
+      <w:start w:val="1"/>
+      <w:numFmt w:val="bullet"/>
+      <w:lvlText w:val=""/>
+      <w:lvlJc w:val="left"/>
+      <w:pPr>
+        <w:tabs>
+          <w:tab w:val="num" w:pos="5760"/>
+        </w:tabs>
+        <w:ind w:left="5760" w:hanging="360"/>
+      </w:pPr>
+      <w:rPr>
+        <w:rFonts w:ascii="Wingdings" w:hAnsi="Wingdings" w:hint="default"/>
+        <w:sz w:val="20"/>
+      </w:rPr>
+    </w:lvl>
+    <w:lvl w:ilvl="8" w:tentative="1">
+      <w:start w:val="1"/>
+      <w:numFmt w:val="bullet"/>
+      <w:lvlText w:val=""/>
+      <w:lvlJc w:val="left"/>
+      <w:pPr>
+        <w:tabs>
+          <w:tab w:val="num" w:pos="6480"/>
+        </w:tabs>
+        <w:ind w:left="6480" w:hanging="360"/>
+      </w:pPr>
+      <w:rPr>
+        <w:rFonts w:ascii="Wingdings" w:hAnsi="Wingdings" w:hint="default"/>
+        <w:sz w:val="20"/>
+      </w:rPr>
+    </w:lvl>
+  </w:abstractNum>
+  <w:abstractNum w:abstractNumId="13" w15:restartNumberingAfterBreak="0">
+    <w:nsid w:val="41594848"/>
+    <w:multiLevelType w:val="multilevel"/>
+    <w:tmpl w:val="78DE6230"/>
+    <w:lvl w:ilvl="0">
+      <w:start w:val="1"/>
+      <w:numFmt w:val="bullet"/>
+      <w:lvlText w:val=""/>
+      <w:lvlJc w:val="left"/>
+      <w:pPr>
+        <w:tabs>
+          <w:tab w:val="num" w:pos="720"/>
+        </w:tabs>
+        <w:ind w:left="720" w:hanging="360"/>
+      </w:pPr>
+      <w:rPr>
+        <w:rFonts w:ascii="Symbol" w:hAnsi="Symbol" w:hint="default"/>
+        <w:sz w:val="20"/>
+      </w:rPr>
+    </w:lvl>
+    <w:lvl w:ilvl="1" w:tentative="1">
+      <w:start w:val="1"/>
+      <w:numFmt w:val="bullet"/>
+      <w:lvlText w:val="o"/>
+      <w:lvlJc w:val="left"/>
+      <w:pPr>
+        <w:tabs>
+          <w:tab w:val="num" w:pos="1440"/>
+        </w:tabs>
+        <w:ind w:left="1440" w:hanging="360"/>
+      </w:pPr>
+      <w:rPr>
+        <w:rFonts w:ascii="Courier New" w:hAnsi="Courier New" w:hint="default"/>
+        <w:sz w:val="20"/>
+      </w:rPr>
+    </w:lvl>
+    <w:lvl w:ilvl="2" w:tentative="1">
+      <w:start w:val="1"/>
+      <w:numFmt w:val="bullet"/>
+      <w:lvlText w:val=""/>
+      <w:lvlJc w:val="left"/>
+      <w:pPr>
+        <w:tabs>
+          <w:tab w:val="num" w:pos="2160"/>
+        </w:tabs>
+        <w:ind w:left="2160" w:hanging="360"/>
+      </w:pPr>
+      <w:rPr>
+        <w:rFonts w:ascii="Wingdings" w:hAnsi="Wingdings" w:hint="default"/>
+        <w:sz w:val="20"/>
+      </w:rPr>
+    </w:lvl>
+    <w:lvl w:ilvl="3" w:tentative="1">
+      <w:start w:val="1"/>
+      <w:numFmt w:val="bullet"/>
+      <w:lvlText w:val=""/>
+      <w:lvlJc w:val="left"/>
+      <w:pPr>
+        <w:tabs>
+          <w:tab w:val="num" w:pos="2880"/>
+        </w:tabs>
+        <w:ind w:left="2880" w:hanging="360"/>
+      </w:pPr>
+      <w:rPr>
+        <w:rFonts w:ascii="Wingdings" w:hAnsi="Wingdings" w:hint="default"/>
+        <w:sz w:val="20"/>
+      </w:rPr>
+    </w:lvl>
+    <w:lvl w:ilvl="4" w:tentative="1">
+      <w:start w:val="1"/>
+      <w:numFmt w:val="bullet"/>
+      <w:lvlText w:val=""/>
+      <w:lvlJc w:val="left"/>
+      <w:pPr>
+        <w:tabs>
+          <w:tab w:val="num" w:pos="3600"/>
+        </w:tabs>
+        <w:ind w:left="3600" w:hanging="360"/>
+      </w:pPr>
+      <w:rPr>
+        <w:rFonts w:ascii="Wingdings" w:hAnsi="Wingdings" w:hint="default"/>
+        <w:sz w:val="20"/>
+      </w:rPr>
+    </w:lvl>
+    <w:lvl w:ilvl="5" w:tentative="1">
+      <w:start w:val="1"/>
+      <w:numFmt w:val="bullet"/>
+      <w:lvlText w:val=""/>
+      <w:lvlJc w:val="left"/>
+      <w:pPr>
+        <w:tabs>
+          <w:tab w:val="num" w:pos="4320"/>
+        </w:tabs>
+        <w:ind w:left="4320" w:hanging="360"/>
+      </w:pPr>
+      <w:rPr>
+        <w:rFonts w:ascii="Wingdings" w:hAnsi="Wingdings" w:hint="default"/>
+        <w:sz w:val="20"/>
+      </w:rPr>
+    </w:lvl>
+    <w:lvl w:ilvl="6" w:tentative="1">
+      <w:start w:val="1"/>
+      <w:numFmt w:val="bullet"/>
+      <w:lvlText w:val=""/>
+      <w:lvlJc w:val="left"/>
+      <w:pPr>
+        <w:tabs>
+          <w:tab w:val="num" w:pos="5040"/>
+        </w:tabs>
+        <w:ind w:left="5040" w:hanging="360"/>
+      </w:pPr>
+      <w:rPr>
+        <w:rFonts w:ascii="Wingdings" w:hAnsi="Wingdings" w:hint="default"/>
+        <w:sz w:val="20"/>
+      </w:rPr>
+    </w:lvl>
+    <w:lvl w:ilvl="7" w:tentative="1">
+      <w:start w:val="1"/>
+      <w:numFmt w:val="bullet"/>
+      <w:lvlText w:val=""/>
+      <w:lvlJc w:val="left"/>
+      <w:pPr>
+        <w:tabs>
+          <w:tab w:val="num" w:pos="5760"/>
+        </w:tabs>
+        <w:ind w:left="5760" w:hanging="360"/>
+      </w:pPr>
+      <w:rPr>
+        <w:rFonts w:ascii="Wingdings" w:hAnsi="Wingdings" w:hint="default"/>
+        <w:sz w:val="20"/>
+      </w:rPr>
+    </w:lvl>
+    <w:lvl w:ilvl="8" w:tentative="1">
+      <w:start w:val="1"/>
+      <w:numFmt w:val="bullet"/>
+      <w:lvlText w:val=""/>
+      <w:lvlJc w:val="left"/>
+      <w:pPr>
+        <w:tabs>
+          <w:tab w:val="num" w:pos="6480"/>
+        </w:tabs>
+        <w:ind w:left="6480" w:hanging="360"/>
+      </w:pPr>
+      <w:rPr>
+        <w:rFonts w:ascii="Wingdings" w:hAnsi="Wingdings" w:hint="default"/>
+        <w:sz w:val="20"/>
+      </w:rPr>
+    </w:lvl>
+  </w:abstractNum>
+  <w:abstractNum w:abstractNumId="14" w15:restartNumberingAfterBreak="0">
+    <w:nsid w:val="557A6BE9"/>
+    <w:multiLevelType w:val="multilevel"/>
+    <w:tmpl w:val="4E94DDB2"/>
+    <w:lvl w:ilvl="0">
+      <w:start w:val="1"/>
+      <w:numFmt w:val="bullet"/>
+      <w:lvlText w:val=""/>
+      <w:lvlJc w:val="left"/>
+      <w:pPr>
+        <w:tabs>
+          <w:tab w:val="num" w:pos="720"/>
+        </w:tabs>
+        <w:ind w:left="720" w:hanging="360"/>
+      </w:pPr>
+      <w:rPr>
+        <w:rFonts w:ascii="Symbol" w:hAnsi="Symbol" w:hint="default"/>
+        <w:sz w:val="20"/>
+      </w:rPr>
+    </w:lvl>
+    <w:lvl w:ilvl="1" w:tentative="1">
+      <w:start w:val="1"/>
+      <w:numFmt w:val="bullet"/>
+      <w:lvlText w:val="o"/>
+      <w:lvlJc w:val="left"/>
+      <w:pPr>
+        <w:tabs>
+          <w:tab w:val="num" w:pos="1440"/>
+        </w:tabs>
+        <w:ind w:left="1440" w:hanging="360"/>
+      </w:pPr>
+      <w:rPr>
+        <w:rFonts w:ascii="Courier New" w:hAnsi="Courier New" w:hint="default"/>
+        <w:sz w:val="20"/>
+      </w:rPr>
+    </w:lvl>
+    <w:lvl w:ilvl="2" w:tentative="1">
+      <w:start w:val="1"/>
+      <w:numFmt w:val="bullet"/>
+      <w:lvlText w:val=""/>
+      <w:lvlJc w:val="left"/>
+      <w:pPr>
+        <w:tabs>
+          <w:tab w:val="num" w:pos="2160"/>
+        </w:tabs>
+        <w:ind w:left="2160" w:hanging="360"/>
+      </w:pPr>
+      <w:rPr>
+        <w:rFonts w:ascii="Wingdings" w:hAnsi="Wingdings" w:hint="default"/>
+        <w:sz w:val="20"/>
+      </w:rPr>
+    </w:lvl>
+    <w:lvl w:ilvl="3" w:tentative="1">
+      <w:start w:val="1"/>
+      <w:numFmt w:val="bullet"/>
+      <w:lvlText w:val=""/>
+      <w:lvlJc w:val="left"/>
+      <w:pPr>
+        <w:tabs>
+          <w:tab w:val="num" w:pos="2880"/>
+        </w:tabs>
+        <w:ind w:left="2880" w:hanging="360"/>
+      </w:pPr>
+      <w:rPr>
+        <w:rFonts w:ascii="Wingdings" w:hAnsi="Wingdings" w:hint="default"/>
+        <w:sz w:val="20"/>
+      </w:rPr>
+    </w:lvl>
+    <w:lvl w:ilvl="4" w:tentative="1">
+      <w:start w:val="1"/>
+      <w:numFmt w:val="bullet"/>
+      <w:lvlText w:val=""/>
+      <w:lvlJc w:val="left"/>
+      <w:pPr>
+        <w:tabs>
+          <w:tab w:val="num" w:pos="3600"/>
+        </w:tabs>
+        <w:ind w:left="3600" w:hanging="360"/>
+      </w:pPr>
+      <w:rPr>
+        <w:rFonts w:ascii="Wingdings" w:hAnsi="Wingdings" w:hint="default"/>
+        <w:sz w:val="20"/>
+      </w:rPr>
+    </w:lvl>
+    <w:lvl w:ilvl="5" w:tentative="1">
+      <w:start w:val="1"/>
+      <w:numFmt w:val="bullet"/>
+      <w:lvlText w:val=""/>
+      <w:lvlJc w:val="left"/>
+      <w:pPr>
+        <w:tabs>
+          <w:tab w:val="num" w:pos="4320"/>
+        </w:tabs>
+        <w:ind w:left="4320" w:hanging="360"/>
+      </w:pPr>
+      <w:rPr>
+        <w:rFonts w:ascii="Wingdings" w:hAnsi="Wingdings" w:hint="default"/>
+        <w:sz w:val="20"/>
+      </w:rPr>
+    </w:lvl>
+    <w:lvl w:ilvl="6" w:tentative="1">
+      <w:start w:val="1"/>
+      <w:numFmt w:val="bullet"/>
+      <w:lvlText w:val=""/>
+      <w:lvlJc w:val="left"/>
+      <w:pPr>
+        <w:tabs>
+          <w:tab w:val="num" w:pos="5040"/>
+        </w:tabs>
+        <w:ind w:left="5040" w:hanging="360"/>
+      </w:pPr>
+      <w:rPr>
+        <w:rFonts w:ascii="Wingdings" w:hAnsi="Wingdings" w:hint="default"/>
+        <w:sz w:val="20"/>
+      </w:rPr>
+    </w:lvl>
+    <w:lvl w:ilvl="7" w:tentative="1">
+      <w:start w:val="1"/>
+      <w:numFmt w:val="bullet"/>
+      <w:lvlText w:val=""/>
+      <w:lvlJc w:val="left"/>
+      <w:pPr>
+        <w:tabs>
+          <w:tab w:val="num" w:pos="5760"/>
+        </w:tabs>
+        <w:ind w:left="5760" w:hanging="360"/>
+      </w:pPr>
+      <w:rPr>
+        <w:rFonts w:ascii="Wingdings" w:hAnsi="Wingdings" w:hint="default"/>
+        <w:sz w:val="20"/>
+      </w:rPr>
+    </w:lvl>
+    <w:lvl w:ilvl="8" w:tentative="1">
+      <w:start w:val="1"/>
+      <w:numFmt w:val="bullet"/>
+      <w:lvlText w:val=""/>
+      <w:lvlJc w:val="left"/>
+      <w:pPr>
+        <w:tabs>
+          <w:tab w:val="num" w:pos="6480"/>
+        </w:tabs>
+        <w:ind w:left="6480" w:hanging="360"/>
+      </w:pPr>
+      <w:rPr>
+        <w:rFonts w:ascii="Wingdings" w:hAnsi="Wingdings" w:hint="default"/>
+        <w:sz w:val="20"/>
+      </w:rPr>
+    </w:lvl>
+  </w:abstractNum>
+  <w:abstractNum w:abstractNumId="15" w15:restartNumberingAfterBreak="0">
+    <w:nsid w:val="5C0747FB"/>
+    <w:multiLevelType w:val="multilevel"/>
+    <w:tmpl w:val="3B7EC7D6"/>
+    <w:lvl w:ilvl="0">
+      <w:start w:val="1"/>
+      <w:numFmt w:val="bullet"/>
+      <w:lvlText w:val=""/>
+      <w:lvlJc w:val="left"/>
+      <w:pPr>
+        <w:tabs>
+          <w:tab w:val="num" w:pos="720"/>
+        </w:tabs>
+        <w:ind w:left="720" w:hanging="360"/>
+      </w:pPr>
+      <w:rPr>
+        <w:rFonts w:ascii="Symbol" w:hAnsi="Symbol" w:hint="default"/>
+        <w:sz w:val="20"/>
+      </w:rPr>
+    </w:lvl>
+    <w:lvl w:ilvl="1" w:tentative="1">
+      <w:start w:val="1"/>
+      <w:numFmt w:val="bullet"/>
+      <w:lvlText w:val="o"/>
+      <w:lvlJc w:val="left"/>
+      <w:pPr>
+        <w:tabs>
+          <w:tab w:val="num" w:pos="1440"/>
+        </w:tabs>
+        <w:ind w:left="1440" w:hanging="360"/>
+      </w:pPr>
+      <w:rPr>
+        <w:rFonts w:ascii="Courier New" w:hAnsi="Courier New" w:hint="default"/>
+        <w:sz w:val="20"/>
+      </w:rPr>
+    </w:lvl>
+    <w:lvl w:ilvl="2" w:tentative="1">
+      <w:start w:val="1"/>
+      <w:numFmt w:val="bullet"/>
+      <w:lvlText w:val=""/>
+      <w:lvlJc w:val="left"/>
+      <w:pPr>
+        <w:tabs>
+          <w:tab w:val="num" w:pos="2160"/>
+        </w:tabs>
+        <w:ind w:left="2160" w:hanging="360"/>
+      </w:pPr>
+      <w:rPr>
+        <w:rFonts w:ascii="Wingdings" w:hAnsi="Wingdings" w:hint="default"/>
+        <w:sz w:val="20"/>
+      </w:rPr>
+    </w:lvl>
+    <w:lvl w:ilvl="3" w:tentative="1">
+      <w:start w:val="1"/>
+      <w:numFmt w:val="bullet"/>
+      <w:lvlText w:val=""/>
+      <w:lvlJc w:val="left"/>
+      <w:pPr>
+        <w:tabs>
+          <w:tab w:val="num" w:pos="2880"/>
+        </w:tabs>
+        <w:ind w:left="2880" w:hanging="360"/>
+      </w:pPr>
+      <w:rPr>
+        <w:rFonts w:ascii="Wingdings" w:hAnsi="Wingdings" w:hint="default"/>
+        <w:sz w:val="20"/>
+      </w:rPr>
+    </w:lvl>
+    <w:lvl w:ilvl="4" w:tentative="1">
+      <w:start w:val="1"/>
+      <w:numFmt w:val="bullet"/>
+      <w:lvlText w:val=""/>
+      <w:lvlJc w:val="left"/>
+      <w:pPr>
+        <w:tabs>
+          <w:tab w:val="num" w:pos="3600"/>
+        </w:tabs>
+        <w:ind w:left="3600" w:hanging="360"/>
+      </w:pPr>
+      <w:rPr>
+        <w:rFonts w:ascii="Wingdings" w:hAnsi="Wingdings" w:hint="default"/>
+        <w:sz w:val="20"/>
+      </w:rPr>
+    </w:lvl>
+    <w:lvl w:ilvl="5" w:tentative="1">
+      <w:start w:val="1"/>
+      <w:numFmt w:val="bullet"/>
+      <w:lvlText w:val=""/>
+      <w:lvlJc w:val="left"/>
+      <w:pPr>
+        <w:tabs>
+          <w:tab w:val="num" w:pos="4320"/>
+        </w:tabs>
+        <w:ind w:left="4320" w:hanging="360"/>
+      </w:pPr>
+      <w:rPr>
+        <w:rFonts w:ascii="Wingdings" w:hAnsi="Wingdings" w:hint="default"/>
+        <w:sz w:val="20"/>
+      </w:rPr>
+    </w:lvl>
+    <w:lvl w:ilvl="6" w:tentative="1">
+      <w:start w:val="1"/>
+      <w:numFmt w:val="bullet"/>
+      <w:lvlText w:val=""/>
+      <w:lvlJc w:val="left"/>
+      <w:pPr>
+        <w:tabs>
+          <w:tab w:val="num" w:pos="5040"/>
+        </w:tabs>
+        <w:ind w:left="5040" w:hanging="360"/>
+      </w:pPr>
+      <w:rPr>
+        <w:rFonts w:ascii="Wingdings" w:hAnsi="Wingdings" w:hint="default"/>
+        <w:sz w:val="20"/>
+      </w:rPr>
+    </w:lvl>
+    <w:lvl w:ilvl="7" w:tentative="1">
+      <w:start w:val="1"/>
+      <w:numFmt w:val="bullet"/>
+      <w:lvlText w:val=""/>
+      <w:lvlJc w:val="left"/>
+      <w:pPr>
+        <w:tabs>
+          <w:tab w:val="num" w:pos="5760"/>
+        </w:tabs>
+        <w:ind w:left="5760" w:hanging="360"/>
+      </w:pPr>
+      <w:rPr>
+        <w:rFonts w:ascii="Wingdings" w:hAnsi="Wingdings" w:hint="default"/>
+        <w:sz w:val="20"/>
+      </w:rPr>
+    </w:lvl>
+    <w:lvl w:ilvl="8" w:tentative="1">
+      <w:start w:val="1"/>
+      <w:numFmt w:val="bullet"/>
+      <w:lvlText w:val=""/>
+      <w:lvlJc w:val="left"/>
+      <w:pPr>
+        <w:tabs>
+          <w:tab w:val="num" w:pos="6480"/>
+        </w:tabs>
+        <w:ind w:left="6480" w:hanging="360"/>
+      </w:pPr>
+      <w:rPr>
+        <w:rFonts w:ascii="Wingdings" w:hAnsi="Wingdings" w:hint="default"/>
+        <w:sz w:val="20"/>
+      </w:rPr>
+    </w:lvl>
+  </w:abstractNum>
+  <w:abstractNum w:abstractNumId="16" w15:restartNumberingAfterBreak="0">
+    <w:nsid w:val="603A5A8B"/>
+    <w:multiLevelType w:val="multilevel"/>
+    <w:tmpl w:val="891C7E8C"/>
+    <w:lvl w:ilvl="0">
+      <w:start w:val="1"/>
+      <w:numFmt w:val="bullet"/>
+      <w:lvlText w:val=""/>
+      <w:lvlJc w:val="left"/>
+      <w:pPr>
+        <w:tabs>
+          <w:tab w:val="num" w:pos="720"/>
+        </w:tabs>
+        <w:ind w:left="720" w:hanging="360"/>
+      </w:pPr>
+      <w:rPr>
+        <w:rFonts w:ascii="Symbol" w:hAnsi="Symbol" w:hint="default"/>
+        <w:sz w:val="20"/>
+      </w:rPr>
+    </w:lvl>
+    <w:lvl w:ilvl="1" w:tentative="1">
+      <w:start w:val="1"/>
+      <w:numFmt w:val="bullet"/>
+      <w:lvlText w:val="o"/>
+      <w:lvlJc w:val="left"/>
+      <w:pPr>
+        <w:tabs>
+          <w:tab w:val="num" w:pos="1440"/>
+        </w:tabs>
+        <w:ind w:left="1440" w:hanging="360"/>
+      </w:pPr>
+      <w:rPr>
+        <w:rFonts w:ascii="Courier New" w:hAnsi="Courier New" w:hint="default"/>
+        <w:sz w:val="20"/>
+      </w:rPr>
+    </w:lvl>
+    <w:lvl w:ilvl="2" w:tentative="1">
+      <w:start w:val="1"/>
+      <w:numFmt w:val="bullet"/>
+      <w:lvlText w:val=""/>
+      <w:lvlJc w:val="left"/>
+      <w:pPr>
+        <w:tabs>
+          <w:tab w:val="num" w:pos="2160"/>
+        </w:tabs>
+        <w:ind w:left="2160" w:hanging="360"/>
+      </w:pPr>
+      <w:rPr>
+        <w:rFonts w:ascii="Wingdings" w:hAnsi="Wingdings" w:hint="default"/>
+        <w:sz w:val="20"/>
+      </w:rPr>
+    </w:lvl>
+    <w:lvl w:ilvl="3" w:tentative="1">
+      <w:start w:val="1"/>
+      <w:numFmt w:val="bullet"/>
+      <w:lvlText w:val=""/>
+      <w:lvlJc w:val="left"/>
+      <w:pPr>
+        <w:tabs>
+          <w:tab w:val="num" w:pos="2880"/>
+        </w:tabs>
+        <w:ind w:left="2880" w:hanging="360"/>
+      </w:pPr>
+      <w:rPr>
+        <w:rFonts w:ascii="Wingdings" w:hAnsi="Wingdings" w:hint="default"/>
+        <w:sz w:val="20"/>
+      </w:rPr>
+    </w:lvl>
+    <w:lvl w:ilvl="4" w:tentative="1">
+      <w:start w:val="1"/>
+      <w:numFmt w:val="bullet"/>
+      <w:lvlText w:val=""/>
+      <w:lvlJc w:val="left"/>
+      <w:pPr>
+        <w:tabs>
+          <w:tab w:val="num" w:pos="3600"/>
+        </w:tabs>
+        <w:ind w:left="3600" w:hanging="360"/>
+      </w:pPr>
+      <w:rPr>
+        <w:rFonts w:ascii="Wingdings" w:hAnsi="Wingdings" w:hint="default"/>
+        <w:sz w:val="20"/>
+      </w:rPr>
+    </w:lvl>
+    <w:lvl w:ilvl="5" w:tentative="1">
+      <w:start w:val="1"/>
+      <w:numFmt w:val="bullet"/>
+      <w:lvlText w:val=""/>
+      <w:lvlJc w:val="left"/>
+      <w:pPr>
+        <w:tabs>
+          <w:tab w:val="num" w:pos="4320"/>
+        </w:tabs>
+        <w:ind w:left="4320" w:hanging="360"/>
+      </w:pPr>
+      <w:rPr>
+        <w:rFonts w:ascii="Wingdings" w:hAnsi="Wingdings" w:hint="default"/>
+        <w:sz w:val="20"/>
+      </w:rPr>
+    </w:lvl>
+    <w:lvl w:ilvl="6" w:tentative="1">
+      <w:start w:val="1"/>
+      <w:numFmt w:val="bullet"/>
+      <w:lvlText w:val=""/>
+      <w:lvlJc w:val="left"/>
+      <w:pPr>
+        <w:tabs>
+          <w:tab w:val="num" w:pos="5040"/>
+        </w:tabs>
+        <w:ind w:left="5040" w:hanging="360"/>
+      </w:pPr>
+      <w:rPr>
+        <w:rFonts w:ascii="Wingdings" w:hAnsi="Wingdings" w:hint="default"/>
+        <w:sz w:val="20"/>
+      </w:rPr>
+    </w:lvl>
+    <w:lvl w:ilvl="7" w:tentative="1">
+      <w:start w:val="1"/>
+      <w:numFmt w:val="bullet"/>
+      <w:lvlText w:val=""/>
+      <w:lvlJc w:val="left"/>
+      <w:pPr>
+        <w:tabs>
+          <w:tab w:val="num" w:pos="5760"/>
+        </w:tabs>
+        <w:ind w:left="5760" w:hanging="360"/>
+      </w:pPr>
+      <w:rPr>
+        <w:rFonts w:ascii="Wingdings" w:hAnsi="Wingdings" w:hint="default"/>
+        <w:sz w:val="20"/>
+      </w:rPr>
+    </w:lvl>
+    <w:lvl w:ilvl="8" w:tentative="1">
+      <w:start w:val="1"/>
+      <w:numFmt w:val="bullet"/>
+      <w:lvlText w:val=""/>
+      <w:lvlJc w:val="left"/>
+      <w:pPr>
+        <w:tabs>
+          <w:tab w:val="num" w:pos="6480"/>
+        </w:tabs>
+        <w:ind w:left="6480" w:hanging="360"/>
+      </w:pPr>
+      <w:rPr>
+        <w:rFonts w:ascii="Wingdings" w:hAnsi="Wingdings" w:hint="default"/>
+        <w:sz w:val="20"/>
+      </w:rPr>
+    </w:lvl>
+  </w:abstractNum>
+  <w:abstractNum w:abstractNumId="17" w15:restartNumberingAfterBreak="0">
+    <w:nsid w:val="640C5D09"/>
+    <w:multiLevelType w:val="multilevel"/>
+    <w:tmpl w:val="D92C027E"/>
+    <w:lvl w:ilvl="0">
+      <w:start w:val="1"/>
+      <w:numFmt w:val="bullet"/>
+      <w:lvlText w:val=""/>
+      <w:lvlJc w:val="left"/>
+      <w:pPr>
+        <w:tabs>
+          <w:tab w:val="num" w:pos="720"/>
+        </w:tabs>
+        <w:ind w:left="720" w:hanging="360"/>
+      </w:pPr>
+      <w:rPr>
+        <w:rFonts w:ascii="Symbol" w:hAnsi="Symbol" w:hint="default"/>
+        <w:sz w:val="20"/>
+      </w:rPr>
+    </w:lvl>
+    <w:lvl w:ilvl="1" w:tentative="1">
+      <w:start w:val="1"/>
+      <w:numFmt w:val="bullet"/>
+      <w:lvlText w:val="o"/>
+      <w:lvlJc w:val="left"/>
+      <w:pPr>
+        <w:tabs>
+          <w:tab w:val="num" w:pos="1440"/>
+        </w:tabs>
+        <w:ind w:left="1440" w:hanging="360"/>
+      </w:pPr>
+      <w:rPr>
+        <w:rFonts w:ascii="Courier New" w:hAnsi="Courier New" w:hint="default"/>
+        <w:sz w:val="20"/>
+      </w:rPr>
+    </w:lvl>
+    <w:lvl w:ilvl="2" w:tentative="1">
+      <w:start w:val="1"/>
+      <w:numFmt w:val="bullet"/>
+      <w:lvlText w:val=""/>
+      <w:lvlJc w:val="left"/>
+      <w:pPr>
+        <w:tabs>
+          <w:tab w:val="num" w:pos="2160"/>
+        </w:tabs>
+        <w:ind w:left="2160" w:hanging="360"/>
+      </w:pPr>
+      <w:rPr>
+        <w:rFonts w:ascii="Wingdings" w:hAnsi="Wingdings" w:hint="default"/>
+        <w:sz w:val="20"/>
+      </w:rPr>
+    </w:lvl>
+    <w:lvl w:ilvl="3" w:tentative="1">
+      <w:start w:val="1"/>
+      <w:numFmt w:val="bullet"/>
+      <w:lvlText w:val=""/>
+      <w:lvlJc w:val="left"/>
+      <w:pPr>
+        <w:tabs>
+          <w:tab w:val="num" w:pos="2880"/>
+        </w:tabs>
+        <w:ind w:left="2880" w:hanging="360"/>
+      </w:pPr>
+      <w:rPr>
+        <w:rFonts w:ascii="Wingdings" w:hAnsi="Wingdings" w:hint="default"/>
+        <w:sz w:val="20"/>
+      </w:rPr>
+    </w:lvl>
+    <w:lvl w:ilvl="4" w:tentative="1">
+      <w:start w:val="1"/>
+      <w:numFmt w:val="bullet"/>
+      <w:lvlText w:val=""/>
+      <w:lvlJc w:val="left"/>
+      <w:pPr>
+        <w:tabs>
+          <w:tab w:val="num" w:pos="3600"/>
+        </w:tabs>
+        <w:ind w:left="3600" w:hanging="360"/>
+      </w:pPr>
+      <w:rPr>
+        <w:rFonts w:ascii="Wingdings" w:hAnsi="Wingdings" w:hint="default"/>
+        <w:sz w:val="20"/>
+      </w:rPr>
+    </w:lvl>
+    <w:lvl w:ilvl="5" w:tentative="1">
+      <w:start w:val="1"/>
+      <w:numFmt w:val="bullet"/>
+      <w:lvlText w:val=""/>
+      <w:lvlJc w:val="left"/>
+      <w:pPr>
+        <w:tabs>
+          <w:tab w:val="num" w:pos="4320"/>
+        </w:tabs>
+        <w:ind w:left="4320" w:hanging="360"/>
+      </w:pPr>
+      <w:rPr>
+        <w:rFonts w:ascii="Wingdings" w:hAnsi="Wingdings" w:hint="default"/>
+        <w:sz w:val="20"/>
+      </w:rPr>
+    </w:lvl>
+    <w:lvl w:ilvl="6" w:tentative="1">
+      <w:start w:val="1"/>
+      <w:numFmt w:val="bullet"/>
+      <w:lvlText w:val=""/>
+      <w:lvlJc w:val="left"/>
+      <w:pPr>
+        <w:tabs>
+          <w:tab w:val="num" w:pos="5040"/>
+        </w:tabs>
+        <w:ind w:left="5040" w:hanging="360"/>
+      </w:pPr>
+      <w:rPr>
+        <w:rFonts w:ascii="Wingdings" w:hAnsi="Wingdings" w:hint="default"/>
+        <w:sz w:val="20"/>
+      </w:rPr>
+    </w:lvl>
+    <w:lvl w:ilvl="7" w:tentative="1">
+      <w:start w:val="1"/>
+      <w:numFmt w:val="bullet"/>
+      <w:lvlText w:val=""/>
+      <w:lvlJc w:val="left"/>
+      <w:pPr>
+        <w:tabs>
+          <w:tab w:val="num" w:pos="5760"/>
+        </w:tabs>
+        <w:ind w:left="5760" w:hanging="360"/>
+      </w:pPr>
+      <w:rPr>
+        <w:rFonts w:ascii="Wingdings" w:hAnsi="Wingdings" w:hint="default"/>
+        <w:sz w:val="20"/>
+      </w:rPr>
+    </w:lvl>
+    <w:lvl w:ilvl="8" w:tentative="1">
+      <w:start w:val="1"/>
+      <w:numFmt w:val="bullet"/>
+      <w:lvlText w:val=""/>
+      <w:lvlJc w:val="left"/>
+      <w:pPr>
+        <w:tabs>
+          <w:tab w:val="num" w:pos="6480"/>
+        </w:tabs>
+        <w:ind w:left="6480" w:hanging="360"/>
+      </w:pPr>
+      <w:rPr>
+        <w:rFonts w:ascii="Wingdings" w:hAnsi="Wingdings" w:hint="default"/>
+        <w:sz w:val="20"/>
+      </w:rPr>
+    </w:lvl>
+  </w:abstractNum>
+  <w:abstractNum w:abstractNumId="18" w15:restartNumberingAfterBreak="0">
+    <w:nsid w:val="65EB3CC4"/>
+    <w:multiLevelType w:val="multilevel"/>
+    <w:tmpl w:val="BBEAB762"/>
+    <w:lvl w:ilvl="0">
+      <w:start w:val="1"/>
+      <w:numFmt w:val="bullet"/>
+      <w:lvlText w:val=""/>
+      <w:lvlJc w:val="left"/>
+      <w:pPr>
+        <w:tabs>
+          <w:tab w:val="num" w:pos="720"/>
+        </w:tabs>
+        <w:ind w:left="720" w:hanging="360"/>
+      </w:pPr>
+      <w:rPr>
+        <w:rFonts w:ascii="Symbol" w:hAnsi="Symbol" w:hint="default"/>
+        <w:sz w:val="20"/>
+      </w:rPr>
+    </w:lvl>
+    <w:lvl w:ilvl="1" w:tentative="1">
+      <w:start w:val="1"/>
+      <w:numFmt w:val="bullet"/>
+      <w:lvlText w:val="o"/>
+      <w:lvlJc w:val="left"/>
+      <w:pPr>
+        <w:tabs>
+          <w:tab w:val="num" w:pos="1440"/>
+        </w:tabs>
+        <w:ind w:left="1440" w:hanging="360"/>
+      </w:pPr>
+      <w:rPr>
+        <w:rFonts w:ascii="Courier New" w:hAnsi="Courier New" w:hint="default"/>
+        <w:sz w:val="20"/>
+      </w:rPr>
+    </w:lvl>
+    <w:lvl w:ilvl="2" w:tentative="1">
+      <w:start w:val="1"/>
+      <w:numFmt w:val="bullet"/>
+      <w:lvlText w:val=""/>
+      <w:lvlJc w:val="left"/>
+      <w:pPr>
+        <w:tabs>
+          <w:tab w:val="num" w:pos="2160"/>
+        </w:tabs>
+        <w:ind w:left="2160" w:hanging="360"/>
+      </w:pPr>
+      <w:rPr>
+        <w:rFonts w:ascii="Wingdings" w:hAnsi="Wingdings" w:hint="default"/>
+        <w:sz w:val="20"/>
+      </w:rPr>
+    </w:lvl>
+    <w:lvl w:ilvl="3" w:tentative="1">
+      <w:start w:val="1"/>
+      <w:numFmt w:val="bullet"/>
+      <w:lvlText w:val=""/>
+      <w:lvlJc w:val="left"/>
+      <w:pPr>
+        <w:tabs>
+          <w:tab w:val="num" w:pos="2880"/>
+        </w:tabs>
+        <w:ind w:left="2880" w:hanging="360"/>
+      </w:pPr>
+      <w:rPr>
+        <w:rFonts w:ascii="Wingdings" w:hAnsi="Wingdings" w:hint="default"/>
+        <w:sz w:val="20"/>
+      </w:rPr>
+    </w:lvl>
+    <w:lvl w:ilvl="4" w:tentative="1">
+      <w:start w:val="1"/>
+      <w:numFmt w:val="bullet"/>
+      <w:lvlText w:val=""/>
+      <w:lvlJc w:val="left"/>
+      <w:pPr>
+        <w:tabs>
+          <w:tab w:val="num" w:pos="3600"/>
+        </w:tabs>
+        <w:ind w:left="3600" w:hanging="360"/>
+      </w:pPr>
+      <w:rPr>
+        <w:rFonts w:ascii="Wingdings" w:hAnsi="Wingdings" w:hint="default"/>
+        <w:sz w:val="20"/>
+      </w:rPr>
+    </w:lvl>
+    <w:lvl w:ilvl="5" w:tentative="1">
+      <w:start w:val="1"/>
+      <w:numFmt w:val="bullet"/>
+      <w:lvlText w:val=""/>
+      <w:lvlJc w:val="left"/>
+      <w:pPr>
+        <w:tabs>
+          <w:tab w:val="num" w:pos="4320"/>
+        </w:tabs>
+        <w:ind w:left="4320" w:hanging="360"/>
+      </w:pPr>
+      <w:rPr>
+        <w:rFonts w:ascii="Wingdings" w:hAnsi="Wingdings" w:hint="default"/>
+        <w:sz w:val="20"/>
+      </w:rPr>
+    </w:lvl>
+    <w:lvl w:ilvl="6" w:tentative="1">
+      <w:start w:val="1"/>
+      <w:numFmt w:val="bullet"/>
+      <w:lvlText w:val=""/>
+      <w:lvlJc w:val="left"/>
+      <w:pPr>
+        <w:tabs>
+          <w:tab w:val="num" w:pos="5040"/>
+        </w:tabs>
+        <w:ind w:left="5040" w:hanging="360"/>
+      </w:pPr>
+      <w:rPr>
+        <w:rFonts w:ascii="Wingdings" w:hAnsi="Wingdings" w:hint="default"/>
+        <w:sz w:val="20"/>
+      </w:rPr>
+    </w:lvl>
+    <w:lvl w:ilvl="7" w:tentative="1">
+      <w:start w:val="1"/>
+      <w:numFmt w:val="bullet"/>
+      <w:lvlText w:val=""/>
+      <w:lvlJc w:val="left"/>
+      <w:pPr>
+        <w:tabs>
+          <w:tab w:val="num" w:pos="5760"/>
+        </w:tabs>
+        <w:ind w:left="5760" w:hanging="360"/>
+      </w:pPr>
+      <w:rPr>
+        <w:rFonts w:ascii="Wingdings" w:hAnsi="Wingdings" w:hint="default"/>
+        <w:sz w:val="20"/>
+      </w:rPr>
+    </w:lvl>
+    <w:lvl w:ilvl="8" w:tentative="1">
+      <w:start w:val="1"/>
+      <w:numFmt w:val="bullet"/>
+      <w:lvlText w:val=""/>
+      <w:lvlJc w:val="left"/>
+      <w:pPr>
+        <w:tabs>
+          <w:tab w:val="num" w:pos="6480"/>
+        </w:tabs>
+        <w:ind w:left="6480" w:hanging="360"/>
+      </w:pPr>
+      <w:rPr>
+        <w:rFonts w:ascii="Wingdings" w:hAnsi="Wingdings" w:hint="default"/>
+        <w:sz w:val="20"/>
+      </w:rPr>
+    </w:lvl>
+  </w:abstractNum>
+  <w:abstractNum w:abstractNumId="19" w15:restartNumberingAfterBreak="0">
+    <w:nsid w:val="72091CDE"/>
+    <w:multiLevelType w:val="multilevel"/>
+    <w:tmpl w:val="53206C6E"/>
+    <w:lvl w:ilvl="0">
+      <w:start w:val="1"/>
+      <w:numFmt w:val="bullet"/>
+      <w:lvlText w:val=""/>
+      <w:lvlJc w:val="left"/>
+      <w:pPr>
+        <w:tabs>
+          <w:tab w:val="num" w:pos="720"/>
+        </w:tabs>
+        <w:ind w:left="720" w:hanging="360"/>
+      </w:pPr>
+      <w:rPr>
+        <w:rFonts w:ascii="Symbol" w:hAnsi="Symbol" w:hint="default"/>
+        <w:sz w:val="20"/>
+      </w:rPr>
+    </w:lvl>
+    <w:lvl w:ilvl="1" w:tentative="1">
+      <w:start w:val="1"/>
+      <w:numFmt w:val="bullet"/>
+      <w:lvlText w:val="o"/>
+      <w:lvlJc w:val="left"/>
+      <w:pPr>
+        <w:tabs>
+          <w:tab w:val="num" w:pos="1440"/>
+        </w:tabs>
+        <w:ind w:left="1440" w:hanging="360"/>
+      </w:pPr>
+      <w:rPr>
+        <w:rFonts w:ascii="Courier New" w:hAnsi="Courier New" w:hint="default"/>
+        <w:sz w:val="20"/>
+      </w:rPr>
+    </w:lvl>
+    <w:lvl w:ilvl="2" w:tentative="1">
+      <w:start w:val="1"/>
+      <w:numFmt w:val="bullet"/>
+      <w:lvlText w:val=""/>
+      <w:lvlJc w:val="left"/>
+      <w:pPr>
+        <w:tabs>
+          <w:tab w:val="num" w:pos="2160"/>
+        </w:tabs>
+        <w:ind w:left="2160" w:hanging="360"/>
+      </w:pPr>
+      <w:rPr>
+        <w:rFonts w:ascii="Wingdings" w:hAnsi="Wingdings" w:hint="default"/>
+        <w:sz w:val="20"/>
+      </w:rPr>
+    </w:lvl>
+    <w:lvl w:ilvl="3" w:tentative="1">
+      <w:start w:val="1"/>
+      <w:numFmt w:val="bullet"/>
+      <w:lvlText w:val=""/>
+      <w:lvlJc w:val="left"/>
+      <w:pPr>
+        <w:tabs>
+          <w:tab w:val="num" w:pos="2880"/>
+        </w:tabs>
+        <w:ind w:left="2880" w:hanging="360"/>
+      </w:pPr>
+      <w:rPr>
+        <w:rFonts w:ascii="Wingdings" w:hAnsi="Wingdings" w:hint="default"/>
+        <w:sz w:val="20"/>
+      </w:rPr>
+    </w:lvl>
+    <w:lvl w:ilvl="4" w:tentative="1">
+      <w:start w:val="1"/>
+      <w:numFmt w:val="bullet"/>
+      <w:lvlText w:val=""/>
+      <w:lvlJc w:val="left"/>
+      <w:pPr>
+        <w:tabs>
+          <w:tab w:val="num" w:pos="3600"/>
+        </w:tabs>
+        <w:ind w:left="3600" w:hanging="360"/>
+      </w:pPr>
+      <w:rPr>
+        <w:rFonts w:ascii="Wingdings" w:hAnsi="Wingdings" w:hint="default"/>
+        <w:sz w:val="20"/>
+      </w:rPr>
+    </w:lvl>
+    <w:lvl w:ilvl="5" w:tentative="1">
+      <w:start w:val="1"/>
+      <w:numFmt w:val="bullet"/>
+      <w:lvlText w:val=""/>
+      <w:lvlJc w:val="left"/>
+      <w:pPr>
+        <w:tabs>
+          <w:tab w:val="num" w:pos="4320"/>
+        </w:tabs>
+        <w:ind w:left="4320" w:hanging="360"/>
+      </w:pPr>
+      <w:rPr>
+        <w:rFonts w:ascii="Wingdings" w:hAnsi="Wingdings" w:hint="default"/>
+        <w:sz w:val="20"/>
+      </w:rPr>
+    </w:lvl>
+    <w:lvl w:ilvl="6" w:tentative="1">
+      <w:start w:val="1"/>
+      <w:numFmt w:val="bullet"/>
+      <w:lvlText w:val=""/>
+      <w:lvlJc w:val="left"/>
+      <w:pPr>
+        <w:tabs>
+          <w:tab w:val="num" w:pos="5040"/>
+        </w:tabs>
+        <w:ind w:left="5040" w:hanging="360"/>
+      </w:pPr>
+      <w:rPr>
+        <w:rFonts w:ascii="Wingdings" w:hAnsi="Wingdings" w:hint="default"/>
+        <w:sz w:val="20"/>
+      </w:rPr>
+    </w:lvl>
+    <w:lvl w:ilvl="7" w:tentative="1">
+      <w:start w:val="1"/>
+      <w:numFmt w:val="bullet"/>
+      <w:lvlText w:val=""/>
+      <w:lvlJc w:val="left"/>
+      <w:pPr>
+        <w:tabs>
+          <w:tab w:val="num" w:pos="5760"/>
+        </w:tabs>
+        <w:ind w:left="5760" w:hanging="360"/>
+      </w:pPr>
+      <w:rPr>
+        <w:rFonts w:ascii="Wingdings" w:hAnsi="Wingdings" w:hint="default"/>
+        <w:sz w:val="20"/>
+      </w:rPr>
+    </w:lvl>
+    <w:lvl w:ilvl="8" w:tentative="1">
+      <w:start w:val="1"/>
+      <w:numFmt w:val="bullet"/>
+      <w:lvlText w:val=""/>
+      <w:lvlJc w:val="left"/>
+      <w:pPr>
+        <w:tabs>
+          <w:tab w:val="num" w:pos="6480"/>
+        </w:tabs>
+        <w:ind w:left="6480" w:hanging="360"/>
+      </w:pPr>
+      <w:rPr>
+        <w:rFonts w:ascii="Wingdings" w:hAnsi="Wingdings" w:hint="default"/>
+        <w:sz w:val="20"/>
+      </w:rPr>
+    </w:lvl>
+  </w:abstractNum>
+  <w:abstractNum w:abstractNumId="20" w15:restartNumberingAfterBreak="0">
+    <w:nsid w:val="73281F5E"/>
+    <w:multiLevelType w:val="multilevel"/>
+    <w:tmpl w:val="2B861DFA"/>
+    <w:lvl w:ilvl="0">
+      <w:start w:val="1"/>
+      <w:numFmt w:val="bullet"/>
+      <w:lvlText w:val=""/>
+      <w:lvlJc w:val="left"/>
+      <w:pPr>
+        <w:tabs>
+          <w:tab w:val="num" w:pos="720"/>
+        </w:tabs>
+        <w:ind w:left="720" w:hanging="360"/>
+      </w:pPr>
+      <w:rPr>
+        <w:rFonts w:ascii="Symbol" w:hAnsi="Symbol" w:hint="default"/>
+        <w:sz w:val="20"/>
+      </w:rPr>
+    </w:lvl>
+    <w:lvl w:ilvl="1" w:tentative="1">
+      <w:start w:val="1"/>
+      <w:numFmt w:val="bullet"/>
+      <w:lvlText w:val="o"/>
+      <w:lvlJc w:val="left"/>
+      <w:pPr>
+        <w:tabs>
+          <w:tab w:val="num" w:pos="1440"/>
+        </w:tabs>
+        <w:ind w:left="1440" w:hanging="360"/>
+      </w:pPr>
+      <w:rPr>
+        <w:rFonts w:ascii="Courier New" w:hAnsi="Courier New" w:hint="default"/>
+        <w:sz w:val="20"/>
+      </w:rPr>
+    </w:lvl>
+    <w:lvl w:ilvl="2" w:tentative="1">
+      <w:start w:val="1"/>
+      <w:numFmt w:val="bullet"/>
+      <w:lvlText w:val=""/>
+      <w:lvlJc w:val="left"/>
+      <w:pPr>
+        <w:tabs>
+          <w:tab w:val="num" w:pos="2160"/>
+        </w:tabs>
+        <w:ind w:left="2160" w:hanging="360"/>
+      </w:pPr>
+      <w:rPr>
+        <w:rFonts w:ascii="Wingdings" w:hAnsi="Wingdings" w:hint="default"/>
+        <w:sz w:val="20"/>
+      </w:rPr>
+    </w:lvl>
+    <w:lvl w:ilvl="3" w:tentative="1">
+      <w:start w:val="1"/>
+      <w:numFmt w:val="bullet"/>
+      <w:lvlText w:val=""/>
+      <w:lvlJc w:val="left"/>
+      <w:pPr>
+        <w:tabs>
+          <w:tab w:val="num" w:pos="2880"/>
+        </w:tabs>
+        <w:ind w:left="2880" w:hanging="360"/>
+      </w:pPr>
+      <w:rPr>
+        <w:rFonts w:ascii="Wingdings" w:hAnsi="Wingdings" w:hint="default"/>
+        <w:sz w:val="20"/>
+      </w:rPr>
+    </w:lvl>
+    <w:lvl w:ilvl="4" w:tentative="1">
+      <w:start w:val="1"/>
+      <w:numFmt w:val="bullet"/>
+      <w:lvlText w:val=""/>
+      <w:lvlJc w:val="left"/>
+      <w:pPr>
+        <w:tabs>
+          <w:tab w:val="num" w:pos="3600"/>
+        </w:tabs>
+        <w:ind w:left="3600" w:hanging="360"/>
+      </w:pPr>
+      <w:rPr>
+        <w:rFonts w:ascii="Wingdings" w:hAnsi="Wingdings" w:hint="default"/>
+        <w:sz w:val="20"/>
+      </w:rPr>
+    </w:lvl>
+    <w:lvl w:ilvl="5" w:tentative="1">
+      <w:start w:val="1"/>
+      <w:numFmt w:val="bullet"/>
+      <w:lvlText w:val=""/>
+      <w:lvlJc w:val="left"/>
+      <w:pPr>
+        <w:tabs>
+          <w:tab w:val="num" w:pos="4320"/>
+        </w:tabs>
+        <w:ind w:left="4320" w:hanging="360"/>
+      </w:pPr>
+      <w:rPr>
+        <w:rFonts w:ascii="Wingdings" w:hAnsi="Wingdings" w:hint="default"/>
+        <w:sz w:val="20"/>
+      </w:rPr>
+    </w:lvl>
+    <w:lvl w:ilvl="6" w:tentative="1">
+      <w:start w:val="1"/>
+      <w:numFmt w:val="bullet"/>
+      <w:lvlText w:val=""/>
+      <w:lvlJc w:val="left"/>
+      <w:pPr>
+        <w:tabs>
+          <w:tab w:val="num" w:pos="5040"/>
+        </w:tabs>
+        <w:ind w:left="5040" w:hanging="360"/>
+      </w:pPr>
+      <w:rPr>
+        <w:rFonts w:ascii="Wingdings" w:hAnsi="Wingdings" w:hint="default"/>
+        <w:sz w:val="20"/>
+      </w:rPr>
+    </w:lvl>
+    <w:lvl w:ilvl="7" w:tentative="1">
+      <w:start w:val="1"/>
+      <w:numFmt w:val="bullet"/>
+      <w:lvlText w:val=""/>
+      <w:lvlJc w:val="left"/>
+      <w:pPr>
+        <w:tabs>
+          <w:tab w:val="num" w:pos="5760"/>
+        </w:tabs>
+        <w:ind w:left="5760" w:hanging="360"/>
+      </w:pPr>
+      <w:rPr>
+        <w:rFonts w:ascii="Wingdings" w:hAnsi="Wingdings" w:hint="default"/>
+        <w:sz w:val="20"/>
+      </w:rPr>
+    </w:lvl>
+    <w:lvl w:ilvl="8" w:tentative="1">
+      <w:start w:val="1"/>
+      <w:numFmt w:val="bullet"/>
+      <w:lvlText w:val=""/>
+      <w:lvlJc w:val="left"/>
+      <w:pPr>
+        <w:tabs>
+          <w:tab w:val="num" w:pos="6480"/>
+        </w:tabs>
+        <w:ind w:left="6480" w:hanging="360"/>
+      </w:pPr>
+      <w:rPr>
+        <w:rFonts w:ascii="Wingdings" w:hAnsi="Wingdings" w:hint="default"/>
+        <w:sz w:val="20"/>
+      </w:rPr>
+    </w:lvl>
+  </w:abstractNum>
+  <w:abstractNum w:abstractNumId="21" w15:restartNumberingAfterBreak="0">
+    <w:nsid w:val="73BB25BB"/>
+    <w:multiLevelType w:val="multilevel"/>
+    <w:tmpl w:val="439AF4EE"/>
+    <w:lvl w:ilvl="0">
+      <w:start w:val="1"/>
+      <w:numFmt w:val="bullet"/>
+      <w:lvlText w:val=""/>
+      <w:lvlJc w:val="left"/>
+      <w:pPr>
+        <w:tabs>
+          <w:tab w:val="num" w:pos="720"/>
+        </w:tabs>
+        <w:ind w:left="720" w:hanging="360"/>
+      </w:pPr>
+      <w:rPr>
+        <w:rFonts w:ascii="Symbol" w:hAnsi="Symbol" w:hint="default"/>
+        <w:sz w:val="20"/>
+      </w:rPr>
+    </w:lvl>
+    <w:lvl w:ilvl="1" w:tentative="1">
+      <w:start w:val="1"/>
+      <w:numFmt w:val="bullet"/>
+      <w:lvlText w:val="o"/>
+      <w:lvlJc w:val="left"/>
+      <w:pPr>
+        <w:tabs>
+          <w:tab w:val="num" w:pos="1440"/>
+        </w:tabs>
+        <w:ind w:left="1440" w:hanging="360"/>
+      </w:pPr>
+      <w:rPr>
+        <w:rFonts w:ascii="Courier New" w:hAnsi="Courier New" w:hint="default"/>
+        <w:sz w:val="20"/>
+      </w:rPr>
+    </w:lvl>
+    <w:lvl w:ilvl="2" w:tentative="1">
+      <w:start w:val="1"/>
+      <w:numFmt w:val="bullet"/>
+      <w:lvlText w:val=""/>
+      <w:lvlJc w:val="left"/>
+      <w:pPr>
+        <w:tabs>
+          <w:tab w:val="num" w:pos="2160"/>
+        </w:tabs>
+        <w:ind w:left="2160" w:hanging="360"/>
+      </w:pPr>
+      <w:rPr>
+        <w:rFonts w:ascii="Wingdings" w:hAnsi="Wingdings" w:hint="default"/>
+        <w:sz w:val="20"/>
+      </w:rPr>
+    </w:lvl>
+    <w:lvl w:ilvl="3" w:tentative="1">
+      <w:start w:val="1"/>
+      <w:numFmt w:val="bullet"/>
+      <w:lvlText w:val=""/>
+      <w:lvlJc w:val="left"/>
+      <w:pPr>
+        <w:tabs>
+          <w:tab w:val="num" w:pos="2880"/>
+        </w:tabs>
+        <w:ind w:left="2880" w:hanging="360"/>
+      </w:pPr>
+      <w:rPr>
+        <w:rFonts w:ascii="Wingdings" w:hAnsi="Wingdings" w:hint="default"/>
+        <w:sz w:val="20"/>
+      </w:rPr>
+    </w:lvl>
+    <w:lvl w:ilvl="4" w:tentative="1">
+      <w:start w:val="1"/>
+      <w:numFmt w:val="bullet"/>
+      <w:lvlText w:val=""/>
+      <w:lvlJc w:val="left"/>
+      <w:pPr>
+        <w:tabs>
+          <w:tab w:val="num" w:pos="3600"/>
+        </w:tabs>
+        <w:ind w:left="3600" w:hanging="360"/>
+      </w:pPr>
+      <w:rPr>
+        <w:rFonts w:ascii="Wingdings" w:hAnsi="Wingdings" w:hint="default"/>
+        <w:sz w:val="20"/>
+      </w:rPr>
+    </w:lvl>
+    <w:lvl w:ilvl="5" w:tentative="1">
+      <w:start w:val="1"/>
+      <w:numFmt w:val="bullet"/>
+      <w:lvlText w:val=""/>
+      <w:lvlJc w:val="left"/>
+      <w:pPr>
+        <w:tabs>
+          <w:tab w:val="num" w:pos="4320"/>
+        </w:tabs>
+        <w:ind w:left="4320" w:hanging="360"/>
+      </w:pPr>
+      <w:rPr>
+        <w:rFonts w:ascii="Wingdings" w:hAnsi="Wingdings" w:hint="default"/>
+        <w:sz w:val="20"/>
+      </w:rPr>
+    </w:lvl>
+    <w:lvl w:ilvl="6" w:tentative="1">
+      <w:start w:val="1"/>
+      <w:numFmt w:val="bullet"/>
+      <w:lvlText w:val=""/>
+      <w:lvlJc w:val="left"/>
+      <w:pPr>
+        <w:tabs>
+          <w:tab w:val="num" w:pos="5040"/>
+        </w:tabs>
+        <w:ind w:left="5040" w:hanging="360"/>
+      </w:pPr>
+      <w:rPr>
+        <w:rFonts w:ascii="Wingdings" w:hAnsi="Wingdings" w:hint="default"/>
+        <w:sz w:val="20"/>
+      </w:rPr>
+    </w:lvl>
+    <w:lvl w:ilvl="7" w:tentative="1">
+      <w:start w:val="1"/>
+      <w:numFmt w:val="bullet"/>
+      <w:lvlText w:val=""/>
+      <w:lvlJc w:val="left"/>
+      <w:pPr>
+        <w:tabs>
+          <w:tab w:val="num" w:pos="5760"/>
+        </w:tabs>
+        <w:ind w:left="5760" w:hanging="360"/>
+      </w:pPr>
+      <w:rPr>
+        <w:rFonts w:ascii="Wingdings" w:hAnsi="Wingdings" w:hint="default"/>
+        <w:sz w:val="20"/>
+      </w:rPr>
+    </w:lvl>
+    <w:lvl w:ilvl="8" w:tentative="1">
+      <w:start w:val="1"/>
+      <w:numFmt w:val="bullet"/>
+      <w:lvlText w:val=""/>
+      <w:lvlJc w:val="left"/>
+      <w:pPr>
+        <w:tabs>
+          <w:tab w:val="num" w:pos="6480"/>
+        </w:tabs>
+        <w:ind w:left="6480" w:hanging="360"/>
+      </w:pPr>
+      <w:rPr>
+        <w:rFonts w:ascii="Wingdings" w:hAnsi="Wingdings" w:hint="default"/>
+        <w:sz w:val="20"/>
+      </w:rPr>
+    </w:lvl>
+  </w:abstractNum>
+  <w:num w:numId="1" w16cid:durableId="328675143">
+    <w:abstractNumId w:val="12"/>
+  </w:num>
+  <w:num w:numId="2" w16cid:durableId="894389438">
+    <w:abstractNumId w:val="20"/>
+  </w:num>
+  <w:num w:numId="3" w16cid:durableId="1872065881">
+    <w:abstractNumId w:val="17"/>
+  </w:num>
+  <w:num w:numId="4" w16cid:durableId="164901611">
+    <w:abstractNumId w:val="6"/>
+  </w:num>
+  <w:num w:numId="5" w16cid:durableId="2098167259">
+    <w:abstractNumId w:val="3"/>
+  </w:num>
+  <w:num w:numId="6" w16cid:durableId="1844197827">
+    <w:abstractNumId w:val="0"/>
+  </w:num>
+  <w:num w:numId="7" w16cid:durableId="427505572">
+    <w:abstractNumId w:val="4"/>
+  </w:num>
+  <w:num w:numId="8" w16cid:durableId="432281531">
+    <w:abstractNumId w:val="16"/>
+  </w:num>
+  <w:num w:numId="9" w16cid:durableId="137191267">
+    <w:abstractNumId w:val="2"/>
+  </w:num>
+  <w:num w:numId="10" w16cid:durableId="1791243082">
+    <w:abstractNumId w:val="5"/>
+  </w:num>
+  <w:num w:numId="11" w16cid:durableId="1357467869">
+    <w:abstractNumId w:val="14"/>
+  </w:num>
+  <w:num w:numId="12" w16cid:durableId="239291728">
+    <w:abstractNumId w:val="19"/>
+  </w:num>
+  <w:num w:numId="13" w16cid:durableId="55859213">
+    <w:abstractNumId w:val="10"/>
+  </w:num>
+  <w:num w:numId="14" w16cid:durableId="1371413227">
+    <w:abstractNumId w:val="7"/>
+  </w:num>
+  <w:num w:numId="15" w16cid:durableId="2001615869">
+    <w:abstractNumId w:val="15"/>
+  </w:num>
+  <w:num w:numId="16" w16cid:durableId="345595514">
+    <w:abstractNumId w:val="1"/>
+  </w:num>
+  <w:num w:numId="17" w16cid:durableId="1080757542">
+    <w:abstractNumId w:val="11"/>
+  </w:num>
+  <w:num w:numId="18" w16cid:durableId="1334533798">
+    <w:abstractNumId w:val="8"/>
+  </w:num>
+  <w:num w:numId="19" w16cid:durableId="281544958">
+    <w:abstractNumId w:val="13"/>
+  </w:num>
+  <w:num w:numId="20" w16cid:durableId="659626141">
+    <w:abstractNumId w:val="9"/>
+  </w:num>
+  <w:num w:numId="21" w16cid:durableId="1287540330">
+    <w:abstractNumId w:val="18"/>
+  </w:num>
+  <w:num w:numId="22" w16cid:durableId="39717767">
+    <w:abstractNumId w:val="21"/>
+  </w:num>
+</w:numbering>
 </file>
 
 <file path=word/styles.xml><?xml version="1.0" encoding="utf-8"?>
@@ -1636,7 +10373,6 @@
   <w:style w:type="character" w:default="1" w:styleId="DefaultParagraphFont">
     <w:name w:val="Default Paragraph Font"/>
     <w:uiPriority w:val="1"/>
-    <w:semiHidden/>
     <w:unhideWhenUsed/>
   </w:style>
   <w:style w:type="table" w:default="1" w:styleId="TableNormal">
@@ -1982,7 +10718,159 @@
       <w:shd w:val="clear" w:color="auto" w:fill="E1DFDD"/>
     </w:rPr>
   </w:style>
+  <w:style w:type="character" w:styleId="FollowedHyperlink">
+    <w:name w:val="FollowedHyperlink"/>
+    <w:basedOn w:val="DefaultParagraphFont"/>
+    <w:uiPriority w:val="99"/>
+    <w:semiHidden/>
+    <w:unhideWhenUsed/>
+    <w:rsid w:val="00B8361E"/>
+    <w:rPr>
+      <w:color w:val="954F72" w:themeColor="followedHyperlink"/>
+      <w:u w:val="single"/>
+    </w:rPr>
+  </w:style>
 </w:styles>
+</file>
+
+<file path=word/ink/ink1.xml><?xml version="1.0" encoding="utf-8"?>
+<inkml:ink xmlns:inkml="http://www.w3.org/2003/InkML">
+  <inkml:definitions>
+    <inkml:context xml:id="ctx0">
+      <inkml:inkSource xml:id="inkSrc0">
+        <inkml:traceFormat>
+          <inkml:channel name="X" type="integer" min="-2.14748E9" max="2.14748E9" units="cm"/>
+          <inkml:channel name="Y" type="integer" min="-2.14748E9" max="2.14748E9" units="cm"/>
+          <inkml:channel name="F" type="integer" max="32767" units="dev"/>
+        </inkml:traceFormat>
+        <inkml:channelProperties>
+          <inkml:channelProperty channel="X" name="resolution" value="1000" units="1/cm"/>
+          <inkml:channelProperty channel="Y" name="resolution" value="1000" units="1/cm"/>
+          <inkml:channelProperty channel="F" name="resolution" value="0" units="1/dev"/>
+        </inkml:channelProperties>
+      </inkml:inkSource>
+      <inkml:timestamp xml:id="ts0" timeString="2026-02-04T16:34:30.301"/>
+    </inkml:context>
+    <inkml:brush xml:id="br0">
+      <inkml:brushProperty name="width" value="0.025" units="cm"/>
+      <inkml:brushProperty name="height" value="0.025" units="cm"/>
+      <inkml:brushProperty name="color" value="#E71224"/>
+    </inkml:brush>
+  </inkml:definitions>
+  <inkml:trace contextRef="#ctx0" brushRef="#br0">1 286 24575,'5'-4'0,"1"1"0,0-1 0,0 1 0,0 0 0,0 1 0,0-1 0,0 1 0,1 0 0,-1 1 0,12-2 0,2-1 0,667-111 0,11 60 0,-272 17 0,216-6 0,-569 47 0,0 2 0,-1 4 0,89 22 0,205 75 0,-304-85 0,136 40 0,-159-52 0,1-2 0,0-1 0,48 1 0,157 15 0,0 1 0,321-22 0,-264-3 0,-278 2-227,0-2-1,0 0 1,0-1-1,-1-1 1,44-14-1,-49 11-6598</inkml:trace>
+</inkml:ink>
+</file>
+
+<file path=word/ink/ink2.xml><?xml version="1.0" encoding="utf-8"?>
+<inkml:ink xmlns:inkml="http://www.w3.org/2003/InkML">
+  <inkml:definitions>
+    <inkml:context xml:id="ctx0">
+      <inkml:inkSource xml:id="inkSrc0">
+        <inkml:traceFormat>
+          <inkml:channel name="X" type="integer" min="-2.14748E9" max="2.14748E9" units="cm"/>
+          <inkml:channel name="Y" type="integer" min="-2.14748E9" max="2.14748E9" units="cm"/>
+          <inkml:channel name="F" type="integer" max="32767" units="dev"/>
+        </inkml:traceFormat>
+        <inkml:channelProperties>
+          <inkml:channelProperty channel="X" name="resolution" value="1000" units="1/cm"/>
+          <inkml:channelProperty channel="Y" name="resolution" value="1000" units="1/cm"/>
+          <inkml:channelProperty channel="F" name="resolution" value="0" units="1/dev"/>
+        </inkml:channelProperties>
+      </inkml:inkSource>
+      <inkml:timestamp xml:id="ts0" timeString="2026-02-04T16:34:32.403"/>
+    </inkml:context>
+    <inkml:brush xml:id="br0">
+      <inkml:brushProperty name="width" value="0.025" units="cm"/>
+      <inkml:brushProperty name="height" value="0.025" units="cm"/>
+      <inkml:brushProperty name="color" value="#E71224"/>
+    </inkml:brush>
+  </inkml:definitions>
+  <inkml:trace contextRef="#ctx0" brushRef="#br0">0 202 24575,'19'-1'0,"0"-1"0,35-8 0,-5 1 0,530-50 0,-105 14 0,270-9 0,129 74 0,-181-16 0,-400-26 0,52-1 0,-257 23 0,1 3 0,123 22 0,-68 0 0,2-6 0,189 1 0,-8-22-1365,-315 2-5461</inkml:trace>
+</inkml:ink>
+</file>
+
+<file path=word/ink/ink3.xml><?xml version="1.0" encoding="utf-8"?>
+<inkml:ink xmlns:inkml="http://www.w3.org/2003/InkML">
+  <inkml:definitions>
+    <inkml:context xml:id="ctx0">
+      <inkml:inkSource xml:id="inkSrc0">
+        <inkml:traceFormat>
+          <inkml:channel name="X" type="integer" min="-2.14748E9" max="2.14748E9" units="cm"/>
+          <inkml:channel name="Y" type="integer" min="-2.14748E9" max="2.14748E9" units="cm"/>
+          <inkml:channel name="F" type="integer" max="32767" units="dev"/>
+        </inkml:traceFormat>
+        <inkml:channelProperties>
+          <inkml:channelProperty channel="X" name="resolution" value="1000" units="1/cm"/>
+          <inkml:channelProperty channel="Y" name="resolution" value="1000" units="1/cm"/>
+          <inkml:channelProperty channel="F" name="resolution" value="0" units="1/dev"/>
+        </inkml:channelProperties>
+      </inkml:inkSource>
+      <inkml:timestamp xml:id="ts0" timeString="2026-02-04T16:34:34.429"/>
+    </inkml:context>
+    <inkml:brush xml:id="br0">
+      <inkml:brushProperty name="width" value="0.025" units="cm"/>
+      <inkml:brushProperty name="height" value="0.025" units="cm"/>
+      <inkml:brushProperty name="color" value="#E71224"/>
+    </inkml:brush>
+  </inkml:definitions>
+  <inkml:trace contextRef="#ctx0" brushRef="#br0">0 291 24575,'4'-3'0,"-1"0"0,0 1 0,1-1 0,-1 1 0,1 0 0,0 1 0,0-1 0,0 0 0,0 1 0,0 0 0,0 0 0,5-1 0,-1 0 0,173-49 0,254-37 0,191 11 0,-333 44 0,-102 19 0,225 13 0,-181 4 0,91 5 0,-241-1 0,149 32 0,179 87 0,-50-12 0,-297-99 0,2-4 0,125 7 0,139-20 0,-146-2 0,-101 4 0,158-7 0,-211 4 0,-1-2 0,0-1 0,-1-2 0,1 0 0,49-23 0,-7 0-455,2 3 0,100-24 0,-147 44-6371</inkml:trace>
+</inkml:ink>
+</file>
+
+<file path=word/ink/ink4.xml><?xml version="1.0" encoding="utf-8"?>
+<inkml:ink xmlns:inkml="http://www.w3.org/2003/InkML">
+  <inkml:definitions>
+    <inkml:context xml:id="ctx0">
+      <inkml:inkSource xml:id="inkSrc0">
+        <inkml:traceFormat>
+          <inkml:channel name="X" type="integer" min="-2.14748E9" max="2.14748E9" units="cm"/>
+          <inkml:channel name="Y" type="integer" min="-2.14748E9" max="2.14748E9" units="cm"/>
+          <inkml:channel name="F" type="integer" max="32767" units="dev"/>
+        </inkml:traceFormat>
+        <inkml:channelProperties>
+          <inkml:channelProperty channel="X" name="resolution" value="1000" units="1/cm"/>
+          <inkml:channelProperty channel="Y" name="resolution" value="1000" units="1/cm"/>
+          <inkml:channelProperty channel="F" name="resolution" value="0" units="1/dev"/>
+        </inkml:channelProperties>
+      </inkml:inkSource>
+      <inkml:timestamp xml:id="ts0" timeString="2026-02-04T16:34:36.801"/>
+    </inkml:context>
+    <inkml:brush xml:id="br0">
+      <inkml:brushProperty name="width" value="0.025" units="cm"/>
+      <inkml:brushProperty name="height" value="0.025" units="cm"/>
+      <inkml:brushProperty name="color" value="#E71224"/>
+    </inkml:brush>
+  </inkml:definitions>
+  <inkml:trace contextRef="#ctx0" brushRef="#br0">1 354 24575,'2'-2'0,"1"0"0,0 0 0,0 1 0,0-1 0,0 1 0,0 0 0,0 0 0,0 0 0,0 0 0,5 0 0,10-3 0,290-84 0,4 15 0,350-38 0,-434 96 0,352 22 0,-357 2 0,-91-5 0,865 16 0,-971-18 0,1 2 0,0 0 0,-1 2 0,0 0 0,40 17 0,-29-10 0,62 13 0,-86-24 0,0 0 0,0-1 0,0 0 0,0-1 0,0-1 0,0 0 0,-1-1 0,25-5 0,18-10 0,-9 1 0,1 3 0,-1 2 0,2 1 0,69-3 0,-41 15 0,1 4 0,-2 4 0,116 28 0,-101-17 0,160 14 0,-234-34 0,1-1 0,-1 0 0,0-1 0,1-1 0,-1 0 0,0-1 0,0-1 0,0-1 0,-1 0 0,1-1 0,-1 0 0,-1-1 0,1-1 0,-1-1 0,21-15 0,-13 6 0,1 2 0,0 0 0,2 1 0,33-14 0,-47 24 0,1 1 0,0 0 0,0 1 0,0 1 0,0-1 0,1 2 0,-1 0 0,0 0 0,1 1 0,-1 1 0,1 0 0,13 4 0,23 8-1365,-31-5-5461</inkml:trace>
+</inkml:ink>
+</file>
+
+<file path=word/ink/ink5.xml><?xml version="1.0" encoding="utf-8"?>
+<inkml:ink xmlns:inkml="http://www.w3.org/2003/InkML">
+  <inkml:definitions>
+    <inkml:context xml:id="ctx0">
+      <inkml:inkSource xml:id="inkSrc0">
+        <inkml:traceFormat>
+          <inkml:channel name="X" type="integer" min="-2.14748E9" max="2.14748E9" units="cm"/>
+          <inkml:channel name="Y" type="integer" min="-2.14748E9" max="2.14748E9" units="cm"/>
+          <inkml:channel name="F" type="integer" max="32767" units="dev"/>
+        </inkml:traceFormat>
+        <inkml:channelProperties>
+          <inkml:channelProperty channel="X" name="resolution" value="1000" units="1/cm"/>
+          <inkml:channelProperty channel="Y" name="resolution" value="1000" units="1/cm"/>
+          <inkml:channelProperty channel="F" name="resolution" value="0" units="1/dev"/>
+        </inkml:channelProperties>
+      </inkml:inkSource>
+      <inkml:timestamp xml:id="ts0" timeString="2026-02-04T16:34:40.036"/>
+    </inkml:context>
+    <inkml:brush xml:id="br0">
+      <inkml:brushProperty name="width" value="0.025" units="cm"/>
+      <inkml:brushProperty name="height" value="0.025" units="cm"/>
+      <inkml:brushProperty name="color" value="#E71224"/>
+    </inkml:brush>
+  </inkml:definitions>
+  <inkml:trace contextRef="#ctx0" brushRef="#br0">6633 90 24575,'-550'24'0,"193"-5"0,320-16 0,1 2 0,-43 11 0,46-8 0,0-2 0,-62 4 0,-32-11 0,57-2 0,1 4 0,-1 2 0,-129 25 0,77 4 0,55-12 0,-2-4 0,-125 15 0,-596-28 0,783-3 0,-376-34 0,-52 0 0,373 32 0,1-2 0,-87-18 0,-118-40 0,116 24 0,13 4 0,-107-23 0,190 47 0,-1 3 0,-90 0 0,16 7 0,-78 3 0,105 6 0,-49 3 0,127-12 0,0 0 0,0 2 0,1 0 0,-1 2 0,1 0 0,0 2 0,0 1 0,0 0 0,-34 17 0,-35 18 0,-193 57 0,135-51 0,132-42-455,-1-1 0,-30 6 0,31-9-6371</inkml:trace>
+</inkml:ink>
 </file>
 
 <file path=word/theme/theme1.xml><?xml version="1.0" encoding="utf-8"?>
